--- a/core/Identifiers/Identifiers_Admin_Deployment_Guide.docx
+++ b/core/Identifiers/Identifiers_Admin_Deployment_Guide.docx
@@ -922,7 +922,7 @@
         <w:rPr>
           <w:noProof/>
         </w:rPr>
-        <w:instrText xml:space="preserve"> PAGEREF _Toc140552708 \h </w:instrText>
+        <w:instrText xml:space="preserve"> PAGEREF _Toc140645837 \h </w:instrText>
       </w:r>
       <w:r>
         <w:rPr>
@@ -1012,7 +1012,7 @@
         <w:rPr>
           <w:noProof/>
         </w:rPr>
-        <w:instrText xml:space="preserve"> PAGEREF _Toc140552709 \h </w:instrText>
+        <w:instrText xml:space="preserve"> PAGEREF _Toc140645838 \h </w:instrText>
       </w:r>
       <w:r>
         <w:rPr>
@@ -1029,7 +1029,7 @@
         <w:rPr>
           <w:noProof/>
         </w:rPr>
-        <w:t>5</w:t>
+        <w:t>6</w:t>
       </w:r>
       <w:r>
         <w:rPr>
@@ -1074,7 +1074,7 @@
         <w:rPr>
           <w:noProof/>
         </w:rPr>
-        <w:instrText xml:space="preserve"> PAGEREF _Toc140552710 \h </w:instrText>
+        <w:instrText xml:space="preserve"> PAGEREF _Toc140645839 \h </w:instrText>
       </w:r>
       <w:r>
         <w:rPr>
@@ -1091,7 +1091,7 @@
         <w:rPr>
           <w:noProof/>
         </w:rPr>
-        <w:t>5</w:t>
+        <w:t>6</w:t>
       </w:r>
       <w:r>
         <w:rPr>
@@ -1136,7 +1136,7 @@
         <w:rPr>
           <w:noProof/>
         </w:rPr>
-        <w:instrText xml:space="preserve"> PAGEREF _Toc140552711 \h </w:instrText>
+        <w:instrText xml:space="preserve"> PAGEREF _Toc140645840 \h </w:instrText>
       </w:r>
       <w:r>
         <w:rPr>
@@ -1154,6 +1154,94 @@
           <w:noProof/>
         </w:rPr>
         <w:t>14</w:t>
+      </w:r>
+      <w:r>
+        <w:rPr>
+          <w:noProof/>
+        </w:rPr>
+        <w:fldChar w:fldCharType="end"/>
+      </w:r>
+    </w:p>
+    <w:p>
+      <w:pPr>
+        <w:pStyle w:val="TOC1"/>
+        <w:tabs>
+          <w:tab w:val="left" w:pos="1341"/>
+          <w:tab w:val="right" w:leader="dot" w:pos="9350"/>
+        </w:tabs>
+        <w:rPr>
+          <w:rFonts w:eastAsiaTheme="minorEastAsia" w:cstheme="minorBidi"/>
+          <w:b w:val="0"/>
+          <w:caps w:val="0"/>
+          <w:noProof/>
+          <w:sz w:val="24"/>
+          <w:szCs w:val="24"/>
+        </w:rPr>
+      </w:pPr>
+      <w:r>
+        <w:rPr>
+          <w:b w:val="0"/>
+          <w:noProof/>
+        </w:rPr>
+        <w:t>Chapter 3</w:t>
+      </w:r>
+      <w:r>
+        <w:rPr>
+          <w:rFonts w:eastAsiaTheme="minorEastAsia" w:cstheme="minorBidi"/>
+          <w:b w:val="0"/>
+          <w:caps w:val="0"/>
+          <w:noProof/>
+          <w:sz w:val="24"/>
+          <w:szCs w:val="24"/>
+        </w:rPr>
+        <w:tab/>
+      </w:r>
+      <w:r>
+        <w:rPr>
+          <w:noProof/>
+        </w:rPr>
+        <w:t>Deploying the Naming Authority</w:t>
+      </w:r>
+      <w:r>
+        <w:rPr>
+          <w:noProof/>
+        </w:rPr>
+        <w:tab/>
+      </w:r>
+      <w:r>
+        <w:rPr>
+          <w:noProof/>
+        </w:rPr>
+        <w:fldChar w:fldCharType="begin"/>
+      </w:r>
+      <w:r>
+        <w:rPr>
+          <w:noProof/>
+        </w:rPr>
+        <w:instrText xml:space="preserve"> PAGEREF _Toc140645841 \h </w:instrText>
+      </w:r>
+      <w:r>
+        <w:rPr>
+          <w:noProof/>
+        </w:rPr>
+      </w:r>
+      <w:r>
+        <w:rPr>
+          <w:noProof/>
+        </w:rPr>
+        <w:fldChar w:fldCharType="separate"/>
+      </w:r>
+      <w:r>
+        <w:rPr>
+          <w:noProof/>
+        </w:rPr>
+        <w:t>1</w:t>
+      </w:r>
+      <w:r>
+        <w:rPr>
+          <w:noProof/>
+        </w:rPr>
+        <w:t>7</w:t>
       </w:r>
       <w:r>
         <w:rPr>
@@ -1183,13 +1271,13 @@
       <w:pPr>
         <w:pStyle w:val="Heading1"/>
       </w:pPr>
-      <w:bookmarkStart w:id="2" w:name="_Toc398021382"/>
-      <w:bookmarkStart w:id="3" w:name="_Ref140551139"/>
-      <w:bookmarkStart w:id="4" w:name="_Toc140552708"/>
+      <w:bookmarkStart w:id="2" w:name="_Ref140551139"/>
+      <w:bookmarkStart w:id="3" w:name="_Toc398021382"/>
+      <w:bookmarkStart w:id="4" w:name="_Toc140645837"/>
       <w:r>
         <w:t>Deployment Planning</w:t>
       </w:r>
-      <w:bookmarkEnd w:id="3"/>
+      <w:bookmarkEnd w:id="2"/>
       <w:bookmarkEnd w:id="4"/>
     </w:p>
     <w:p>
@@ -1480,17 +1568,25 @@
         <w:t xml:space="preserve"> for resolution services.</w:t>
       </w:r>
     </w:p>
-    <w:p/>
+    <w:p>
+      <w:pPr>
+        <w:widowControl/>
+        <w:adjustRightInd/>
+        <w:spacing w:after="0" w:line="240" w:lineRule="auto"/>
+        <w:textAlignment w:val="auto"/>
+      </w:pPr>
+      <w:r>
+        <w:br w:type="page"/>
+      </w:r>
+    </w:p>
     <w:p>
       <w:pPr>
         <w:pStyle w:val="Heading1"/>
         <w:rPr>
           <w:rStyle w:val="StyleHeading1Char15pt"/>
-          <w:b w:val="0"/>
-          <w:snapToGrid/>
-        </w:rPr>
-      </w:pPr>
-      <w:bookmarkStart w:id="5" w:name="_Toc140552709"/>
+        </w:rPr>
+      </w:pPr>
+      <w:bookmarkStart w:id="5" w:name="_Toc140645838"/>
       <w:r>
         <w:rPr>
           <w:rStyle w:val="StyleHeading1Char15pt"/>
@@ -1507,10 +1603,36 @@
       <w:bookmarkEnd w:id="5"/>
     </w:p>
     <w:p>
+      <w:hyperlink r:id="rId13" w:history="1">
+        <w:r>
+          <w:rPr>
+            <w:rStyle w:val="Hyperlink"/>
+          </w:rPr>
+          <w:t>PURLZ</w:t>
+        </w:r>
+      </w:hyperlink>
+      <w:r>
+        <w:t xml:space="preserve"> is the official PURL server by OCLC. It provides a level of indirection that allows the underlying web addresses of resources to change over time without negatively affecting systems that depend on them. This capability provides continuity of references to network resources that may migrate from machine to machine. </w:t>
+      </w:r>
+    </w:p>
+    <w:p>
+      <w:proofErr w:type="spellStart"/>
+      <w:proofErr w:type="gramStart"/>
+      <w:r>
+        <w:t>caGrid’s</w:t>
+      </w:r>
+      <w:proofErr w:type="spellEnd"/>
+      <w:proofErr w:type="gramEnd"/>
+      <w:r>
+        <w:t xml:space="preserve"> identifiers framework leverages PURLZ as its prefix authority. </w:t>
+      </w:r>
+    </w:p>
+    <w:p/>
+    <w:p>
       <w:pPr>
         <w:pStyle w:val="Heading2"/>
       </w:pPr>
-      <w:bookmarkStart w:id="6" w:name="_Toc140552710"/>
+      <w:bookmarkStart w:id="6" w:name="_Toc140645839"/>
       <w:r>
         <w:t>Installing PURLZ</w:t>
       </w:r>
@@ -1521,7 +1643,7 @@
       <w:r>
         <w:t xml:space="preserve">Download PURLZ: </w:t>
       </w:r>
-      <w:hyperlink r:id="rId13" w:history="1">
+      <w:hyperlink r:id="rId14" w:history="1">
         <w:r>
           <w:rPr>
             <w:rStyle w:val="Hyperlink"/>
@@ -1530,6 +1652,7 @@
         </w:r>
       </w:hyperlink>
     </w:p>
+    <w:p/>
     <w:p>
       <w:r>
         <w:t>Double click the jar file or use “</w:t>
@@ -1562,78 +1685,6 @@
                 <pic:pic xmlns:pic="http://schemas.openxmlformats.org/drawingml/2006/picture">
                   <pic:nvPicPr>
                     <pic:cNvPr id="0" name="Picture 1"/>
-                    <pic:cNvPicPr>
-                      <a:picLocks noChangeAspect="1" noChangeArrowheads="1"/>
-                    </pic:cNvPicPr>
-                  </pic:nvPicPr>
-                  <pic:blipFill>
-                    <a:blip r:embed="rId14"/>
-                    <a:srcRect/>
-                    <a:stretch>
-                      <a:fillRect/>
-                    </a:stretch>
-                  </pic:blipFill>
-                  <pic:spPr bwMode="auto">
-                    <a:xfrm>
-                      <a:off x="0" y="0"/>
-                      <a:ext cx="6172200" cy="3857625"/>
-                    </a:xfrm>
-                    <a:prstGeom prst="rect">
-                      <a:avLst/>
-                    </a:prstGeom>
-                    <a:noFill/>
-                    <a:ln w="9525">
-                      <a:noFill/>
-                      <a:miter lim="800000"/>
-                      <a:headEnd/>
-                      <a:tailEnd/>
-                    </a:ln>
-                  </pic:spPr>
-                </pic:pic>
-              </a:graphicData>
-            </a:graphic>
-          </wp:inline>
-        </w:drawing>
-      </w:r>
-    </w:p>
-    <w:p/>
-    <w:p>
-      <w:r>
-        <w:t xml:space="preserve">Click </w:t>
-      </w:r>
-      <w:r>
-        <w:rPr>
-          <w:b/>
-          <w:i/>
-        </w:rPr>
-        <w:t>Next</w:t>
-      </w:r>
-      <w:r>
-        <w:rPr>
-          <w:b/>
-          <w:i/>
-        </w:rPr>
-        <w:t>.</w:t>
-      </w:r>
-    </w:p>
-    <w:p>
-      <w:r>
-        <w:rPr>
-          <w:noProof/>
-        </w:rPr>
-        <w:drawing>
-          <wp:inline distT="0" distB="0" distL="0" distR="0">
-            <wp:extent cx="6172200" cy="3857625"/>
-            <wp:effectExtent l="25400" t="0" r="0" b="0"/>
-            <wp:docPr id="3" name="Picture 2"/>
-            <wp:cNvGraphicFramePr>
-              <a:graphicFrameLocks xmlns:a="http://schemas.openxmlformats.org/drawingml/2006/main" noChangeAspect="1"/>
-            </wp:cNvGraphicFramePr>
-            <a:graphic xmlns:a="http://schemas.openxmlformats.org/drawingml/2006/main">
-              <a:graphicData uri="http://schemas.openxmlformats.org/drawingml/2006/picture">
-                <pic:pic xmlns:pic="http://schemas.openxmlformats.org/drawingml/2006/picture">
-                  <pic:nvPicPr>
-                    <pic:cNvPr id="0" name="Picture 2"/>
                     <pic:cNvPicPr>
                       <a:picLocks noChangeAspect="1" noChangeArrowheads="1"/>
                     </pic:cNvPicPr>
@@ -1671,9 +1722,8 @@
     <w:p/>
     <w:p>
       <w:r>
-        <w:t xml:space="preserve">Accept the terms of the license agreement and click </w:t>
-      </w:r>
-      <w:proofErr w:type="gramStart"/>
+        <w:t xml:space="preserve">Click </w:t>
+      </w:r>
       <w:r>
         <w:rPr>
           <w:b/>
@@ -1681,7 +1731,6 @@
         </w:rPr>
         <w:t>Next</w:t>
       </w:r>
-      <w:proofErr w:type="gramEnd"/>
       <w:r>
         <w:rPr>
           <w:b/>
@@ -1699,7 +1748,7 @@
           <wp:inline distT="0" distB="0" distL="0" distR="0">
             <wp:extent cx="6172200" cy="3857625"/>
             <wp:effectExtent l="25400" t="0" r="0" b="0"/>
-            <wp:docPr id="4" name="Picture 3"/>
+            <wp:docPr id="3" name="Picture 2"/>
             <wp:cNvGraphicFramePr>
               <a:graphicFrameLocks xmlns:a="http://schemas.openxmlformats.org/drawingml/2006/main" noChangeAspect="1"/>
             </wp:cNvGraphicFramePr>
@@ -1707,7 +1756,7 @@
               <a:graphicData uri="http://schemas.openxmlformats.org/drawingml/2006/picture">
                 <pic:pic xmlns:pic="http://schemas.openxmlformats.org/drawingml/2006/picture">
                   <pic:nvPicPr>
-                    <pic:cNvPr id="0" name="Picture 3"/>
+                    <pic:cNvPr id="0" name="Picture 2"/>
                     <pic:cNvPicPr>
                       <a:picLocks noChangeAspect="1" noChangeArrowheads="1"/>
                     </pic:cNvPicPr>
@@ -1745,7 +1794,7 @@
     <w:p/>
     <w:p>
       <w:r>
-        <w:t xml:space="preserve">Specify an installation path and click </w:t>
+        <w:t xml:space="preserve">Accept the terms of the license agreement and click </w:t>
       </w:r>
       <w:proofErr w:type="gramStart"/>
       <w:r>
@@ -1773,7 +1822,7 @@
           <wp:inline distT="0" distB="0" distL="0" distR="0">
             <wp:extent cx="6172200" cy="3857625"/>
             <wp:effectExtent l="25400" t="0" r="0" b="0"/>
-            <wp:docPr id="6" name="Picture 5"/>
+            <wp:docPr id="4" name="Picture 3"/>
             <wp:cNvGraphicFramePr>
               <a:graphicFrameLocks xmlns:a="http://schemas.openxmlformats.org/drawingml/2006/main" noChangeAspect="1"/>
             </wp:cNvGraphicFramePr>
@@ -1781,7 +1830,7 @@
               <a:graphicData uri="http://schemas.openxmlformats.org/drawingml/2006/picture">
                 <pic:pic xmlns:pic="http://schemas.openxmlformats.org/drawingml/2006/picture">
                   <pic:nvPicPr>
-                    <pic:cNvPr id="0" name="Picture 5"/>
+                    <pic:cNvPr id="0" name="Picture 3"/>
                     <pic:cNvPicPr>
                       <a:picLocks noChangeAspect="1" noChangeArrowheads="1"/>
                     </pic:cNvPicPr>
@@ -1818,22 +1867,18 @@
     </w:p>
     <w:p/>
     <w:p>
-      <w:pPr>
+      <w:r>
+        <w:t xml:space="preserve">Specify an installation path and click </w:t>
+      </w:r>
+      <w:proofErr w:type="gramStart"/>
+      <w:r>
         <w:rPr>
           <w:b/>
           <w:i/>
         </w:rPr>
-      </w:pPr>
-      <w:r>
-        <w:t xml:space="preserve">Enter the host name, port number, and click </w:t>
-      </w:r>
-      <w:r>
-        <w:rPr>
-          <w:b/>
-          <w:i/>
-        </w:rPr>
         <w:t>Next</w:t>
       </w:r>
+      <w:proofErr w:type="gramEnd"/>
       <w:r>
         <w:rPr>
           <w:b/>
@@ -1851,7 +1896,7 @@
           <wp:inline distT="0" distB="0" distL="0" distR="0">
             <wp:extent cx="6172200" cy="3857625"/>
             <wp:effectExtent l="25400" t="0" r="0" b="0"/>
-            <wp:docPr id="11" name="Picture 6"/>
+            <wp:docPr id="6" name="Picture 5"/>
             <wp:cNvGraphicFramePr>
               <a:graphicFrameLocks xmlns:a="http://schemas.openxmlformats.org/drawingml/2006/main" noChangeAspect="1"/>
             </wp:cNvGraphicFramePr>
@@ -1859,7 +1904,7 @@
               <a:graphicData uri="http://schemas.openxmlformats.org/drawingml/2006/picture">
                 <pic:pic xmlns:pic="http://schemas.openxmlformats.org/drawingml/2006/picture">
                   <pic:nvPicPr>
-                    <pic:cNvPr id="0" name="Picture 6"/>
+                    <pic:cNvPr id="0" name="Picture 5"/>
                     <pic:cNvPicPr>
                       <a:picLocks noChangeAspect="1" noChangeArrowheads="1"/>
                     </pic:cNvPicPr>
@@ -1896,35 +1941,22 @@
     </w:p>
     <w:p/>
     <w:p>
-      <w:r>
-        <w:t>Choose “</w:t>
-      </w:r>
-      <w:r>
-        <w:rPr>
-          <w:i/>
-        </w:rPr>
-        <w:t xml:space="preserve">Use </w:t>
-      </w:r>
-      <w:proofErr w:type="spellStart"/>
-      <w:r>
-        <w:rPr>
-          <w:i/>
-        </w:rPr>
-        <w:t>MySQL</w:t>
-      </w:r>
-      <w:proofErr w:type="spellEnd"/>
-      <w:r>
-        <w:t xml:space="preserve">” and click </w:t>
-      </w:r>
-      <w:proofErr w:type="gramStart"/>
-      <w:r>
+      <w:pPr>
         <w:rPr>
           <w:b/>
           <w:i/>
         </w:rPr>
+      </w:pPr>
+      <w:r>
+        <w:t xml:space="preserve">Enter the host name, port number, and click </w:t>
+      </w:r>
+      <w:r>
+        <w:rPr>
+          <w:b/>
+          <w:i/>
+        </w:rPr>
         <w:t>Next</w:t>
       </w:r>
-      <w:proofErr w:type="gramEnd"/>
       <w:r>
         <w:rPr>
           <w:b/>
@@ -1942,7 +1974,7 @@
           <wp:inline distT="0" distB="0" distL="0" distR="0">
             <wp:extent cx="6172200" cy="3857625"/>
             <wp:effectExtent l="25400" t="0" r="0" b="0"/>
-            <wp:docPr id="13" name="Picture 7"/>
+            <wp:docPr id="11" name="Picture 6"/>
             <wp:cNvGraphicFramePr>
               <a:graphicFrameLocks xmlns:a="http://schemas.openxmlformats.org/drawingml/2006/main" noChangeAspect="1"/>
             </wp:cNvGraphicFramePr>
@@ -1950,7 +1982,7 @@
               <a:graphicData uri="http://schemas.openxmlformats.org/drawingml/2006/picture">
                 <pic:pic xmlns:pic="http://schemas.openxmlformats.org/drawingml/2006/picture">
                   <pic:nvPicPr>
-                    <pic:cNvPr id="0" name="Picture 7"/>
+                    <pic:cNvPr id="0" name="Picture 6"/>
                     <pic:cNvPicPr>
                       <a:picLocks noChangeAspect="1" noChangeArrowheads="1"/>
                     </pic:cNvPicPr>
@@ -1988,18 +2020,16 @@
     <w:p/>
     <w:p>
       <w:r>
-        <w:t xml:space="preserve">Enter </w:t>
-      </w:r>
-      <w:proofErr w:type="spellStart"/>
+        <w:t>Choose “</w:t>
+      </w:r>
       <w:r>
         <w:rPr>
           <w:i/>
         </w:rPr>
-        <w:t>MySQL</w:t>
-      </w:r>
-      <w:proofErr w:type="spellEnd"/>
-      <w:r>
-        <w:t xml:space="preserve"> connectivity parameters and click </w:t>
+        <w:t>Use MySQL</w:t>
+      </w:r>
+      <w:r>
+        <w:t xml:space="preserve">” and click </w:t>
       </w:r>
       <w:proofErr w:type="gramStart"/>
       <w:r>
@@ -2027,7 +2057,7 @@
           <wp:inline distT="0" distB="0" distL="0" distR="0">
             <wp:extent cx="6172200" cy="3857625"/>
             <wp:effectExtent l="25400" t="0" r="0" b="0"/>
-            <wp:docPr id="17" name="Picture 8"/>
+            <wp:docPr id="13" name="Picture 7"/>
             <wp:cNvGraphicFramePr>
               <a:graphicFrameLocks xmlns:a="http://schemas.openxmlformats.org/drawingml/2006/main" noChangeAspect="1"/>
             </wp:cNvGraphicFramePr>
@@ -2035,7 +2065,7 @@
               <a:graphicData uri="http://schemas.openxmlformats.org/drawingml/2006/picture">
                 <pic:pic xmlns:pic="http://schemas.openxmlformats.org/drawingml/2006/picture">
                   <pic:nvPicPr>
-                    <pic:cNvPr id="0" name="Picture 8"/>
+                    <pic:cNvPr id="0" name="Picture 7"/>
                     <pic:cNvPicPr>
                       <a:picLocks noChangeAspect="1" noChangeArrowheads="1"/>
                     </pic:cNvPicPr>
@@ -2070,10 +2100,21 @@
         </w:drawing>
       </w:r>
     </w:p>
-    <w:p>
-      <w:r>
-        <w:t xml:space="preserve">For development and training environments, it’s probably ok to accept the defaults here. In controlled environments such as production, it is recommended that a PURL administrator be designated to approve user and top level domain registrations. Click </w:t>
-      </w:r>
+    <w:p/>
+    <w:p>
+      <w:r>
+        <w:t xml:space="preserve">Enter </w:t>
+      </w:r>
+      <w:r>
+        <w:rPr>
+          <w:i/>
+        </w:rPr>
+        <w:t>MySQL</w:t>
+      </w:r>
+      <w:r>
+        <w:t xml:space="preserve"> connectivity parameters and click </w:t>
+      </w:r>
+      <w:proofErr w:type="gramStart"/>
       <w:r>
         <w:rPr>
           <w:b/>
@@ -2081,7 +2122,12 @@
         </w:rPr>
         <w:t>Next</w:t>
       </w:r>
-      <w:r>
+      <w:proofErr w:type="gramEnd"/>
+      <w:r>
+        <w:rPr>
+          <w:b/>
+          <w:i/>
+        </w:rPr>
         <w:t>.</w:t>
       </w:r>
     </w:p>
@@ -2094,7 +2140,7 @@
           <wp:inline distT="0" distB="0" distL="0" distR="0">
             <wp:extent cx="6172200" cy="3857625"/>
             <wp:effectExtent l="25400" t="0" r="0" b="0"/>
-            <wp:docPr id="18" name="Picture 9"/>
+            <wp:docPr id="17" name="Picture 8"/>
             <wp:cNvGraphicFramePr>
               <a:graphicFrameLocks xmlns:a="http://schemas.openxmlformats.org/drawingml/2006/main" noChangeAspect="1"/>
             </wp:cNvGraphicFramePr>
@@ -2102,7 +2148,7 @@
               <a:graphicData uri="http://schemas.openxmlformats.org/drawingml/2006/picture">
                 <pic:pic xmlns:pic="http://schemas.openxmlformats.org/drawingml/2006/picture">
                   <pic:nvPicPr>
-                    <pic:cNvPr id="0" name="Picture 9"/>
+                    <pic:cNvPr id="0" name="Picture 8"/>
                     <pic:cNvPicPr>
                       <a:picLocks noChangeAspect="1" noChangeArrowheads="1"/>
                     </pic:cNvPicPr>
@@ -2137,12 +2183,10 @@
         </w:drawing>
       </w:r>
     </w:p>
-    <w:p/>
-    <w:p>
-      <w:r>
-        <w:t xml:space="preserve">Accept defaults and click </w:t>
-      </w:r>
-      <w:proofErr w:type="gramStart"/>
+    <w:p>
+      <w:r>
+        <w:t xml:space="preserve">For development and training environments, it’s probably ok to accept the defaults here. In controlled environments such as production, it is recommended that a PURL administrator be designated to approve user and top level domain registrations. Click </w:t>
+      </w:r>
       <w:r>
         <w:rPr>
           <w:b/>
@@ -2150,7 +2194,6 @@
         </w:rPr>
         <w:t>Next</w:t>
       </w:r>
-      <w:proofErr w:type="gramEnd"/>
       <w:r>
         <w:t>.</w:t>
       </w:r>
@@ -2164,7 +2207,7 @@
           <wp:inline distT="0" distB="0" distL="0" distR="0">
             <wp:extent cx="6172200" cy="3857625"/>
             <wp:effectExtent l="25400" t="0" r="0" b="0"/>
-            <wp:docPr id="19" name="Picture 10"/>
+            <wp:docPr id="18" name="Picture 9"/>
             <wp:cNvGraphicFramePr>
               <a:graphicFrameLocks xmlns:a="http://schemas.openxmlformats.org/drawingml/2006/main" noChangeAspect="1"/>
             </wp:cNvGraphicFramePr>
@@ -2172,7 +2215,7 @@
               <a:graphicData uri="http://schemas.openxmlformats.org/drawingml/2006/picture">
                 <pic:pic xmlns:pic="http://schemas.openxmlformats.org/drawingml/2006/picture">
                   <pic:nvPicPr>
-                    <pic:cNvPr id="0" name="Picture 10"/>
+                    <pic:cNvPr id="0" name="Picture 9"/>
                     <pic:cNvPicPr>
                       <a:picLocks noChangeAspect="1" noChangeArrowheads="1"/>
                     </pic:cNvPicPr>
@@ -2210,7 +2253,7 @@
     <w:p/>
     <w:p>
       <w:r>
-        <w:t xml:space="preserve">The installer proceeds to complete the installation. Click </w:t>
+        <w:t xml:space="preserve">Accept defaults and click </w:t>
       </w:r>
       <w:proofErr w:type="gramStart"/>
       <w:r>
@@ -2222,13 +2265,83 @@
       </w:r>
       <w:proofErr w:type="gramEnd"/>
       <w:r>
-        <w:t xml:space="preserve"> twice and then </w:t>
-      </w:r>
+        <w:t>.</w:t>
+      </w:r>
+    </w:p>
+    <w:p>
+      <w:r>
+        <w:rPr>
+          <w:noProof/>
+        </w:rPr>
+        <w:drawing>
+          <wp:inline distT="0" distB="0" distL="0" distR="0">
+            <wp:extent cx="6172200" cy="3857625"/>
+            <wp:effectExtent l="25400" t="0" r="0" b="0"/>
+            <wp:docPr id="19" name="Picture 10"/>
+            <wp:cNvGraphicFramePr>
+              <a:graphicFrameLocks xmlns:a="http://schemas.openxmlformats.org/drawingml/2006/main" noChangeAspect="1"/>
+            </wp:cNvGraphicFramePr>
+            <a:graphic xmlns:a="http://schemas.openxmlformats.org/drawingml/2006/main">
+              <a:graphicData uri="http://schemas.openxmlformats.org/drawingml/2006/picture">
+                <pic:pic xmlns:pic="http://schemas.openxmlformats.org/drawingml/2006/picture">
+                  <pic:nvPicPr>
+                    <pic:cNvPr id="0" name="Picture 10"/>
+                    <pic:cNvPicPr>
+                      <a:picLocks noChangeAspect="1" noChangeArrowheads="1"/>
+                    </pic:cNvPicPr>
+                  </pic:nvPicPr>
+                  <pic:blipFill>
+                    <a:blip r:embed="rId23"/>
+                    <a:srcRect/>
+                    <a:stretch>
+                      <a:fillRect/>
+                    </a:stretch>
+                  </pic:blipFill>
+                  <pic:spPr bwMode="auto">
+                    <a:xfrm>
+                      <a:off x="0" y="0"/>
+                      <a:ext cx="6172200" cy="3857625"/>
+                    </a:xfrm>
+                    <a:prstGeom prst="rect">
+                      <a:avLst/>
+                    </a:prstGeom>
+                    <a:noFill/>
+                    <a:ln w="9525">
+                      <a:noFill/>
+                      <a:miter lim="800000"/>
+                      <a:headEnd/>
+                      <a:tailEnd/>
+                    </a:ln>
+                  </pic:spPr>
+                </pic:pic>
+              </a:graphicData>
+            </a:graphic>
+          </wp:inline>
+        </w:drawing>
+      </w:r>
+    </w:p>
+    <w:p/>
+    <w:p>
+      <w:r>
+        <w:t xml:space="preserve">The installer proceeds to complete the installation. Click </w:t>
+      </w:r>
+      <w:proofErr w:type="gramStart"/>
       <w:r>
         <w:rPr>
           <w:b/>
           <w:i/>
         </w:rPr>
+        <w:t>Next</w:t>
+      </w:r>
+      <w:proofErr w:type="gramEnd"/>
+      <w:r>
+        <w:t xml:space="preserve"> twice and then </w:t>
+      </w:r>
+      <w:r>
+        <w:rPr>
+          <w:b/>
+          <w:i/>
+        </w:rPr>
         <w:t>Done</w:t>
       </w:r>
       <w:r>
@@ -2243,15 +2356,7 @@
     </w:p>
     <w:p>
       <w:r>
-        <w:t xml:space="preserve">$ </w:t>
-      </w:r>
-      <w:proofErr w:type="spellStart"/>
-      <w:r>
-        <w:t>cd</w:t>
-      </w:r>
-      <w:proofErr w:type="spellEnd"/>
-      <w:r>
-        <w:t xml:space="preserve"> /Applications/PURL</w:t>
+        <w:t>$ cd /Applications/PURL</w:t>
       </w:r>
       <w:r>
         <w:t>Z</w:t>
@@ -2332,7 +2437,7 @@
       <w:pPr>
         <w:pStyle w:val="Heading2"/>
       </w:pPr>
-      <w:bookmarkStart w:id="7" w:name="_Toc140552711"/>
+      <w:bookmarkStart w:id="7" w:name="_Toc140645840"/>
       <w:r>
         <w:t>Top Level Domain Creation</w:t>
       </w:r>
@@ -2341,7 +2446,13 @@
     <w:p/>
     <w:p>
       <w:r>
-        <w:t>A PURL domain is needed to identify the target naming authority. The domain binds the identifier prefix to the naming authority. A prefix authority (PURL server) can then be used as an authority for multiple naming authorities by defining corresponding domains.</w:t>
+        <w:t xml:space="preserve">A PURL domain is needed to identify the target naming authority. The domain binds the identifier prefix to the naming authority. </w:t>
+      </w:r>
+      <w:r>
+        <w:t>Therefore, a</w:t>
+      </w:r>
+      <w:r>
+        <w:t xml:space="preserve"> prefix authority (PURL server) can be used as an authority for multiple naming authorities by defining corresponding domains.</w:t>
       </w:r>
     </w:p>
     <w:p>
@@ -2358,13 +2469,7 @@
         <w:fldChar w:fldCharType="separate"/>
       </w:r>
       <w:r>
-        <w:t>Chap</w:t>
-      </w:r>
-      <w:r>
-        <w:t>t</w:t>
-      </w:r>
-      <w:r>
-        <w:t>er 1</w:t>
+        <w:t>Chapter 1</w:t>
       </w:r>
       <w:r>
         <w:fldChar w:fldCharType="end"/>
@@ -2411,7 +2516,7 @@
       <w:r>
         <w:t xml:space="preserve"> is our </w:t>
       </w:r>
-      <w:hyperlink r:id="rId23" w:anchor="toc1.8" w:history="1">
+      <w:hyperlink r:id="rId24" w:anchor="toc1.8" w:history="1">
         <w:r>
           <w:rPr>
             <w:rStyle w:val="Hyperlink"/>
@@ -2422,7 +2527,7 @@
       <w:r>
         <w:t xml:space="preserve">, and the mapping itself is a </w:t>
       </w:r>
-      <w:hyperlink r:id="rId24" w:anchor="toc1.9" w:history="1">
+      <w:hyperlink r:id="rId25" w:anchor="toc1.9" w:history="1">
         <w:r>
           <w:rPr>
             <w:rStyle w:val="Hyperlink"/>
@@ -2433,8 +2538,1436 @@
       <w:r>
         <w:t>.</w:t>
       </w:r>
-    </w:p>
-    <w:bookmarkEnd w:id="2"/>
+      <w:r>
+        <w:t xml:space="preserve"> A domain has to be created before any PURL can </w:t>
+      </w:r>
+      <w:proofErr w:type="gramStart"/>
+      <w:r>
+        <w:t>placed</w:t>
+      </w:r>
+      <w:proofErr w:type="gramEnd"/>
+      <w:r>
+        <w:t xml:space="preserve"> in </w:t>
+      </w:r>
+      <w:r>
+        <w:t>it</w:t>
+      </w:r>
+      <w:r>
+        <w:t>.</w:t>
+      </w:r>
+      <w:bookmarkEnd w:id="3"/>
+    </w:p>
+    <w:p/>
+    <w:p>
+      <w:r>
+        <w:t xml:space="preserve">Login as </w:t>
+      </w:r>
+      <w:r>
+        <w:t>‘</w:t>
+      </w:r>
+      <w:r>
+        <w:rPr>
+          <w:i/>
+        </w:rPr>
+        <w:t>admin’</w:t>
+      </w:r>
+      <w:r>
+        <w:t xml:space="preserve"> and click on </w:t>
+      </w:r>
+      <w:r>
+        <w:rPr>
+          <w:i/>
+        </w:rPr>
+        <w:t>Domains</w:t>
+      </w:r>
+      <w:r>
+        <w:t xml:space="preserve"> tab. Choose </w:t>
+      </w:r>
+      <w:proofErr w:type="gramStart"/>
+      <w:r>
+        <w:rPr>
+          <w:i/>
+        </w:rPr>
+        <w:t>Create</w:t>
+      </w:r>
+      <w:proofErr w:type="gramEnd"/>
+      <w:r>
+        <w:rPr>
+          <w:i/>
+        </w:rPr>
+        <w:t xml:space="preserve"> a new domain</w:t>
+      </w:r>
+      <w:r>
+        <w:t xml:space="preserve"> from the dropdown on the left, and enter the information as seen below. Click </w:t>
+      </w:r>
+      <w:r>
+        <w:rPr>
+          <w:i/>
+        </w:rPr>
+        <w:t>Submit</w:t>
+      </w:r>
+      <w:r>
+        <w:t xml:space="preserve"> to create the domain.</w:t>
+      </w:r>
+    </w:p>
+    <w:p>
+      <w:r>
+        <w:rPr>
+          <w:noProof/>
+        </w:rPr>
+        <w:drawing>
+          <wp:inline distT="0" distB="0" distL="0" distR="0">
+            <wp:extent cx="6172200" cy="4423917"/>
+            <wp:effectExtent l="25400" t="0" r="0" b="0"/>
+            <wp:docPr id="5" name="Picture 2"/>
+            <wp:cNvGraphicFramePr>
+              <a:graphicFrameLocks xmlns:a="http://schemas.openxmlformats.org/drawingml/2006/main" noChangeAspect="1"/>
+            </wp:cNvGraphicFramePr>
+            <a:graphic xmlns:a="http://schemas.openxmlformats.org/drawingml/2006/main">
+              <a:graphicData uri="http://schemas.openxmlformats.org/drawingml/2006/picture">
+                <pic:pic xmlns:pic="http://schemas.openxmlformats.org/drawingml/2006/picture">
+                  <pic:nvPicPr>
+                    <pic:cNvPr id="0" name="Picture 2"/>
+                    <pic:cNvPicPr>
+                      <a:picLocks noChangeAspect="1" noChangeArrowheads="1"/>
+                    </pic:cNvPicPr>
+                  </pic:nvPicPr>
+                  <pic:blipFill>
+                    <a:blip r:embed="rId26"/>
+                    <a:srcRect/>
+                    <a:stretch>
+                      <a:fillRect/>
+                    </a:stretch>
+                  </pic:blipFill>
+                  <pic:spPr bwMode="auto">
+                    <a:xfrm>
+                      <a:off x="0" y="0"/>
+                      <a:ext cx="6172200" cy="4423917"/>
+                    </a:xfrm>
+                    <a:prstGeom prst="rect">
+                      <a:avLst/>
+                    </a:prstGeom>
+                    <a:noFill/>
+                    <a:ln w="9525">
+                      <a:noFill/>
+                      <a:miter lim="800000"/>
+                      <a:headEnd/>
+                      <a:tailEnd/>
+                    </a:ln>
+                  </pic:spPr>
+                </pic:pic>
+              </a:graphicData>
+            </a:graphic>
+          </wp:inline>
+        </w:drawing>
+      </w:r>
+    </w:p>
+    <w:p/>
+    <w:p>
+      <w:r>
+        <w:t>We can now create a PURL that would redirect resolution of our identifiers to their corresponding naming authority host.</w:t>
+      </w:r>
+    </w:p>
+    <w:p/>
+    <w:p>
+      <w:r>
+        <w:t xml:space="preserve">Click the </w:t>
+      </w:r>
+      <w:proofErr w:type="spellStart"/>
+      <w:r>
+        <w:rPr>
+          <w:i/>
+        </w:rPr>
+        <w:t>PURLs</w:t>
+      </w:r>
+      <w:proofErr w:type="spellEnd"/>
+      <w:r>
+        <w:t xml:space="preserve"> tab. Choose </w:t>
+      </w:r>
+      <w:proofErr w:type="gramStart"/>
+      <w:r>
+        <w:rPr>
+          <w:i/>
+        </w:rPr>
+        <w:t>Create</w:t>
+      </w:r>
+      <w:proofErr w:type="gramEnd"/>
+      <w:r>
+        <w:rPr>
+          <w:i/>
+        </w:rPr>
+        <w:t xml:space="preserve"> an advanced PURL</w:t>
+      </w:r>
+      <w:r>
+        <w:t xml:space="preserve"> from the dropdown on the left, and enter the information as seen below. Note that the full </w:t>
+      </w:r>
+      <w:r>
+        <w:rPr>
+          <w:i/>
+        </w:rPr>
+        <w:t>Target URL</w:t>
+      </w:r>
+      <w:r>
+        <w:t xml:space="preserve"> is </w:t>
+      </w:r>
+      <w:r>
+        <w:rPr>
+          <w:i/>
+        </w:rPr>
+        <w:t>http://identifiers-na.nci.nih.gov/namingauthority/NamingAuthorityService</w:t>
+      </w:r>
+      <w:r>
+        <w:t>.</w:t>
+      </w:r>
+      <w:r>
+        <w:t xml:space="preserve"> </w:t>
+      </w:r>
+      <w:r>
+        <w:t xml:space="preserve">Click </w:t>
+      </w:r>
+      <w:r>
+        <w:rPr>
+          <w:i/>
+        </w:rPr>
+        <w:t>Submit</w:t>
+      </w:r>
+      <w:r>
+        <w:t xml:space="preserve"> to create the PURL.</w:t>
+      </w:r>
+    </w:p>
+    <w:p>
+      <w:r>
+        <w:rPr>
+          <w:noProof/>
+        </w:rPr>
+        <w:drawing>
+          <wp:inline distT="0" distB="0" distL="0" distR="0">
+            <wp:extent cx="6172200" cy="3940021"/>
+            <wp:effectExtent l="25400" t="0" r="0" b="0"/>
+            <wp:docPr id="7" name="Picture 3"/>
+            <wp:cNvGraphicFramePr>
+              <a:graphicFrameLocks xmlns:a="http://schemas.openxmlformats.org/drawingml/2006/main" noChangeAspect="1"/>
+            </wp:cNvGraphicFramePr>
+            <a:graphic xmlns:a="http://schemas.openxmlformats.org/drawingml/2006/main">
+              <a:graphicData uri="http://schemas.openxmlformats.org/drawingml/2006/picture">
+                <pic:pic xmlns:pic="http://schemas.openxmlformats.org/drawingml/2006/picture">
+                  <pic:nvPicPr>
+                    <pic:cNvPr id="0" name="Picture 3"/>
+                    <pic:cNvPicPr>
+                      <a:picLocks noChangeAspect="1" noChangeArrowheads="1"/>
+                    </pic:cNvPicPr>
+                  </pic:nvPicPr>
+                  <pic:blipFill>
+                    <a:blip r:embed="rId27"/>
+                    <a:srcRect/>
+                    <a:stretch>
+                      <a:fillRect/>
+                    </a:stretch>
+                  </pic:blipFill>
+                  <pic:spPr bwMode="auto">
+                    <a:xfrm>
+                      <a:off x="0" y="0"/>
+                      <a:ext cx="6172200" cy="3940021"/>
+                    </a:xfrm>
+                    <a:prstGeom prst="rect">
+                      <a:avLst/>
+                    </a:prstGeom>
+                    <a:noFill/>
+                    <a:ln w="9525">
+                      <a:noFill/>
+                      <a:miter lim="800000"/>
+                      <a:headEnd/>
+                      <a:tailEnd/>
+                    </a:ln>
+                  </pic:spPr>
+                </pic:pic>
+              </a:graphicData>
+            </a:graphic>
+          </wp:inline>
+        </w:drawing>
+      </w:r>
+    </w:p>
+    <w:p>
+      <w:pPr>
+        <w:widowControl/>
+        <w:adjustRightInd/>
+        <w:spacing w:after="0" w:line="240" w:lineRule="auto"/>
+        <w:textAlignment w:val="auto"/>
+        <w:rPr>
+          <w:b/>
+          <w:snapToGrid w:val="0"/>
+          <w:kern w:val="28"/>
+          <w:sz w:val="48"/>
+          <w:szCs w:val="48"/>
+        </w:rPr>
+      </w:pPr>
+      <w:r>
+        <w:br w:type="page"/>
+      </w:r>
+    </w:p>
+    <w:p>
+      <w:pPr>
+        <w:pStyle w:val="Heading1"/>
+      </w:pPr>
+      <w:bookmarkStart w:id="8" w:name="_Toc140645841"/>
+      <w:r>
+        <w:t>Deploying the Naming Authority</w:t>
+      </w:r>
+      <w:bookmarkEnd w:id="8"/>
+    </w:p>
+    <w:p>
+      <w:pPr>
+        <w:pStyle w:val="Heading2"/>
+      </w:pPr>
+      <w:r>
+        <w:t>Web Application</w:t>
+      </w:r>
+    </w:p>
+    <w:p/>
+    <w:p>
+      <w:r>
+        <w:t xml:space="preserve">This section covers the installation of the naming authority core </w:t>
+      </w:r>
+      <w:r>
+        <w:t>component, the web application, which</w:t>
+      </w:r>
+      <w:r>
+        <w:t xml:space="preserve"> enables </w:t>
+      </w:r>
+      <w:r>
+        <w:t>resolution of identifiers via HTTP</w:t>
+      </w:r>
+      <w:r>
+        <w:t>.</w:t>
+      </w:r>
+    </w:p>
+    <w:p>
+      <w:pPr>
+        <w:pStyle w:val="ListParagraph"/>
+        <w:numPr>
+          <w:ilvl w:val="0"/>
+          <w:numId w:val="40"/>
+        </w:numPr>
+      </w:pPr>
+      <w:hyperlink r:id="rId28" w:history="1">
+        <w:r>
+          <w:rPr>
+            <w:rStyle w:val="Hyperlink"/>
+          </w:rPr>
+          <w:t>Install</w:t>
+        </w:r>
+      </w:hyperlink>
+      <w:r>
+        <w:t xml:space="preserve"> caGrid 1.4 or later.</w:t>
+      </w:r>
+    </w:p>
+    <w:p>
+      <w:pPr>
+        <w:pStyle w:val="ListParagraph"/>
+        <w:ind w:left="360"/>
+      </w:pPr>
+    </w:p>
+    <w:p>
+      <w:pPr>
+        <w:pStyle w:val="ListParagraph"/>
+        <w:numPr>
+          <w:ilvl w:val="0"/>
+          <w:numId w:val="40"/>
+        </w:numPr>
+      </w:pPr>
+      <w:r>
+        <w:t>Configure a Tomcat container to host our web application. Our deployment plan (</w:t>
+      </w:r>
+      <w:fldSimple w:instr=" REF _Ref140551139 \r \h ">
+        <w:r>
+          <w:t>Chapter 1</w:t>
+        </w:r>
+      </w:fldSimple>
+      <w:r>
+        <w:t>) assumes this container runs on port 80.</w:t>
+      </w:r>
+    </w:p>
+    <w:p>
+      <w:pPr>
+        <w:pStyle w:val="ListParagraph"/>
+        <w:ind w:left="360"/>
+      </w:pPr>
+    </w:p>
+    <w:p>
+      <w:pPr>
+        <w:pStyle w:val="ListParagraph"/>
+        <w:numPr>
+          <w:ilvl w:val="0"/>
+          <w:numId w:val="40"/>
+        </w:numPr>
+      </w:pPr>
+      <w:r>
+        <w:t xml:space="preserve">Customize </w:t>
+      </w:r>
+      <w:r>
+        <w:rPr>
+          <w:i/>
+        </w:rPr>
+        <w:t>$CAGRID_HOME/identifiers-namingauthority/WebContent/WEB-INF/na.properties</w:t>
+      </w:r>
+      <w:r>
+        <w:t xml:space="preserve"> to match our deployment plan (</w:t>
+      </w:r>
+      <w:r>
+        <w:rPr>
+          <w:i/>
+        </w:rPr>
+        <w:t>cagrid.na.prefix</w:t>
+      </w:r>
+      <w:r>
+        <w:t xml:space="preserve">). </w:t>
+      </w:r>
+      <w:proofErr w:type="gramStart"/>
+      <w:r>
+        <w:t>cagrid.na.grid.url</w:t>
+      </w:r>
+      <w:proofErr w:type="gramEnd"/>
+      <w:r>
+        <w:t xml:space="preserve"> is only needed if the </w:t>
+      </w:r>
+      <w:r>
+        <w:fldChar w:fldCharType="begin"/>
+      </w:r>
+      <w:r>
+        <w:instrText xml:space="preserve"> REF _Ref140659947 \h </w:instrText>
+      </w:r>
+      <w:r>
+        <w:fldChar w:fldCharType="separate"/>
+      </w:r>
+      <w:r>
+        <w:t>Grid Service</w:t>
+      </w:r>
+      <w:r>
+        <w:fldChar w:fldCharType="end"/>
+      </w:r>
+      <w:r>
+        <w:t xml:space="preserve"> </w:t>
+      </w:r>
+      <w:r>
+        <w:t>is being de</w:t>
+      </w:r>
+      <w:r>
+        <w:t>ployed.</w:t>
+      </w:r>
+    </w:p>
+    <w:p>
+      <w:pPr>
+        <w:pStyle w:val="ListParagraph"/>
+        <w:ind w:left="360"/>
+      </w:pPr>
+    </w:p>
+    <w:p>
+      <w:pPr>
+        <w:pStyle w:val="ListParagraph"/>
+        <w:numPr>
+          <w:ilvl w:val="1"/>
+          <w:numId w:val="40"/>
+        </w:numPr>
+        <w:rPr>
+          <w:b/>
+        </w:rPr>
+      </w:pPr>
+      <w:proofErr w:type="gramStart"/>
+      <w:r>
+        <w:rPr>
+          <w:b/>
+        </w:rPr>
+        <w:t>cagrid.na.prefix</w:t>
+      </w:r>
+      <w:proofErr w:type="gramEnd"/>
+      <w:r>
+        <w:rPr>
+          <w:b/>
+        </w:rPr>
+        <w:t>=</w:t>
+      </w:r>
+      <w:r>
+        <w:rPr>
+          <w:b/>
+          <w:i/>
+        </w:rPr>
+        <w:t>http://identifiers-pa.nci.nih.gov/production</w:t>
+      </w:r>
+    </w:p>
+    <w:p>
+      <w:pPr>
+        <w:pStyle w:val="ListParagraph"/>
+        <w:numPr>
+          <w:ilvl w:val="1"/>
+          <w:numId w:val="40"/>
+        </w:numPr>
+      </w:pPr>
+      <w:proofErr w:type="gramStart"/>
+      <w:r>
+        <w:t>cagrid.na.grid.url</w:t>
+      </w:r>
+      <w:proofErr w:type="gramEnd"/>
+      <w:r>
+        <w:t>=</w:t>
+      </w:r>
+      <w:r>
+        <w:rPr>
+          <w:i/>
+        </w:rPr>
+        <w:t>http:</w:t>
+      </w:r>
+      <w:r>
+        <w:t>//</w:t>
+      </w:r>
+      <w:r>
+        <w:rPr>
+          <w:i/>
+        </w:rPr>
+        <w:t>identifiers-na.nci.nih.gov</w:t>
+      </w:r>
+      <w:r>
+        <w:rPr>
+          <w:i/>
+        </w:rPr>
+        <w:t>:8080/wsrf/services/cagrid/IdentifiersNAService</w:t>
+      </w:r>
+    </w:p>
+    <w:p>
+      <w:pPr>
+        <w:pStyle w:val="ListParagraph"/>
+        <w:numPr>
+          <w:ilvl w:val="1"/>
+          <w:numId w:val="40"/>
+        </w:numPr>
+      </w:pPr>
+      <w:proofErr w:type="gramStart"/>
+      <w:r>
+        <w:t>cagrid.na.db.dialect</w:t>
+      </w:r>
+      <w:proofErr w:type="gramEnd"/>
+      <w:r>
+        <w:t>=</w:t>
+      </w:r>
+      <w:r>
+        <w:rPr>
+          <w:i/>
+        </w:rPr>
+        <w:t>org.hibernate.dialect.MySQL5InnoDBDialect</w:t>
+      </w:r>
+    </w:p>
+    <w:p>
+      <w:pPr>
+        <w:pStyle w:val="ListParagraph"/>
+        <w:numPr>
+          <w:ilvl w:val="1"/>
+          <w:numId w:val="40"/>
+        </w:numPr>
+      </w:pPr>
+      <w:proofErr w:type="gramStart"/>
+      <w:r>
+        <w:t>cagrid.na.db.driver</w:t>
+      </w:r>
+      <w:proofErr w:type="gramEnd"/>
+      <w:r>
+        <w:t>=</w:t>
+      </w:r>
+      <w:r>
+        <w:rPr>
+          <w:i/>
+        </w:rPr>
+        <w:t>com.mysql.jdbc.Driver</w:t>
+      </w:r>
+    </w:p>
+    <w:p>
+      <w:pPr>
+        <w:pStyle w:val="ListParagraph"/>
+        <w:numPr>
+          <w:ilvl w:val="1"/>
+          <w:numId w:val="40"/>
+        </w:numPr>
+      </w:pPr>
+      <w:proofErr w:type="gramStart"/>
+      <w:r>
+        <w:t>cagrid.na.db.name</w:t>
+      </w:r>
+      <w:proofErr w:type="gramEnd"/>
+      <w:r>
+        <w:t>=</w:t>
+      </w:r>
+      <w:r>
+        <w:rPr>
+          <w:i/>
+        </w:rPr>
+        <w:t>nadb</w:t>
+      </w:r>
+    </w:p>
+    <w:p>
+      <w:pPr>
+        <w:pStyle w:val="ListParagraph"/>
+        <w:numPr>
+          <w:ilvl w:val="1"/>
+          <w:numId w:val="40"/>
+        </w:numPr>
+      </w:pPr>
+      <w:proofErr w:type="gramStart"/>
+      <w:r>
+        <w:t>cagrid.na.db.url</w:t>
+      </w:r>
+      <w:proofErr w:type="gramEnd"/>
+      <w:r>
+        <w:t>=</w:t>
+      </w:r>
+      <w:r>
+        <w:rPr>
+          <w:i/>
+        </w:rPr>
+        <w:t>jdbc:mysql://localhost:3306/${cagrid.na.db.name}</w:t>
+      </w:r>
+    </w:p>
+    <w:p>
+      <w:pPr>
+        <w:pStyle w:val="ListParagraph"/>
+        <w:numPr>
+          <w:ilvl w:val="1"/>
+          <w:numId w:val="40"/>
+        </w:numPr>
+      </w:pPr>
+      <w:proofErr w:type="gramStart"/>
+      <w:r>
+        <w:t>cagrid.na.db.username</w:t>
+      </w:r>
+      <w:proofErr w:type="gramEnd"/>
+      <w:r>
+        <w:t>=</w:t>
+      </w:r>
+      <w:r>
+        <w:rPr>
+          <w:i/>
+        </w:rPr>
+        <w:t>root</w:t>
+      </w:r>
+    </w:p>
+    <w:p>
+      <w:pPr>
+        <w:pStyle w:val="ListParagraph"/>
+        <w:numPr>
+          <w:ilvl w:val="1"/>
+          <w:numId w:val="40"/>
+        </w:numPr>
+      </w:pPr>
+      <w:proofErr w:type="gramStart"/>
+      <w:r>
+        <w:t>cagrid.na.db.password</w:t>
+      </w:r>
+      <w:proofErr w:type="gramEnd"/>
+      <w:r>
+        <w:t>=</w:t>
+      </w:r>
+    </w:p>
+    <w:p>
+      <w:pPr>
+        <w:pStyle w:val="ListParagraph"/>
+        <w:ind w:left="1080"/>
+      </w:pPr>
+    </w:p>
+    <w:p>
+      <w:pPr>
+        <w:pStyle w:val="ListParagraph"/>
+        <w:numPr>
+          <w:ilvl w:val="0"/>
+          <w:numId w:val="40"/>
+        </w:numPr>
+      </w:pPr>
+      <w:r>
+        <w:t xml:space="preserve">Ensure the environment variable </w:t>
+      </w:r>
+      <w:r>
+        <w:rPr>
+          <w:i/>
+        </w:rPr>
+        <w:t>CATALINA_HOME</w:t>
+      </w:r>
+      <w:r>
+        <w:t xml:space="preserve"> is set to point to the container previously configured.</w:t>
+      </w:r>
+    </w:p>
+    <w:p>
+      <w:pPr>
+        <w:pStyle w:val="ListParagraph"/>
+        <w:ind w:left="360"/>
+      </w:pPr>
+    </w:p>
+    <w:p>
+      <w:pPr>
+        <w:pStyle w:val="ListParagraph"/>
+        <w:numPr>
+          <w:ilvl w:val="0"/>
+          <w:numId w:val="40"/>
+        </w:numPr>
+        <w:rPr>
+          <w:i/>
+        </w:rPr>
+      </w:pPr>
+      <w:r>
+        <w:rPr>
+          <w:i/>
+        </w:rPr>
+        <w:t>cd $CAGRID_HOME/projects/identifiers-namingauthority</w:t>
+      </w:r>
+    </w:p>
+    <w:p>
+      <w:pPr>
+        <w:pStyle w:val="ListParagraph"/>
+        <w:ind w:left="360"/>
+      </w:pPr>
+    </w:p>
+    <w:p>
+      <w:pPr>
+        <w:pStyle w:val="ListParagraph"/>
+        <w:numPr>
+          <w:ilvl w:val="0"/>
+          <w:numId w:val="40"/>
+        </w:numPr>
+        <w:rPr>
+          <w:i/>
+        </w:rPr>
+      </w:pPr>
+      <w:proofErr w:type="gramStart"/>
+      <w:r>
+        <w:rPr>
+          <w:i/>
+        </w:rPr>
+        <w:t>ant</w:t>
+      </w:r>
+      <w:proofErr w:type="gramEnd"/>
+      <w:r>
+        <w:rPr>
+          <w:i/>
+        </w:rPr>
+        <w:t xml:space="preserve"> deployTomcat</w:t>
+      </w:r>
+    </w:p>
+    <w:p>
+      <w:pPr>
+        <w:pStyle w:val="ListParagraph"/>
+        <w:ind w:left="360"/>
+        <w:rPr>
+          <w:i/>
+        </w:rPr>
+      </w:pPr>
+    </w:p>
+    <w:p>
+      <w:pPr>
+        <w:pStyle w:val="ListParagraph"/>
+        <w:numPr>
+          <w:ilvl w:val="0"/>
+          <w:numId w:val="40"/>
+        </w:numPr>
+        <w:rPr>
+          <w:i/>
+        </w:rPr>
+      </w:pPr>
+      <w:r>
+        <w:t xml:space="preserve">Ensure </w:t>
+      </w:r>
+      <w:r>
+        <w:rPr>
+          <w:i/>
+        </w:rPr>
+        <w:t>MySQL</w:t>
+      </w:r>
+      <w:r>
+        <w:t xml:space="preserve"> is running and that the database configured above (</w:t>
+      </w:r>
+      <w:r>
+        <w:rPr>
+          <w:i/>
+        </w:rPr>
+        <w:t>cagrid.na.db.name</w:t>
+      </w:r>
+      <w:r>
+        <w:t>) has been created</w:t>
+      </w:r>
+    </w:p>
+    <w:p>
+      <w:pPr>
+        <w:pStyle w:val="ListParagraph"/>
+        <w:numPr>
+          <w:ilvl w:val="1"/>
+          <w:numId w:val="40"/>
+        </w:numPr>
+        <w:rPr>
+          <w:i/>
+        </w:rPr>
+      </w:pPr>
+      <w:r>
+        <w:t xml:space="preserve">$&gt; </w:t>
+      </w:r>
+      <w:proofErr w:type="gramStart"/>
+      <w:r>
+        <w:t>mysql</w:t>
+      </w:r>
+      <w:proofErr w:type="gramEnd"/>
+      <w:r>
+        <w:t xml:space="preserve"> –u root</w:t>
+      </w:r>
+    </w:p>
+    <w:p>
+      <w:pPr>
+        <w:pStyle w:val="ListParagraph"/>
+        <w:numPr>
+          <w:ilvl w:val="1"/>
+          <w:numId w:val="40"/>
+        </w:numPr>
+        <w:rPr>
+          <w:i/>
+        </w:rPr>
+      </w:pPr>
+      <w:proofErr w:type="gramStart"/>
+      <w:r>
+        <w:t>mysql</w:t>
+      </w:r>
+      <w:proofErr w:type="gramEnd"/>
+      <w:r>
+        <w:t>&gt; create database nadb;</w:t>
+      </w:r>
+    </w:p>
+    <w:p>
+      <w:pPr>
+        <w:pStyle w:val="ListParagraph"/>
+        <w:numPr>
+          <w:ilvl w:val="1"/>
+          <w:numId w:val="40"/>
+        </w:numPr>
+        <w:rPr>
+          <w:i/>
+        </w:rPr>
+      </w:pPr>
+      <w:proofErr w:type="gramStart"/>
+      <w:r>
+        <w:t>mysql</w:t>
+      </w:r>
+      <w:proofErr w:type="gramEnd"/>
+      <w:r>
+        <w:t>&gt; exit</w:t>
+      </w:r>
+    </w:p>
+    <w:p>
+      <w:pPr>
+        <w:pStyle w:val="ListParagraph"/>
+        <w:ind w:left="360"/>
+        <w:rPr>
+          <w:i/>
+        </w:rPr>
+      </w:pPr>
+    </w:p>
+    <w:p>
+      <w:pPr>
+        <w:pStyle w:val="ListParagraph"/>
+        <w:numPr>
+          <w:ilvl w:val="0"/>
+          <w:numId w:val="40"/>
+        </w:numPr>
+        <w:rPr>
+          <w:i/>
+        </w:rPr>
+      </w:pPr>
+      <w:r>
+        <w:t>Start Tomcat</w:t>
+      </w:r>
+    </w:p>
+    <w:p>
+      <w:pPr>
+        <w:pStyle w:val="ListParagraph"/>
+        <w:numPr>
+          <w:ilvl w:val="1"/>
+          <w:numId w:val="40"/>
+        </w:numPr>
+        <w:rPr>
+          <w:i/>
+        </w:rPr>
+      </w:pPr>
+      <w:r>
+        <w:t>$CATALINA_HOME/bin/startup.sh</w:t>
+      </w:r>
+    </w:p>
+    <w:p>
+      <w:pPr>
+        <w:pStyle w:val="ListParagraph"/>
+        <w:numPr>
+          <w:ilvl w:val="1"/>
+          <w:numId w:val="40"/>
+        </w:numPr>
+        <w:rPr>
+          <w:i/>
+        </w:rPr>
+      </w:pPr>
+      <w:r>
+        <w:t xml:space="preserve">(You may also want to configure Tomcat to start </w:t>
+      </w:r>
+      <w:hyperlink r:id="rId29" w:history="1">
+        <w:r>
+          <w:rPr>
+            <w:rStyle w:val="Hyperlink"/>
+          </w:rPr>
+          <w:t>automatically</w:t>
+        </w:r>
+      </w:hyperlink>
+      <w:r>
+        <w:t>).</w:t>
+      </w:r>
+    </w:p>
+    <w:p>
+      <w:pPr>
+        <w:pStyle w:val="Heading2"/>
+      </w:pPr>
+      <w:bookmarkStart w:id="9" w:name="_Ref140659947"/>
+      <w:r>
+        <w:t>Grid Service</w:t>
+      </w:r>
+      <w:bookmarkEnd w:id="9"/>
+    </w:p>
+    <w:p/>
+    <w:p>
+      <w:r>
+        <w:t xml:space="preserve">While the web application provides a </w:t>
+      </w:r>
+      <w:r>
+        <w:rPr>
+          <w:i/>
+        </w:rPr>
+        <w:t>read</w:t>
+      </w:r>
+      <w:r>
+        <w:t xml:space="preserve"> (HTTP resolution) interface to the naming authority, the grid service provides a </w:t>
+      </w:r>
+      <w:r>
+        <w:rPr>
+          <w:i/>
+        </w:rPr>
+        <w:t>write</w:t>
+      </w:r>
+      <w:r>
+        <w:t xml:space="preserve"> interface. </w:t>
+      </w:r>
+      <w:r>
+        <w:t xml:space="preserve"> Grid clients can leverage this interface to create and maintain identifiers.</w:t>
+      </w:r>
+    </w:p>
+    <w:p>
+      <w:r>
+        <w:t xml:space="preserve">We’ll assume here that the grid service is being deployed in its own Tomcat container running on port </w:t>
+      </w:r>
+      <w:r>
+        <w:rPr>
+          <w:i/>
+        </w:rPr>
+        <w:t>8080</w:t>
+      </w:r>
+      <w:r>
+        <w:t xml:space="preserve"> in host </w:t>
+      </w:r>
+      <w:r>
+        <w:rPr>
+          <w:i/>
+        </w:rPr>
+        <w:t>identifiers-na.nci.nih.gov</w:t>
+      </w:r>
+      <w:r>
+        <w:rPr>
+          <w:i/>
+        </w:rPr>
+        <w:t xml:space="preserve"> </w:t>
+      </w:r>
+      <w:r>
+        <w:t>(However, it is not necessary that the grid service be co-located with the web application. At minimum, at separate container is recommended).</w:t>
+      </w:r>
+    </w:p>
+    <w:p>
+      <w:pPr>
+        <w:pStyle w:val="ListParagraph"/>
+        <w:numPr>
+          <w:ilvl w:val="0"/>
+          <w:numId w:val="40"/>
+        </w:numPr>
+      </w:pPr>
+      <w:hyperlink r:id="rId30" w:history="1">
+        <w:r>
+          <w:rPr>
+            <w:rStyle w:val="Hyperlink"/>
+          </w:rPr>
+          <w:t>Install</w:t>
+        </w:r>
+      </w:hyperlink>
+      <w:r>
+        <w:t xml:space="preserve"> caGrid 1.4 or later.</w:t>
+      </w:r>
+    </w:p>
+    <w:p>
+      <w:pPr>
+        <w:pStyle w:val="ListParagraph"/>
+        <w:ind w:left="360"/>
+      </w:pPr>
+    </w:p>
+    <w:p>
+      <w:pPr>
+        <w:pStyle w:val="ListParagraph"/>
+        <w:numPr>
+          <w:ilvl w:val="0"/>
+          <w:numId w:val="40"/>
+        </w:numPr>
+      </w:pPr>
+      <w:r>
+        <w:t xml:space="preserve">Configure a </w:t>
+      </w:r>
+      <w:proofErr w:type="spellStart"/>
+      <w:r>
+        <w:t>Globus</w:t>
+      </w:r>
+      <w:proofErr w:type="spellEnd"/>
+      <w:r>
+        <w:t xml:space="preserve">-enabled Tomcat container (We’ll assume port 8080). This can be using caGrid installer (previous step), or </w:t>
+      </w:r>
+      <w:hyperlink r:id="rId31" w:history="1">
+        <w:r>
+          <w:rPr>
+            <w:rStyle w:val="Hyperlink"/>
+          </w:rPr>
+          <w:t>manually</w:t>
+        </w:r>
+      </w:hyperlink>
+      <w:r>
+        <w:t>.</w:t>
+      </w:r>
+    </w:p>
+    <w:p>
+      <w:pPr>
+        <w:pStyle w:val="ListParagraph"/>
+        <w:ind w:left="360"/>
+      </w:pPr>
+    </w:p>
+    <w:p>
+      <w:pPr>
+        <w:pStyle w:val="ListParagraph"/>
+        <w:numPr>
+          <w:ilvl w:val="0"/>
+          <w:numId w:val="40"/>
+        </w:numPr>
+      </w:pPr>
+      <w:r>
+        <w:t xml:space="preserve">Customize </w:t>
+      </w:r>
+      <w:r>
+        <w:rPr>
+          <w:i/>
+        </w:rPr>
+        <w:t>$CAGRID_HOME/identifiers-namingauthority</w:t>
+      </w:r>
+      <w:r>
+        <w:rPr>
+          <w:i/>
+        </w:rPr>
+        <w:t>-gridsvc</w:t>
+      </w:r>
+      <w:r>
+        <w:rPr>
+          <w:i/>
+        </w:rPr>
+        <w:t>/</w:t>
+      </w:r>
+      <w:r>
+        <w:rPr>
+          <w:i/>
+        </w:rPr>
+        <w:t>etc</w:t>
+      </w:r>
+      <w:r>
+        <w:rPr>
+          <w:i/>
+        </w:rPr>
+        <w:t>/na.properties</w:t>
+      </w:r>
+      <w:r>
+        <w:t xml:space="preserve"> to match our deployment plan (</w:t>
+      </w:r>
+      <w:r>
+        <w:rPr>
+          <w:i/>
+        </w:rPr>
+        <w:t>cagrid.na.prefix</w:t>
+      </w:r>
+      <w:r>
+        <w:t xml:space="preserve"> and </w:t>
+      </w:r>
+      <w:r>
+        <w:rPr>
+          <w:i/>
+        </w:rPr>
+        <w:t>cagrid.na.grid.url</w:t>
+      </w:r>
+      <w:r>
+        <w:t>).</w:t>
+      </w:r>
+    </w:p>
+    <w:p>
+      <w:pPr>
+        <w:pStyle w:val="ListParagraph"/>
+        <w:ind w:left="360"/>
+      </w:pPr>
+    </w:p>
+    <w:p>
+      <w:pPr>
+        <w:pStyle w:val="ListParagraph"/>
+        <w:numPr>
+          <w:ilvl w:val="1"/>
+          <w:numId w:val="40"/>
+        </w:numPr>
+      </w:pPr>
+      <w:proofErr w:type="gramStart"/>
+      <w:r>
+        <w:t>cagrid.na.prefix</w:t>
+      </w:r>
+      <w:proofErr w:type="gramEnd"/>
+      <w:r>
+        <w:t>=</w:t>
+      </w:r>
+      <w:r>
+        <w:rPr>
+          <w:i/>
+        </w:rPr>
+        <w:t>http://identifiers-pa.nci.nih.gov/production</w:t>
+      </w:r>
+    </w:p>
+    <w:p>
+      <w:pPr>
+        <w:pStyle w:val="ListParagraph"/>
+        <w:numPr>
+          <w:ilvl w:val="1"/>
+          <w:numId w:val="40"/>
+        </w:numPr>
+      </w:pPr>
+      <w:proofErr w:type="gramStart"/>
+      <w:r>
+        <w:rPr>
+          <w:b/>
+        </w:rPr>
+        <w:t>cagrid.na.grid.url</w:t>
+      </w:r>
+      <w:proofErr w:type="gramEnd"/>
+      <w:r>
+        <w:t>=</w:t>
+      </w:r>
+      <w:r>
+        <w:rPr>
+          <w:i/>
+        </w:rPr>
+        <w:t>http:</w:t>
+      </w:r>
+      <w:r>
+        <w:t>//</w:t>
+      </w:r>
+      <w:r>
+        <w:rPr>
+          <w:i/>
+        </w:rPr>
+        <w:t>identifiers-na.nci.nih.gov</w:t>
+      </w:r>
+      <w:r>
+        <w:rPr>
+          <w:i/>
+        </w:rPr>
+        <w:t>:8080/wsrf/services/cagrid/IdentifiersNAService</w:t>
+      </w:r>
+    </w:p>
+    <w:p>
+      <w:pPr>
+        <w:pStyle w:val="ListParagraph"/>
+        <w:numPr>
+          <w:ilvl w:val="1"/>
+          <w:numId w:val="40"/>
+        </w:numPr>
+      </w:pPr>
+      <w:proofErr w:type="gramStart"/>
+      <w:r>
+        <w:t>cagrid.na.db.dialect</w:t>
+      </w:r>
+      <w:proofErr w:type="gramEnd"/>
+      <w:r>
+        <w:t>=</w:t>
+      </w:r>
+      <w:r>
+        <w:rPr>
+          <w:i/>
+        </w:rPr>
+        <w:t>org.hibernate.dialect.MySQL5InnoDBDialect</w:t>
+      </w:r>
+    </w:p>
+    <w:p>
+      <w:pPr>
+        <w:pStyle w:val="ListParagraph"/>
+        <w:numPr>
+          <w:ilvl w:val="1"/>
+          <w:numId w:val="40"/>
+        </w:numPr>
+      </w:pPr>
+      <w:proofErr w:type="gramStart"/>
+      <w:r>
+        <w:t>cagrid.na.db.driver</w:t>
+      </w:r>
+      <w:proofErr w:type="gramEnd"/>
+      <w:r>
+        <w:t>=</w:t>
+      </w:r>
+      <w:r>
+        <w:rPr>
+          <w:i/>
+        </w:rPr>
+        <w:t>com.mysql.jdbc.Driver</w:t>
+      </w:r>
+    </w:p>
+    <w:p>
+      <w:pPr>
+        <w:pStyle w:val="ListParagraph"/>
+        <w:numPr>
+          <w:ilvl w:val="1"/>
+          <w:numId w:val="40"/>
+        </w:numPr>
+      </w:pPr>
+      <w:proofErr w:type="gramStart"/>
+      <w:r>
+        <w:t>cagrid.na.db.name</w:t>
+      </w:r>
+      <w:proofErr w:type="gramEnd"/>
+      <w:r>
+        <w:t>=</w:t>
+      </w:r>
+      <w:r>
+        <w:rPr>
+          <w:i/>
+        </w:rPr>
+        <w:t>nadb</w:t>
+      </w:r>
+    </w:p>
+    <w:p>
+      <w:pPr>
+        <w:pStyle w:val="ListParagraph"/>
+        <w:numPr>
+          <w:ilvl w:val="1"/>
+          <w:numId w:val="40"/>
+        </w:numPr>
+      </w:pPr>
+      <w:proofErr w:type="gramStart"/>
+      <w:r>
+        <w:t>cagrid.na.db.url</w:t>
+      </w:r>
+      <w:proofErr w:type="gramEnd"/>
+      <w:r>
+        <w:t>=</w:t>
+      </w:r>
+      <w:r>
+        <w:rPr>
+          <w:i/>
+        </w:rPr>
+        <w:t>jdbc:mysql://localhost:3306/${cagrid.na.db.name}</w:t>
+      </w:r>
+    </w:p>
+    <w:p>
+      <w:pPr>
+        <w:pStyle w:val="ListParagraph"/>
+        <w:numPr>
+          <w:ilvl w:val="1"/>
+          <w:numId w:val="40"/>
+        </w:numPr>
+      </w:pPr>
+      <w:proofErr w:type="gramStart"/>
+      <w:r>
+        <w:t>cagrid.na.db.username</w:t>
+      </w:r>
+      <w:proofErr w:type="gramEnd"/>
+      <w:r>
+        <w:t>=</w:t>
+      </w:r>
+      <w:r>
+        <w:rPr>
+          <w:i/>
+        </w:rPr>
+        <w:t>root</w:t>
+      </w:r>
+    </w:p>
+    <w:p>
+      <w:pPr>
+        <w:pStyle w:val="ListParagraph"/>
+        <w:numPr>
+          <w:ilvl w:val="1"/>
+          <w:numId w:val="40"/>
+        </w:numPr>
+      </w:pPr>
+      <w:proofErr w:type="gramStart"/>
+      <w:r>
+        <w:t>cagrid.na.db.password</w:t>
+      </w:r>
+      <w:proofErr w:type="gramEnd"/>
+      <w:r>
+        <w:t>=</w:t>
+      </w:r>
+    </w:p>
+    <w:p>
+      <w:pPr>
+        <w:pStyle w:val="ListParagraph"/>
+        <w:ind w:left="1080"/>
+      </w:pPr>
+    </w:p>
+    <w:p>
+      <w:pPr>
+        <w:pStyle w:val="ListParagraph"/>
+        <w:numPr>
+          <w:ilvl w:val="0"/>
+          <w:numId w:val="40"/>
+        </w:numPr>
+      </w:pPr>
+      <w:r>
+        <w:t xml:space="preserve">Ensure the environment variable </w:t>
+      </w:r>
+      <w:r>
+        <w:rPr>
+          <w:i/>
+        </w:rPr>
+        <w:t>CATALINA_HOME</w:t>
+      </w:r>
+      <w:r>
+        <w:t xml:space="preserve"> is set to point to the container previously configured.</w:t>
+      </w:r>
+    </w:p>
+    <w:p>
+      <w:pPr>
+        <w:pStyle w:val="ListParagraph"/>
+        <w:ind w:left="360"/>
+      </w:pPr>
+    </w:p>
+    <w:p>
+      <w:pPr>
+        <w:pStyle w:val="ListParagraph"/>
+        <w:numPr>
+          <w:ilvl w:val="0"/>
+          <w:numId w:val="40"/>
+        </w:numPr>
+        <w:rPr>
+          <w:i/>
+        </w:rPr>
+      </w:pPr>
+      <w:r>
+        <w:rPr>
+          <w:i/>
+        </w:rPr>
+        <w:t>cd $CAGRID_HOME/projects/identifiers-namingauthority</w:t>
+      </w:r>
+      <w:r>
+        <w:rPr>
+          <w:i/>
+        </w:rPr>
+        <w:t>-</w:t>
+      </w:r>
+      <w:proofErr w:type="spellStart"/>
+      <w:r>
+        <w:rPr>
+          <w:i/>
+        </w:rPr>
+        <w:t>gridsvc</w:t>
+      </w:r>
+      <w:proofErr w:type="spellEnd"/>
+    </w:p>
+    <w:p>
+      <w:pPr>
+        <w:pStyle w:val="ListParagraph"/>
+        <w:ind w:left="360"/>
+      </w:pPr>
+    </w:p>
+    <w:p>
+      <w:pPr>
+        <w:pStyle w:val="ListParagraph"/>
+        <w:numPr>
+          <w:ilvl w:val="0"/>
+          <w:numId w:val="40"/>
+        </w:numPr>
+        <w:rPr>
+          <w:i/>
+        </w:rPr>
+      </w:pPr>
+      <w:proofErr w:type="gramStart"/>
+      <w:r>
+        <w:rPr>
+          <w:i/>
+        </w:rPr>
+        <w:t>ant</w:t>
+      </w:r>
+      <w:proofErr w:type="gramEnd"/>
+      <w:r>
+        <w:rPr>
+          <w:i/>
+        </w:rPr>
+        <w:t xml:space="preserve"> deployTomcat</w:t>
+      </w:r>
+    </w:p>
+    <w:p>
+      <w:pPr>
+        <w:pStyle w:val="ListParagraph"/>
+        <w:ind w:left="360"/>
+        <w:rPr>
+          <w:i/>
+        </w:rPr>
+      </w:pPr>
+    </w:p>
+    <w:p>
+      <w:pPr>
+        <w:pStyle w:val="ListParagraph"/>
+        <w:numPr>
+          <w:ilvl w:val="0"/>
+          <w:numId w:val="40"/>
+        </w:numPr>
+        <w:rPr>
+          <w:i/>
+        </w:rPr>
+      </w:pPr>
+      <w:r>
+        <w:t>Start Tomcat</w:t>
+      </w:r>
+    </w:p>
+    <w:p>
+      <w:pPr>
+        <w:pStyle w:val="ListParagraph"/>
+        <w:numPr>
+          <w:ilvl w:val="1"/>
+          <w:numId w:val="40"/>
+        </w:numPr>
+        <w:rPr>
+          <w:i/>
+        </w:rPr>
+      </w:pPr>
+      <w:r>
+        <w:t>$CATALINA_HOME/bin/startup.sh</w:t>
+      </w:r>
+    </w:p>
+    <w:p>
+      <w:r>
+        <w:t xml:space="preserve">(You may also want to configure Tomcat to start </w:t>
+      </w:r>
+      <w:hyperlink r:id="rId32" w:history="1">
+        <w:r>
+          <w:rPr>
+            <w:rStyle w:val="Hyperlink"/>
+          </w:rPr>
+          <w:t>automatically</w:t>
+        </w:r>
+      </w:hyperlink>
+      <w:r>
+        <w:t>).</w:t>
+      </w:r>
+    </w:p>
+    <w:p>
+      <w:r>
+        <w:t>TBC</w:t>
+      </w:r>
+    </w:p>
     <w:sectPr>
       <w:type w:val="oddPage"/>
       <w:pgSz w:w="12240" w:h="15840" w:code="1"/>
@@ -2492,7 +4025,7 @@
         <w:rStyle w:val="PageNumber"/>
         <w:noProof/>
       </w:rPr>
-      <w:t>ii</w:t>
+      <w:t>18</w:t>
     </w:r>
     <w:r>
       <w:rPr>
@@ -2542,7 +4075,7 @@
         <w:rStyle w:val="PageNumber"/>
         <w:noProof/>
       </w:rPr>
-      <w:t>iii</w:t>
+      <w:t>19</w:t>
     </w:r>
     <w:r>
       <w:rPr>
@@ -3379,6 +4912,119 @@
     </w:lvl>
   </w:abstractNum>
   <w:abstractNum w:abstractNumId="8">
+    <w:nsid w:val="0CB7010D"/>
+    <w:multiLevelType w:val="hybridMultilevel"/>
+    <w:tmpl w:val="AD725CC4"/>
+    <w:lvl w:ilvl="0" w:tplc="04090001">
+      <w:start w:val="1"/>
+      <w:numFmt w:val="bullet"/>
+      <w:lvlText w:val=""/>
+      <w:lvlJc w:val="left"/>
+      <w:pPr>
+        <w:ind w:left="360" w:hanging="360"/>
+      </w:pPr>
+      <w:rPr>
+        <w:rFonts w:ascii="Symbol" w:hAnsi="Symbol" w:hint="default"/>
+      </w:rPr>
+    </w:lvl>
+    <w:lvl w:ilvl="1" w:tplc="04090003">
+      <w:start w:val="1"/>
+      <w:numFmt w:val="bullet"/>
+      <w:lvlText w:val="o"/>
+      <w:lvlJc w:val="left"/>
+      <w:pPr>
+        <w:ind w:left="1080" w:hanging="360"/>
+      </w:pPr>
+      <w:rPr>
+        <w:rFonts w:ascii="Courier New" w:hAnsi="Courier New" w:hint="default"/>
+      </w:rPr>
+    </w:lvl>
+    <w:lvl w:ilvl="2" w:tplc="04090005" w:tentative="1">
+      <w:start w:val="1"/>
+      <w:numFmt w:val="bullet"/>
+      <w:lvlText w:val=""/>
+      <w:lvlJc w:val="left"/>
+      <w:pPr>
+        <w:ind w:left="1800" w:hanging="360"/>
+      </w:pPr>
+      <w:rPr>
+        <w:rFonts w:ascii="Wingdings" w:hAnsi="Wingdings" w:hint="default"/>
+      </w:rPr>
+    </w:lvl>
+    <w:lvl w:ilvl="3" w:tplc="04090001" w:tentative="1">
+      <w:start w:val="1"/>
+      <w:numFmt w:val="bullet"/>
+      <w:lvlText w:val=""/>
+      <w:lvlJc w:val="left"/>
+      <w:pPr>
+        <w:ind w:left="2520" w:hanging="360"/>
+      </w:pPr>
+      <w:rPr>
+        <w:rFonts w:ascii="Symbol" w:hAnsi="Symbol" w:hint="default"/>
+      </w:rPr>
+    </w:lvl>
+    <w:lvl w:ilvl="4" w:tplc="04090003" w:tentative="1">
+      <w:start w:val="1"/>
+      <w:numFmt w:val="bullet"/>
+      <w:lvlText w:val="o"/>
+      <w:lvlJc w:val="left"/>
+      <w:pPr>
+        <w:ind w:left="3240" w:hanging="360"/>
+      </w:pPr>
+      <w:rPr>
+        <w:rFonts w:ascii="Courier New" w:hAnsi="Courier New" w:hint="default"/>
+      </w:rPr>
+    </w:lvl>
+    <w:lvl w:ilvl="5" w:tplc="04090005" w:tentative="1">
+      <w:start w:val="1"/>
+      <w:numFmt w:val="bullet"/>
+      <w:lvlText w:val=""/>
+      <w:lvlJc w:val="left"/>
+      <w:pPr>
+        <w:ind w:left="3960" w:hanging="360"/>
+      </w:pPr>
+      <w:rPr>
+        <w:rFonts w:ascii="Wingdings" w:hAnsi="Wingdings" w:hint="default"/>
+      </w:rPr>
+    </w:lvl>
+    <w:lvl w:ilvl="6" w:tplc="04090001" w:tentative="1">
+      <w:start w:val="1"/>
+      <w:numFmt w:val="bullet"/>
+      <w:lvlText w:val=""/>
+      <w:lvlJc w:val="left"/>
+      <w:pPr>
+        <w:ind w:left="4680" w:hanging="360"/>
+      </w:pPr>
+      <w:rPr>
+        <w:rFonts w:ascii="Symbol" w:hAnsi="Symbol" w:hint="default"/>
+      </w:rPr>
+    </w:lvl>
+    <w:lvl w:ilvl="7" w:tplc="04090003" w:tentative="1">
+      <w:start w:val="1"/>
+      <w:numFmt w:val="bullet"/>
+      <w:lvlText w:val="o"/>
+      <w:lvlJc w:val="left"/>
+      <w:pPr>
+        <w:ind w:left="5400" w:hanging="360"/>
+      </w:pPr>
+      <w:rPr>
+        <w:rFonts w:ascii="Courier New" w:hAnsi="Courier New" w:hint="default"/>
+      </w:rPr>
+    </w:lvl>
+    <w:lvl w:ilvl="8" w:tplc="04090005" w:tentative="1">
+      <w:start w:val="1"/>
+      <w:numFmt w:val="bullet"/>
+      <w:lvlText w:val=""/>
+      <w:lvlJc w:val="left"/>
+      <w:pPr>
+        <w:ind w:left="6120" w:hanging="360"/>
+      </w:pPr>
+      <w:rPr>
+        <w:rFonts w:ascii="Wingdings" w:hAnsi="Wingdings" w:hint="default"/>
+      </w:rPr>
+    </w:lvl>
+  </w:abstractNum>
+  <w:abstractNum w:abstractNumId="9">
     <w:nsid w:val="113C6FF8"/>
     <w:multiLevelType w:val="hybridMultilevel"/>
     <w:tmpl w:val="BC524CCA"/>
@@ -3491,7 +5137,7 @@
       </w:rPr>
     </w:lvl>
   </w:abstractNum>
-  <w:abstractNum w:abstractNumId="9">
+  <w:abstractNum w:abstractNumId="10">
     <w:nsid w:val="117021EC"/>
     <w:multiLevelType w:val="hybridMultilevel"/>
     <w:tmpl w:val="727C7C92"/>
@@ -3577,7 +5223,93 @@
       </w:pPr>
     </w:lvl>
   </w:abstractNum>
-  <w:abstractNum w:abstractNumId="10">
+  <w:abstractNum w:abstractNumId="11">
+    <w:nsid w:val="1441477A"/>
+    <w:multiLevelType w:val="hybridMultilevel"/>
+    <w:tmpl w:val="C994C934"/>
+    <w:lvl w:ilvl="0" w:tplc="0409000F">
+      <w:start w:val="1"/>
+      <w:numFmt w:val="decimal"/>
+      <w:lvlText w:val="%1."/>
+      <w:lvlJc w:val="left"/>
+      <w:pPr>
+        <w:ind w:left="720" w:hanging="360"/>
+      </w:pPr>
+    </w:lvl>
+    <w:lvl w:ilvl="1" w:tplc="04090019" w:tentative="1">
+      <w:start w:val="1"/>
+      <w:numFmt w:val="lowerLetter"/>
+      <w:lvlText w:val="%2."/>
+      <w:lvlJc w:val="left"/>
+      <w:pPr>
+        <w:ind w:left="1440" w:hanging="360"/>
+      </w:pPr>
+    </w:lvl>
+    <w:lvl w:ilvl="2" w:tplc="0409001B" w:tentative="1">
+      <w:start w:val="1"/>
+      <w:numFmt w:val="lowerRoman"/>
+      <w:lvlText w:val="%3."/>
+      <w:lvlJc w:val="right"/>
+      <w:pPr>
+        <w:ind w:left="2160" w:hanging="180"/>
+      </w:pPr>
+    </w:lvl>
+    <w:lvl w:ilvl="3" w:tplc="0409000F" w:tentative="1">
+      <w:start w:val="1"/>
+      <w:numFmt w:val="decimal"/>
+      <w:lvlText w:val="%4."/>
+      <w:lvlJc w:val="left"/>
+      <w:pPr>
+        <w:ind w:left="2880" w:hanging="360"/>
+      </w:pPr>
+    </w:lvl>
+    <w:lvl w:ilvl="4" w:tplc="04090019" w:tentative="1">
+      <w:start w:val="1"/>
+      <w:numFmt w:val="lowerLetter"/>
+      <w:lvlText w:val="%5."/>
+      <w:lvlJc w:val="left"/>
+      <w:pPr>
+        <w:ind w:left="3600" w:hanging="360"/>
+      </w:pPr>
+    </w:lvl>
+    <w:lvl w:ilvl="5" w:tplc="0409001B" w:tentative="1">
+      <w:start w:val="1"/>
+      <w:numFmt w:val="lowerRoman"/>
+      <w:lvlText w:val="%6."/>
+      <w:lvlJc w:val="right"/>
+      <w:pPr>
+        <w:ind w:left="4320" w:hanging="180"/>
+      </w:pPr>
+    </w:lvl>
+    <w:lvl w:ilvl="6" w:tplc="0409000F" w:tentative="1">
+      <w:start w:val="1"/>
+      <w:numFmt w:val="decimal"/>
+      <w:lvlText w:val="%7."/>
+      <w:lvlJc w:val="left"/>
+      <w:pPr>
+        <w:ind w:left="5040" w:hanging="360"/>
+      </w:pPr>
+    </w:lvl>
+    <w:lvl w:ilvl="7" w:tplc="04090019" w:tentative="1">
+      <w:start w:val="1"/>
+      <w:numFmt w:val="lowerLetter"/>
+      <w:lvlText w:val="%8."/>
+      <w:lvlJc w:val="left"/>
+      <w:pPr>
+        <w:ind w:left="5760" w:hanging="360"/>
+      </w:pPr>
+    </w:lvl>
+    <w:lvl w:ilvl="8" w:tplc="0409001B" w:tentative="1">
+      <w:start w:val="1"/>
+      <w:numFmt w:val="lowerRoman"/>
+      <w:lvlText w:val="%9."/>
+      <w:lvlJc w:val="right"/>
+      <w:pPr>
+        <w:ind w:left="6480" w:hanging="180"/>
+      </w:pPr>
+    </w:lvl>
+  </w:abstractNum>
+  <w:abstractNum w:abstractNumId="12">
     <w:nsid w:val="1AF26270"/>
     <w:multiLevelType w:val="hybridMultilevel"/>
     <w:tmpl w:val="1972AF68"/>
@@ -3663,7 +5395,7 @@
       </w:pPr>
     </w:lvl>
   </w:abstractNum>
-  <w:abstractNum w:abstractNumId="11">
+  <w:abstractNum w:abstractNumId="13">
     <w:nsid w:val="1B9A0A74"/>
     <w:multiLevelType w:val="hybridMultilevel"/>
     <w:tmpl w:val="153E3AA2"/>
@@ -3749,7 +5481,7 @@
       </w:pPr>
     </w:lvl>
   </w:abstractNum>
-  <w:abstractNum w:abstractNumId="12">
+  <w:abstractNum w:abstractNumId="14">
     <w:nsid w:val="1BF42314"/>
     <w:multiLevelType w:val="hybridMultilevel"/>
     <w:tmpl w:val="CB6C7168"/>
@@ -3862,7 +5594,7 @@
       </w:rPr>
     </w:lvl>
   </w:abstractNum>
-  <w:abstractNum w:abstractNumId="13">
+  <w:abstractNum w:abstractNumId="15">
     <w:nsid w:val="22055056"/>
     <w:multiLevelType w:val="hybridMultilevel"/>
     <w:tmpl w:val="A148E484"/>
@@ -3948,7 +5680,7 @@
       </w:pPr>
     </w:lvl>
   </w:abstractNum>
-  <w:abstractNum w:abstractNumId="14">
+  <w:abstractNum w:abstractNumId="16">
     <w:nsid w:val="22695A7E"/>
     <w:multiLevelType w:val="hybridMultilevel"/>
     <w:tmpl w:val="DA7EC33A"/>
@@ -4061,7 +5793,7 @@
       </w:rPr>
     </w:lvl>
   </w:abstractNum>
-  <w:abstractNum w:abstractNumId="15">
+  <w:abstractNum w:abstractNumId="17">
     <w:nsid w:val="27F1113A"/>
     <w:multiLevelType w:val="hybridMultilevel"/>
     <w:tmpl w:val="9156F450"/>
@@ -4205,7 +5937,7 @@
       </w:rPr>
     </w:lvl>
   </w:abstractNum>
-  <w:abstractNum w:abstractNumId="16">
+  <w:abstractNum w:abstractNumId="18">
     <w:nsid w:val="2EC038DE"/>
     <w:multiLevelType w:val="multilevel"/>
     <w:tmpl w:val="AB0A0D96"/>
@@ -4293,7 +6025,7 @@
       <w:lvlJc w:val="left"/>
     </w:lvl>
   </w:abstractNum>
-  <w:abstractNum w:abstractNumId="17">
+  <w:abstractNum w:abstractNumId="19">
     <w:nsid w:val="34E86DB6"/>
     <w:multiLevelType w:val="hybridMultilevel"/>
     <w:tmpl w:val="9C88A848"/>
@@ -4379,7 +6111,120 @@
       </w:pPr>
     </w:lvl>
   </w:abstractNum>
-  <w:abstractNum w:abstractNumId="18">
+  <w:abstractNum w:abstractNumId="20">
+    <w:nsid w:val="34E90577"/>
+    <w:multiLevelType w:val="hybridMultilevel"/>
+    <w:tmpl w:val="8EB4F1E4"/>
+    <w:lvl w:ilvl="0" w:tplc="04090001">
+      <w:start w:val="1"/>
+      <w:numFmt w:val="bullet"/>
+      <w:lvlText w:val=""/>
+      <w:lvlJc w:val="left"/>
+      <w:pPr>
+        <w:ind w:left="360" w:hanging="360"/>
+      </w:pPr>
+      <w:rPr>
+        <w:rFonts w:ascii="Symbol" w:hAnsi="Symbol" w:hint="default"/>
+      </w:rPr>
+    </w:lvl>
+    <w:lvl w:ilvl="1" w:tplc="04090003" w:tentative="1">
+      <w:start w:val="1"/>
+      <w:numFmt w:val="bullet"/>
+      <w:lvlText w:val="o"/>
+      <w:lvlJc w:val="left"/>
+      <w:pPr>
+        <w:ind w:left="1080" w:hanging="360"/>
+      </w:pPr>
+      <w:rPr>
+        <w:rFonts w:ascii="Courier New" w:hAnsi="Courier New" w:hint="default"/>
+      </w:rPr>
+    </w:lvl>
+    <w:lvl w:ilvl="2" w:tplc="04090005" w:tentative="1">
+      <w:start w:val="1"/>
+      <w:numFmt w:val="bullet"/>
+      <w:lvlText w:val=""/>
+      <w:lvlJc w:val="left"/>
+      <w:pPr>
+        <w:ind w:left="1800" w:hanging="360"/>
+      </w:pPr>
+      <w:rPr>
+        <w:rFonts w:ascii="Wingdings" w:hAnsi="Wingdings" w:hint="default"/>
+      </w:rPr>
+    </w:lvl>
+    <w:lvl w:ilvl="3" w:tplc="04090001" w:tentative="1">
+      <w:start w:val="1"/>
+      <w:numFmt w:val="bullet"/>
+      <w:lvlText w:val=""/>
+      <w:lvlJc w:val="left"/>
+      <w:pPr>
+        <w:ind w:left="2520" w:hanging="360"/>
+      </w:pPr>
+      <w:rPr>
+        <w:rFonts w:ascii="Symbol" w:hAnsi="Symbol" w:hint="default"/>
+      </w:rPr>
+    </w:lvl>
+    <w:lvl w:ilvl="4" w:tplc="04090003" w:tentative="1">
+      <w:start w:val="1"/>
+      <w:numFmt w:val="bullet"/>
+      <w:lvlText w:val="o"/>
+      <w:lvlJc w:val="left"/>
+      <w:pPr>
+        <w:ind w:left="3240" w:hanging="360"/>
+      </w:pPr>
+      <w:rPr>
+        <w:rFonts w:ascii="Courier New" w:hAnsi="Courier New" w:hint="default"/>
+      </w:rPr>
+    </w:lvl>
+    <w:lvl w:ilvl="5" w:tplc="04090005" w:tentative="1">
+      <w:start w:val="1"/>
+      <w:numFmt w:val="bullet"/>
+      <w:lvlText w:val=""/>
+      <w:lvlJc w:val="left"/>
+      <w:pPr>
+        <w:ind w:left="3960" w:hanging="360"/>
+      </w:pPr>
+      <w:rPr>
+        <w:rFonts w:ascii="Wingdings" w:hAnsi="Wingdings" w:hint="default"/>
+      </w:rPr>
+    </w:lvl>
+    <w:lvl w:ilvl="6" w:tplc="04090001" w:tentative="1">
+      <w:start w:val="1"/>
+      <w:numFmt w:val="bullet"/>
+      <w:lvlText w:val=""/>
+      <w:lvlJc w:val="left"/>
+      <w:pPr>
+        <w:ind w:left="4680" w:hanging="360"/>
+      </w:pPr>
+      <w:rPr>
+        <w:rFonts w:ascii="Symbol" w:hAnsi="Symbol" w:hint="default"/>
+      </w:rPr>
+    </w:lvl>
+    <w:lvl w:ilvl="7" w:tplc="04090003" w:tentative="1">
+      <w:start w:val="1"/>
+      <w:numFmt w:val="bullet"/>
+      <w:lvlText w:val="o"/>
+      <w:lvlJc w:val="left"/>
+      <w:pPr>
+        <w:ind w:left="5400" w:hanging="360"/>
+      </w:pPr>
+      <w:rPr>
+        <w:rFonts w:ascii="Courier New" w:hAnsi="Courier New" w:hint="default"/>
+      </w:rPr>
+    </w:lvl>
+    <w:lvl w:ilvl="8" w:tplc="04090005" w:tentative="1">
+      <w:start w:val="1"/>
+      <w:numFmt w:val="bullet"/>
+      <w:lvlText w:val=""/>
+      <w:lvlJc w:val="left"/>
+      <w:pPr>
+        <w:ind w:left="6120" w:hanging="360"/>
+      </w:pPr>
+      <w:rPr>
+        <w:rFonts w:ascii="Wingdings" w:hAnsi="Wingdings" w:hint="default"/>
+      </w:rPr>
+    </w:lvl>
+  </w:abstractNum>
+  <w:abstractNum w:abstractNumId="21">
     <w:nsid w:val="3616228B"/>
     <w:multiLevelType w:val="hybridMultilevel"/>
     <w:tmpl w:val="B290EC56"/>
@@ -4492,7 +6337,7 @@
       </w:rPr>
     </w:lvl>
   </w:abstractNum>
-  <w:abstractNum w:abstractNumId="19">
+  <w:abstractNum w:abstractNumId="22">
     <w:nsid w:val="44651E83"/>
     <w:multiLevelType w:val="hybridMultilevel"/>
     <w:tmpl w:val="81B0A2BA"/>
@@ -4613,7 +6458,7 @@
       </w:pPr>
     </w:lvl>
   </w:abstractNum>
-  <w:abstractNum w:abstractNumId="20">
+  <w:abstractNum w:abstractNumId="23">
     <w:nsid w:val="4E3F1E80"/>
     <w:multiLevelType w:val="hybridMultilevel"/>
     <w:tmpl w:val="7DC45BA2"/>
@@ -4754,7 +6599,7 @@
       </w:rPr>
     </w:lvl>
   </w:abstractNum>
-  <w:abstractNum w:abstractNumId="21">
+  <w:abstractNum w:abstractNumId="24">
     <w:nsid w:val="51991F4B"/>
     <w:multiLevelType w:val="multilevel"/>
     <w:tmpl w:val="C7ACB01C"/>
@@ -4896,7 +6741,7 @@
       </w:rPr>
     </w:lvl>
   </w:abstractNum>
-  <w:abstractNum w:abstractNumId="22">
+  <w:abstractNum w:abstractNumId="25">
     <w:nsid w:val="52C22293"/>
     <w:multiLevelType w:val="hybridMultilevel"/>
     <w:tmpl w:val="6A48B3D8"/>
@@ -4982,7 +6827,7 @@
       </w:pPr>
     </w:lvl>
   </w:abstractNum>
-  <w:abstractNum w:abstractNumId="23">
+  <w:abstractNum w:abstractNumId="26">
     <w:nsid w:val="55641E79"/>
     <w:multiLevelType w:val="hybridMultilevel"/>
     <w:tmpl w:val="896A2CBC"/>
@@ -5071,7 +6916,7 @@
       </w:pPr>
     </w:lvl>
   </w:abstractNum>
-  <w:abstractNum w:abstractNumId="24">
+  <w:abstractNum w:abstractNumId="27">
     <w:nsid w:val="564B45C5"/>
     <w:multiLevelType w:val="hybridMultilevel"/>
     <w:tmpl w:val="727C7C92"/>
@@ -5157,7 +7002,7 @@
       </w:pPr>
     </w:lvl>
   </w:abstractNum>
-  <w:abstractNum w:abstractNumId="25">
+  <w:abstractNum w:abstractNumId="28">
     <w:nsid w:val="56D03F45"/>
     <w:multiLevelType w:val="hybridMultilevel"/>
     <w:tmpl w:val="DBCE1354"/>
@@ -5270,7 +7115,7 @@
       </w:rPr>
     </w:lvl>
   </w:abstractNum>
-  <w:abstractNum w:abstractNumId="26">
+  <w:abstractNum w:abstractNumId="29">
     <w:nsid w:val="586A2EC5"/>
     <w:multiLevelType w:val="singleLevel"/>
     <w:tmpl w:val="410CE91E"/>
@@ -5292,7 +7137,7 @@
       </w:rPr>
     </w:lvl>
   </w:abstractNum>
-  <w:abstractNum w:abstractNumId="27">
+  <w:abstractNum w:abstractNumId="30">
     <w:nsid w:val="6385410B"/>
     <w:multiLevelType w:val="multilevel"/>
     <w:tmpl w:val="02FA9F52"/>
@@ -5434,7 +7279,7 @@
       </w:rPr>
     </w:lvl>
   </w:abstractNum>
-  <w:abstractNum w:abstractNumId="28">
+  <w:abstractNum w:abstractNumId="31">
     <w:nsid w:val="6699450F"/>
     <w:multiLevelType w:val="multilevel"/>
     <w:tmpl w:val="1428ABB4"/>
@@ -5577,7 +7422,7 @@
       </w:rPr>
     </w:lvl>
   </w:abstractNum>
-  <w:abstractNum w:abstractNumId="29">
+  <w:abstractNum w:abstractNumId="32">
     <w:nsid w:val="69E304E5"/>
     <w:multiLevelType w:val="hybridMultilevel"/>
     <w:tmpl w:val="A36A815A"/>
@@ -5689,7 +7534,7 @@
       </w:rPr>
     </w:lvl>
   </w:abstractNum>
-  <w:abstractNum w:abstractNumId="30">
+  <w:abstractNum w:abstractNumId="33">
     <w:nsid w:val="6B8A6A1D"/>
     <w:multiLevelType w:val="hybridMultilevel"/>
     <w:tmpl w:val="65EA450E"/>
@@ -5775,7 +7620,7 @@
       </w:pPr>
     </w:lvl>
   </w:abstractNum>
-  <w:abstractNum w:abstractNumId="31">
+  <w:abstractNum w:abstractNumId="34">
     <w:nsid w:val="6C7F0BB1"/>
     <w:multiLevelType w:val="hybridMultilevel"/>
     <w:tmpl w:val="77825516"/>
@@ -5888,7 +7733,7 @@
       </w:rPr>
     </w:lvl>
   </w:abstractNum>
-  <w:abstractNum w:abstractNumId="32">
+  <w:abstractNum w:abstractNumId="35">
     <w:nsid w:val="700C45B5"/>
     <w:multiLevelType w:val="hybridMultilevel"/>
     <w:tmpl w:val="D0F612D8"/>
@@ -6005,7 +7850,7 @@
       </w:pPr>
     </w:lvl>
   </w:abstractNum>
-  <w:abstractNum w:abstractNumId="33">
+  <w:abstractNum w:abstractNumId="36">
     <w:nsid w:val="75156F87"/>
     <w:multiLevelType w:val="hybridMultilevel"/>
     <w:tmpl w:val="153E3AA2"/>
@@ -6091,7 +7936,7 @@
       </w:pPr>
     </w:lvl>
   </w:abstractNum>
-  <w:abstractNum w:abstractNumId="34">
+  <w:abstractNum w:abstractNumId="37">
     <w:nsid w:val="77BC4065"/>
     <w:multiLevelType w:val="hybridMultilevel"/>
     <w:tmpl w:val="E06E8286"/>
@@ -6180,7 +8025,7 @@
       </w:pPr>
     </w:lvl>
   </w:abstractNum>
-  <w:abstractNum w:abstractNumId="35">
+  <w:abstractNum w:abstractNumId="38">
     <w:nsid w:val="785D6437"/>
     <w:multiLevelType w:val="hybridMultilevel"/>
     <w:tmpl w:val="DA3A9588"/>
@@ -6266,7 +8111,7 @@
       </w:pPr>
     </w:lvl>
   </w:abstractNum>
-  <w:abstractNum w:abstractNumId="36">
+  <w:abstractNum w:abstractNumId="39">
     <w:nsid w:val="78AF1501"/>
     <w:multiLevelType w:val="singleLevel"/>
     <w:tmpl w:val="0DCA6E56"/>
@@ -6284,7 +8129,7 @@
       </w:pPr>
     </w:lvl>
   </w:abstractNum>
-  <w:abstractNum w:abstractNumId="37">
+  <w:abstractNum w:abstractNumId="40">
     <w:nsid w:val="7BEF42B8"/>
     <w:multiLevelType w:val="hybridMultilevel"/>
     <w:tmpl w:val="2AB002FC"/>
@@ -6431,10 +8276,10 @@
     </w:lvlOverride>
   </w:num>
   <w:num w:numId="2">
-    <w:abstractNumId w:val="36"/>
+    <w:abstractNumId w:val="39"/>
   </w:num>
   <w:num w:numId="3">
-    <w:abstractNumId w:val="26"/>
+    <w:abstractNumId w:val="29"/>
   </w:num>
   <w:num w:numId="4">
     <w:abstractNumId w:val="0"/>
@@ -6446,76 +8291,76 @@
     <w:abstractNumId w:val="0"/>
   </w:num>
   <w:num w:numId="7">
-    <w:abstractNumId w:val="21"/>
+    <w:abstractNumId w:val="24"/>
   </w:num>
   <w:num w:numId="8">
-    <w:abstractNumId w:val="20"/>
+    <w:abstractNumId w:val="23"/>
   </w:num>
   <w:num w:numId="9">
-    <w:abstractNumId w:val="27"/>
+    <w:abstractNumId w:val="30"/>
   </w:num>
   <w:num w:numId="10">
-    <w:abstractNumId w:val="28"/>
+    <w:abstractNumId w:val="31"/>
   </w:num>
   <w:num w:numId="11">
-    <w:abstractNumId w:val="16"/>
+    <w:abstractNumId w:val="18"/>
   </w:num>
   <w:num w:numId="12">
-    <w:abstractNumId w:val="37"/>
+    <w:abstractNumId w:val="40"/>
   </w:num>
   <w:num w:numId="13">
+    <w:abstractNumId w:val="35"/>
+  </w:num>
+  <w:num w:numId="14">
+    <w:abstractNumId w:val="22"/>
+  </w:num>
+  <w:num w:numId="15">
+    <w:abstractNumId w:val="17"/>
+  </w:num>
+  <w:num w:numId="16">
     <w:abstractNumId w:val="32"/>
   </w:num>
-  <w:num w:numId="14">
+  <w:num w:numId="17">
     <w:abstractNumId w:val="19"/>
   </w:num>
-  <w:num w:numId="15">
-    <w:abstractNumId w:val="15"/>
-  </w:num>
-  <w:num w:numId="16">
-    <w:abstractNumId w:val="29"/>
-  </w:num>
-  <w:num w:numId="17">
-    <w:abstractNumId w:val="17"/>
-  </w:num>
   <w:num w:numId="18">
-    <w:abstractNumId w:val="22"/>
+    <w:abstractNumId w:val="25"/>
   </w:num>
   <w:num w:numId="19">
-    <w:abstractNumId w:val="31"/>
+    <w:abstractNumId w:val="34"/>
   </w:num>
   <w:num w:numId="20">
     <w:abstractNumId w:val="5"/>
   </w:num>
   <w:num w:numId="21">
-    <w:abstractNumId w:val="30"/>
+    <w:abstractNumId w:val="33"/>
   </w:num>
   <w:num w:numId="22">
-    <w:abstractNumId w:val="25"/>
+    <w:abstractNumId w:val="28"/>
   </w:num>
   <w:num w:numId="23">
+    <w:abstractNumId w:val="12"/>
+  </w:num>
+  <w:num w:numId="24">
+    <w:abstractNumId w:val="15"/>
+  </w:num>
+  <w:num w:numId="25">
+    <w:abstractNumId w:val="21"/>
+  </w:num>
+  <w:num w:numId="26">
     <w:abstractNumId w:val="10"/>
   </w:num>
-  <w:num w:numId="24">
+  <w:num w:numId="27">
+    <w:abstractNumId w:val="16"/>
+  </w:num>
+  <w:num w:numId="28">
+    <w:abstractNumId w:val="27"/>
+  </w:num>
+  <w:num w:numId="29">
     <w:abstractNumId w:val="13"/>
   </w:num>
-  <w:num w:numId="25">
-    <w:abstractNumId w:val="18"/>
-  </w:num>
-  <w:num w:numId="26">
+  <w:num w:numId="30">
     <w:abstractNumId w:val="9"/>
-  </w:num>
-  <w:num w:numId="27">
-    <w:abstractNumId w:val="14"/>
-  </w:num>
-  <w:num w:numId="28">
-    <w:abstractNumId w:val="24"/>
-  </w:num>
-  <w:num w:numId="29">
-    <w:abstractNumId w:val="11"/>
-  </w:num>
-  <w:num w:numId="30">
-    <w:abstractNumId w:val="8"/>
   </w:num>
   <w:num w:numId="31">
     <w:abstractNumId w:val="4"/>
@@ -6524,25 +8369,34 @@
     <w:abstractNumId w:val="6"/>
   </w:num>
   <w:num w:numId="33">
-    <w:abstractNumId w:val="12"/>
+    <w:abstractNumId w:val="14"/>
   </w:num>
   <w:num w:numId="34">
-    <w:abstractNumId w:val="33"/>
+    <w:abstractNumId w:val="36"/>
   </w:num>
   <w:num w:numId="35">
     <w:abstractNumId w:val="3"/>
   </w:num>
   <w:num w:numId="36">
-    <w:abstractNumId w:val="35"/>
+    <w:abstractNumId w:val="38"/>
   </w:num>
   <w:num w:numId="37">
-    <w:abstractNumId w:val="34"/>
+    <w:abstractNumId w:val="37"/>
   </w:num>
   <w:num w:numId="38">
     <w:abstractNumId w:val="7"/>
   </w:num>
   <w:num w:numId="39">
-    <w:abstractNumId w:val="23"/>
+    <w:abstractNumId w:val="26"/>
+  </w:num>
+  <w:num w:numId="40">
+    <w:abstractNumId w:val="8"/>
+  </w:num>
+  <w:num w:numId="41">
+    <w:abstractNumId w:val="11"/>
+  </w:num>
+  <w:num w:numId="42">
+    <w:abstractNumId w:val="20"/>
   </w:num>
   <w:numIdMacAtCleanup w:val="37"/>
 </w:numbering>
@@ -10027,7 +11881,7 @@
 </file>
 
 <file path=customXml/itemProps1.xml><?xml version="1.0" encoding="utf-8"?>
-<ds:datastoreItem xmlns:ds="http://schemas.openxmlformats.org/officeDocument/2006/customXml" ds:itemID="{AC48AA9F-512D-134B-9702-66EF14ADBBD2}">
+<ds:datastoreItem xmlns:ds="http://schemas.openxmlformats.org/officeDocument/2006/customXml" ds:itemID="{90FB76FE-13CB-C14F-9A18-1BF2E6A24A24}">
   <ds:schemaRefs>
     <ds:schemaRef ds:uri="http://schemas.openxmlformats.org/officeDocument/2006/bibliography"/>
   </ds:schemaRefs>

--- a/core/Identifiers/Identifiers_Admin_Deployment_Guide.docx
+++ b/core/Identifiers/Identifiers_Admin_Deployment_Guide.docx
@@ -157,7 +157,6 @@
                     </w:rPr>
                     <w:t xml:space="preserve">  </w:t>
                   </w:r>
-                  <w:proofErr w:type="spellStart"/>
                   <w:r>
                     <w:rPr>
                       <w:rFonts w:ascii="Palatino Linotype" w:hAnsi="Palatino Linotype" w:cs="Arial"/>
@@ -169,7 +168,6 @@
                     </w:rPr>
                     <w:t>caGRID</w:t>
                   </w:r>
-                  <w:proofErr w:type="spellEnd"/>
                 </w:p>
                 <w:p>
                   <w:pPr>
@@ -527,21 +525,7 @@
               <w:rPr>
                 <w:rFonts w:ascii="Arial" w:hAnsi="Arial" w:cs="Arial"/>
               </w:rPr>
-              <w:t xml:space="preserve">Scott </w:t>
-            </w:r>
-            <w:proofErr w:type="spellStart"/>
-            <w:r>
-              <w:rPr>
-                <w:rFonts w:ascii="Arial" w:hAnsi="Arial" w:cs="Arial"/>
-              </w:rPr>
-              <w:t>Oster</w:t>
-            </w:r>
-            <w:proofErr w:type="spellEnd"/>
-            <w:r>
-              <w:rPr>
-                <w:rFonts w:ascii="Arial" w:hAnsi="Arial" w:cs="Arial"/>
-              </w:rPr>
-              <w:t xml:space="preserve"> (Architect)</w:t>
+              <w:t>Scott Oster (Architect)</w:t>
             </w:r>
           </w:p>
         </w:tc>
@@ -564,7 +548,7 @@
                 <w:rFonts w:ascii="Arial" w:hAnsi="Arial" w:cs="Arial"/>
                 <w:color w:val="000080"/>
               </w:rPr>
-              <w:t>Scott.Oster@osumc.edu</w:t>
+              <w:t>Scott.Oster@inventrio.com</w:t>
             </w:r>
           </w:p>
         </w:tc>
@@ -922,7 +906,7 @@
         <w:rPr>
           <w:noProof/>
         </w:rPr>
-        <w:instrText xml:space="preserve"> PAGEREF _Toc140645837 \h </w:instrText>
+        <w:instrText xml:space="preserve"> PAGEREF _Toc140803456 \h </w:instrText>
       </w:r>
       <w:r>
         <w:rPr>
@@ -1012,7 +996,7 @@
         <w:rPr>
           <w:noProof/>
         </w:rPr>
-        <w:instrText xml:space="preserve"> PAGEREF _Toc140645838 \h </w:instrText>
+        <w:instrText xml:space="preserve"> PAGEREF _Toc140803457 \h </w:instrText>
       </w:r>
       <w:r>
         <w:rPr>
@@ -1074,7 +1058,7 @@
         <w:rPr>
           <w:noProof/>
         </w:rPr>
-        <w:instrText xml:space="preserve"> PAGEREF _Toc140645839 \h </w:instrText>
+        <w:instrText xml:space="preserve"> PAGEREF _Toc140803458 \h </w:instrText>
       </w:r>
       <w:r>
         <w:rPr>
@@ -1136,7 +1120,7 @@
         <w:rPr>
           <w:noProof/>
         </w:rPr>
-        <w:instrText xml:space="preserve"> PAGEREF _Toc140645840 \h </w:instrText>
+        <w:instrText xml:space="preserve"> PAGEREF _Toc140803459 \h </w:instrText>
       </w:r>
       <w:r>
         <w:rPr>
@@ -1218,7 +1202,7 @@
         <w:rPr>
           <w:noProof/>
         </w:rPr>
-        <w:instrText xml:space="preserve"> PAGEREF _Toc140645841 \h </w:instrText>
+        <w:instrText xml:space="preserve"> PAGEREF _Toc140803460 \h </w:instrText>
       </w:r>
       <w:r>
         <w:rPr>
@@ -1235,13 +1219,137 @@
         <w:rPr>
           <w:noProof/>
         </w:rPr>
+        <w:t>17</w:t>
+      </w:r>
+      <w:r>
+        <w:rPr>
+          <w:noProof/>
+        </w:rPr>
+        <w:fldChar w:fldCharType="end"/>
+      </w:r>
+    </w:p>
+    <w:p>
+      <w:pPr>
+        <w:pStyle w:val="TOC2"/>
+        <w:tabs>
+          <w:tab w:val="right" w:leader="dot" w:pos="9350"/>
+        </w:tabs>
+        <w:rPr>
+          <w:rFonts w:eastAsiaTheme="minorEastAsia" w:cstheme="minorBidi"/>
+          <w:smallCaps w:val="0"/>
+          <w:noProof/>
+          <w:sz w:val="24"/>
+          <w:szCs w:val="24"/>
+        </w:rPr>
+      </w:pPr>
+      <w:r>
+        <w:rPr>
+          <w:noProof/>
+        </w:rPr>
+        <w:t>Web Application</w:t>
+      </w:r>
+      <w:r>
+        <w:rPr>
+          <w:noProof/>
+        </w:rPr>
+        <w:tab/>
+      </w:r>
+      <w:r>
+        <w:rPr>
+          <w:noProof/>
+        </w:rPr>
+        <w:fldChar w:fldCharType="begin"/>
+      </w:r>
+      <w:r>
+        <w:rPr>
+          <w:noProof/>
+        </w:rPr>
+        <w:instrText xml:space="preserve"> PAGEREF _Toc140803461 \h </w:instrText>
+      </w:r>
+      <w:r>
+        <w:rPr>
+          <w:noProof/>
+        </w:rPr>
+      </w:r>
+      <w:r>
+        <w:rPr>
+          <w:noProof/>
+        </w:rPr>
+        <w:fldChar w:fldCharType="separate"/>
+      </w:r>
+      <w:r>
+        <w:rPr>
+          <w:noProof/>
+        </w:rPr>
+        <w:t>17</w:t>
+      </w:r>
+      <w:r>
+        <w:rPr>
+          <w:noProof/>
+        </w:rPr>
+        <w:fldChar w:fldCharType="end"/>
+      </w:r>
+    </w:p>
+    <w:p>
+      <w:pPr>
+        <w:pStyle w:val="TOC2"/>
+        <w:tabs>
+          <w:tab w:val="right" w:leader="dot" w:pos="9350"/>
+        </w:tabs>
+        <w:rPr>
+          <w:rFonts w:eastAsiaTheme="minorEastAsia" w:cstheme="minorBidi"/>
+          <w:smallCaps w:val="0"/>
+          <w:noProof/>
+          <w:sz w:val="24"/>
+          <w:szCs w:val="24"/>
+        </w:rPr>
+      </w:pPr>
+      <w:r>
+        <w:rPr>
+          <w:noProof/>
+        </w:rPr>
+        <w:t>Grid Service</w:t>
+      </w:r>
+      <w:r>
+        <w:rPr>
+          <w:noProof/>
+        </w:rPr>
+        <w:tab/>
+      </w:r>
+      <w:r>
+        <w:rPr>
+          <w:noProof/>
+        </w:rPr>
+        <w:fldChar w:fldCharType="begin"/>
+      </w:r>
+      <w:r>
+        <w:rPr>
+          <w:noProof/>
+        </w:rPr>
+        <w:instrText xml:space="preserve"> PAGEREF _Toc140803462 \h </w:instrText>
+      </w:r>
+      <w:r>
+        <w:rPr>
+          <w:noProof/>
+        </w:rPr>
+      </w:r>
+      <w:r>
+        <w:rPr>
+          <w:noProof/>
+        </w:rPr>
+        <w:fldChar w:fldCharType="separate"/>
+      </w:r>
+      <w:r>
+        <w:rPr>
+          <w:noProof/>
+        </w:rPr>
         <w:t>1</w:t>
       </w:r>
       <w:r>
         <w:rPr>
           <w:noProof/>
         </w:rPr>
-        <w:t>7</w:t>
+        <w:t>8</w:t>
       </w:r>
       <w:r>
         <w:rPr>
@@ -1273,7 +1381,7 @@
       </w:pPr>
       <w:bookmarkStart w:id="2" w:name="_Ref140551139"/>
       <w:bookmarkStart w:id="3" w:name="_Toc398021382"/>
-      <w:bookmarkStart w:id="4" w:name="_Toc140645837"/>
+      <w:bookmarkStart w:id="4" w:name="_Toc140803456"/>
       <w:r>
         <w:t>Deployment Planning</w:t>
       </w:r>
@@ -1285,15 +1393,7 @@
         <w:t>Prior to deployment, the identifier prefix must be established.</w:t>
       </w:r>
       <w:r>
-        <w:t xml:space="preserve"> This involves determining the URL end points for the naming authority and the prefix authority, as well as the PURL </w:t>
-      </w:r>
-      <w:proofErr w:type="gramStart"/>
-      <w:r>
-        <w:t>top level</w:t>
-      </w:r>
-      <w:proofErr w:type="gramEnd"/>
-      <w:r>
-        <w:t xml:space="preserve"> domain mapping to the naming authority.</w:t>
+        <w:t xml:space="preserve"> This involves determining the URL end points for the naming authority and the prefix authority, as well as the PURL top level domain mapping to the naming authority.</w:t>
       </w:r>
     </w:p>
     <w:p>
@@ -1309,33 +1409,7 @@
         </w:r>
       </w:hyperlink>
       <w:r>
-        <w:t xml:space="preserve">, as these two components make up the identifier prefix, and this is not expected to ever change after deployment. Recall that </w:t>
-      </w:r>
-      <w:proofErr w:type="gramStart"/>
-      <w:r>
-        <w:t>identifiers</w:t>
-      </w:r>
-      <w:proofErr w:type="gramEnd"/>
-      <w:r>
-        <w:t xml:space="preserve"> are permanent </w:t>
-      </w:r>
-      <w:proofErr w:type="spellStart"/>
-      <w:proofErr w:type="gramStart"/>
-      <w:r>
-        <w:t>URIs</w:t>
-      </w:r>
-      <w:proofErr w:type="spellEnd"/>
-      <w:proofErr w:type="gramEnd"/>
-      <w:r>
-        <w:t xml:space="preserve"> by definition. The </w:t>
-      </w:r>
-      <w:proofErr w:type="gramStart"/>
-      <w:r>
-        <w:t>live forever</w:t>
-      </w:r>
-      <w:proofErr w:type="gramEnd"/>
-      <w:r>
-        <w:t>.</w:t>
+        <w:t>, as these two components make up the identifier prefix, and this is not expected to ever change after deployment. Recall that identifiers are permanent URIs by definition. The live forever.</w:t>
       </w:r>
     </w:p>
     <w:p>
@@ -1432,11 +1506,9 @@
             <w:pPr>
               <w:ind w:left="360"/>
             </w:pPr>
-            <w:proofErr w:type="gramStart"/>
             <w:r>
               <w:t>production</w:t>
             </w:r>
-            <w:proofErr w:type="gramEnd"/>
           </w:p>
         </w:tc>
       </w:tr>
@@ -1490,21 +1562,16 @@
       <w:r>
         <w:t>http://identifiers-pa.nci.nih.gov/production</w:t>
       </w:r>
-    </w:p>
-    <w:p>
-      <w:r>
-        <w:t xml:space="preserve">And </w:t>
-      </w:r>
-      <w:proofErr w:type="gramStart"/>
-      <w:r>
-        <w:t xml:space="preserve">example of identifiers </w:t>
-      </w:r>
-      <w:r>
-        <w:t>are</w:t>
-      </w:r>
-      <w:proofErr w:type="gramEnd"/>
-      <w:r>
-        <w:t>:</w:t>
+      <w:r>
+        <w:t>/</w:t>
+      </w:r>
+    </w:p>
+    <w:p>
+      <w:r>
+        <w:t xml:space="preserve">And example of identifiers </w:t>
+      </w:r>
+      <w:r>
+        <w:t>are:</w:t>
       </w:r>
     </w:p>
     <w:p>
@@ -1527,13 +1594,8 @@
       <w:pPr>
         <w:ind w:left="360"/>
       </w:pPr>
-      <w:proofErr w:type="gramStart"/>
-      <w:r>
-        <w:t>etc</w:t>
-      </w:r>
-      <w:proofErr w:type="gramEnd"/>
-      <w:r>
-        <w:t>, etc…</w:t>
+      <w:r>
+        <w:t>etc, etc…</w:t>
       </w:r>
     </w:p>
     <w:p>
@@ -1584,9 +1646,11 @@
         <w:pStyle w:val="Heading1"/>
         <w:rPr>
           <w:rStyle w:val="StyleHeading1Char15pt"/>
-        </w:rPr>
-      </w:pPr>
-      <w:bookmarkStart w:id="5" w:name="_Toc140645838"/>
+          <w:b w:val="0"/>
+          <w:snapToGrid/>
+        </w:rPr>
+      </w:pPr>
+      <w:bookmarkStart w:id="5" w:name="_Toc140803457"/>
       <w:r>
         <w:rPr>
           <w:rStyle w:val="StyleHeading1Char15pt"/>
@@ -1616,15 +1680,8 @@
       </w:r>
     </w:p>
     <w:p>
-      <w:proofErr w:type="spellStart"/>
-      <w:proofErr w:type="gramStart"/>
-      <w:r>
-        <w:t>caGrid’s</w:t>
-      </w:r>
-      <w:proofErr w:type="spellEnd"/>
-      <w:proofErr w:type="gramEnd"/>
-      <w:r>
-        <w:t xml:space="preserve"> identifiers framework leverages PURLZ as its prefix authority. </w:t>
+      <w:r>
+        <w:t xml:space="preserve">caGrid’s identifiers framework leverages PURLZ as its prefix authority. </w:t>
       </w:r>
     </w:p>
     <w:p/>
@@ -1632,7 +1689,7 @@
       <w:pPr>
         <w:pStyle w:val="Heading2"/>
       </w:pPr>
-      <w:bookmarkStart w:id="6" w:name="_Toc140645839"/>
+      <w:bookmarkStart w:id="6" w:name="_Toc140803458"/>
       <w:r>
         <w:t>Installing PURLZ</w:t>
       </w:r>
@@ -1796,7 +1853,6 @@
       <w:r>
         <w:t xml:space="preserve">Accept the terms of the license agreement and click </w:t>
       </w:r>
-      <w:proofErr w:type="gramStart"/>
       <w:r>
         <w:rPr>
           <w:b/>
@@ -1804,7 +1860,6 @@
         </w:rPr>
         <w:t>Next</w:t>
       </w:r>
-      <w:proofErr w:type="gramEnd"/>
       <w:r>
         <w:rPr>
           <w:b/>
@@ -1870,7 +1925,6 @@
       <w:r>
         <w:t xml:space="preserve">Specify an installation path and click </w:t>
       </w:r>
-      <w:proofErr w:type="gramStart"/>
       <w:r>
         <w:rPr>
           <w:b/>
@@ -1878,7 +1932,6 @@
         </w:rPr>
         <w:t>Next</w:t>
       </w:r>
-      <w:proofErr w:type="gramEnd"/>
       <w:r>
         <w:rPr>
           <w:b/>
@@ -2031,7 +2084,6 @@
       <w:r>
         <w:t xml:space="preserve">” and click </w:t>
       </w:r>
-      <w:proofErr w:type="gramStart"/>
       <w:r>
         <w:rPr>
           <w:b/>
@@ -2039,7 +2091,6 @@
         </w:rPr>
         <w:t>Next</w:t>
       </w:r>
-      <w:proofErr w:type="gramEnd"/>
       <w:r>
         <w:rPr>
           <w:b/>
@@ -2114,7 +2165,6 @@
       <w:r>
         <w:t xml:space="preserve"> connectivity parameters and click </w:t>
       </w:r>
-      <w:proofErr w:type="gramStart"/>
       <w:r>
         <w:rPr>
           <w:b/>
@@ -2122,7 +2172,6 @@
         </w:rPr>
         <w:t>Next</w:t>
       </w:r>
-      <w:proofErr w:type="gramEnd"/>
       <w:r>
         <w:rPr>
           <w:b/>
@@ -2255,7 +2304,6 @@
       <w:r>
         <w:t xml:space="preserve">Accept defaults and click </w:t>
       </w:r>
-      <w:proofErr w:type="gramStart"/>
       <w:r>
         <w:rPr>
           <w:b/>
@@ -2263,7 +2311,6 @@
         </w:rPr>
         <w:t>Next</w:t>
       </w:r>
-      <w:proofErr w:type="gramEnd"/>
       <w:r>
         <w:t>.</w:t>
       </w:r>
@@ -2325,7 +2372,6 @@
       <w:r>
         <w:t xml:space="preserve">The installer proceeds to complete the installation. Click </w:t>
       </w:r>
-      <w:proofErr w:type="gramStart"/>
       <w:r>
         <w:rPr>
           <w:b/>
@@ -2333,7 +2379,6 @@
         </w:rPr>
         <w:t>Next</w:t>
       </w:r>
-      <w:proofErr w:type="gramEnd"/>
       <w:r>
         <w:t xml:space="preserve"> twice and then </w:t>
       </w:r>
@@ -2366,26 +2411,8 @@
       </w:r>
     </w:p>
     <w:p>
-      <w:proofErr w:type="gramStart"/>
-      <w:r>
-        <w:t>$ ./</w:t>
-      </w:r>
-      <w:proofErr w:type="spellStart"/>
-      <w:proofErr w:type="gramEnd"/>
-      <w:r>
-        <w:t>start.sh</w:t>
-      </w:r>
-      <w:proofErr w:type="spellEnd"/>
-      <w:r>
-        <w:t xml:space="preserve"> (or </w:t>
-      </w:r>
-      <w:proofErr w:type="spellStart"/>
-      <w:r>
-        <w:t>startup.bat</w:t>
-      </w:r>
-      <w:proofErr w:type="spellEnd"/>
-      <w:r>
-        <w:t xml:space="preserve"> </w:t>
+      <w:r>
+        <w:t xml:space="preserve">$ ./start.sh (or startup.bat </w:t>
       </w:r>
       <w:r>
         <w:t>if using MS Windows)</w:t>
@@ -2437,7 +2464,7 @@
       <w:pPr>
         <w:pStyle w:val="Heading2"/>
       </w:pPr>
-      <w:bookmarkStart w:id="7" w:name="_Toc140645840"/>
+      <w:bookmarkStart w:id="7" w:name="_Toc140803459"/>
       <w:r>
         <w:t>Top Level Domain Creation</w:t>
       </w:r>
@@ -2482,7 +2509,6 @@
       <w:pPr>
         <w:jc w:val="center"/>
       </w:pPr>
-      <w:proofErr w:type="gramStart"/>
       <w:r>
         <w:rPr>
           <w:b/>
@@ -2490,7 +2516,6 @@
         </w:rPr>
         <w:t>production</w:t>
       </w:r>
-      <w:proofErr w:type="gramEnd"/>
       <w:r>
         <w:t xml:space="preserve"> =&gt; </w:t>
       </w:r>
@@ -2539,15 +2564,7 @@
         <w:t>.</w:t>
       </w:r>
       <w:r>
-        <w:t xml:space="preserve"> A domain has to be created before any PURL can </w:t>
-      </w:r>
-      <w:proofErr w:type="gramStart"/>
-      <w:r>
-        <w:t>placed</w:t>
-      </w:r>
-      <w:proofErr w:type="gramEnd"/>
-      <w:r>
-        <w:t xml:space="preserve"> in </w:t>
+        <w:t xml:space="preserve"> A domain has to be created before any PURL can placed in </w:t>
       </w:r>
       <w:r>
         <w:t>it</w:t>
@@ -2583,19 +2600,11 @@
       <w:r>
         <w:t xml:space="preserve"> tab. Choose </w:t>
       </w:r>
-      <w:proofErr w:type="gramStart"/>
       <w:r>
         <w:rPr>
           <w:i/>
         </w:rPr>
-        <w:t>Create</w:t>
-      </w:r>
-      <w:proofErr w:type="gramEnd"/>
-      <w:r>
-        <w:rPr>
-          <w:i/>
-        </w:rPr>
-        <w:t xml:space="preserve"> a new domain</w:t>
+        <w:t>Create a new domain</w:t>
       </w:r>
       <w:r>
         <w:t xml:space="preserve"> from the dropdown on the left, and enter the information as seen below. Click </w:t>
@@ -2673,30 +2682,20 @@
       <w:r>
         <w:t xml:space="preserve">Click the </w:t>
       </w:r>
-      <w:proofErr w:type="spellStart"/>
       <w:r>
         <w:rPr>
           <w:i/>
         </w:rPr>
         <w:t>PURLs</w:t>
       </w:r>
-      <w:proofErr w:type="spellEnd"/>
       <w:r>
         <w:t xml:space="preserve"> tab. Choose </w:t>
       </w:r>
-      <w:proofErr w:type="gramStart"/>
       <w:r>
         <w:rPr>
           <w:i/>
         </w:rPr>
-        <w:t>Create</w:t>
-      </w:r>
-      <w:proofErr w:type="gramEnd"/>
-      <w:r>
-        <w:rPr>
-          <w:i/>
-        </w:rPr>
-        <w:t xml:space="preserve"> an advanced PURL</w:t>
+        <w:t>Create an advanced PURL</w:t>
       </w:r>
       <w:r>
         <w:t xml:space="preserve"> from the dropdown on the left, and enter the information as seen below. Note that the full </w:t>
@@ -2809,7 +2808,7 @@
       <w:pPr>
         <w:pStyle w:val="Heading1"/>
       </w:pPr>
-      <w:bookmarkStart w:id="8" w:name="_Toc140645841"/>
+      <w:bookmarkStart w:id="8" w:name="_Toc140803460"/>
       <w:r>
         <w:t>Deploying the Naming Authority</w:t>
       </w:r>
@@ -2819,9 +2818,13 @@
       <w:pPr>
         <w:pStyle w:val="Heading2"/>
       </w:pPr>
+      <w:bookmarkStart w:id="9" w:name="_Toc140803461"/>
+      <w:bookmarkStart w:id="10" w:name="_Ref140804437"/>
       <w:r>
         <w:t>Web Application</w:t>
       </w:r>
+      <w:bookmarkEnd w:id="9"/>
+      <w:bookmarkEnd w:id="10"/>
     </w:p>
     <w:p/>
     <w:p>
@@ -2878,11 +2881,21 @@
       <w:r>
         <w:t>Configure a Tomcat container to host our web application. Our deployment plan (</w:t>
       </w:r>
-      <w:fldSimple w:instr=" REF _Ref140551139 \r \h ">
-        <w:r>
-          <w:t>Chapter 1</w:t>
-        </w:r>
-      </w:fldSimple>
+      <w:r>
+        <w:fldChar w:fldCharType="begin"/>
+      </w:r>
+      <w:r>
+        <w:instrText xml:space="preserve"> REF _Ref140551139 \r \h </w:instrText>
+      </w:r>
+      <w:r>
+        <w:fldChar w:fldCharType="separate"/>
+      </w:r>
+      <w:r>
+        <w:t>Chapter 1</w:t>
+      </w:r>
+      <w:r>
+        <w:fldChar w:fldCharType="end"/>
+      </w:r>
       <w:r>
         <w:t>) assumes this container runs on port 80.</w:t>
       </w:r>
@@ -2922,13 +2935,20 @@
       <w:r>
         <w:t xml:space="preserve">). </w:t>
       </w:r>
-      <w:proofErr w:type="gramStart"/>
-      <w:r>
+      <w:r>
+        <w:rPr>
+          <w:i/>
+        </w:rPr>
         <w:t>cagrid.na.grid.url</w:t>
       </w:r>
-      <w:proofErr w:type="gramEnd"/>
-      <w:r>
-        <w:t xml:space="preserve"> is only needed if the </w:t>
+      <w:r>
+        <w:t xml:space="preserve"> is only needed if the</w:t>
+      </w:r>
+      <w:r>
+        <w:t xml:space="preserve"> optional</w:t>
+      </w:r>
+      <w:r>
+        <w:t xml:space="preserve"> </w:t>
       </w:r>
       <w:r>
         <w:fldChar w:fldCharType="begin"/>
@@ -2968,30 +2988,27 @@
           <w:ilvl w:val="1"/>
           <w:numId w:val="40"/>
         </w:numPr>
+      </w:pPr>
+      <w:r>
         <w:rPr>
           <w:b/>
         </w:rPr>
-      </w:pPr>
-      <w:proofErr w:type="gramStart"/>
-      <w:r>
-        <w:rPr>
-          <w:b/>
-        </w:rPr>
         <w:t>cagrid.na.prefix</w:t>
       </w:r>
-      <w:proofErr w:type="gramEnd"/>
-      <w:r>
-        <w:rPr>
-          <w:b/>
-        </w:rPr>
+      <w:r>
         <w:t>=</w:t>
       </w:r>
       <w:r>
         <w:rPr>
-          <w:b/>
           <w:i/>
         </w:rPr>
         <w:t>http://identifiers-pa.nci.nih.gov/production</w:t>
+      </w:r>
+      <w:r>
+        <w:rPr>
+          <w:i/>
+        </w:rPr>
+        <w:t>/</w:t>
       </w:r>
     </w:p>
     <w:p>
@@ -3002,11 +3019,12 @@
           <w:numId w:val="40"/>
         </w:numPr>
       </w:pPr>
-      <w:proofErr w:type="gramStart"/>
-      <w:r>
+      <w:r>
+        <w:rPr>
+          <w:b/>
+        </w:rPr>
         <w:t>cagrid.na.grid.url</w:t>
       </w:r>
-      <w:proofErr w:type="gramEnd"/>
       <w:r>
         <w:t>=</w:t>
       </w:r>
@@ -3031,6 +3049,12 @@
         </w:rPr>
         <w:t>:8080/wsrf/services/cagrid/IdentifiersNAService</w:t>
       </w:r>
+    </w:p>
+    <w:p>
+      <w:pPr>
+        <w:pStyle w:val="ListParagraph"/>
+        <w:ind w:left="1080"/>
+      </w:pPr>
     </w:p>
     <w:p>
       <w:pPr>
@@ -3040,11 +3064,12 @@
           <w:numId w:val="40"/>
         </w:numPr>
       </w:pPr>
-      <w:proofErr w:type="gramStart"/>
-      <w:r>
+      <w:r>
+        <w:rPr>
+          <w:b/>
+        </w:rPr>
         <w:t>cagrid.na.db.dialect</w:t>
       </w:r>
-      <w:proofErr w:type="gramEnd"/>
       <w:r>
         <w:t>=</w:t>
       </w:r>
@@ -3063,11 +3088,12 @@
           <w:numId w:val="40"/>
         </w:numPr>
       </w:pPr>
-      <w:proofErr w:type="gramStart"/>
-      <w:r>
+      <w:r>
+        <w:rPr>
+          <w:b/>
+        </w:rPr>
         <w:t>cagrid.na.db.driver</w:t>
       </w:r>
-      <w:proofErr w:type="gramEnd"/>
       <w:r>
         <w:t>=</w:t>
       </w:r>
@@ -3086,11 +3112,12 @@
           <w:numId w:val="40"/>
         </w:numPr>
       </w:pPr>
-      <w:proofErr w:type="gramStart"/>
-      <w:r>
+      <w:r>
+        <w:rPr>
+          <w:b/>
+        </w:rPr>
         <w:t>cagrid.na.db.name</w:t>
       </w:r>
-      <w:proofErr w:type="gramEnd"/>
       <w:r>
         <w:t>=</w:t>
       </w:r>
@@ -3109,11 +3136,12 @@
           <w:numId w:val="40"/>
         </w:numPr>
       </w:pPr>
-      <w:proofErr w:type="gramStart"/>
-      <w:r>
+      <w:r>
+        <w:rPr>
+          <w:b/>
+        </w:rPr>
         <w:t>cagrid.na.db.url</w:t>
       </w:r>
-      <w:proofErr w:type="gramEnd"/>
       <w:r>
         <w:t>=</w:t>
       </w:r>
@@ -3132,11 +3160,12 @@
           <w:numId w:val="40"/>
         </w:numPr>
       </w:pPr>
-      <w:proofErr w:type="gramStart"/>
-      <w:r>
+      <w:r>
+        <w:rPr>
+          <w:b/>
+        </w:rPr>
         <w:t>cagrid.na.db.username</w:t>
       </w:r>
-      <w:proofErr w:type="gramEnd"/>
       <w:r>
         <w:t>=</w:t>
       </w:r>
@@ -3155,13 +3184,67 @@
           <w:numId w:val="40"/>
         </w:numPr>
       </w:pPr>
-      <w:proofErr w:type="gramStart"/>
-      <w:r>
+      <w:r>
+        <w:rPr>
+          <w:b/>
+        </w:rPr>
         <w:t>cagrid.na.db.password</w:t>
       </w:r>
-      <w:proofErr w:type="gramEnd"/>
       <w:r>
         <w:t>=</w:t>
+      </w:r>
+    </w:p>
+    <w:p>
+      <w:pPr>
+        <w:pStyle w:val="ListParagraph"/>
+        <w:ind w:left="1080"/>
+      </w:pPr>
+    </w:p>
+    <w:p>
+      <w:pPr>
+        <w:ind w:left="720"/>
+      </w:pPr>
+      <w:r>
+        <w:rPr>
+          <w:b/>
+        </w:rPr>
+        <w:t xml:space="preserve">NOTE: </w:t>
+      </w:r>
+      <w:r>
+        <w:rPr>
+          <w:i/>
+        </w:rPr>
+        <w:t>cagrid.na.prefix</w:t>
+      </w:r>
+      <w:r>
+        <w:t xml:space="preserve"> </w:t>
+      </w:r>
+      <w:r>
+        <w:rPr>
+          <w:b/>
+        </w:rPr>
+        <w:t>MUST</w:t>
+      </w:r>
+      <w:r>
+        <w:t xml:space="preserve"> </w:t>
+      </w:r>
+      <w:r>
+        <w:t>include</w:t>
+      </w:r>
+      <w:r>
+        <w:t xml:space="preserve"> a trailing </w:t>
+      </w:r>
+      <w:r>
+        <w:t xml:space="preserve">slash </w:t>
+      </w:r>
+      <w:r>
+        <w:t>(</w:t>
+      </w:r>
+      <w:r>
+        <w:t>/</w:t>
+      </w:r>
+      <w:r>
+        <w:t>)</w:t>
       </w:r>
     </w:p>
     <w:p>
@@ -3232,19 +3315,11 @@
           <w:i/>
         </w:rPr>
       </w:pPr>
-      <w:proofErr w:type="gramStart"/>
       <w:r>
         <w:rPr>
           <w:i/>
         </w:rPr>
-        <w:t>ant</w:t>
-      </w:r>
-      <w:proofErr w:type="gramEnd"/>
-      <w:r>
-        <w:rPr>
-          <w:i/>
-        </w:rPr>
-        <w:t xml:space="preserve"> deployTomcat</w:t>
+        <w:t>ant deployTomcat</w:t>
       </w:r>
     </w:p>
     <w:p>
@@ -3301,15 +3376,7 @@
         </w:rPr>
       </w:pPr>
       <w:r>
-        <w:t xml:space="preserve">$&gt; </w:t>
-      </w:r>
-      <w:proofErr w:type="gramStart"/>
-      <w:r>
-        <w:t>mysql</w:t>
-      </w:r>
-      <w:proofErr w:type="gramEnd"/>
-      <w:r>
-        <w:t xml:space="preserve"> –u root</w:t>
+        <w:t>$&gt; mysql –u root</w:t>
       </w:r>
     </w:p>
     <w:p>
@@ -3323,13 +3390,8 @@
           <w:i/>
         </w:rPr>
       </w:pPr>
-      <w:proofErr w:type="gramStart"/>
-      <w:r>
-        <w:t>mysql</w:t>
-      </w:r>
-      <w:proofErr w:type="gramEnd"/>
-      <w:r>
-        <w:t>&gt; create database nadb;</w:t>
+      <w:r>
+        <w:t>mysql&gt; create database nadb;</w:t>
       </w:r>
     </w:p>
     <w:p>
@@ -3343,13 +3405,8 @@
           <w:i/>
         </w:rPr>
       </w:pPr>
-      <w:proofErr w:type="gramStart"/>
-      <w:r>
-        <w:t>mysql</w:t>
-      </w:r>
-      <w:proofErr w:type="gramEnd"/>
-      <w:r>
-        <w:t>&gt; exit</w:t>
+      <w:r>
+        <w:t>mysql&gt; exit</w:t>
       </w:r>
     </w:p>
     <w:p>
@@ -3394,10 +3451,7 @@
     <w:p>
       <w:pPr>
         <w:pStyle w:val="ListParagraph"/>
-        <w:numPr>
-          <w:ilvl w:val="1"/>
-          <w:numId w:val="40"/>
-        </w:numPr>
+        <w:ind w:left="1080"/>
         <w:rPr>
           <w:i/>
         </w:rPr>
@@ -3419,69 +3473,12 @@
     </w:p>
     <w:p>
       <w:pPr>
-        <w:pStyle w:val="Heading2"/>
-      </w:pPr>
-      <w:bookmarkStart w:id="9" w:name="_Ref140659947"/>
-      <w:r>
-        <w:t>Grid Service</w:t>
-      </w:r>
-      <w:bookmarkEnd w:id="9"/>
-    </w:p>
-    <w:p/>
-    <w:p>
-      <w:r>
-        <w:t xml:space="preserve">While the web application provides a </w:t>
-      </w:r>
-      <w:r>
+        <w:pStyle w:val="ListParagraph"/>
+        <w:ind w:left="1080"/>
         <w:rPr>
           <w:i/>
         </w:rPr>
-        <w:t>read</w:t>
-      </w:r>
-      <w:r>
-        <w:t xml:space="preserve"> (HTTP resolution) interface to the naming authority, the grid service provides a </w:t>
-      </w:r>
-      <w:r>
-        <w:rPr>
-          <w:i/>
-        </w:rPr>
-        <w:t>write</w:t>
-      </w:r>
-      <w:r>
-        <w:t xml:space="preserve"> interface. </w:t>
-      </w:r>
-      <w:r>
-        <w:t xml:space="preserve"> Grid clients can leverage this interface to create and maintain identifiers.</w:t>
-      </w:r>
-    </w:p>
-    <w:p>
-      <w:r>
-        <w:t xml:space="preserve">We’ll assume here that the grid service is being deployed in its own Tomcat container running on port </w:t>
-      </w:r>
-      <w:r>
-        <w:rPr>
-          <w:i/>
-        </w:rPr>
-        <w:t>8080</w:t>
-      </w:r>
-      <w:r>
-        <w:t xml:space="preserve"> in host </w:t>
-      </w:r>
-      <w:r>
-        <w:rPr>
-          <w:i/>
-        </w:rPr>
-        <w:t>identifiers-na.nci.nih.gov</w:t>
-      </w:r>
-      <w:r>
-        <w:rPr>
-          <w:i/>
-        </w:rPr>
-        <w:t xml:space="preserve"> </w:t>
-      </w:r>
-      <w:r>
-        <w:t>(However, it is not necessary that the grid service be co-located with the web application. At minimum, at separate container is recommended).</w:t>
-      </w:r>
+      </w:pPr>
     </w:p>
     <w:p>
       <w:pPr>
@@ -3490,8 +3487,201 @@
           <w:ilvl w:val="0"/>
           <w:numId w:val="40"/>
         </w:numPr>
-      </w:pPr>
-      <w:hyperlink r:id="rId30" w:history="1">
+        <w:rPr>
+          <w:i/>
+        </w:rPr>
+      </w:pPr>
+      <w:r>
+        <w:t xml:space="preserve">Confirm the application is </w:t>
+      </w:r>
+      <w:r>
+        <w:t>running</w:t>
+      </w:r>
+      <w:r>
+        <w:t xml:space="preserve"> by browsing </w:t>
+      </w:r>
+      <w:r>
+        <w:rPr>
+          <w:i/>
+        </w:rPr>
+        <w:t>http://identifiers-na.nci.nih.gov/namingauthority</w:t>
+      </w:r>
+    </w:p>
+    <w:p>
+      <w:pPr>
+        <w:pStyle w:val="ListParagraph"/>
+        <w:ind w:left="360"/>
+        <w:rPr>
+          <w:i/>
+        </w:rPr>
+      </w:pPr>
+    </w:p>
+    <w:p>
+      <w:pPr>
+        <w:pStyle w:val="ListParagraph"/>
+        <w:ind w:left="360"/>
+      </w:pPr>
+      <w:r>
+        <w:rPr>
+          <w:noProof/>
+        </w:rPr>
+        <w:drawing>
+          <wp:inline distT="0" distB="0" distL="0" distR="0">
+            <wp:extent cx="6172200" cy="1491744"/>
+            <wp:effectExtent l="25400" t="0" r="0" b="0"/>
+            <wp:docPr id="9" name="Picture 3"/>
+            <wp:cNvGraphicFramePr>
+              <a:graphicFrameLocks xmlns:a="http://schemas.openxmlformats.org/drawingml/2006/main" noChangeAspect="1"/>
+            </wp:cNvGraphicFramePr>
+            <a:graphic xmlns:a="http://schemas.openxmlformats.org/drawingml/2006/main">
+              <a:graphicData uri="http://schemas.openxmlformats.org/drawingml/2006/picture">
+                <pic:pic xmlns:pic="http://schemas.openxmlformats.org/drawingml/2006/picture">
+                  <pic:nvPicPr>
+                    <pic:cNvPr id="0" name="Picture 3"/>
+                    <pic:cNvPicPr>
+                      <a:picLocks noChangeAspect="1" noChangeArrowheads="1"/>
+                    </pic:cNvPicPr>
+                  </pic:nvPicPr>
+                  <pic:blipFill>
+                    <a:blip r:embed="rId30"/>
+                    <a:srcRect/>
+                    <a:stretch>
+                      <a:fillRect/>
+                    </a:stretch>
+                  </pic:blipFill>
+                  <pic:spPr bwMode="auto">
+                    <a:xfrm>
+                      <a:off x="0" y="0"/>
+                      <a:ext cx="6172200" cy="1491744"/>
+                    </a:xfrm>
+                    <a:prstGeom prst="rect">
+                      <a:avLst/>
+                    </a:prstGeom>
+                    <a:noFill/>
+                    <a:ln w="9525">
+                      <a:noFill/>
+                      <a:miter lim="800000"/>
+                      <a:headEnd/>
+                      <a:tailEnd/>
+                    </a:ln>
+                  </pic:spPr>
+                </pic:pic>
+              </a:graphicData>
+            </a:graphic>
+          </wp:inline>
+        </w:drawing>
+      </w:r>
+    </w:p>
+    <w:p>
+      <w:pPr>
+        <w:pStyle w:val="ListParagraph"/>
+        <w:ind w:left="360"/>
+      </w:pPr>
+    </w:p>
+    <w:p>
+      <w:pPr>
+        <w:pStyle w:val="ListParagraph"/>
+        <w:ind w:left="360"/>
+        <w:rPr>
+          <w:i/>
+        </w:rPr>
+      </w:pPr>
+    </w:p>
+    <w:p>
+      <w:pPr>
+        <w:pStyle w:val="Heading2"/>
+      </w:pPr>
+      <w:bookmarkStart w:id="11" w:name="_Ref140659947"/>
+      <w:bookmarkStart w:id="12" w:name="_Toc140803462"/>
+      <w:r>
+        <w:t>Grid Service</w:t>
+      </w:r>
+      <w:bookmarkEnd w:id="11"/>
+      <w:bookmarkEnd w:id="12"/>
+    </w:p>
+    <w:p/>
+    <w:p>
+      <w:r>
+        <w:t xml:space="preserve">While the web application provides a </w:t>
+      </w:r>
+      <w:r>
+        <w:rPr>
+          <w:i/>
+        </w:rPr>
+        <w:t>read</w:t>
+      </w:r>
+      <w:r>
+        <w:t xml:space="preserve"> (HTTP resolution) interface to the naming authority, the grid service provides a </w:t>
+      </w:r>
+      <w:r>
+        <w:rPr>
+          <w:i/>
+        </w:rPr>
+        <w:t>write</w:t>
+      </w:r>
+      <w:r>
+        <w:t xml:space="preserve"> interface. </w:t>
+      </w:r>
+      <w:r>
+        <w:t xml:space="preserve"> Grid clients can leverage this interface to create and maintain identifiers.</w:t>
+      </w:r>
+    </w:p>
+    <w:p>
+      <w:r>
+        <w:t xml:space="preserve">We’ll assume here that the grid service is being deployed in its own Tomcat container running on port </w:t>
+      </w:r>
+      <w:r>
+        <w:rPr>
+          <w:i/>
+        </w:rPr>
+        <w:t>8080</w:t>
+      </w:r>
+      <w:r>
+        <w:t xml:space="preserve"> in host </w:t>
+      </w:r>
+      <w:r>
+        <w:rPr>
+          <w:i/>
+        </w:rPr>
+        <w:t>identifiers-na.nci.nih.gov</w:t>
+      </w:r>
+      <w:r>
+        <w:rPr>
+          <w:i/>
+        </w:rPr>
+        <w:t xml:space="preserve"> </w:t>
+      </w:r>
+      <w:r>
+        <w:t xml:space="preserve">(However, it is not necessary that the grid service be co-located with the </w:t>
+      </w:r>
+      <w:r>
+        <w:fldChar w:fldCharType="begin"/>
+      </w:r>
+      <w:r>
+        <w:instrText xml:space="preserve"> REF _Ref140804437 \h </w:instrText>
+      </w:r>
+      <w:r>
+        <w:fldChar w:fldCharType="separate"/>
+      </w:r>
+      <w:r>
+        <w:t>Web Application</w:t>
+      </w:r>
+      <w:r>
+        <w:fldChar w:fldCharType="end"/>
+      </w:r>
+      <w:r>
+        <w:t>. At minimum, at separate container is recommended).</w:t>
+      </w:r>
+    </w:p>
+    <w:p>
+      <w:pPr>
+        <w:pStyle w:val="ListParagraph"/>
+        <w:numPr>
+          <w:ilvl w:val="0"/>
+          <w:numId w:val="40"/>
+        </w:numPr>
+      </w:pPr>
+      <w:hyperlink r:id="rId31" w:history="1">
         <w:r>
           <w:rPr>
             <w:rStyle w:val="Hyperlink"/>
@@ -3518,17 +3708,15 @@
         </w:numPr>
       </w:pPr>
       <w:r>
-        <w:t xml:space="preserve">Configure a </w:t>
-      </w:r>
-      <w:proofErr w:type="spellStart"/>
-      <w:r>
-        <w:t>Globus</w:t>
-      </w:r>
-      <w:proofErr w:type="spellEnd"/>
-      <w:r>
-        <w:t xml:space="preserve">-enabled Tomcat container (We’ll assume port 8080). This can be using caGrid installer (previous step), or </w:t>
-      </w:r>
-      <w:hyperlink r:id="rId31" w:history="1">
+        <w:t xml:space="preserve">Configure a Globus-enabled Tomcat container (We’ll assume port 8080). This can be </w:t>
+      </w:r>
+      <w:r>
+        <w:t xml:space="preserve">done with </w:t>
+      </w:r>
+      <w:r>
+        <w:t xml:space="preserve">caGrid installer (previous step), or </w:t>
+      </w:r>
+      <w:hyperlink r:id="rId32" w:history="1">
         <w:r>
           <w:rPr>
             <w:rStyle w:val="Hyperlink"/>
@@ -3623,11 +3811,12 @@
           <w:numId w:val="40"/>
         </w:numPr>
       </w:pPr>
-      <w:proofErr w:type="gramStart"/>
-      <w:r>
+      <w:r>
+        <w:rPr>
+          <w:b/>
+        </w:rPr>
         <w:t>cagrid.na.prefix</w:t>
       </w:r>
-      <w:proofErr w:type="gramEnd"/>
       <w:r>
         <w:t>=</w:t>
       </w:r>
@@ -3636,6 +3825,12 @@
           <w:i/>
         </w:rPr>
         <w:t>http://identifiers-pa.nci.nih.gov/production</w:t>
+      </w:r>
+      <w:r>
+        <w:rPr>
+          <w:i/>
+        </w:rPr>
+        <w:t>/</w:t>
       </w:r>
     </w:p>
     <w:p>
@@ -3646,14 +3841,12 @@
           <w:numId w:val="40"/>
         </w:numPr>
       </w:pPr>
-      <w:proofErr w:type="gramStart"/>
       <w:r>
         <w:rPr>
           <w:b/>
         </w:rPr>
         <w:t>cagrid.na.grid.url</w:t>
       </w:r>
-      <w:proofErr w:type="gramEnd"/>
       <w:r>
         <w:t>=</w:t>
       </w:r>
@@ -3678,6 +3871,12 @@
         </w:rPr>
         <w:t>:8080/wsrf/services/cagrid/IdentifiersNAService</w:t>
       </w:r>
+    </w:p>
+    <w:p>
+      <w:pPr>
+        <w:pStyle w:val="ListParagraph"/>
+        <w:ind w:left="1080"/>
+      </w:pPr>
     </w:p>
     <w:p>
       <w:pPr>
@@ -3687,11 +3886,12 @@
           <w:numId w:val="40"/>
         </w:numPr>
       </w:pPr>
-      <w:proofErr w:type="gramStart"/>
-      <w:r>
+      <w:r>
+        <w:rPr>
+          <w:b/>
+        </w:rPr>
         <w:t>cagrid.na.db.dialect</w:t>
       </w:r>
-      <w:proofErr w:type="gramEnd"/>
       <w:r>
         <w:t>=</w:t>
       </w:r>
@@ -3710,11 +3910,12 @@
           <w:numId w:val="40"/>
         </w:numPr>
       </w:pPr>
-      <w:proofErr w:type="gramStart"/>
-      <w:r>
+      <w:r>
+        <w:rPr>
+          <w:b/>
+        </w:rPr>
         <w:t>cagrid.na.db.driver</w:t>
       </w:r>
-      <w:proofErr w:type="gramEnd"/>
       <w:r>
         <w:t>=</w:t>
       </w:r>
@@ -3733,11 +3934,12 @@
           <w:numId w:val="40"/>
         </w:numPr>
       </w:pPr>
-      <w:proofErr w:type="gramStart"/>
-      <w:r>
+      <w:r>
+        <w:rPr>
+          <w:b/>
+        </w:rPr>
         <w:t>cagrid.na.db.name</w:t>
       </w:r>
-      <w:proofErr w:type="gramEnd"/>
       <w:r>
         <w:t>=</w:t>
       </w:r>
@@ -3756,11 +3958,12 @@
           <w:numId w:val="40"/>
         </w:numPr>
       </w:pPr>
-      <w:proofErr w:type="gramStart"/>
-      <w:r>
+      <w:r>
+        <w:rPr>
+          <w:b/>
+        </w:rPr>
         <w:t>cagrid.na.db.url</w:t>
       </w:r>
-      <w:proofErr w:type="gramEnd"/>
       <w:r>
         <w:t>=</w:t>
       </w:r>
@@ -3779,11 +3982,12 @@
           <w:numId w:val="40"/>
         </w:numPr>
       </w:pPr>
-      <w:proofErr w:type="gramStart"/>
-      <w:r>
+      <w:r>
+        <w:rPr>
+          <w:b/>
+        </w:rPr>
         <w:t>cagrid.na.db.username</w:t>
       </w:r>
-      <w:proofErr w:type="gramEnd"/>
       <w:r>
         <w:t>=</w:t>
       </w:r>
@@ -3802,13 +4006,65 @@
           <w:numId w:val="40"/>
         </w:numPr>
       </w:pPr>
-      <w:proofErr w:type="gramStart"/>
-      <w:r>
+      <w:r>
+        <w:rPr>
+          <w:b/>
+        </w:rPr>
         <w:t>cagrid.na.db.password</w:t>
       </w:r>
-      <w:proofErr w:type="gramEnd"/>
       <w:r>
         <w:t>=</w:t>
+      </w:r>
+    </w:p>
+    <w:p>
+      <w:pPr>
+        <w:rPr>
+          <w:b/>
+        </w:rPr>
+      </w:pPr>
+    </w:p>
+    <w:p>
+      <w:pPr>
+        <w:ind w:left="720"/>
+      </w:pPr>
+      <w:r>
+        <w:rPr>
+          <w:b/>
+        </w:rPr>
+        <w:t xml:space="preserve">NOTE: </w:t>
+      </w:r>
+      <w:r>
+        <w:rPr>
+          <w:i/>
+        </w:rPr>
+        <w:t>cagrid.na.prefix</w:t>
+      </w:r>
+      <w:r>
+        <w:t xml:space="preserve"> </w:t>
+      </w:r>
+      <w:r>
+        <w:rPr>
+          <w:b/>
+        </w:rPr>
+        <w:t>MUST</w:t>
+      </w:r>
+      <w:r>
+        <w:t xml:space="preserve"> </w:t>
+      </w:r>
+      <w:r>
+        <w:t>include</w:t>
+      </w:r>
+      <w:r>
+        <w:t xml:space="preserve"> a trailing </w:t>
+      </w:r>
+      <w:r>
+        <w:t>slash (</w:t>
+      </w:r>
+      <w:r>
+        <w:t>/</w:t>
+      </w:r>
+      <w:r>
+        <w:t>)</w:t>
       </w:r>
     </w:p>
     <w:p>
@@ -3865,16 +4121,8 @@
         <w:rPr>
           <w:i/>
         </w:rPr>
-        <w:t>-</w:t>
-      </w:r>
-      <w:proofErr w:type="spellStart"/>
-      <w:r>
-        <w:rPr>
-          <w:i/>
-        </w:rPr>
-        <w:t>gridsvc</w:t>
-      </w:r>
-      <w:proofErr w:type="spellEnd"/>
+        <w:t>-gridsvc</w:t>
+      </w:r>
     </w:p>
     <w:p>
       <w:pPr>
@@ -3893,19 +4141,11 @@
           <w:i/>
         </w:rPr>
       </w:pPr>
-      <w:proofErr w:type="gramStart"/>
       <w:r>
         <w:rPr>
           <w:i/>
         </w:rPr>
-        <w:t>ant</w:t>
-      </w:r>
-      <w:proofErr w:type="gramEnd"/>
-      <w:r>
-        <w:rPr>
-          <w:i/>
-        </w:rPr>
-        <w:t xml:space="preserve"> deployTomcat</w:t>
+        <w:t>ant deployTomcat</w:t>
       </w:r>
     </w:p>
     <w:p>
@@ -3948,10 +4188,13 @@
       </w:r>
     </w:p>
     <w:p>
+      <w:pPr>
+        <w:ind w:left="720"/>
+      </w:pPr>
       <w:r>
         <w:t xml:space="preserve">(You may also want to configure Tomcat to start </w:t>
       </w:r>
-      <w:hyperlink r:id="rId32" w:history="1">
+      <w:hyperlink r:id="rId33" w:history="1">
         <w:r>
           <w:rPr>
             <w:rStyle w:val="Hyperlink"/>
@@ -3961,6 +4204,207 @@
       </w:hyperlink>
       <w:r>
         <w:t>).</w:t>
+      </w:r>
+    </w:p>
+    <w:p>
+      <w:pPr>
+        <w:pStyle w:val="ListParagraph"/>
+        <w:numPr>
+          <w:ilvl w:val="0"/>
+          <w:numId w:val="43"/>
+        </w:numPr>
+      </w:pPr>
+      <w:r>
+        <w:t xml:space="preserve">Confirm the service is running by browsing </w:t>
+      </w:r>
+      <w:r>
+        <w:rPr>
+          <w:i/>
+        </w:rPr>
+        <w:t>http:</w:t>
+      </w:r>
+      <w:r>
+        <w:t>//</w:t>
+      </w:r>
+      <w:r>
+        <w:rPr>
+          <w:i/>
+        </w:rPr>
+        <w:t>identifiers-na.nci.nih.gov</w:t>
+      </w:r>
+      <w:r>
+        <w:rPr>
+          <w:i/>
+        </w:rPr>
+        <w:t>:8080/wsrf/services/cagrid/IdentifiersNAService</w:t>
+      </w:r>
+    </w:p>
+    <w:p>
+      <w:pPr>
+        <w:pStyle w:val="ListParagraph"/>
+        <w:ind w:left="360"/>
+      </w:pPr>
+    </w:p>
+    <w:p>
+      <w:pPr>
+        <w:pStyle w:val="ListParagraph"/>
+        <w:ind w:left="360"/>
+      </w:pPr>
+      <w:r>
+        <w:rPr>
+          <w:noProof/>
+        </w:rPr>
+        <w:drawing>
+          <wp:inline distT="0" distB="0" distL="0" distR="0">
+            <wp:extent cx="3040380" cy="982980"/>
+            <wp:effectExtent l="25400" t="0" r="7620" b="0"/>
+            <wp:docPr id="2" name="Picture 1"/>
+            <wp:cNvGraphicFramePr>
+              <a:graphicFrameLocks xmlns:a="http://schemas.openxmlformats.org/drawingml/2006/main" noChangeAspect="1"/>
+            </wp:cNvGraphicFramePr>
+            <a:graphic xmlns:a="http://schemas.openxmlformats.org/drawingml/2006/main">
+              <a:graphicData uri="http://schemas.openxmlformats.org/drawingml/2006/picture">
+                <pic:pic xmlns:pic="http://schemas.openxmlformats.org/drawingml/2006/picture">
+                  <pic:nvPicPr>
+                    <pic:cNvPr id="0" name="Picture 1"/>
+                    <pic:cNvPicPr>
+                      <a:picLocks noChangeAspect="1" noChangeArrowheads="1"/>
+                    </pic:cNvPicPr>
+                  </pic:nvPicPr>
+                  <pic:blipFill>
+                    <a:blip r:embed="rId34"/>
+                    <a:srcRect/>
+                    <a:stretch>
+                      <a:fillRect/>
+                    </a:stretch>
+                  </pic:blipFill>
+                  <pic:spPr bwMode="auto">
+                    <a:xfrm>
+                      <a:off x="0" y="0"/>
+                      <a:ext cx="3040380" cy="982980"/>
+                    </a:xfrm>
+                    <a:prstGeom prst="rect">
+                      <a:avLst/>
+                    </a:prstGeom>
+                    <a:noFill/>
+                    <a:ln w="9525">
+                      <a:noFill/>
+                      <a:miter lim="800000"/>
+                      <a:headEnd/>
+                      <a:tailEnd/>
+                    </a:ln>
+                  </pic:spPr>
+                </pic:pic>
+              </a:graphicData>
+            </a:graphic>
+          </wp:inline>
+        </w:drawing>
+      </w:r>
+    </w:p>
+    <w:p>
+      <w:pPr>
+        <w:pStyle w:val="ListParagraph"/>
+        <w:numPr>
+          <w:ilvl w:val="0"/>
+          <w:numId w:val="43"/>
+        </w:numPr>
+      </w:pPr>
+      <w:r>
+        <w:t xml:space="preserve">For further verification, the </w:t>
+      </w:r>
+      <w:r>
+        <w:rPr>
+          <w:i/>
+        </w:rPr>
+        <w:t>ant</w:t>
+      </w:r>
+      <w:r>
+        <w:t xml:space="preserve"> target </w:t>
+      </w:r>
+      <w:r>
+        <w:rPr>
+          <w:i/>
+        </w:rPr>
+        <w:t>runClient</w:t>
+      </w:r>
+      <w:r>
+        <w:t xml:space="preserve"> can be run to try the creation of a simple identifier. Prior to this, ensure that the correct grid service URL is set in </w:t>
+      </w:r>
+      <w:r>
+        <w:rPr>
+          <w:i/>
+        </w:rPr>
+        <w:t>run-tools.xml</w:t>
+      </w:r>
+    </w:p>
+    <w:p>
+      <w:pPr>
+        <w:pStyle w:val="ListParagraph"/>
+        <w:ind w:left="360"/>
+      </w:pPr>
+      <w:r>
+        <w:rPr>
+          <w:noProof/>
+        </w:rPr>
+        <w:drawing>
+          <wp:inline distT="0" distB="0" distL="0" distR="0">
+            <wp:extent cx="6172200" cy="3619392"/>
+            <wp:effectExtent l="25400" t="0" r="0" b="0"/>
+            <wp:docPr id="10" name="Picture 4"/>
+            <wp:cNvGraphicFramePr>
+              <a:graphicFrameLocks xmlns:a="http://schemas.openxmlformats.org/drawingml/2006/main" noChangeAspect="1"/>
+            </wp:cNvGraphicFramePr>
+            <a:graphic xmlns:a="http://schemas.openxmlformats.org/drawingml/2006/main">
+              <a:graphicData uri="http://schemas.openxmlformats.org/drawingml/2006/picture">
+                <pic:pic xmlns:pic="http://schemas.openxmlformats.org/drawingml/2006/picture">
+                  <pic:nvPicPr>
+                    <pic:cNvPr id="0" name="Picture 4"/>
+                    <pic:cNvPicPr>
+                      <a:picLocks noChangeAspect="1" noChangeArrowheads="1"/>
+                    </pic:cNvPicPr>
+                  </pic:nvPicPr>
+                  <pic:blipFill>
+                    <a:blip r:embed="rId35"/>
+                    <a:srcRect/>
+                    <a:stretch>
+                      <a:fillRect/>
+                    </a:stretch>
+                  </pic:blipFill>
+                  <pic:spPr bwMode="auto">
+                    <a:xfrm>
+                      <a:off x="0" y="0"/>
+                      <a:ext cx="6172200" cy="3619392"/>
+                    </a:xfrm>
+                    <a:prstGeom prst="rect">
+                      <a:avLst/>
+                    </a:prstGeom>
+                    <a:noFill/>
+                    <a:ln w="9525">
+                      <a:noFill/>
+                      <a:miter lim="800000"/>
+                      <a:headEnd/>
+                      <a:tailEnd/>
+                    </a:ln>
+                  </pic:spPr>
+                </pic:pic>
+              </a:graphicData>
+            </a:graphic>
+          </wp:inline>
+        </w:drawing>
+      </w:r>
+    </w:p>
+    <w:p>
+      <w:pPr>
+        <w:pStyle w:val="ListParagraph"/>
+        <w:ind w:left="360"/>
+      </w:pPr>
+    </w:p>
+    <w:p>
+      <w:pPr>
+        <w:ind w:left="360"/>
+      </w:pPr>
+      <w:r>
+        <w:t>Now paste the created identifier URI into your web browser, resulting in the identifier metadata being displayed. This validates the correct operation of the prefix authority (PURL server) and the naming authority web application.</w:t>
       </w:r>
     </w:p>
     <w:p>
@@ -4025,7 +4469,7 @@
         <w:rStyle w:val="PageNumber"/>
         <w:noProof/>
       </w:rPr>
-      <w:t>18</w:t>
+      <w:t>20</w:t>
     </w:r>
     <w:r>
       <w:rPr>
@@ -7851,6 +8295,119 @@
     </w:lvl>
   </w:abstractNum>
   <w:abstractNum w:abstractNumId="36">
+    <w:nsid w:val="71564F44"/>
+    <w:multiLevelType w:val="hybridMultilevel"/>
+    <w:tmpl w:val="0BF05A4C"/>
+    <w:lvl w:ilvl="0" w:tplc="04090001">
+      <w:start w:val="1"/>
+      <w:numFmt w:val="bullet"/>
+      <w:lvlText w:val=""/>
+      <w:lvlJc w:val="left"/>
+      <w:pPr>
+        <w:ind w:left="360" w:hanging="360"/>
+      </w:pPr>
+      <w:rPr>
+        <w:rFonts w:ascii="Symbol" w:hAnsi="Symbol" w:hint="default"/>
+      </w:rPr>
+    </w:lvl>
+    <w:lvl w:ilvl="1" w:tplc="04090003" w:tentative="1">
+      <w:start w:val="1"/>
+      <w:numFmt w:val="bullet"/>
+      <w:lvlText w:val="o"/>
+      <w:lvlJc w:val="left"/>
+      <w:pPr>
+        <w:ind w:left="1080" w:hanging="360"/>
+      </w:pPr>
+      <w:rPr>
+        <w:rFonts w:ascii="Courier New" w:hAnsi="Courier New" w:hint="default"/>
+      </w:rPr>
+    </w:lvl>
+    <w:lvl w:ilvl="2" w:tplc="04090005" w:tentative="1">
+      <w:start w:val="1"/>
+      <w:numFmt w:val="bullet"/>
+      <w:lvlText w:val=""/>
+      <w:lvlJc w:val="left"/>
+      <w:pPr>
+        <w:ind w:left="1800" w:hanging="360"/>
+      </w:pPr>
+      <w:rPr>
+        <w:rFonts w:ascii="Wingdings" w:hAnsi="Wingdings" w:hint="default"/>
+      </w:rPr>
+    </w:lvl>
+    <w:lvl w:ilvl="3" w:tplc="04090001" w:tentative="1">
+      <w:start w:val="1"/>
+      <w:numFmt w:val="bullet"/>
+      <w:lvlText w:val=""/>
+      <w:lvlJc w:val="left"/>
+      <w:pPr>
+        <w:ind w:left="2520" w:hanging="360"/>
+      </w:pPr>
+      <w:rPr>
+        <w:rFonts w:ascii="Symbol" w:hAnsi="Symbol" w:hint="default"/>
+      </w:rPr>
+    </w:lvl>
+    <w:lvl w:ilvl="4" w:tplc="04090003" w:tentative="1">
+      <w:start w:val="1"/>
+      <w:numFmt w:val="bullet"/>
+      <w:lvlText w:val="o"/>
+      <w:lvlJc w:val="left"/>
+      <w:pPr>
+        <w:ind w:left="3240" w:hanging="360"/>
+      </w:pPr>
+      <w:rPr>
+        <w:rFonts w:ascii="Courier New" w:hAnsi="Courier New" w:hint="default"/>
+      </w:rPr>
+    </w:lvl>
+    <w:lvl w:ilvl="5" w:tplc="04090005" w:tentative="1">
+      <w:start w:val="1"/>
+      <w:numFmt w:val="bullet"/>
+      <w:lvlText w:val=""/>
+      <w:lvlJc w:val="left"/>
+      <w:pPr>
+        <w:ind w:left="3960" w:hanging="360"/>
+      </w:pPr>
+      <w:rPr>
+        <w:rFonts w:ascii="Wingdings" w:hAnsi="Wingdings" w:hint="default"/>
+      </w:rPr>
+    </w:lvl>
+    <w:lvl w:ilvl="6" w:tplc="04090001" w:tentative="1">
+      <w:start w:val="1"/>
+      <w:numFmt w:val="bullet"/>
+      <w:lvlText w:val=""/>
+      <w:lvlJc w:val="left"/>
+      <w:pPr>
+        <w:ind w:left="4680" w:hanging="360"/>
+      </w:pPr>
+      <w:rPr>
+        <w:rFonts w:ascii="Symbol" w:hAnsi="Symbol" w:hint="default"/>
+      </w:rPr>
+    </w:lvl>
+    <w:lvl w:ilvl="7" w:tplc="04090003" w:tentative="1">
+      <w:start w:val="1"/>
+      <w:numFmt w:val="bullet"/>
+      <w:lvlText w:val="o"/>
+      <w:lvlJc w:val="left"/>
+      <w:pPr>
+        <w:ind w:left="5400" w:hanging="360"/>
+      </w:pPr>
+      <w:rPr>
+        <w:rFonts w:ascii="Courier New" w:hAnsi="Courier New" w:hint="default"/>
+      </w:rPr>
+    </w:lvl>
+    <w:lvl w:ilvl="8" w:tplc="04090005" w:tentative="1">
+      <w:start w:val="1"/>
+      <w:numFmt w:val="bullet"/>
+      <w:lvlText w:val=""/>
+      <w:lvlJc w:val="left"/>
+      <w:pPr>
+        <w:ind w:left="6120" w:hanging="360"/>
+      </w:pPr>
+      <w:rPr>
+        <w:rFonts w:ascii="Wingdings" w:hAnsi="Wingdings" w:hint="default"/>
+      </w:rPr>
+    </w:lvl>
+  </w:abstractNum>
+  <w:abstractNum w:abstractNumId="37">
     <w:nsid w:val="75156F87"/>
     <w:multiLevelType w:val="hybridMultilevel"/>
     <w:tmpl w:val="153E3AA2"/>
@@ -7936,7 +8493,7 @@
       </w:pPr>
     </w:lvl>
   </w:abstractNum>
-  <w:abstractNum w:abstractNumId="37">
+  <w:abstractNum w:abstractNumId="38">
     <w:nsid w:val="77BC4065"/>
     <w:multiLevelType w:val="hybridMultilevel"/>
     <w:tmpl w:val="E06E8286"/>
@@ -8025,7 +8582,7 @@
       </w:pPr>
     </w:lvl>
   </w:abstractNum>
-  <w:abstractNum w:abstractNumId="38">
+  <w:abstractNum w:abstractNumId="39">
     <w:nsid w:val="785D6437"/>
     <w:multiLevelType w:val="hybridMultilevel"/>
     <w:tmpl w:val="DA3A9588"/>
@@ -8111,7 +8668,7 @@
       </w:pPr>
     </w:lvl>
   </w:abstractNum>
-  <w:abstractNum w:abstractNumId="39">
+  <w:abstractNum w:abstractNumId="40">
     <w:nsid w:val="78AF1501"/>
     <w:multiLevelType w:val="singleLevel"/>
     <w:tmpl w:val="0DCA6E56"/>
@@ -8129,7 +8686,7 @@
       </w:pPr>
     </w:lvl>
   </w:abstractNum>
-  <w:abstractNum w:abstractNumId="40">
+  <w:abstractNum w:abstractNumId="41">
     <w:nsid w:val="7BEF42B8"/>
     <w:multiLevelType w:val="hybridMultilevel"/>
     <w:tmpl w:val="2AB002FC"/>
@@ -8276,7 +8833,7 @@
     </w:lvlOverride>
   </w:num>
   <w:num w:numId="2">
-    <w:abstractNumId w:val="39"/>
+    <w:abstractNumId w:val="40"/>
   </w:num>
   <w:num w:numId="3">
     <w:abstractNumId w:val="29"/>
@@ -8306,7 +8863,7 @@
     <w:abstractNumId w:val="18"/>
   </w:num>
   <w:num w:numId="12">
-    <w:abstractNumId w:val="40"/>
+    <w:abstractNumId w:val="41"/>
   </w:num>
   <w:num w:numId="13">
     <w:abstractNumId w:val="35"/>
@@ -8372,16 +8929,16 @@
     <w:abstractNumId w:val="14"/>
   </w:num>
   <w:num w:numId="34">
-    <w:abstractNumId w:val="36"/>
+    <w:abstractNumId w:val="37"/>
   </w:num>
   <w:num w:numId="35">
     <w:abstractNumId w:val="3"/>
   </w:num>
   <w:num w:numId="36">
-    <w:abstractNumId w:val="38"/>
+    <w:abstractNumId w:val="39"/>
   </w:num>
   <w:num w:numId="37">
-    <w:abstractNumId w:val="37"/>
+    <w:abstractNumId w:val="38"/>
   </w:num>
   <w:num w:numId="38">
     <w:abstractNumId w:val="7"/>
@@ -8397,6 +8954,9 @@
   </w:num>
   <w:num w:numId="42">
     <w:abstractNumId w:val="20"/>
+  </w:num>
+  <w:num w:numId="43">
+    <w:abstractNumId w:val="36"/>
   </w:num>
   <w:numIdMacAtCleanup w:val="37"/>
 </w:numbering>
@@ -11881,7 +12441,7 @@
 </file>
 
 <file path=customXml/itemProps1.xml><?xml version="1.0" encoding="utf-8"?>
-<ds:datastoreItem xmlns:ds="http://schemas.openxmlformats.org/officeDocument/2006/customXml" ds:itemID="{90FB76FE-13CB-C14F-9A18-1BF2E6A24A24}">
+<ds:datastoreItem xmlns:ds="http://schemas.openxmlformats.org/officeDocument/2006/customXml" ds:itemID="{96EC2275-70AD-AC4F-AA25-C80ADEE85F7F}">
   <ds:schemaRefs>
     <ds:schemaRef ds:uri="http://schemas.openxmlformats.org/officeDocument/2006/bibliography"/>
   </ds:schemaRefs>

--- a/core/Identifiers/Identifiers_Admin_Deployment_Guide.docx
+++ b/core/Identifiers/Identifiers_Admin_Deployment_Guide.docx
@@ -43,7 +43,40 @@
                       <w:sz w:val="48"/>
                       <w:szCs w:val="48"/>
                     </w:rPr>
-                    <w:t>Deployment and Administration Guide v. 0.1</w:t>
+                    <w:t>Deploymen</w:t>
+                  </w:r>
+                  <w:r>
+                    <w:rPr>
+                      <w:rFonts w:ascii="Palatino Linotype" w:hAnsi="Palatino Linotype"/>
+                      <w:b/>
+                      <w:i/>
+                      <w:color w:val="333399"/>
+                      <w:sz w:val="48"/>
+                      <w:szCs w:val="48"/>
+                    </w:rPr>
+                    <w:t xml:space="preserve">t and Administration Guide v. </w:t>
+                  </w:r>
+                  <w:r>
+                    <w:rPr>
+                      <w:rFonts w:ascii="Palatino Linotype" w:hAnsi="Palatino Linotype"/>
+                      <w:b/>
+                      <w:i/>
+                      <w:color w:val="333399"/>
+                      <w:sz w:val="48"/>
+                      <w:szCs w:val="48"/>
+                    </w:rPr>
+                    <w:t>1</w:t>
+                  </w:r>
+                  <w:r>
+                    <w:rPr>
+                      <w:rFonts w:ascii="Palatino Linotype" w:hAnsi="Palatino Linotype"/>
+                      <w:b/>
+                      <w:i/>
+                      <w:color w:val="333399"/>
+                      <w:sz w:val="48"/>
+                      <w:szCs w:val="48"/>
+                    </w:rPr>
+                    <w:t>.0</w:t>
                   </w:r>
                 </w:p>
                 <w:p/>
@@ -157,6 +190,7 @@
                     </w:rPr>
                     <w:t xml:space="preserve">  </w:t>
                   </w:r>
+                  <w:proofErr w:type="spellStart"/>
                   <w:r>
                     <w:rPr>
                       <w:rFonts w:ascii="Palatino Linotype" w:hAnsi="Palatino Linotype" w:cs="Arial"/>
@@ -168,6 +202,7 @@
                     </w:rPr>
                     <w:t>caGRID</w:t>
                   </w:r>
+                  <w:proofErr w:type="spellEnd"/>
                 </w:p>
                 <w:p>
                   <w:pPr>
@@ -822,6 +857,111 @@
           </w:p>
         </w:tc>
       </w:tr>
+      <w:tr>
+        <w:trPr>
+          <w:jc w:val="center"/>
+        </w:trPr>
+        <w:tc>
+          <w:tcPr>
+            <w:tcW w:w="624" w:type="pct"/>
+            <w:vAlign w:val="center"/>
+          </w:tcPr>
+          <w:p>
+            <w:pPr>
+              <w:pStyle w:val="Justified"/>
+              <w:spacing w:before="60" w:afterLines="60"/>
+              <w:jc w:val="center"/>
+              <w:rPr>
+                <w:rStyle w:val="Strong"/>
+                <w:rFonts w:ascii="Arial" w:hAnsi="Arial"/>
+                <w:b w:val="0"/>
+              </w:rPr>
+            </w:pPr>
+            <w:r>
+              <w:rPr>
+                <w:rStyle w:val="Strong"/>
+                <w:rFonts w:ascii="Arial" w:hAnsi="Arial"/>
+                <w:b w:val="0"/>
+              </w:rPr>
+              <w:t>1.0</w:t>
+            </w:r>
+          </w:p>
+        </w:tc>
+        <w:tc>
+          <w:tcPr>
+            <w:tcW w:w="856" w:type="pct"/>
+            <w:vAlign w:val="center"/>
+          </w:tcPr>
+          <w:p>
+            <w:pPr>
+              <w:pStyle w:val="Justified"/>
+              <w:spacing w:after="0"/>
+              <w:jc w:val="center"/>
+              <w:rPr>
+                <w:rFonts w:ascii="Arial" w:hAnsi="Arial" w:cs="Arial"/>
+              </w:rPr>
+            </w:pPr>
+            <w:r>
+              <w:rPr>
+                <w:rFonts w:ascii="Arial" w:hAnsi="Arial" w:cs="Arial"/>
+              </w:rPr>
+              <w:t>2010-07-29</w:t>
+            </w:r>
+          </w:p>
+        </w:tc>
+        <w:tc>
+          <w:tcPr>
+            <w:tcW w:w="1067" w:type="pct"/>
+            <w:vAlign w:val="center"/>
+          </w:tcPr>
+          <w:p>
+            <w:pPr>
+              <w:pStyle w:val="Justified"/>
+              <w:spacing w:after="0"/>
+              <w:jc w:val="center"/>
+              <w:rPr>
+                <w:rStyle w:val="Strong"/>
+                <w:rFonts w:ascii="Arial" w:hAnsi="Arial"/>
+                <w:b w:val="0"/>
+              </w:rPr>
+            </w:pPr>
+            <w:r>
+              <w:rPr>
+                <w:rStyle w:val="Strong"/>
+                <w:rFonts w:ascii="Arial" w:hAnsi="Arial"/>
+                <w:b w:val="0"/>
+              </w:rPr>
+              <w:t>Calixto Melean</w:t>
+            </w:r>
+          </w:p>
+        </w:tc>
+        <w:tc>
+          <w:tcPr>
+            <w:tcW w:w="2453" w:type="pct"/>
+            <w:vAlign w:val="center"/>
+          </w:tcPr>
+          <w:p>
+            <w:pPr>
+              <w:pStyle w:val="Justified"/>
+              <w:spacing w:after="0"/>
+              <w:jc w:val="center"/>
+              <w:rPr>
+                <w:rStyle w:val="Strong"/>
+                <w:rFonts w:ascii="Arial" w:hAnsi="Arial"/>
+                <w:b w:val="0"/>
+              </w:rPr>
+            </w:pPr>
+            <w:r>
+              <w:rPr>
+                <w:rStyle w:val="Strong"/>
+                <w:rFonts w:ascii="Arial" w:hAnsi="Arial"/>
+                <w:b w:val="0"/>
+              </w:rPr>
+              <w:t>Release</w:t>
+            </w:r>
+          </w:p>
+        </w:tc>
+      </w:tr>
     </w:tbl>
     <w:p>
       <w:pPr>
@@ -906,7 +1046,7 @@
         <w:rPr>
           <w:noProof/>
         </w:rPr>
-        <w:instrText xml:space="preserve"> PAGEREF _Toc140803456 \h </w:instrText>
+        <w:instrText xml:space="preserve"> PAGEREF _Toc141255251 \h </w:instrText>
       </w:r>
       <w:r>
         <w:rPr>
@@ -996,7 +1136,7 @@
         <w:rPr>
           <w:noProof/>
         </w:rPr>
-        <w:instrText xml:space="preserve"> PAGEREF _Toc140803457 \h </w:instrText>
+        <w:instrText xml:space="preserve"> PAGEREF _Toc141255252 \h </w:instrText>
       </w:r>
       <w:r>
         <w:rPr>
@@ -1058,7 +1198,7 @@
         <w:rPr>
           <w:noProof/>
         </w:rPr>
-        <w:instrText xml:space="preserve"> PAGEREF _Toc140803458 \h </w:instrText>
+        <w:instrText xml:space="preserve"> PAGEREF _Toc141255253 \h </w:instrText>
       </w:r>
       <w:r>
         <w:rPr>
@@ -1120,7 +1260,7 @@
         <w:rPr>
           <w:noProof/>
         </w:rPr>
-        <w:instrText xml:space="preserve"> PAGEREF _Toc140803459 \h </w:instrText>
+        <w:instrText xml:space="preserve"> PAGEREF _Toc141255254 \h </w:instrText>
       </w:r>
       <w:r>
         <w:rPr>
@@ -1202,7 +1342,7 @@
         <w:rPr>
           <w:noProof/>
         </w:rPr>
-        <w:instrText xml:space="preserve"> PAGEREF _Toc140803460 \h </w:instrText>
+        <w:instrText xml:space="preserve"> PAGEREF _Toc141255255 \h </w:instrText>
       </w:r>
       <w:r>
         <w:rPr>
@@ -1264,7 +1404,7 @@
         <w:rPr>
           <w:noProof/>
         </w:rPr>
-        <w:instrText xml:space="preserve"> PAGEREF _Toc140803461 \h </w:instrText>
+        <w:instrText xml:space="preserve"> PAGEREF _Toc141255256 \h </w:instrText>
       </w:r>
       <w:r>
         <w:rPr>
@@ -1326,7 +1466,7 @@
         <w:rPr>
           <w:noProof/>
         </w:rPr>
-        <w:instrText xml:space="preserve"> PAGEREF _Toc140803462 \h </w:instrText>
+        <w:instrText xml:space="preserve"> PAGEREF _Toc141255257 \h </w:instrText>
       </w:r>
       <w:r>
         <w:rPr>
@@ -1343,13 +1483,275 @@
         <w:rPr>
           <w:noProof/>
         </w:rPr>
-        <w:t>1</w:t>
+        <w:t>18</w:t>
       </w:r>
       <w:r>
         <w:rPr>
           <w:noProof/>
         </w:rPr>
-        <w:t>8</w:t>
+        <w:fldChar w:fldCharType="end"/>
+      </w:r>
+    </w:p>
+    <w:p>
+      <w:pPr>
+        <w:pStyle w:val="TOC1"/>
+        <w:tabs>
+          <w:tab w:val="left" w:pos="1341"/>
+          <w:tab w:val="right" w:leader="dot" w:pos="9350"/>
+        </w:tabs>
+        <w:rPr>
+          <w:rFonts w:eastAsiaTheme="minorEastAsia" w:cstheme="minorBidi"/>
+          <w:b w:val="0"/>
+          <w:caps w:val="0"/>
+          <w:noProof/>
+          <w:sz w:val="24"/>
+          <w:szCs w:val="24"/>
+        </w:rPr>
+      </w:pPr>
+      <w:r>
+        <w:rPr>
+          <w:b w:val="0"/>
+          <w:noProof/>
+        </w:rPr>
+        <w:t>Chapter 4</w:t>
+      </w:r>
+      <w:r>
+        <w:rPr>
+          <w:rFonts w:eastAsiaTheme="minorEastAsia" w:cstheme="minorBidi"/>
+          <w:b w:val="0"/>
+          <w:caps w:val="0"/>
+          <w:noProof/>
+          <w:sz w:val="24"/>
+          <w:szCs w:val="24"/>
+        </w:rPr>
+        <w:tab/>
+      </w:r>
+      <w:r>
+        <w:rPr>
+          <w:noProof/>
+        </w:rPr>
+        <w:t>Security</w:t>
+      </w:r>
+      <w:r>
+        <w:rPr>
+          <w:noProof/>
+        </w:rPr>
+        <w:tab/>
+      </w:r>
+      <w:r>
+        <w:rPr>
+          <w:noProof/>
+        </w:rPr>
+        <w:fldChar w:fldCharType="begin"/>
+      </w:r>
+      <w:r>
+        <w:rPr>
+          <w:noProof/>
+        </w:rPr>
+        <w:instrText xml:space="preserve"> PAGEREF _Toc141255258 \h </w:instrText>
+      </w:r>
+      <w:r>
+        <w:rPr>
+          <w:noProof/>
+        </w:rPr>
+      </w:r>
+      <w:r>
+        <w:rPr>
+          <w:noProof/>
+        </w:rPr>
+        <w:fldChar w:fldCharType="separate"/>
+      </w:r>
+      <w:r>
+        <w:rPr>
+          <w:noProof/>
+        </w:rPr>
+        <w:t>21</w:t>
+      </w:r>
+      <w:r>
+        <w:rPr>
+          <w:noProof/>
+        </w:rPr>
+        <w:fldChar w:fldCharType="end"/>
+      </w:r>
+    </w:p>
+    <w:p>
+      <w:pPr>
+        <w:pStyle w:val="TOC2"/>
+        <w:tabs>
+          <w:tab w:val="right" w:leader="dot" w:pos="9350"/>
+        </w:tabs>
+        <w:rPr>
+          <w:rFonts w:eastAsiaTheme="minorEastAsia" w:cstheme="minorBidi"/>
+          <w:smallCaps w:val="0"/>
+          <w:noProof/>
+          <w:sz w:val="24"/>
+          <w:szCs w:val="24"/>
+        </w:rPr>
+      </w:pPr>
+      <w:r>
+        <w:rPr>
+          <w:noProof/>
+        </w:rPr>
+        <w:t>Securing the Naming Authority Containers</w:t>
+      </w:r>
+      <w:r>
+        <w:rPr>
+          <w:noProof/>
+        </w:rPr>
+        <w:tab/>
+      </w:r>
+      <w:r>
+        <w:rPr>
+          <w:noProof/>
+        </w:rPr>
+        <w:fldChar w:fldCharType="begin"/>
+      </w:r>
+      <w:r>
+        <w:rPr>
+          <w:noProof/>
+        </w:rPr>
+        <w:instrText xml:space="preserve"> PAGEREF _Toc141255259 \h </w:instrText>
+      </w:r>
+      <w:r>
+        <w:rPr>
+          <w:noProof/>
+        </w:rPr>
+      </w:r>
+      <w:r>
+        <w:rPr>
+          <w:noProof/>
+        </w:rPr>
+        <w:fldChar w:fldCharType="separate"/>
+      </w:r>
+      <w:r>
+        <w:rPr>
+          <w:noProof/>
+        </w:rPr>
+        <w:t>21</w:t>
+      </w:r>
+      <w:r>
+        <w:rPr>
+          <w:noProof/>
+        </w:rPr>
+        <w:fldChar w:fldCharType="end"/>
+      </w:r>
+    </w:p>
+    <w:p>
+      <w:pPr>
+        <w:pStyle w:val="TOC2"/>
+        <w:tabs>
+          <w:tab w:val="right" w:leader="dot" w:pos="9350"/>
+        </w:tabs>
+        <w:rPr>
+          <w:rFonts w:eastAsiaTheme="minorEastAsia" w:cstheme="minorBidi"/>
+          <w:smallCaps w:val="0"/>
+          <w:noProof/>
+          <w:sz w:val="24"/>
+          <w:szCs w:val="24"/>
+        </w:rPr>
+      </w:pPr>
+      <w:r>
+        <w:rPr>
+          <w:noProof/>
+        </w:rPr>
+        <w:t>Client Configuration</w:t>
+      </w:r>
+      <w:r>
+        <w:rPr>
+          <w:noProof/>
+        </w:rPr>
+        <w:tab/>
+      </w:r>
+      <w:r>
+        <w:rPr>
+          <w:noProof/>
+        </w:rPr>
+        <w:fldChar w:fldCharType="begin"/>
+      </w:r>
+      <w:r>
+        <w:rPr>
+          <w:noProof/>
+        </w:rPr>
+        <w:instrText xml:space="preserve"> PAGEREF _Toc141255260 \h </w:instrText>
+      </w:r>
+      <w:r>
+        <w:rPr>
+          <w:noProof/>
+        </w:rPr>
+      </w:r>
+      <w:r>
+        <w:rPr>
+          <w:noProof/>
+        </w:rPr>
+        <w:fldChar w:fldCharType="separate"/>
+      </w:r>
+      <w:r>
+        <w:rPr>
+          <w:noProof/>
+        </w:rPr>
+        <w:t>21</w:t>
+      </w:r>
+      <w:r>
+        <w:rPr>
+          <w:noProof/>
+        </w:rPr>
+        <w:fldChar w:fldCharType="end"/>
+      </w:r>
+    </w:p>
+    <w:p>
+      <w:pPr>
+        <w:pStyle w:val="TOC2"/>
+        <w:tabs>
+          <w:tab w:val="right" w:leader="dot" w:pos="9350"/>
+        </w:tabs>
+        <w:rPr>
+          <w:rFonts w:eastAsiaTheme="minorEastAsia" w:cstheme="minorBidi"/>
+          <w:smallCaps w:val="0"/>
+          <w:noProof/>
+          <w:sz w:val="24"/>
+          <w:szCs w:val="24"/>
+        </w:rPr>
+      </w:pPr>
+      <w:r>
+        <w:rPr>
+          <w:noProof/>
+        </w:rPr>
+        <w:t>Creating the Naming Authority Administrator</w:t>
+      </w:r>
+      <w:r>
+        <w:rPr>
+          <w:noProof/>
+        </w:rPr>
+        <w:tab/>
+      </w:r>
+      <w:r>
+        <w:rPr>
+          <w:noProof/>
+        </w:rPr>
+        <w:fldChar w:fldCharType="begin"/>
+      </w:r>
+      <w:r>
+        <w:rPr>
+          <w:noProof/>
+        </w:rPr>
+        <w:instrText xml:space="preserve"> PAGEREF _Toc141255261 \h </w:instrText>
+      </w:r>
+      <w:r>
+        <w:rPr>
+          <w:noProof/>
+        </w:rPr>
+      </w:r>
+      <w:r>
+        <w:rPr>
+          <w:noProof/>
+        </w:rPr>
+        <w:fldChar w:fldCharType="separate"/>
+      </w:r>
+      <w:r>
+        <w:rPr>
+          <w:noProof/>
+        </w:rPr>
+        <w:t>22</w:t>
       </w:r>
       <w:r>
         <w:rPr>
@@ -1381,7 +1783,7 @@
       </w:pPr>
       <w:bookmarkStart w:id="2" w:name="_Ref140551139"/>
       <w:bookmarkStart w:id="3" w:name="_Toc398021382"/>
-      <w:bookmarkStart w:id="4" w:name="_Toc140803456"/>
+      <w:bookmarkStart w:id="4" w:name="_Toc141255251"/>
       <w:r>
         <w:t>Deployment Planning</w:t>
       </w:r>
@@ -1393,7 +1795,15 @@
         <w:t>Prior to deployment, the identifier prefix must be established.</w:t>
       </w:r>
       <w:r>
-        <w:t xml:space="preserve"> This involves determining the URL end points for the naming authority and the prefix authority, as well as the PURL top level domain mapping to the naming authority.</w:t>
+        <w:t xml:space="preserve"> This involves determining the URL end points for the naming authority and the prefix authority, as well as the PURL </w:t>
+      </w:r>
+      <w:proofErr w:type="gramStart"/>
+      <w:r>
+        <w:t>top level</w:t>
+      </w:r>
+      <w:proofErr w:type="gramEnd"/>
+      <w:r>
+        <w:t xml:space="preserve"> domain mapping to the naming authority.</w:t>
       </w:r>
     </w:p>
     <w:p>
@@ -1409,7 +1819,33 @@
         </w:r>
       </w:hyperlink>
       <w:r>
-        <w:t>, as these two components make up the identifier prefix, and this is not expected to ever change after deployment. Recall that identifiers are permanent URIs by definition. The live forever.</w:t>
+        <w:t xml:space="preserve">, as these two components make up the identifier prefix, and this is not expected to ever change after deployment. Recall that </w:t>
+      </w:r>
+      <w:proofErr w:type="gramStart"/>
+      <w:r>
+        <w:t>identifiers</w:t>
+      </w:r>
+      <w:proofErr w:type="gramEnd"/>
+      <w:r>
+        <w:t xml:space="preserve"> are permanent </w:t>
+      </w:r>
+      <w:proofErr w:type="spellStart"/>
+      <w:proofErr w:type="gramStart"/>
+      <w:r>
+        <w:t>URIs</w:t>
+      </w:r>
+      <w:proofErr w:type="spellEnd"/>
+      <w:proofErr w:type="gramEnd"/>
+      <w:r>
+        <w:t xml:space="preserve"> by definition. The </w:t>
+      </w:r>
+      <w:proofErr w:type="gramStart"/>
+      <w:r>
+        <w:t>live forever</w:t>
+      </w:r>
+      <w:proofErr w:type="gramEnd"/>
+      <w:r>
+        <w:t>.</w:t>
       </w:r>
     </w:p>
     <w:p>
@@ -1506,9 +1942,11 @@
             <w:pPr>
               <w:ind w:left="360"/>
             </w:pPr>
+            <w:proofErr w:type="gramStart"/>
             <w:r>
               <w:t>production</w:t>
             </w:r>
+            <w:proofErr w:type="gramEnd"/>
           </w:p>
         </w:tc>
       </w:tr>
@@ -1568,10 +2006,18 @@
     </w:p>
     <w:p>
       <w:r>
-        <w:t xml:space="preserve">And example of identifiers </w:t>
-      </w:r>
-      <w:r>
-        <w:t>are:</w:t>
+        <w:t xml:space="preserve">And </w:t>
+      </w:r>
+      <w:proofErr w:type="gramStart"/>
+      <w:r>
+        <w:t xml:space="preserve">example of identifiers </w:t>
+      </w:r>
+      <w:r>
+        <w:t>are</w:t>
+      </w:r>
+      <w:proofErr w:type="gramEnd"/>
+      <w:r>
+        <w:t>:</w:t>
       </w:r>
     </w:p>
     <w:p>
@@ -1594,8 +2040,13 @@
       <w:pPr>
         <w:ind w:left="360"/>
       </w:pPr>
-      <w:r>
-        <w:t>etc, etc…</w:t>
+      <w:proofErr w:type="gramStart"/>
+      <w:r>
+        <w:t>etc</w:t>
+      </w:r>
+      <w:proofErr w:type="gramEnd"/>
+      <w:r>
+        <w:t>, etc…</w:t>
       </w:r>
     </w:p>
     <w:p>
@@ -1650,7 +2101,7 @@
           <w:snapToGrid/>
         </w:rPr>
       </w:pPr>
-      <w:bookmarkStart w:id="5" w:name="_Toc140803457"/>
+      <w:bookmarkStart w:id="5" w:name="_Toc141255252"/>
       <w:r>
         <w:rPr>
           <w:rStyle w:val="StyleHeading1Char15pt"/>
@@ -1680,8 +2131,15 @@
       </w:r>
     </w:p>
     <w:p>
-      <w:r>
-        <w:t xml:space="preserve">caGrid’s identifiers framework leverages PURLZ as its prefix authority. </w:t>
+      <w:proofErr w:type="spellStart"/>
+      <w:proofErr w:type="gramStart"/>
+      <w:r>
+        <w:t>caGrid’s</w:t>
+      </w:r>
+      <w:proofErr w:type="spellEnd"/>
+      <w:proofErr w:type="gramEnd"/>
+      <w:r>
+        <w:t xml:space="preserve"> identifiers framework leverages PURLZ as its prefix authority. </w:t>
       </w:r>
     </w:p>
     <w:p/>
@@ -1689,7 +2147,7 @@
       <w:pPr>
         <w:pStyle w:val="Heading2"/>
       </w:pPr>
-      <w:bookmarkStart w:id="6" w:name="_Toc140803458"/>
+      <w:bookmarkStart w:id="6" w:name="_Toc141255253"/>
       <w:r>
         <w:t>Installing PURLZ</w:t>
       </w:r>
@@ -1853,6 +2311,7 @@
       <w:r>
         <w:t xml:space="preserve">Accept the terms of the license agreement and click </w:t>
       </w:r>
+      <w:proofErr w:type="gramStart"/>
       <w:r>
         <w:rPr>
           <w:b/>
@@ -1860,6 +2319,7 @@
         </w:rPr>
         <w:t>Next</w:t>
       </w:r>
+      <w:proofErr w:type="gramEnd"/>
       <w:r>
         <w:rPr>
           <w:b/>
@@ -1925,6 +2385,7 @@
       <w:r>
         <w:t xml:space="preserve">Specify an installation path and click </w:t>
       </w:r>
+      <w:proofErr w:type="gramStart"/>
       <w:r>
         <w:rPr>
           <w:b/>
@@ -1932,6 +2393,7 @@
         </w:rPr>
         <w:t>Next</w:t>
       </w:r>
+      <w:proofErr w:type="gramEnd"/>
       <w:r>
         <w:rPr>
           <w:b/>
@@ -2084,6 +2546,7 @@
       <w:r>
         <w:t xml:space="preserve">” and click </w:t>
       </w:r>
+      <w:proofErr w:type="gramStart"/>
       <w:r>
         <w:rPr>
           <w:b/>
@@ -2091,6 +2554,7 @@
         </w:rPr>
         <w:t>Next</w:t>
       </w:r>
+      <w:proofErr w:type="gramEnd"/>
       <w:r>
         <w:rPr>
           <w:b/>
@@ -2165,6 +2629,7 @@
       <w:r>
         <w:t xml:space="preserve"> connectivity parameters and click </w:t>
       </w:r>
+      <w:proofErr w:type="gramStart"/>
       <w:r>
         <w:rPr>
           <w:b/>
@@ -2172,6 +2637,7 @@
         </w:rPr>
         <w:t>Next</w:t>
       </w:r>
+      <w:proofErr w:type="gramEnd"/>
       <w:r>
         <w:rPr>
           <w:b/>
@@ -2304,6 +2770,7 @@
       <w:r>
         <w:t xml:space="preserve">Accept defaults and click </w:t>
       </w:r>
+      <w:proofErr w:type="gramStart"/>
       <w:r>
         <w:rPr>
           <w:b/>
@@ -2311,6 +2778,7 @@
         </w:rPr>
         <w:t>Next</w:t>
       </w:r>
+      <w:proofErr w:type="gramEnd"/>
       <w:r>
         <w:t>.</w:t>
       </w:r>
@@ -2372,6 +2840,7 @@
       <w:r>
         <w:t xml:space="preserve">The installer proceeds to complete the installation. Click </w:t>
       </w:r>
+      <w:proofErr w:type="gramStart"/>
       <w:r>
         <w:rPr>
           <w:b/>
@@ -2379,6 +2848,7 @@
         </w:rPr>
         <w:t>Next</w:t>
       </w:r>
+      <w:proofErr w:type="gramEnd"/>
       <w:r>
         <w:t xml:space="preserve"> twice and then </w:t>
       </w:r>
@@ -2411,8 +2881,26 @@
       </w:r>
     </w:p>
     <w:p>
-      <w:r>
-        <w:t xml:space="preserve">$ ./start.sh (or startup.bat </w:t>
+      <w:proofErr w:type="gramStart"/>
+      <w:r>
+        <w:t>$ ./</w:t>
+      </w:r>
+      <w:proofErr w:type="spellStart"/>
+      <w:proofErr w:type="gramEnd"/>
+      <w:r>
+        <w:t>start.sh</w:t>
+      </w:r>
+      <w:proofErr w:type="spellEnd"/>
+      <w:r>
+        <w:t xml:space="preserve"> (or </w:t>
+      </w:r>
+      <w:proofErr w:type="spellStart"/>
+      <w:r>
+        <w:t>startup.bat</w:t>
+      </w:r>
+      <w:proofErr w:type="spellEnd"/>
+      <w:r>
+        <w:t xml:space="preserve"> </w:t>
       </w:r>
       <w:r>
         <w:t>if using MS Windows)</w:t>
@@ -2464,7 +2952,7 @@
       <w:pPr>
         <w:pStyle w:val="Heading2"/>
       </w:pPr>
-      <w:bookmarkStart w:id="7" w:name="_Toc140803459"/>
+      <w:bookmarkStart w:id="7" w:name="_Toc141255254"/>
       <w:r>
         <w:t>Top Level Domain Creation</w:t>
       </w:r>
@@ -2509,6 +2997,7 @@
       <w:pPr>
         <w:jc w:val="center"/>
       </w:pPr>
+      <w:proofErr w:type="gramStart"/>
       <w:r>
         <w:rPr>
           <w:b/>
@@ -2516,6 +3005,7 @@
         </w:rPr>
         <w:t>production</w:t>
       </w:r>
+      <w:proofErr w:type="gramEnd"/>
       <w:r>
         <w:t xml:space="preserve"> =&gt; </w:t>
       </w:r>
@@ -2564,7 +3054,15 @@
         <w:t>.</w:t>
       </w:r>
       <w:r>
-        <w:t xml:space="preserve"> A domain has to be created before any PURL can placed in </w:t>
+        <w:t xml:space="preserve"> A domain has to be created before any PURL can </w:t>
+      </w:r>
+      <w:proofErr w:type="gramStart"/>
+      <w:r>
+        <w:t>placed</w:t>
+      </w:r>
+      <w:proofErr w:type="gramEnd"/>
+      <w:r>
+        <w:t xml:space="preserve"> in </w:t>
       </w:r>
       <w:r>
         <w:t>it</w:t>
@@ -2600,11 +3098,19 @@
       <w:r>
         <w:t xml:space="preserve"> tab. Choose </w:t>
       </w:r>
+      <w:proofErr w:type="gramStart"/>
       <w:r>
         <w:rPr>
           <w:i/>
         </w:rPr>
-        <w:t>Create a new domain</w:t>
+        <w:t>Create</w:t>
+      </w:r>
+      <w:proofErr w:type="gramEnd"/>
+      <w:r>
+        <w:rPr>
+          <w:i/>
+        </w:rPr>
+        <w:t xml:space="preserve"> a new domain</w:t>
       </w:r>
       <w:r>
         <w:t xml:space="preserve"> from the dropdown on the left, and enter the information as seen below. Click </w:t>
@@ -2682,20 +3188,30 @@
       <w:r>
         <w:t xml:space="preserve">Click the </w:t>
       </w:r>
+      <w:proofErr w:type="spellStart"/>
       <w:r>
         <w:rPr>
           <w:i/>
         </w:rPr>
         <w:t>PURLs</w:t>
       </w:r>
+      <w:proofErr w:type="spellEnd"/>
       <w:r>
         <w:t xml:space="preserve"> tab. Choose </w:t>
       </w:r>
+      <w:proofErr w:type="gramStart"/>
       <w:r>
         <w:rPr>
           <w:i/>
         </w:rPr>
-        <w:t>Create an advanced PURL</w:t>
+        <w:t>Create</w:t>
+      </w:r>
+      <w:proofErr w:type="gramEnd"/>
+      <w:r>
+        <w:rPr>
+          <w:i/>
+        </w:rPr>
+        <w:t xml:space="preserve"> an advanced PURL</w:t>
       </w:r>
       <w:r>
         <w:t xml:space="preserve"> from the dropdown on the left, and enter the information as seen below. Note that the full </w:t>
@@ -2808,7 +3324,7 @@
       <w:pPr>
         <w:pStyle w:val="Heading1"/>
       </w:pPr>
-      <w:bookmarkStart w:id="8" w:name="_Toc140803460"/>
+      <w:bookmarkStart w:id="8" w:name="_Toc141255255"/>
       <w:r>
         <w:t>Deploying the Naming Authority</w:t>
       </w:r>
@@ -2818,8 +3334,8 @@
       <w:pPr>
         <w:pStyle w:val="Heading2"/>
       </w:pPr>
-      <w:bookmarkStart w:id="9" w:name="_Toc140803461"/>
-      <w:bookmarkStart w:id="10" w:name="_Ref140804437"/>
+      <w:bookmarkStart w:id="9" w:name="_Ref140804437"/>
+      <w:bookmarkStart w:id="10" w:name="_Toc141255256"/>
       <w:r>
         <w:t>Web Application</w:t>
       </w:r>
@@ -2926,21 +3442,27 @@
       <w:r>
         <w:t xml:space="preserve"> to match our deployment plan (</w:t>
       </w:r>
+      <w:proofErr w:type="spellStart"/>
       <w:r>
         <w:rPr>
           <w:i/>
         </w:rPr>
         <w:t>cagrid.na.prefix</w:t>
       </w:r>
+      <w:proofErr w:type="spellEnd"/>
       <w:r>
         <w:t xml:space="preserve">). </w:t>
       </w:r>
+      <w:proofErr w:type="spellStart"/>
+      <w:proofErr w:type="gramStart"/>
       <w:r>
         <w:rPr>
           <w:i/>
         </w:rPr>
         <w:t>cagrid.na.grid.url</w:t>
       </w:r>
+      <w:proofErr w:type="spellEnd"/>
+      <w:proofErr w:type="gramEnd"/>
       <w:r>
         <w:t xml:space="preserve"> is only needed if the</w:t>
       </w:r>
@@ -2989,12 +3511,16 @@
           <w:numId w:val="40"/>
         </w:numPr>
       </w:pPr>
+      <w:proofErr w:type="spellStart"/>
+      <w:proofErr w:type="gramStart"/>
       <w:r>
         <w:rPr>
           <w:b/>
         </w:rPr>
         <w:t>cagrid.na.prefix</w:t>
       </w:r>
+      <w:proofErr w:type="spellEnd"/>
+      <w:proofErr w:type="gramEnd"/>
       <w:r>
         <w:t>=</w:t>
       </w:r>
@@ -3019,12 +3545,14 @@
           <w:numId w:val="40"/>
         </w:numPr>
       </w:pPr>
+      <w:proofErr w:type="gramStart"/>
       <w:r>
         <w:rPr>
           <w:b/>
         </w:rPr>
         <w:t>cagrid.na.grid.url</w:t>
       </w:r>
+      <w:proofErr w:type="gramEnd"/>
       <w:r>
         <w:t>=</w:t>
       </w:r>
@@ -3064,12 +3592,16 @@
           <w:numId w:val="40"/>
         </w:numPr>
       </w:pPr>
+      <w:proofErr w:type="spellStart"/>
+      <w:proofErr w:type="gramStart"/>
       <w:r>
         <w:rPr>
           <w:b/>
         </w:rPr>
         <w:t>cagrid.na.db.dialect</w:t>
       </w:r>
+      <w:proofErr w:type="spellEnd"/>
+      <w:proofErr w:type="gramEnd"/>
       <w:r>
         <w:t>=</w:t>
       </w:r>
@@ -3088,21 +3620,27 @@
           <w:numId w:val="40"/>
         </w:numPr>
       </w:pPr>
+      <w:proofErr w:type="spellStart"/>
+      <w:proofErr w:type="gramStart"/>
       <w:r>
         <w:rPr>
           <w:b/>
         </w:rPr>
         <w:t>cagrid.na.db.driver</w:t>
       </w:r>
+      <w:proofErr w:type="spellEnd"/>
+      <w:proofErr w:type="gramEnd"/>
       <w:r>
         <w:t>=</w:t>
       </w:r>
+      <w:proofErr w:type="spellStart"/>
       <w:r>
         <w:rPr>
           <w:i/>
         </w:rPr>
         <w:t>com.mysql.jdbc.Driver</w:t>
       </w:r>
+      <w:proofErr w:type="spellEnd"/>
     </w:p>
     <w:p>
       <w:pPr>
@@ -3112,21 +3650,27 @@
           <w:numId w:val="40"/>
         </w:numPr>
       </w:pPr>
+      <w:proofErr w:type="spellStart"/>
+      <w:proofErr w:type="gramStart"/>
       <w:r>
         <w:rPr>
           <w:b/>
         </w:rPr>
         <w:t>cagrid.na.db.name</w:t>
       </w:r>
+      <w:proofErr w:type="spellEnd"/>
+      <w:proofErr w:type="gramEnd"/>
       <w:r>
         <w:t>=</w:t>
       </w:r>
+      <w:proofErr w:type="spellStart"/>
       <w:r>
         <w:rPr>
           <w:i/>
         </w:rPr>
         <w:t>nadb</w:t>
       </w:r>
+      <w:proofErr w:type="spellEnd"/>
     </w:p>
     <w:p>
       <w:pPr>
@@ -3136,12 +3680,16 @@
           <w:numId w:val="40"/>
         </w:numPr>
       </w:pPr>
+      <w:proofErr w:type="spellStart"/>
+      <w:proofErr w:type="gramStart"/>
       <w:r>
         <w:rPr>
           <w:b/>
         </w:rPr>
         <w:t>cagrid.na.db.url</w:t>
       </w:r>
+      <w:proofErr w:type="spellEnd"/>
+      <w:proofErr w:type="gramEnd"/>
       <w:r>
         <w:t>=</w:t>
       </w:r>
@@ -3149,7 +3697,21 @@
         <w:rPr>
           <w:i/>
         </w:rPr>
-        <w:t>jdbc:mysql://localhost:3306/${cagrid.na.db.name}</w:t>
+        <w:t>jdbc:mysql://localhost:3306/${</w:t>
+      </w:r>
+      <w:proofErr w:type="spellStart"/>
+      <w:r>
+        <w:rPr>
+          <w:i/>
+        </w:rPr>
+        <w:t>cagrid.na.db.name</w:t>
+      </w:r>
+      <w:proofErr w:type="spellEnd"/>
+      <w:r>
+        <w:rPr>
+          <w:i/>
+        </w:rPr>
+        <w:t>}</w:t>
       </w:r>
     </w:p>
     <w:p>
@@ -3160,12 +3722,16 @@
           <w:numId w:val="40"/>
         </w:numPr>
       </w:pPr>
+      <w:proofErr w:type="spellStart"/>
+      <w:proofErr w:type="gramStart"/>
       <w:r>
         <w:rPr>
           <w:b/>
         </w:rPr>
         <w:t>cagrid.na.db.username</w:t>
       </w:r>
+      <w:proofErr w:type="spellEnd"/>
+      <w:proofErr w:type="gramEnd"/>
       <w:r>
         <w:t>=</w:t>
       </w:r>
@@ -3184,12 +3750,16 @@
           <w:numId w:val="40"/>
         </w:numPr>
       </w:pPr>
+      <w:proofErr w:type="spellStart"/>
+      <w:proofErr w:type="gramStart"/>
       <w:r>
         <w:rPr>
           <w:b/>
         </w:rPr>
         <w:t>cagrid.na.db.password</w:t>
       </w:r>
+      <w:proofErr w:type="spellEnd"/>
+      <w:proofErr w:type="gramEnd"/>
       <w:r>
         <w:t>=</w:t>
       </w:r>
@@ -3210,12 +3780,14 @@
         </w:rPr>
         <w:t xml:space="preserve">NOTE: </w:t>
       </w:r>
+      <w:proofErr w:type="spellStart"/>
       <w:r>
         <w:rPr>
           <w:i/>
         </w:rPr>
         <w:t>cagrid.na.prefix</w:t>
       </w:r>
+      <w:proofErr w:type="spellEnd"/>
       <w:r>
         <w:t xml:space="preserve"> </w:t>
       </w:r>
@@ -3315,11 +3887,19 @@
           <w:i/>
         </w:rPr>
       </w:pPr>
+      <w:proofErr w:type="gramStart"/>
       <w:r>
         <w:rPr>
           <w:i/>
         </w:rPr>
-        <w:t>ant deployTomcat</w:t>
+        <w:t>ant</w:t>
+      </w:r>
+      <w:proofErr w:type="gramEnd"/>
+      <w:r>
+        <w:rPr>
+          <w:i/>
+        </w:rPr>
+        <w:t xml:space="preserve"> deployTomcat</w:t>
       </w:r>
     </w:p>
     <w:p>
@@ -3354,12 +3934,14 @@
       <w:r>
         <w:t xml:space="preserve"> is running and that the database configured above (</w:t>
       </w:r>
+      <w:proofErr w:type="spellStart"/>
       <w:r>
         <w:rPr>
           <w:i/>
         </w:rPr>
         <w:t>cagrid.na.db.name</w:t>
       </w:r>
+      <w:proofErr w:type="spellEnd"/>
       <w:r>
         <w:t>) has been created</w:t>
       </w:r>
@@ -3376,7 +3958,15 @@
         </w:rPr>
       </w:pPr>
       <w:r>
-        <w:t>$&gt; mysql –u root</w:t>
+        <w:t xml:space="preserve">$&gt; </w:t>
+      </w:r>
+      <w:proofErr w:type="gramStart"/>
+      <w:r>
+        <w:t>mysql</w:t>
+      </w:r>
+      <w:proofErr w:type="gramEnd"/>
+      <w:r>
+        <w:t xml:space="preserve"> –u root</w:t>
       </w:r>
     </w:p>
     <w:p>
@@ -3390,8 +3980,21 @@
           <w:i/>
         </w:rPr>
       </w:pPr>
-      <w:r>
-        <w:t>mysql&gt; create database nadb;</w:t>
+      <w:proofErr w:type="gramStart"/>
+      <w:r>
+        <w:t>mysql</w:t>
+      </w:r>
+      <w:proofErr w:type="gramEnd"/>
+      <w:r>
+        <w:t xml:space="preserve">&gt; create database </w:t>
+      </w:r>
+      <w:proofErr w:type="spellStart"/>
+      <w:r>
+        <w:t>nadb</w:t>
+      </w:r>
+      <w:proofErr w:type="spellEnd"/>
+      <w:r>
+        <w:t>;</w:t>
       </w:r>
     </w:p>
     <w:p>
@@ -3405,8 +4008,13 @@
           <w:i/>
         </w:rPr>
       </w:pPr>
-      <w:r>
-        <w:t>mysql&gt; exit</w:t>
+      <w:proofErr w:type="gramStart"/>
+      <w:r>
+        <w:t>mysql</w:t>
+      </w:r>
+      <w:proofErr w:type="gramEnd"/>
+      <w:r>
+        <w:t>&gt; exit</w:t>
       </w:r>
     </w:p>
     <w:p>
@@ -3445,8 +4053,13 @@
         </w:rPr>
       </w:pPr>
       <w:r>
-        <w:t>$CATALINA_HOME/bin/startup.sh</w:t>
-      </w:r>
+        <w:t>$CATALINA_HOME/bin/</w:t>
+      </w:r>
+      <w:proofErr w:type="spellStart"/>
+      <w:r>
+        <w:t>startup.sh</w:t>
+      </w:r>
+      <w:proofErr w:type="spellEnd"/>
     </w:p>
     <w:p>
       <w:pPr>
@@ -3592,7 +4205,7 @@
         <w:pStyle w:val="Heading2"/>
       </w:pPr>
       <w:bookmarkStart w:id="11" w:name="_Ref140659947"/>
-      <w:bookmarkStart w:id="12" w:name="_Toc140803462"/>
+      <w:bookmarkStart w:id="12" w:name="_Toc141255257"/>
       <w:r>
         <w:t>Grid Service</w:t>
       </w:r>
@@ -3773,26 +4386,44 @@
         <w:rPr>
           <w:i/>
         </w:rPr>
-        <w:t>/na.properties</w:t>
+        <w:t>/</w:t>
+      </w:r>
+      <w:proofErr w:type="spellStart"/>
+      <w:r>
+        <w:rPr>
+          <w:i/>
+        </w:rPr>
+        <w:t>na.propertie</w:t>
+      </w:r>
+      <w:proofErr w:type="spellEnd"/>
+      <w:r>
+        <w:rPr>
+          <w:i/>
+        </w:rPr>
+        <w:t>s</w:t>
       </w:r>
       <w:r>
         <w:t xml:space="preserve"> to match our deployment plan (</w:t>
       </w:r>
+      <w:proofErr w:type="spellStart"/>
       <w:r>
         <w:rPr>
           <w:i/>
         </w:rPr>
         <w:t>cagrid.na.prefix</w:t>
       </w:r>
+      <w:proofErr w:type="spellEnd"/>
       <w:r>
         <w:t xml:space="preserve"> and </w:t>
       </w:r>
+      <w:proofErr w:type="spellStart"/>
       <w:r>
         <w:rPr>
           <w:i/>
         </w:rPr>
         <w:t>cagrid.na.grid.url</w:t>
       </w:r>
+      <w:proofErr w:type="spellEnd"/>
       <w:r>
         <w:t>).</w:t>
       </w:r>
@@ -3811,12 +4442,16 @@
           <w:numId w:val="40"/>
         </w:numPr>
       </w:pPr>
+      <w:proofErr w:type="spellStart"/>
+      <w:proofErr w:type="gramStart"/>
       <w:r>
         <w:rPr>
           <w:b/>
         </w:rPr>
         <w:t>cagrid.na.prefix</w:t>
       </w:r>
+      <w:proofErr w:type="spellEnd"/>
+      <w:proofErr w:type="gramEnd"/>
       <w:r>
         <w:t>=</w:t>
       </w:r>
@@ -3841,12 +4476,14 @@
           <w:numId w:val="40"/>
         </w:numPr>
       </w:pPr>
+      <w:proofErr w:type="gramStart"/>
       <w:r>
         <w:rPr>
           <w:b/>
         </w:rPr>
         <w:t>cagrid.na.grid.url</w:t>
       </w:r>
+      <w:proofErr w:type="gramEnd"/>
       <w:r>
         <w:t>=</w:t>
       </w:r>
@@ -3886,12 +4523,16 @@
           <w:numId w:val="40"/>
         </w:numPr>
       </w:pPr>
+      <w:proofErr w:type="spellStart"/>
+      <w:proofErr w:type="gramStart"/>
       <w:r>
         <w:rPr>
           <w:b/>
         </w:rPr>
         <w:t>cagrid.na.db.dialect</w:t>
       </w:r>
+      <w:proofErr w:type="spellEnd"/>
+      <w:proofErr w:type="gramEnd"/>
       <w:r>
         <w:t>=</w:t>
       </w:r>
@@ -3910,21 +4551,27 @@
           <w:numId w:val="40"/>
         </w:numPr>
       </w:pPr>
+      <w:proofErr w:type="spellStart"/>
+      <w:proofErr w:type="gramStart"/>
       <w:r>
         <w:rPr>
           <w:b/>
         </w:rPr>
         <w:t>cagrid.na.db.driver</w:t>
       </w:r>
+      <w:proofErr w:type="spellEnd"/>
+      <w:proofErr w:type="gramEnd"/>
       <w:r>
         <w:t>=</w:t>
       </w:r>
+      <w:proofErr w:type="spellStart"/>
       <w:r>
         <w:rPr>
           <w:i/>
         </w:rPr>
         <w:t>com.mysql.jdbc.Driver</w:t>
       </w:r>
+      <w:proofErr w:type="spellEnd"/>
     </w:p>
     <w:p>
       <w:pPr>
@@ -3934,21 +4581,27 @@
           <w:numId w:val="40"/>
         </w:numPr>
       </w:pPr>
+      <w:proofErr w:type="spellStart"/>
+      <w:proofErr w:type="gramStart"/>
       <w:r>
         <w:rPr>
           <w:b/>
         </w:rPr>
         <w:t>cagrid.na.db.name</w:t>
       </w:r>
+      <w:proofErr w:type="spellEnd"/>
+      <w:proofErr w:type="gramEnd"/>
       <w:r>
         <w:t>=</w:t>
       </w:r>
+      <w:proofErr w:type="spellStart"/>
       <w:r>
         <w:rPr>
           <w:i/>
         </w:rPr>
         <w:t>nadb</w:t>
       </w:r>
+      <w:proofErr w:type="spellEnd"/>
     </w:p>
     <w:p>
       <w:pPr>
@@ -3958,12 +4611,16 @@
           <w:numId w:val="40"/>
         </w:numPr>
       </w:pPr>
+      <w:proofErr w:type="spellStart"/>
+      <w:proofErr w:type="gramStart"/>
       <w:r>
         <w:rPr>
           <w:b/>
         </w:rPr>
         <w:t>cagrid.na.db.url</w:t>
       </w:r>
+      <w:proofErr w:type="spellEnd"/>
+      <w:proofErr w:type="gramEnd"/>
       <w:r>
         <w:t>=</w:t>
       </w:r>
@@ -3971,7 +4628,21 @@
         <w:rPr>
           <w:i/>
         </w:rPr>
-        <w:t>jdbc:mysql://localhost:3306/${cagrid.na.db.name}</w:t>
+        <w:t>jdbc:mysql://localhost:3306/${</w:t>
+      </w:r>
+      <w:proofErr w:type="spellStart"/>
+      <w:r>
+        <w:rPr>
+          <w:i/>
+        </w:rPr>
+        <w:t>cagrid.na.db.name</w:t>
+      </w:r>
+      <w:proofErr w:type="spellEnd"/>
+      <w:r>
+        <w:rPr>
+          <w:i/>
+        </w:rPr>
+        <w:t>}</w:t>
       </w:r>
     </w:p>
     <w:p>
@@ -3982,12 +4653,16 @@
           <w:numId w:val="40"/>
         </w:numPr>
       </w:pPr>
+      <w:proofErr w:type="spellStart"/>
+      <w:proofErr w:type="gramStart"/>
       <w:r>
         <w:rPr>
           <w:b/>
         </w:rPr>
         <w:t>cagrid.na.db.username</w:t>
       </w:r>
+      <w:proofErr w:type="spellEnd"/>
+      <w:proofErr w:type="gramEnd"/>
       <w:r>
         <w:t>=</w:t>
       </w:r>
@@ -4006,12 +4681,16 @@
           <w:numId w:val="40"/>
         </w:numPr>
       </w:pPr>
+      <w:proofErr w:type="spellStart"/>
+      <w:proofErr w:type="gramStart"/>
       <w:r>
         <w:rPr>
           <w:b/>
         </w:rPr>
         <w:t>cagrid.na.db.password</w:t>
       </w:r>
+      <w:proofErr w:type="spellEnd"/>
+      <w:proofErr w:type="gramEnd"/>
       <w:r>
         <w:t>=</w:t>
       </w:r>
@@ -4033,12 +4712,14 @@
         </w:rPr>
         <w:t xml:space="preserve">NOTE: </w:t>
       </w:r>
+      <w:proofErr w:type="spellStart"/>
       <w:r>
         <w:rPr>
           <w:i/>
         </w:rPr>
         <w:t>cagrid.na.prefix</w:t>
       </w:r>
+      <w:proofErr w:type="spellEnd"/>
       <w:r>
         <w:t xml:space="preserve"> </w:t>
       </w:r>
@@ -4141,11 +4822,19 @@
           <w:i/>
         </w:rPr>
       </w:pPr>
+      <w:proofErr w:type="gramStart"/>
       <w:r>
         <w:rPr>
           <w:i/>
         </w:rPr>
-        <w:t>ant deployTomcat</w:t>
+        <w:t>ant</w:t>
+      </w:r>
+      <w:proofErr w:type="gramEnd"/>
+      <w:r>
+        <w:rPr>
+          <w:i/>
+        </w:rPr>
+        <w:t xml:space="preserve"> deployTomcat</w:t>
       </w:r>
     </w:p>
     <w:p>
@@ -4184,8 +4873,13 @@
         </w:rPr>
       </w:pPr>
       <w:r>
-        <w:t>$CATALINA_HOME/bin/startup.sh</w:t>
-      </w:r>
+        <w:t>$CATALINA_HOME/bin/</w:t>
+      </w:r>
+      <w:proofErr w:type="spellStart"/>
+      <w:r>
+        <w:t>startup.sh</w:t>
+      </w:r>
+      <w:proofErr w:type="spellEnd"/>
     </w:p>
     <w:p>
       <w:pPr>
@@ -4232,11 +4926,19 @@
         </w:rPr>
         <w:t>identifiers-na.nci.nih.gov</w:t>
       </w:r>
+      <w:proofErr w:type="gramStart"/>
       <w:r>
         <w:rPr>
           <w:i/>
         </w:rPr>
-        <w:t>:8080/wsrf/services/cagrid/IdentifiersNAService</w:t>
+        <w:t>:8080</w:t>
+      </w:r>
+      <w:proofErr w:type="gramEnd"/>
+      <w:r>
+        <w:rPr>
+          <w:i/>
+        </w:rPr>
+        <w:t>/wsrf/services/cagrid/IdentifiersNAService</w:t>
       </w:r>
     </w:p>
     <w:p>
@@ -4321,12 +5023,14 @@
       <w:r>
         <w:t xml:space="preserve"> target </w:t>
       </w:r>
+      <w:proofErr w:type="spellStart"/>
       <w:r>
         <w:rPr>
           <w:i/>
         </w:rPr>
         <w:t>runClient</w:t>
       </w:r>
+      <w:proofErr w:type="spellEnd"/>
       <w:r>
         <w:t xml:space="preserve"> can be run to try the creation of a simple identifier. Prior to this, ensure that the correct grid service URL is set in </w:t>
       </w:r>
@@ -4334,8 +5038,16 @@
         <w:rPr>
           <w:i/>
         </w:rPr>
-        <w:t>run-tools.xml</w:t>
-      </w:r>
+        <w:t>run-</w:t>
+      </w:r>
+      <w:proofErr w:type="spellStart"/>
+      <w:r>
+        <w:rPr>
+          <w:i/>
+        </w:rPr>
+        <w:t>tools.xml</w:t>
+      </w:r>
+      <w:proofErr w:type="spellEnd"/>
     </w:p>
     <w:p>
       <w:pPr>
@@ -4408,10 +5120,961 @@
       </w:r>
     </w:p>
     <w:p>
-      <w:r>
-        <w:t>TBC</w:t>
-      </w:r>
-    </w:p>
+      <w:pPr>
+        <w:widowControl/>
+        <w:adjustRightInd/>
+        <w:spacing w:after="0" w:line="240" w:lineRule="auto"/>
+        <w:textAlignment w:val="auto"/>
+      </w:pPr>
+      <w:r>
+        <w:br w:type="page"/>
+      </w:r>
+    </w:p>
+    <w:p>
+      <w:pPr>
+        <w:pStyle w:val="Heading1"/>
+      </w:pPr>
+      <w:bookmarkStart w:id="13" w:name="_Toc141255258"/>
+      <w:r>
+        <w:t>Security</w:t>
+      </w:r>
+      <w:bookmarkEnd w:id="13"/>
+    </w:p>
+    <w:p>
+      <w:pPr>
+        <w:pStyle w:val="Heading2"/>
+      </w:pPr>
+      <w:bookmarkStart w:id="14" w:name="_Toc141255259"/>
+      <w:r>
+        <w:t>Securing the Naming Authority Containers</w:t>
+      </w:r>
+      <w:bookmarkEnd w:id="14"/>
+    </w:p>
+    <w:p>
+      <w:r>
+        <w:t xml:space="preserve">The first step to execute in order to have a secure deployment is to secure </w:t>
+      </w:r>
+      <w:r>
+        <w:t xml:space="preserve">the </w:t>
+      </w:r>
+      <w:r>
+        <w:t xml:space="preserve">application containers </w:t>
+      </w:r>
+      <w:r>
+        <w:t xml:space="preserve">(i.e. Tomcat) </w:t>
+      </w:r>
+      <w:r>
+        <w:t>hosting the naming authority web ap</w:t>
+      </w:r>
+      <w:r>
+        <w:t xml:space="preserve">plication and the grid service. </w:t>
+      </w:r>
+      <w:r>
+        <w:t xml:space="preserve">This document will not cover how to install certificates and configure Tomcat to use SSL. This is information is readily available from Apache </w:t>
+      </w:r>
+      <w:hyperlink r:id="rId36" w:history="1">
+        <w:r>
+          <w:rPr>
+            <w:rStyle w:val="Hyperlink"/>
+          </w:rPr>
+          <w:t>documentation</w:t>
+        </w:r>
+      </w:hyperlink>
+      <w:r>
+        <w:rPr>
+          <w:rStyle w:val="FootnoteReference"/>
+        </w:rPr>
+        <w:footnoteReference w:id="2"/>
+      </w:r>
+      <w:r>
+        <w:t xml:space="preserve"> and the web. The </w:t>
+      </w:r>
+      <w:hyperlink r:id="rId37" w:history="1">
+        <w:r>
+          <w:rPr>
+            <w:rStyle w:val="Hyperlink"/>
+          </w:rPr>
+          <w:t>caGrid installer</w:t>
+        </w:r>
+      </w:hyperlink>
+      <w:r>
+        <w:rPr>
+          <w:rStyle w:val="FootnoteReference"/>
+        </w:rPr>
+        <w:footnoteReference w:id="3"/>
+      </w:r>
+      <w:r>
+        <w:t xml:space="preserve"> is also capable of installing and </w:t>
+      </w:r>
+      <w:hyperlink r:id="rId38" w:history="1">
+        <w:r>
+          <w:rPr>
+            <w:rStyle w:val="Hyperlink"/>
+          </w:rPr>
+          <w:t>configuring</w:t>
+        </w:r>
+      </w:hyperlink>
+      <w:r>
+        <w:rPr>
+          <w:rStyle w:val="FootnoteReference"/>
+        </w:rPr>
+        <w:footnoteReference w:id="4"/>
+      </w:r>
+      <w:r>
+        <w:t xml:space="preserve"> a secure container by requesting host certificates from </w:t>
+      </w:r>
+      <w:hyperlink r:id="rId39" w:history="1">
+        <w:r>
+          <w:rPr>
+            <w:rStyle w:val="Hyperlink"/>
+          </w:rPr>
+          <w:t>Dorian</w:t>
+        </w:r>
+      </w:hyperlink>
+      <w:r>
+        <w:rPr>
+          <w:rStyle w:val="FootnoteReference"/>
+        </w:rPr>
+        <w:footnoteReference w:id="5"/>
+      </w:r>
+      <w:r>
+        <w:t>.</w:t>
+      </w:r>
+    </w:p>
+    <w:p>
+      <w:r>
+        <w:t>Optionally</w:t>
+      </w:r>
+      <w:r>
+        <w:rPr>
+          <w:rStyle w:val="FootnoteReference"/>
+        </w:rPr>
+        <w:footnoteReference w:id="6"/>
+      </w:r>
+      <w:r>
+        <w:t xml:space="preserve">, in order to force the </w:t>
+      </w:r>
+      <w:r>
+        <w:t xml:space="preserve">naming authority web application </w:t>
+      </w:r>
+      <w:r>
+        <w:t xml:space="preserve">container to use SSL, uncomment the following block in </w:t>
+      </w:r>
+      <w:r>
+        <w:rPr>
+          <w:i/>
+        </w:rPr>
+        <w:t>&lt;PROJECT_HOME&gt;/</w:t>
+      </w:r>
+      <w:proofErr w:type="spellStart"/>
+      <w:r>
+        <w:rPr>
+          <w:i/>
+        </w:rPr>
+        <w:t>WebContent/WEB-INF/web.xml</w:t>
+      </w:r>
+      <w:proofErr w:type="spellEnd"/>
+      <w:r>
+        <w:t xml:space="preserve">, and re-deploy to Tomcat. </w:t>
+      </w:r>
+    </w:p>
+    <w:p/>
+    <w:tbl>
+      <w:tblPr>
+        <w:tblStyle w:val="TableGrid"/>
+        <w:tblW w:w="5000" w:type="pct"/>
+        <w:tblInd w:w="360" w:type="dxa"/>
+        <w:tblLook w:val="00A0"/>
+      </w:tblPr>
+      <w:tblGrid>
+        <w:gridCol w:w="9936"/>
+      </w:tblGrid>
+      <w:tr>
+        <w:tc>
+          <w:tcPr>
+            <w:tcW w:w="9936" w:type="dxa"/>
+          </w:tcPr>
+          <w:p>
+            <w:pPr>
+              <w:spacing w:after="0" w:line="0" w:lineRule="atLeast"/>
+              <w:rPr>
+                <w:rFonts w:ascii="Courier" w:hAnsi="Courier"/>
+                <w:sz w:val="20"/>
+              </w:rPr>
+            </w:pPr>
+            <w:r>
+              <w:rPr>
+                <w:rFonts w:ascii="Courier" w:hAnsi="Courier"/>
+                <w:sz w:val="20"/>
+              </w:rPr>
+              <w:t>&lt;</w:t>
+            </w:r>
+            <w:proofErr w:type="gramStart"/>
+            <w:r>
+              <w:rPr>
+                <w:rFonts w:ascii="Courier" w:hAnsi="Courier"/>
+                <w:sz w:val="20"/>
+              </w:rPr>
+              <w:t>!-</w:t>
+            </w:r>
+            <w:proofErr w:type="gramEnd"/>
+            <w:r>
+              <w:rPr>
+                <w:rFonts w:ascii="Courier" w:hAnsi="Courier"/>
+                <w:sz w:val="20"/>
+              </w:rPr>
+              <w:t>- Uncomment this to force the container to SSL</w:t>
+            </w:r>
+          </w:p>
+          <w:p>
+            <w:pPr>
+              <w:spacing w:after="0" w:line="0" w:lineRule="atLeast"/>
+              <w:rPr>
+                <w:rFonts w:ascii="Courier" w:hAnsi="Courier"/>
+                <w:sz w:val="20"/>
+              </w:rPr>
+            </w:pPr>
+            <w:r>
+              <w:rPr>
+                <w:rFonts w:ascii="Courier" w:hAnsi="Courier"/>
+                <w:sz w:val="20"/>
+              </w:rPr>
+              <w:t>&lt;</w:t>
+            </w:r>
+            <w:proofErr w:type="gramStart"/>
+            <w:r>
+              <w:rPr>
+                <w:rFonts w:ascii="Courier" w:hAnsi="Courier"/>
+                <w:sz w:val="20"/>
+              </w:rPr>
+              <w:t>security</w:t>
+            </w:r>
+            <w:proofErr w:type="gramEnd"/>
+            <w:r>
+              <w:rPr>
+                <w:rFonts w:ascii="Courier" w:hAnsi="Courier"/>
+                <w:sz w:val="20"/>
+              </w:rPr>
+              <w:t>-constraint&gt;</w:t>
+            </w:r>
+          </w:p>
+          <w:p>
+            <w:pPr>
+              <w:spacing w:after="0" w:line="0" w:lineRule="atLeast"/>
+              <w:rPr>
+                <w:rFonts w:ascii="Courier" w:hAnsi="Courier"/>
+                <w:sz w:val="20"/>
+              </w:rPr>
+            </w:pPr>
+            <w:r>
+              <w:rPr>
+                <w:rFonts w:ascii="Courier" w:hAnsi="Courier"/>
+                <w:sz w:val="20"/>
+              </w:rPr>
+              <w:t xml:space="preserve">   &lt;</w:t>
+            </w:r>
+            <w:proofErr w:type="gramStart"/>
+            <w:r>
+              <w:rPr>
+                <w:rFonts w:ascii="Courier" w:hAnsi="Courier"/>
+                <w:sz w:val="20"/>
+              </w:rPr>
+              <w:t>web</w:t>
+            </w:r>
+            <w:proofErr w:type="gramEnd"/>
+            <w:r>
+              <w:rPr>
+                <w:rFonts w:ascii="Courier" w:hAnsi="Courier"/>
+                <w:sz w:val="20"/>
+              </w:rPr>
+              <w:t>-resource-collection&gt;</w:t>
+            </w:r>
+          </w:p>
+          <w:p>
+            <w:pPr>
+              <w:spacing w:after="0" w:line="0" w:lineRule="atLeast"/>
+              <w:rPr>
+                <w:rFonts w:ascii="Courier" w:hAnsi="Courier"/>
+                <w:sz w:val="20"/>
+              </w:rPr>
+            </w:pPr>
+            <w:r>
+              <w:rPr>
+                <w:rFonts w:ascii="Courier" w:hAnsi="Courier"/>
+                <w:sz w:val="20"/>
+              </w:rPr>
+              <w:t xml:space="preserve">      &lt;</w:t>
+            </w:r>
+            <w:proofErr w:type="gramStart"/>
+            <w:r>
+              <w:rPr>
+                <w:rFonts w:ascii="Courier" w:hAnsi="Courier"/>
+                <w:sz w:val="20"/>
+              </w:rPr>
+              <w:t>web</w:t>
+            </w:r>
+            <w:proofErr w:type="gramEnd"/>
+            <w:r>
+              <w:rPr>
+                <w:rFonts w:ascii="Courier" w:hAnsi="Courier"/>
+                <w:sz w:val="20"/>
+              </w:rPr>
+              <w:t>-resource-name&gt;HTTPS Only Naming Authority&lt;/web-resource-name&gt;</w:t>
+            </w:r>
+          </w:p>
+          <w:p>
+            <w:pPr>
+              <w:spacing w:after="0" w:line="0" w:lineRule="atLeast"/>
+              <w:rPr>
+                <w:rFonts w:ascii="Courier" w:hAnsi="Courier"/>
+                <w:sz w:val="20"/>
+              </w:rPr>
+            </w:pPr>
+            <w:r>
+              <w:rPr>
+                <w:rFonts w:ascii="Courier" w:hAnsi="Courier"/>
+                <w:sz w:val="20"/>
+              </w:rPr>
+              <w:t xml:space="preserve">      &lt;</w:t>
+            </w:r>
+            <w:proofErr w:type="spellStart"/>
+            <w:proofErr w:type="gramStart"/>
+            <w:r>
+              <w:rPr>
+                <w:rFonts w:ascii="Courier" w:hAnsi="Courier"/>
+                <w:sz w:val="20"/>
+              </w:rPr>
+              <w:t>url</w:t>
+            </w:r>
+            <w:proofErr w:type="spellEnd"/>
+            <w:proofErr w:type="gramEnd"/>
+            <w:r>
+              <w:rPr>
+                <w:rFonts w:ascii="Courier" w:hAnsi="Courier"/>
+                <w:sz w:val="20"/>
+              </w:rPr>
+              <w:t>-pattern&gt;/</w:t>
+            </w:r>
+            <w:proofErr w:type="spellStart"/>
+            <w:r>
+              <w:rPr>
+                <w:rFonts w:ascii="Courier" w:hAnsi="Courier"/>
+                <w:sz w:val="20"/>
+              </w:rPr>
+              <w:t>NamingAuthorityService</w:t>
+            </w:r>
+            <w:proofErr w:type="spellEnd"/>
+            <w:r>
+              <w:rPr>
+                <w:rFonts w:ascii="Courier" w:hAnsi="Courier"/>
+                <w:sz w:val="20"/>
+              </w:rPr>
+              <w:t>/*&lt;/</w:t>
+            </w:r>
+            <w:proofErr w:type="spellStart"/>
+            <w:r>
+              <w:rPr>
+                <w:rFonts w:ascii="Courier" w:hAnsi="Courier"/>
+                <w:sz w:val="20"/>
+              </w:rPr>
+              <w:t>url</w:t>
+            </w:r>
+            <w:proofErr w:type="spellEnd"/>
+            <w:r>
+              <w:rPr>
+                <w:rFonts w:ascii="Courier" w:hAnsi="Courier"/>
+                <w:sz w:val="20"/>
+              </w:rPr>
+              <w:t>-pattern&gt;</w:t>
+            </w:r>
+          </w:p>
+          <w:p>
+            <w:pPr>
+              <w:spacing w:after="0" w:line="0" w:lineRule="atLeast"/>
+              <w:rPr>
+                <w:rFonts w:ascii="Courier" w:hAnsi="Courier"/>
+                <w:sz w:val="20"/>
+              </w:rPr>
+            </w:pPr>
+            <w:r>
+              <w:rPr>
+                <w:rFonts w:ascii="Courier" w:hAnsi="Courier"/>
+                <w:sz w:val="20"/>
+              </w:rPr>
+              <w:t xml:space="preserve">      &lt;</w:t>
+            </w:r>
+            <w:proofErr w:type="gramStart"/>
+            <w:r>
+              <w:rPr>
+                <w:rFonts w:ascii="Courier" w:hAnsi="Courier"/>
+                <w:sz w:val="20"/>
+              </w:rPr>
+              <w:t>http</w:t>
+            </w:r>
+            <w:proofErr w:type="gramEnd"/>
+            <w:r>
+              <w:rPr>
+                <w:rFonts w:ascii="Courier" w:hAnsi="Courier"/>
+                <w:sz w:val="20"/>
+              </w:rPr>
+              <w:t>-method&gt;GET&lt;/http-method&gt;</w:t>
+            </w:r>
+          </w:p>
+          <w:p>
+            <w:pPr>
+              <w:spacing w:after="0" w:line="0" w:lineRule="atLeast"/>
+              <w:rPr>
+                <w:rFonts w:ascii="Courier" w:hAnsi="Courier"/>
+                <w:sz w:val="20"/>
+              </w:rPr>
+            </w:pPr>
+            <w:r>
+              <w:rPr>
+                <w:rFonts w:ascii="Courier" w:hAnsi="Courier"/>
+                <w:sz w:val="20"/>
+              </w:rPr>
+              <w:t xml:space="preserve">      &lt;</w:t>
+            </w:r>
+            <w:proofErr w:type="gramStart"/>
+            <w:r>
+              <w:rPr>
+                <w:rFonts w:ascii="Courier" w:hAnsi="Courier"/>
+                <w:sz w:val="20"/>
+              </w:rPr>
+              <w:t>http</w:t>
+            </w:r>
+            <w:proofErr w:type="gramEnd"/>
+            <w:r>
+              <w:rPr>
+                <w:rFonts w:ascii="Courier" w:hAnsi="Courier"/>
+                <w:sz w:val="20"/>
+              </w:rPr>
+              <w:t>-method&gt;POST&lt;/http-method&gt;</w:t>
+            </w:r>
+          </w:p>
+          <w:p>
+            <w:pPr>
+              <w:spacing w:after="0" w:line="0" w:lineRule="atLeast"/>
+              <w:rPr>
+                <w:rFonts w:ascii="Courier" w:hAnsi="Courier"/>
+                <w:sz w:val="20"/>
+              </w:rPr>
+            </w:pPr>
+            <w:r>
+              <w:rPr>
+                <w:rFonts w:ascii="Courier" w:hAnsi="Courier"/>
+                <w:sz w:val="20"/>
+              </w:rPr>
+              <w:t xml:space="preserve">   &lt;/web-resource-collection&gt;</w:t>
+            </w:r>
+          </w:p>
+          <w:p>
+            <w:pPr>
+              <w:spacing w:after="0" w:line="0" w:lineRule="atLeast"/>
+              <w:rPr>
+                <w:rFonts w:ascii="Courier" w:hAnsi="Courier"/>
+                <w:sz w:val="20"/>
+              </w:rPr>
+            </w:pPr>
+            <w:r>
+              <w:rPr>
+                <w:rFonts w:ascii="Courier" w:hAnsi="Courier"/>
+                <w:sz w:val="20"/>
+              </w:rPr>
+              <w:t xml:space="preserve">   &lt;</w:t>
+            </w:r>
+            <w:proofErr w:type="gramStart"/>
+            <w:r>
+              <w:rPr>
+                <w:rFonts w:ascii="Courier" w:hAnsi="Courier"/>
+                <w:sz w:val="20"/>
+              </w:rPr>
+              <w:t>user</w:t>
+            </w:r>
+            <w:proofErr w:type="gramEnd"/>
+            <w:r>
+              <w:rPr>
+                <w:rFonts w:ascii="Courier" w:hAnsi="Courier"/>
+                <w:sz w:val="20"/>
+              </w:rPr>
+              <w:t>-data-constraint&gt;</w:t>
+            </w:r>
+          </w:p>
+          <w:p>
+            <w:pPr>
+              <w:spacing w:after="0" w:line="0" w:lineRule="atLeast"/>
+              <w:rPr>
+                <w:rFonts w:ascii="Courier" w:hAnsi="Courier"/>
+                <w:sz w:val="20"/>
+              </w:rPr>
+            </w:pPr>
+            <w:r>
+              <w:rPr>
+                <w:rFonts w:ascii="Courier" w:hAnsi="Courier"/>
+                <w:sz w:val="20"/>
+              </w:rPr>
+              <w:t xml:space="preserve">      &lt;</w:t>
+            </w:r>
+            <w:proofErr w:type="gramStart"/>
+            <w:r>
+              <w:rPr>
+                <w:rFonts w:ascii="Courier" w:hAnsi="Courier"/>
+                <w:sz w:val="20"/>
+              </w:rPr>
+              <w:t>transport</w:t>
+            </w:r>
+            <w:proofErr w:type="gramEnd"/>
+            <w:r>
+              <w:rPr>
+                <w:rFonts w:ascii="Courier" w:hAnsi="Courier"/>
+                <w:sz w:val="20"/>
+              </w:rPr>
+              <w:t>-guarantee&gt;CONFIDENTIAL&lt;/transport-guarantee&gt;</w:t>
+            </w:r>
+          </w:p>
+          <w:p>
+            <w:pPr>
+              <w:spacing w:after="0" w:line="0" w:lineRule="atLeast"/>
+              <w:rPr>
+                <w:rFonts w:ascii="Courier" w:hAnsi="Courier"/>
+                <w:sz w:val="20"/>
+              </w:rPr>
+            </w:pPr>
+            <w:r>
+              <w:rPr>
+                <w:rFonts w:ascii="Courier" w:hAnsi="Courier"/>
+                <w:sz w:val="20"/>
+              </w:rPr>
+              <w:t xml:space="preserve">   &lt;/user-data-constraint&gt;</w:t>
+            </w:r>
+          </w:p>
+          <w:p>
+            <w:pPr>
+              <w:spacing w:after="0" w:line="0" w:lineRule="atLeast"/>
+              <w:rPr>
+                <w:rFonts w:ascii="Courier" w:hAnsi="Courier"/>
+                <w:sz w:val="20"/>
+              </w:rPr>
+            </w:pPr>
+            <w:r>
+              <w:rPr>
+                <w:rFonts w:ascii="Courier" w:hAnsi="Courier"/>
+                <w:sz w:val="20"/>
+              </w:rPr>
+              <w:t>&lt;/security-constraint&gt;</w:t>
+            </w:r>
+          </w:p>
+          <w:p>
+            <w:pPr>
+              <w:spacing w:after="0" w:line="0" w:lineRule="atLeast"/>
+            </w:pPr>
+            <w:r>
+              <w:rPr>
+                <w:rFonts w:ascii="Courier" w:hAnsi="Courier"/>
+                <w:sz w:val="20"/>
+              </w:rPr>
+              <w:t>--&gt;</w:t>
+            </w:r>
+          </w:p>
+        </w:tc>
+      </w:tr>
+    </w:tbl>
+    <w:p/>
+    <w:p>
+      <w:pPr>
+        <w:pStyle w:val="Heading2"/>
+      </w:pPr>
+      <w:bookmarkStart w:id="15" w:name="_Toc141255260"/>
+      <w:r>
+        <w:t>Client Configuration</w:t>
+      </w:r>
+      <w:bookmarkEnd w:id="15"/>
+    </w:p>
+    <w:p>
+      <w:r>
+        <w:t>The client toolkit (</w:t>
+      </w:r>
+      <w:r>
+        <w:rPr>
+          <w:i/>
+        </w:rPr>
+        <w:t>identifiers-client</w:t>
+      </w:r>
+      <w:r>
+        <w:t xml:space="preserve">) uses </w:t>
+      </w:r>
+      <w:hyperlink r:id="rId40" w:history="1">
+        <w:r>
+          <w:rPr>
+            <w:rStyle w:val="Hyperlink"/>
+          </w:rPr>
+          <w:t>Apache HttpClient</w:t>
+        </w:r>
+      </w:hyperlink>
+      <w:r>
+        <w:rPr>
+          <w:rStyle w:val="FootnoteReference"/>
+        </w:rPr>
+        <w:footnoteReference w:id="7"/>
+      </w:r>
+      <w:r>
+        <w:t xml:space="preserve">, which fully leverages the </w:t>
+      </w:r>
+      <w:hyperlink r:id="rId41" w:history="1">
+        <w:r>
+          <w:rPr>
+            <w:rStyle w:val="Hyperlink"/>
+          </w:rPr>
+          <w:t>Java Secure Socket Extension (JSSE)</w:t>
+        </w:r>
+      </w:hyperlink>
+      <w:r>
+        <w:rPr>
+          <w:rStyle w:val="FootnoteReference"/>
+        </w:rPr>
+        <w:footnoteReference w:id="8"/>
+      </w:r>
+      <w:r>
+        <w:t>. Hence, the only requirement to enable SSL is to configure JSSE properly.</w:t>
+      </w:r>
+    </w:p>
+    <w:p>
+      <w:r>
+        <w:t>The certificate</w:t>
+      </w:r>
+      <w:r>
+        <w:t xml:space="preserve"> from the </w:t>
+      </w:r>
+      <w:r>
+        <w:t xml:space="preserve">naming authority must be added to the </w:t>
+      </w:r>
+      <w:r>
+        <w:rPr>
+          <w:i/>
+        </w:rPr>
+        <w:t>keystore</w:t>
+      </w:r>
+      <w:r>
+        <w:t xml:space="preserve"> used by the JVM running the client. For example, the following command imports the </w:t>
+      </w:r>
+      <w:r>
+        <w:t>naming authority</w:t>
+      </w:r>
+      <w:r>
+        <w:t xml:space="preserve"> certificate that was</w:t>
+      </w:r>
+      <w:r>
+        <w:t xml:space="preserve"> used to secure its web application container:</w:t>
+      </w:r>
+    </w:p>
+    <w:p/>
+    <w:tbl>
+      <w:tblPr>
+        <w:tblStyle w:val="TableGrid"/>
+        <w:tblW w:w="5000" w:type="pct"/>
+        <w:tblLook w:val="00A0"/>
+      </w:tblPr>
+      <w:tblGrid>
+        <w:gridCol w:w="9936"/>
+      </w:tblGrid>
+      <w:tr>
+        <w:tc>
+          <w:tcPr>
+            <w:tcW w:w="5000" w:type="pct"/>
+          </w:tcPr>
+          <w:p>
+            <w:pPr>
+              <w:rPr>
+                <w:rFonts w:ascii="Courier" w:hAnsi="Courier"/>
+                <w:sz w:val="20"/>
+              </w:rPr>
+            </w:pPr>
+            <w:r>
+              <w:rPr>
+                <w:rFonts w:ascii="Courier" w:hAnsi="Courier" w:cs="Monaco"/>
+                <w:sz w:val="20"/>
+              </w:rPr>
+              <w:t xml:space="preserve">$ </w:t>
+            </w:r>
+            <w:proofErr w:type="gramStart"/>
+            <w:r>
+              <w:rPr>
+                <w:rFonts w:ascii="Courier" w:hAnsi="Courier"/>
+                <w:sz w:val="20"/>
+              </w:rPr>
+              <w:t>keytool</w:t>
+            </w:r>
+            <w:proofErr w:type="gramEnd"/>
+            <w:r>
+              <w:rPr>
+                <w:rFonts w:ascii="Courier" w:hAnsi="Courier"/>
+                <w:sz w:val="20"/>
+              </w:rPr>
+              <w:t xml:space="preserve"> -</w:t>
+            </w:r>
+            <w:r>
+              <w:rPr>
+                <w:rFonts w:ascii="Courier" w:hAnsi="Courier"/>
+                <w:sz w:val="20"/>
+              </w:rPr>
+              <w:t xml:space="preserve">keystore /home/client/keystore –import –alias </w:t>
+            </w:r>
+            <w:r>
+              <w:rPr>
+                <w:rFonts w:ascii="Courier" w:hAnsi="Courier"/>
+                <w:sz w:val="20"/>
+              </w:rPr>
+              <w:t>tomcat</w:t>
+            </w:r>
+            <w:r>
+              <w:rPr>
+                <w:rFonts w:ascii="Courier" w:hAnsi="Courier"/>
+                <w:sz w:val="20"/>
+              </w:rPr>
+              <w:t xml:space="preserve"> </w:t>
+            </w:r>
+            <w:r>
+              <w:rPr>
+                <w:rFonts w:ascii="Courier" w:hAnsi="Courier"/>
+                <w:sz w:val="20"/>
+              </w:rPr>
+              <w:t>-</w:t>
+            </w:r>
+            <w:r>
+              <w:rPr>
+                <w:rFonts w:ascii="Courier" w:hAnsi="Courier"/>
+                <w:sz w:val="20"/>
+              </w:rPr>
+              <w:t xml:space="preserve">file </w:t>
+            </w:r>
+            <w:r>
+              <w:rPr>
+                <w:rFonts w:ascii="Courier" w:hAnsi="Courier"/>
+                <w:sz w:val="20"/>
+              </w:rPr>
+              <w:t>identifiers-na.nci.nih.gov-cert.pem</w:t>
+            </w:r>
+          </w:p>
+        </w:tc>
+      </w:tr>
+    </w:tbl>
+    <w:p/>
+    <w:p>
+      <w:r>
+        <w:t>The JVM that runs the client program using the resolution toolkit (</w:t>
+      </w:r>
+      <w:r>
+        <w:rPr>
+          <w:i/>
+        </w:rPr>
+        <w:t>identifiers-client</w:t>
+      </w:r>
+      <w:r>
+        <w:t xml:space="preserve">) must be passed they </w:t>
+      </w:r>
+      <w:r>
+        <w:rPr>
+          <w:i/>
+        </w:rPr>
+        <w:t>keystore</w:t>
+      </w:r>
+      <w:r>
+        <w:t xml:space="preserve"> being used (e.g. –</w:t>
+      </w:r>
+      <w:r>
+        <w:rPr>
+          <w:i/>
+        </w:rPr>
+        <w:t>Djavax.net.ssl.trustStore</w:t>
+      </w:r>
+      <w:r>
+        <w:t>=/</w:t>
+      </w:r>
+      <w:r>
+        <w:rPr>
+          <w:i/>
+        </w:rPr>
+        <w:t>home/client/keystore</w:t>
+      </w:r>
+      <w:r>
+        <w:t>)</w:t>
+      </w:r>
+    </w:p>
+    <w:p>
+      <w:pPr>
+        <w:pStyle w:val="Heading2"/>
+      </w:pPr>
+    </w:p>
+    <w:p>
+      <w:pPr>
+        <w:pStyle w:val="Heading2"/>
+      </w:pPr>
+      <w:bookmarkStart w:id="16" w:name="_Toc141255261"/>
+      <w:r>
+        <w:t>Creating the Naming Authority Administrator</w:t>
+      </w:r>
+      <w:bookmarkEnd w:id="16"/>
+    </w:p>
+    <w:p>
+      <w:r>
+        <w:t xml:space="preserve">The previous sections simply cover how to secure the containers such that communications with the naming authority are encrypted. </w:t>
+      </w:r>
+    </w:p>
+    <w:p>
+      <w:r>
+        <w:t>The next level of security involves enabling the identifiers security framework. By default, everyone is allowed to create and modify identifiers. The security framework allows control over who can create, modify, or read identifiers in the system.</w:t>
+      </w:r>
+    </w:p>
+    <w:p>
+      <w:r>
+        <w:t xml:space="preserve">The </w:t>
+      </w:r>
+      <w:r>
+        <w:rPr>
+          <w:i/>
+        </w:rPr>
+        <w:t>identifiers-namingauthority</w:t>
+      </w:r>
+      <w:r>
+        <w:t xml:space="preserve"> project provides an </w:t>
+      </w:r>
+      <w:r>
+        <w:rPr>
+          <w:i/>
+        </w:rPr>
+        <w:t>ant</w:t>
+      </w:r>
+      <w:r>
+        <w:t xml:space="preserve"> target </w:t>
+      </w:r>
+      <w:r>
+        <w:rPr>
+          <w:i/>
+        </w:rPr>
+        <w:t>addAdmin</w:t>
+      </w:r>
+      <w:r>
+        <w:t xml:space="preserve"> to bootstrap the framework’s security by adding an initial administrator identity.</w:t>
+      </w:r>
+    </w:p>
+    <w:p/>
+    <w:p/>
+    <w:p/>
+    <w:p>
+      <w:r>
+        <w:rPr>
+          <w:noProof/>
+        </w:rPr>
+        <w:drawing>
+          <wp:inline distT="0" distB="0" distL="0" distR="0">
+            <wp:extent cx="6172200" cy="5095430"/>
+            <wp:effectExtent l="25400" t="0" r="0" b="0"/>
+            <wp:docPr id="8" name="Picture 1"/>
+            <wp:cNvGraphicFramePr>
+              <a:graphicFrameLocks xmlns:a="http://schemas.openxmlformats.org/drawingml/2006/main" noChangeAspect="1"/>
+            </wp:cNvGraphicFramePr>
+            <a:graphic xmlns:a="http://schemas.openxmlformats.org/drawingml/2006/main">
+              <a:graphicData uri="http://schemas.openxmlformats.org/drawingml/2006/picture">
+                <pic:pic xmlns:pic="http://schemas.openxmlformats.org/drawingml/2006/picture">
+                  <pic:nvPicPr>
+                    <pic:cNvPr id="0" name="Picture 1"/>
+                    <pic:cNvPicPr>
+                      <a:picLocks noChangeAspect="1" noChangeArrowheads="1"/>
+                    </pic:cNvPicPr>
+                  </pic:nvPicPr>
+                  <pic:blipFill>
+                    <a:blip r:embed="rId42"/>
+                    <a:srcRect/>
+                    <a:stretch>
+                      <a:fillRect/>
+                    </a:stretch>
+                  </pic:blipFill>
+                  <pic:spPr bwMode="auto">
+                    <a:xfrm>
+                      <a:off x="0" y="0"/>
+                      <a:ext cx="6172200" cy="5095430"/>
+                    </a:xfrm>
+                    <a:prstGeom prst="rect">
+                      <a:avLst/>
+                    </a:prstGeom>
+                    <a:noFill/>
+                    <a:ln w="9525">
+                      <a:noFill/>
+                      <a:miter lim="800000"/>
+                      <a:headEnd/>
+                      <a:tailEnd/>
+                    </a:ln>
+                  </pic:spPr>
+                </pic:pic>
+              </a:graphicData>
+            </a:graphic>
+          </wp:inline>
+        </w:drawing>
+      </w:r>
+    </w:p>
+    <w:p/>
+    <w:p>
+      <w:r>
+        <w:t>The above grid identity can now be used to perform further administration, such as:</w:t>
+      </w:r>
+    </w:p>
+    <w:p>
+      <w:pPr>
+        <w:pStyle w:val="ListParagraph"/>
+        <w:numPr>
+          <w:ilvl w:val="0"/>
+          <w:numId w:val="45"/>
+        </w:numPr>
+      </w:pPr>
+      <w:r>
+        <w:t>Turning public creation of identifiers</w:t>
+      </w:r>
+    </w:p>
+    <w:p>
+      <w:pPr>
+        <w:pStyle w:val="ListParagraph"/>
+        <w:numPr>
+          <w:ilvl w:val="0"/>
+          <w:numId w:val="45"/>
+        </w:numPr>
+      </w:pPr>
+      <w:r>
+        <w:t>Specifying identities authorized to create identifiers</w:t>
+      </w:r>
+    </w:p>
+    <w:p>
+      <w:pPr>
+        <w:pStyle w:val="ListParagraph"/>
+        <w:numPr>
+          <w:ilvl w:val="0"/>
+          <w:numId w:val="45"/>
+        </w:numPr>
+      </w:pPr>
+      <w:r>
+        <w:t>Specifying additional administrators</w:t>
+      </w:r>
+    </w:p>
+    <w:p>
+      <w:pPr>
+        <w:pStyle w:val="ListParagraph"/>
+        <w:numPr>
+          <w:ilvl w:val="0"/>
+          <w:numId w:val="45"/>
+        </w:numPr>
+      </w:pPr>
+      <w:proofErr w:type="gramStart"/>
+      <w:r>
+        <w:t>etc</w:t>
+      </w:r>
+      <w:proofErr w:type="gramEnd"/>
+      <w:r>
+        <w:t>..</w:t>
+      </w:r>
+      <w:r>
+        <w:t xml:space="preserve"> </w:t>
+      </w:r>
+    </w:p>
+    <w:p/>
     <w:sectPr>
       <w:type w:val="oddPage"/>
       <w:pgSz w:w="12240" w:h="15840" w:code="1"/>
@@ -4469,7 +6132,7 @@
         <w:rStyle w:val="PageNumber"/>
         <w:noProof/>
       </w:rPr>
-      <w:t>20</w:t>
+      <w:t>ii</w:t>
     </w:r>
     <w:r>
       <w:rPr>
@@ -4519,7 +6182,7 @@
         <w:rStyle w:val="PageNumber"/>
         <w:noProof/>
       </w:rPr>
-      <w:t>19</w:t>
+      <w:t>iii</w:t>
     </w:r>
     <w:r>
       <w:rPr>
@@ -4602,6 +6265,142 @@
           <w:sz w:val="18"/>
         </w:rPr>
       </w:pPr>
+    </w:p>
+  </w:footnote>
+  <w:footnote w:id="2">
+    <w:p>
+      <w:pPr>
+        <w:pStyle w:val="FootnoteText"/>
+      </w:pPr>
+      <w:r>
+        <w:rPr>
+          <w:rStyle w:val="FootnoteReference"/>
+        </w:rPr>
+        <w:footnoteRef/>
+      </w:r>
+      <w:r>
+        <w:t xml:space="preserve"> </w:t>
+      </w:r>
+      <w:r>
+        <w:t>http://tomcat.apache.org/tomcat-5.5-doc/ssl-howto.html</w:t>
+      </w:r>
+    </w:p>
+  </w:footnote>
+  <w:footnote w:id="3">
+    <w:p>
+      <w:pPr>
+        <w:pStyle w:val="FootnoteText"/>
+      </w:pPr>
+      <w:r>
+        <w:rPr>
+          <w:rStyle w:val="FootnoteReference"/>
+        </w:rPr>
+        <w:footnoteRef/>
+      </w:r>
+      <w:r>
+        <w:t xml:space="preserve"> </w:t>
+      </w:r>
+      <w:r>
+        <w:t>http://gforge.nci.nih.gov/frs/download.php/6860/caGrid-installer-1.3.0.1.zip</w:t>
+      </w:r>
+    </w:p>
+  </w:footnote>
+  <w:footnote w:id="4">
+    <w:p>
+      <w:pPr>
+        <w:pStyle w:val="FootnoteText"/>
+      </w:pPr>
+      <w:r>
+        <w:rPr>
+          <w:rStyle w:val="FootnoteReference"/>
+        </w:rPr>
+        <w:footnoteRef/>
+      </w:r>
+      <w:r>
+        <w:t xml:space="preserve"> </w:t>
+      </w:r>
+      <w:r>
+        <w:t>https://cagrid.org/display/caGrid13/Install+caGrid+and+Configure+a+Secure+Container+Using+the+caGrid+1.3+Installer</w:t>
+      </w:r>
+    </w:p>
+  </w:footnote>
+  <w:footnote w:id="5">
+    <w:p>
+      <w:pPr>
+        <w:pStyle w:val="FootnoteText"/>
+      </w:pPr>
+      <w:r>
+        <w:rPr>
+          <w:rStyle w:val="FootnoteReference"/>
+        </w:rPr>
+        <w:footnoteRef/>
+      </w:r>
+      <w:r>
+        <w:t xml:space="preserve"> </w:t>
+      </w:r>
+      <w:r>
+        <w:t>https://cagrid.org/display/dorian/Home</w:t>
+      </w:r>
+    </w:p>
+  </w:footnote>
+  <w:footnote w:id="6">
+    <w:p>
+      <w:pPr>
+        <w:pStyle w:val="FootnoteText"/>
+      </w:pPr>
+      <w:r>
+        <w:rPr>
+          <w:rStyle w:val="FootnoteReference"/>
+        </w:rPr>
+        <w:footnoteRef/>
+      </w:r>
+      <w:r>
+        <w:t xml:space="preserve"> This is a “best practice”. It’s not absolutely required to deploy to a secure container. It’s simply a way to force the container to have SSL enabled.</w:t>
+      </w:r>
+    </w:p>
+  </w:footnote>
+  <w:footnote w:id="7">
+    <w:p>
+      <w:pPr>
+        <w:pStyle w:val="FootnoteText"/>
+      </w:pPr>
+      <w:r>
+        <w:rPr>
+          <w:rStyle w:val="FootnoteReference"/>
+        </w:rPr>
+        <w:footnoteRef/>
+      </w:r>
+      <w:r>
+        <w:t xml:space="preserve"> </w:t>
+      </w:r>
+      <w:r>
+        <w:rPr>
+          <w:color w:val="000000"/>
+        </w:rPr>
+        <w:t>http://hc.apache.org/httpcomponents-client/index.html</w:t>
+      </w:r>
+    </w:p>
+  </w:footnote>
+  <w:footnote w:id="8">
+    <w:p>
+      <w:pPr>
+        <w:pStyle w:val="FootnoteText"/>
+      </w:pPr>
+      <w:r>
+        <w:rPr>
+          <w:rStyle w:val="FootnoteReference"/>
+        </w:rPr>
+        <w:footnoteRef/>
+      </w:r>
+      <w:r>
+        <w:t xml:space="preserve"> </w:t>
+      </w:r>
+      <w:r>
+        <w:t>http://java.sun.c</w:t>
+      </w:r>
+      <w:r>
+        <w:t>om/javase/technologies/security</w:t>
+      </w:r>
     </w:p>
   </w:footnote>
 </w:footnotes>
@@ -7044,6 +8843,92 @@
     </w:lvl>
   </w:abstractNum>
   <w:abstractNum w:abstractNumId="24">
+    <w:nsid w:val="503C43F5"/>
+    <w:multiLevelType w:val="hybridMultilevel"/>
+    <w:tmpl w:val="9DD09ACA"/>
+    <w:lvl w:ilvl="0" w:tplc="0409000F">
+      <w:start w:val="1"/>
+      <w:numFmt w:val="decimal"/>
+      <w:lvlText w:val="%1."/>
+      <w:lvlJc w:val="left"/>
+      <w:pPr>
+        <w:ind w:left="1080" w:hanging="360"/>
+      </w:pPr>
+    </w:lvl>
+    <w:lvl w:ilvl="1" w:tplc="04090019" w:tentative="1">
+      <w:start w:val="1"/>
+      <w:numFmt w:val="lowerLetter"/>
+      <w:lvlText w:val="%2."/>
+      <w:lvlJc w:val="left"/>
+      <w:pPr>
+        <w:ind w:left="1800" w:hanging="360"/>
+      </w:pPr>
+    </w:lvl>
+    <w:lvl w:ilvl="2" w:tplc="0409001B" w:tentative="1">
+      <w:start w:val="1"/>
+      <w:numFmt w:val="lowerRoman"/>
+      <w:lvlText w:val="%3."/>
+      <w:lvlJc w:val="right"/>
+      <w:pPr>
+        <w:ind w:left="2520" w:hanging="180"/>
+      </w:pPr>
+    </w:lvl>
+    <w:lvl w:ilvl="3" w:tplc="0409000F" w:tentative="1">
+      <w:start w:val="1"/>
+      <w:numFmt w:val="decimal"/>
+      <w:lvlText w:val="%4."/>
+      <w:lvlJc w:val="left"/>
+      <w:pPr>
+        <w:ind w:left="3240" w:hanging="360"/>
+      </w:pPr>
+    </w:lvl>
+    <w:lvl w:ilvl="4" w:tplc="04090019" w:tentative="1">
+      <w:start w:val="1"/>
+      <w:numFmt w:val="lowerLetter"/>
+      <w:lvlText w:val="%5."/>
+      <w:lvlJc w:val="left"/>
+      <w:pPr>
+        <w:ind w:left="3960" w:hanging="360"/>
+      </w:pPr>
+    </w:lvl>
+    <w:lvl w:ilvl="5" w:tplc="0409001B" w:tentative="1">
+      <w:start w:val="1"/>
+      <w:numFmt w:val="lowerRoman"/>
+      <w:lvlText w:val="%6."/>
+      <w:lvlJc w:val="right"/>
+      <w:pPr>
+        <w:ind w:left="4680" w:hanging="180"/>
+      </w:pPr>
+    </w:lvl>
+    <w:lvl w:ilvl="6" w:tplc="0409000F" w:tentative="1">
+      <w:start w:val="1"/>
+      <w:numFmt w:val="decimal"/>
+      <w:lvlText w:val="%7."/>
+      <w:lvlJc w:val="left"/>
+      <w:pPr>
+        <w:ind w:left="5400" w:hanging="360"/>
+      </w:pPr>
+    </w:lvl>
+    <w:lvl w:ilvl="7" w:tplc="04090019" w:tentative="1">
+      <w:start w:val="1"/>
+      <w:numFmt w:val="lowerLetter"/>
+      <w:lvlText w:val="%8."/>
+      <w:lvlJc w:val="left"/>
+      <w:pPr>
+        <w:ind w:left="6120" w:hanging="360"/>
+      </w:pPr>
+    </w:lvl>
+    <w:lvl w:ilvl="8" w:tplc="0409001B" w:tentative="1">
+      <w:start w:val="1"/>
+      <w:numFmt w:val="lowerRoman"/>
+      <w:lvlText w:val="%9."/>
+      <w:lvlJc w:val="right"/>
+      <w:pPr>
+        <w:ind w:left="6840" w:hanging="180"/>
+      </w:pPr>
+    </w:lvl>
+  </w:abstractNum>
+  <w:abstractNum w:abstractNumId="25">
     <w:nsid w:val="51991F4B"/>
     <w:multiLevelType w:val="multilevel"/>
     <w:tmpl w:val="C7ACB01C"/>
@@ -7185,7 +9070,7 @@
       </w:rPr>
     </w:lvl>
   </w:abstractNum>
-  <w:abstractNum w:abstractNumId="25">
+  <w:abstractNum w:abstractNumId="26">
     <w:nsid w:val="52C22293"/>
     <w:multiLevelType w:val="hybridMultilevel"/>
     <w:tmpl w:val="6A48B3D8"/>
@@ -7271,7 +9156,7 @@
       </w:pPr>
     </w:lvl>
   </w:abstractNum>
-  <w:abstractNum w:abstractNumId="26">
+  <w:abstractNum w:abstractNumId="27">
     <w:nsid w:val="55641E79"/>
     <w:multiLevelType w:val="hybridMultilevel"/>
     <w:tmpl w:val="896A2CBC"/>
@@ -7360,7 +9245,7 @@
       </w:pPr>
     </w:lvl>
   </w:abstractNum>
-  <w:abstractNum w:abstractNumId="27">
+  <w:abstractNum w:abstractNumId="28">
     <w:nsid w:val="564B45C5"/>
     <w:multiLevelType w:val="hybridMultilevel"/>
     <w:tmpl w:val="727C7C92"/>
@@ -7446,7 +9331,7 @@
       </w:pPr>
     </w:lvl>
   </w:abstractNum>
-  <w:abstractNum w:abstractNumId="28">
+  <w:abstractNum w:abstractNumId="29">
     <w:nsid w:val="56D03F45"/>
     <w:multiLevelType w:val="hybridMultilevel"/>
     <w:tmpl w:val="DBCE1354"/>
@@ -7559,7 +9444,7 @@
       </w:rPr>
     </w:lvl>
   </w:abstractNum>
-  <w:abstractNum w:abstractNumId="29">
+  <w:abstractNum w:abstractNumId="30">
     <w:nsid w:val="586A2EC5"/>
     <w:multiLevelType w:val="singleLevel"/>
     <w:tmpl w:val="410CE91E"/>
@@ -7581,7 +9466,120 @@
       </w:rPr>
     </w:lvl>
   </w:abstractNum>
-  <w:abstractNum w:abstractNumId="30">
+  <w:abstractNum w:abstractNumId="31">
+    <w:nsid w:val="58B678F0"/>
+    <w:multiLevelType w:val="hybridMultilevel"/>
+    <w:tmpl w:val="E864E518"/>
+    <w:lvl w:ilvl="0" w:tplc="04090001">
+      <w:start w:val="1"/>
+      <w:numFmt w:val="bullet"/>
+      <w:lvlText w:val=""/>
+      <w:lvlJc w:val="left"/>
+      <w:pPr>
+        <w:ind w:left="360" w:hanging="360"/>
+      </w:pPr>
+      <w:rPr>
+        <w:rFonts w:ascii="Symbol" w:hAnsi="Symbol" w:hint="default"/>
+      </w:rPr>
+    </w:lvl>
+    <w:lvl w:ilvl="1" w:tplc="04090003" w:tentative="1">
+      <w:start w:val="1"/>
+      <w:numFmt w:val="bullet"/>
+      <w:lvlText w:val="o"/>
+      <w:lvlJc w:val="left"/>
+      <w:pPr>
+        <w:ind w:left="1080" w:hanging="360"/>
+      </w:pPr>
+      <w:rPr>
+        <w:rFonts w:ascii="Courier New" w:hAnsi="Courier New" w:hint="default"/>
+      </w:rPr>
+    </w:lvl>
+    <w:lvl w:ilvl="2" w:tplc="04090005" w:tentative="1">
+      <w:start w:val="1"/>
+      <w:numFmt w:val="bullet"/>
+      <w:lvlText w:val=""/>
+      <w:lvlJc w:val="left"/>
+      <w:pPr>
+        <w:ind w:left="1800" w:hanging="360"/>
+      </w:pPr>
+      <w:rPr>
+        <w:rFonts w:ascii="Wingdings" w:hAnsi="Wingdings" w:hint="default"/>
+      </w:rPr>
+    </w:lvl>
+    <w:lvl w:ilvl="3" w:tplc="04090001" w:tentative="1">
+      <w:start w:val="1"/>
+      <w:numFmt w:val="bullet"/>
+      <w:lvlText w:val=""/>
+      <w:lvlJc w:val="left"/>
+      <w:pPr>
+        <w:ind w:left="2520" w:hanging="360"/>
+      </w:pPr>
+      <w:rPr>
+        <w:rFonts w:ascii="Symbol" w:hAnsi="Symbol" w:hint="default"/>
+      </w:rPr>
+    </w:lvl>
+    <w:lvl w:ilvl="4" w:tplc="04090003" w:tentative="1">
+      <w:start w:val="1"/>
+      <w:numFmt w:val="bullet"/>
+      <w:lvlText w:val="o"/>
+      <w:lvlJc w:val="left"/>
+      <w:pPr>
+        <w:ind w:left="3240" w:hanging="360"/>
+      </w:pPr>
+      <w:rPr>
+        <w:rFonts w:ascii="Courier New" w:hAnsi="Courier New" w:hint="default"/>
+      </w:rPr>
+    </w:lvl>
+    <w:lvl w:ilvl="5" w:tplc="04090005" w:tentative="1">
+      <w:start w:val="1"/>
+      <w:numFmt w:val="bullet"/>
+      <w:lvlText w:val=""/>
+      <w:lvlJc w:val="left"/>
+      <w:pPr>
+        <w:ind w:left="3960" w:hanging="360"/>
+      </w:pPr>
+      <w:rPr>
+        <w:rFonts w:ascii="Wingdings" w:hAnsi="Wingdings" w:hint="default"/>
+      </w:rPr>
+    </w:lvl>
+    <w:lvl w:ilvl="6" w:tplc="04090001" w:tentative="1">
+      <w:start w:val="1"/>
+      <w:numFmt w:val="bullet"/>
+      <w:lvlText w:val=""/>
+      <w:lvlJc w:val="left"/>
+      <w:pPr>
+        <w:ind w:left="4680" w:hanging="360"/>
+      </w:pPr>
+      <w:rPr>
+        <w:rFonts w:ascii="Symbol" w:hAnsi="Symbol" w:hint="default"/>
+      </w:rPr>
+    </w:lvl>
+    <w:lvl w:ilvl="7" w:tplc="04090003" w:tentative="1">
+      <w:start w:val="1"/>
+      <w:numFmt w:val="bullet"/>
+      <w:lvlText w:val="o"/>
+      <w:lvlJc w:val="left"/>
+      <w:pPr>
+        <w:ind w:left="5400" w:hanging="360"/>
+      </w:pPr>
+      <w:rPr>
+        <w:rFonts w:ascii="Courier New" w:hAnsi="Courier New" w:hint="default"/>
+      </w:rPr>
+    </w:lvl>
+    <w:lvl w:ilvl="8" w:tplc="04090005" w:tentative="1">
+      <w:start w:val="1"/>
+      <w:numFmt w:val="bullet"/>
+      <w:lvlText w:val=""/>
+      <w:lvlJc w:val="left"/>
+      <w:pPr>
+        <w:ind w:left="6120" w:hanging="360"/>
+      </w:pPr>
+      <w:rPr>
+        <w:rFonts w:ascii="Wingdings" w:hAnsi="Wingdings" w:hint="default"/>
+      </w:rPr>
+    </w:lvl>
+  </w:abstractNum>
+  <w:abstractNum w:abstractNumId="32">
     <w:nsid w:val="6385410B"/>
     <w:multiLevelType w:val="multilevel"/>
     <w:tmpl w:val="02FA9F52"/>
@@ -7723,7 +9721,7 @@
       </w:rPr>
     </w:lvl>
   </w:abstractNum>
-  <w:abstractNum w:abstractNumId="31">
+  <w:abstractNum w:abstractNumId="33">
     <w:nsid w:val="6699450F"/>
     <w:multiLevelType w:val="multilevel"/>
     <w:tmpl w:val="1428ABB4"/>
@@ -7866,7 +9864,7 @@
       </w:rPr>
     </w:lvl>
   </w:abstractNum>
-  <w:abstractNum w:abstractNumId="32">
+  <w:abstractNum w:abstractNumId="34">
     <w:nsid w:val="69E304E5"/>
     <w:multiLevelType w:val="hybridMultilevel"/>
     <w:tmpl w:val="A36A815A"/>
@@ -7978,7 +9976,7 @@
       </w:rPr>
     </w:lvl>
   </w:abstractNum>
-  <w:abstractNum w:abstractNumId="33">
+  <w:abstractNum w:abstractNumId="35">
     <w:nsid w:val="6B8A6A1D"/>
     <w:multiLevelType w:val="hybridMultilevel"/>
     <w:tmpl w:val="65EA450E"/>
@@ -8064,7 +10062,7 @@
       </w:pPr>
     </w:lvl>
   </w:abstractNum>
-  <w:abstractNum w:abstractNumId="34">
+  <w:abstractNum w:abstractNumId="36">
     <w:nsid w:val="6C7F0BB1"/>
     <w:multiLevelType w:val="hybridMultilevel"/>
     <w:tmpl w:val="77825516"/>
@@ -8177,7 +10175,7 @@
       </w:rPr>
     </w:lvl>
   </w:abstractNum>
-  <w:abstractNum w:abstractNumId="35">
+  <w:abstractNum w:abstractNumId="37">
     <w:nsid w:val="700C45B5"/>
     <w:multiLevelType w:val="hybridMultilevel"/>
     <w:tmpl w:val="D0F612D8"/>
@@ -8294,10 +10292,10 @@
       </w:pPr>
     </w:lvl>
   </w:abstractNum>
-  <w:abstractNum w:abstractNumId="36">
+  <w:abstractNum w:abstractNumId="38">
     <w:nsid w:val="71564F44"/>
     <w:multiLevelType w:val="hybridMultilevel"/>
-    <w:tmpl w:val="0BF05A4C"/>
+    <w:tmpl w:val="5BC401D2"/>
     <w:lvl w:ilvl="0" w:tplc="04090001">
       <w:start w:val="1"/>
       <w:numFmt w:val="bullet"/>
@@ -8310,7 +10308,7 @@
         <w:rFonts w:ascii="Symbol" w:hAnsi="Symbol" w:hint="default"/>
       </w:rPr>
     </w:lvl>
-    <w:lvl w:ilvl="1" w:tplc="04090003" w:tentative="1">
+    <w:lvl w:ilvl="1" w:tplc="04090003">
       <w:start w:val="1"/>
       <w:numFmt w:val="bullet"/>
       <w:lvlText w:val="o"/>
@@ -8407,7 +10405,7 @@
       </w:rPr>
     </w:lvl>
   </w:abstractNum>
-  <w:abstractNum w:abstractNumId="37">
+  <w:abstractNum w:abstractNumId="39">
     <w:nsid w:val="75156F87"/>
     <w:multiLevelType w:val="hybridMultilevel"/>
     <w:tmpl w:val="153E3AA2"/>
@@ -8493,7 +10491,7 @@
       </w:pPr>
     </w:lvl>
   </w:abstractNum>
-  <w:abstractNum w:abstractNumId="38">
+  <w:abstractNum w:abstractNumId="40">
     <w:nsid w:val="77BC4065"/>
     <w:multiLevelType w:val="hybridMultilevel"/>
     <w:tmpl w:val="E06E8286"/>
@@ -8582,7 +10580,7 @@
       </w:pPr>
     </w:lvl>
   </w:abstractNum>
-  <w:abstractNum w:abstractNumId="39">
+  <w:abstractNum w:abstractNumId="41">
     <w:nsid w:val="785D6437"/>
     <w:multiLevelType w:val="hybridMultilevel"/>
     <w:tmpl w:val="DA3A9588"/>
@@ -8668,7 +10666,7 @@
       </w:pPr>
     </w:lvl>
   </w:abstractNum>
-  <w:abstractNum w:abstractNumId="40">
+  <w:abstractNum w:abstractNumId="42">
     <w:nsid w:val="78AF1501"/>
     <w:multiLevelType w:val="singleLevel"/>
     <w:tmpl w:val="0DCA6E56"/>
@@ -8686,7 +10684,7 @@
       </w:pPr>
     </w:lvl>
   </w:abstractNum>
-  <w:abstractNum w:abstractNumId="41">
+  <w:abstractNum w:abstractNumId="43">
     <w:nsid w:val="7BEF42B8"/>
     <w:multiLevelType w:val="hybridMultilevel"/>
     <w:tmpl w:val="2AB002FC"/>
@@ -8833,10 +10831,10 @@
     </w:lvlOverride>
   </w:num>
   <w:num w:numId="2">
-    <w:abstractNumId w:val="40"/>
+    <w:abstractNumId w:val="42"/>
   </w:num>
   <w:num w:numId="3">
-    <w:abstractNumId w:val="29"/>
+    <w:abstractNumId w:val="30"/>
   </w:num>
   <w:num w:numId="4">
     <w:abstractNumId w:val="0"/>
@@ -8848,25 +10846,25 @@
     <w:abstractNumId w:val="0"/>
   </w:num>
   <w:num w:numId="7">
-    <w:abstractNumId w:val="24"/>
+    <w:abstractNumId w:val="25"/>
   </w:num>
   <w:num w:numId="8">
     <w:abstractNumId w:val="23"/>
   </w:num>
   <w:num w:numId="9">
-    <w:abstractNumId w:val="30"/>
+    <w:abstractNumId w:val="32"/>
   </w:num>
   <w:num w:numId="10">
-    <w:abstractNumId w:val="31"/>
+    <w:abstractNumId w:val="33"/>
   </w:num>
   <w:num w:numId="11">
     <w:abstractNumId w:val="18"/>
   </w:num>
   <w:num w:numId="12">
-    <w:abstractNumId w:val="41"/>
+    <w:abstractNumId w:val="43"/>
   </w:num>
   <w:num w:numId="13">
-    <w:abstractNumId w:val="35"/>
+    <w:abstractNumId w:val="37"/>
   </w:num>
   <w:num w:numId="14">
     <w:abstractNumId w:val="22"/>
@@ -8875,25 +10873,25 @@
     <w:abstractNumId w:val="17"/>
   </w:num>
   <w:num w:numId="16">
-    <w:abstractNumId w:val="32"/>
+    <w:abstractNumId w:val="34"/>
   </w:num>
   <w:num w:numId="17">
     <w:abstractNumId w:val="19"/>
   </w:num>
   <w:num w:numId="18">
-    <w:abstractNumId w:val="25"/>
+    <w:abstractNumId w:val="26"/>
   </w:num>
   <w:num w:numId="19">
-    <w:abstractNumId w:val="34"/>
+    <w:abstractNumId w:val="36"/>
   </w:num>
   <w:num w:numId="20">
     <w:abstractNumId w:val="5"/>
   </w:num>
   <w:num w:numId="21">
-    <w:abstractNumId w:val="33"/>
+    <w:abstractNumId w:val="35"/>
   </w:num>
   <w:num w:numId="22">
-    <w:abstractNumId w:val="28"/>
+    <w:abstractNumId w:val="29"/>
   </w:num>
   <w:num w:numId="23">
     <w:abstractNumId w:val="12"/>
@@ -8911,7 +10909,7 @@
     <w:abstractNumId w:val="16"/>
   </w:num>
   <w:num w:numId="28">
-    <w:abstractNumId w:val="27"/>
+    <w:abstractNumId w:val="28"/>
   </w:num>
   <w:num w:numId="29">
     <w:abstractNumId w:val="13"/>
@@ -8929,22 +10927,22 @@
     <w:abstractNumId w:val="14"/>
   </w:num>
   <w:num w:numId="34">
-    <w:abstractNumId w:val="37"/>
+    <w:abstractNumId w:val="39"/>
   </w:num>
   <w:num w:numId="35">
     <w:abstractNumId w:val="3"/>
   </w:num>
   <w:num w:numId="36">
-    <w:abstractNumId w:val="39"/>
+    <w:abstractNumId w:val="41"/>
   </w:num>
   <w:num w:numId="37">
-    <w:abstractNumId w:val="38"/>
+    <w:abstractNumId w:val="40"/>
   </w:num>
   <w:num w:numId="38">
     <w:abstractNumId w:val="7"/>
   </w:num>
   <w:num w:numId="39">
-    <w:abstractNumId w:val="26"/>
+    <w:abstractNumId w:val="27"/>
   </w:num>
   <w:num w:numId="40">
     <w:abstractNumId w:val="8"/>
@@ -8956,7 +10954,13 @@
     <w:abstractNumId w:val="20"/>
   </w:num>
   <w:num w:numId="43">
-    <w:abstractNumId w:val="36"/>
+    <w:abstractNumId w:val="38"/>
+  </w:num>
+  <w:num w:numId="44">
+    <w:abstractNumId w:val="24"/>
+  </w:num>
+  <w:num w:numId="45">
+    <w:abstractNumId w:val="31"/>
   </w:num>
   <w:numIdMacAtCleanup w:val="37"/>
 </w:numbering>
@@ -8976,6 +10980,15 @@
     <w:pPrDefault/>
   </w:docDefaults>
   <w:latentStyles w:defLockedState="0" w:defUIPriority="0" w:defSemiHidden="0" w:defUnhideWhenUsed="0" w:defQFormat="0" w:count="276">
+    <w:lsdException w:name="heading 1" w:qFormat="1"/>
+    <w:lsdException w:name="heading 2" w:qFormat="1"/>
+    <w:lsdException w:name="heading 3" w:qFormat="1"/>
+    <w:lsdException w:name="heading 4" w:qFormat="1"/>
+    <w:lsdException w:name="heading 5" w:qFormat="1"/>
+    <w:lsdException w:name="heading 6" w:qFormat="1"/>
+    <w:lsdException w:name="heading 7" w:qFormat="1"/>
+    <w:lsdException w:name="heading 8" w:qFormat="1"/>
+    <w:lsdException w:name="heading 9" w:qFormat="1"/>
     <w:lsdException w:name="toc 1" w:uiPriority="39"/>
     <w:lsdException w:name="toc 2" w:uiPriority="39"/>
     <w:lsdException w:name="toc 3" w:uiPriority="39"/>
@@ -8985,7 +10998,13 @@
     <w:lsdException w:name="toc 7" w:uiPriority="39"/>
     <w:lsdException w:name="toc 8" w:uiPriority="39"/>
     <w:lsdException w:name="toc 9" w:uiPriority="39"/>
+    <w:lsdException w:name="caption" w:qFormat="1"/>
+    <w:lsdException w:name="Title" w:qFormat="1"/>
+    <w:lsdException w:name="Subtitle" w:qFormat="1"/>
+    <w:lsdException w:name="Strong" w:qFormat="1"/>
+    <w:lsdException w:name="Emphasis" w:qFormat="1"/>
     <w:lsdException w:name="Balloon Text" w:uiPriority="99"/>
+    <w:lsdException w:name="List Paragraph" w:uiPriority="34" w:qFormat="1"/>
     <w:lsdException w:name="Colorful List Accent 6" w:uiPriority="72"/>
     <w:lsdException w:name="Colorful Grid Accent 6" w:uiPriority="73"/>
     <w:lsdException w:name="Subtle Emphasis" w:uiPriority="19" w:qFormat="1"/>
@@ -12441,7 +14460,7 @@
 </file>
 
 <file path=customXml/itemProps1.xml><?xml version="1.0" encoding="utf-8"?>
-<ds:datastoreItem xmlns:ds="http://schemas.openxmlformats.org/officeDocument/2006/customXml" ds:itemID="{96EC2275-70AD-AC4F-AA25-C80ADEE85F7F}">
+<ds:datastoreItem xmlns:ds="http://schemas.openxmlformats.org/officeDocument/2006/customXml" ds:itemID="{A8AAB9F0-87EA-104C-84FC-A9395AAB26F7}">
   <ds:schemaRefs>
     <ds:schemaRef ds:uri="http://schemas.openxmlformats.org/officeDocument/2006/bibliography"/>
   </ds:schemaRefs>

--- a/core/Identifiers/Identifiers_Admin_Deployment_Guide.docx
+++ b/core/Identifiers/Identifiers_Admin_Deployment_Guide.docx
@@ -19,7 +19,7 @@
             <v:stroke joinstyle="miter"/>
             <v:path gradientshapeok="t" o:connecttype="rect"/>
           </v:shapetype>
-          <v:shape id="_x0000_s1233" type="#_x0000_t202" style="position:absolute;margin-left:22.05pt;margin-top:126.2pt;width:468pt;height:63pt;z-index:251656704;mso-position-horizontal:absolute;mso-position-horizontal-relative:text;mso-position-vertical:absolute;mso-position-vertical-relative:text" stroked="f">
+          <v:shape id="_x0000_s1233" type="#_x0000_t202" style="position:absolute;margin-left:20.6pt;margin-top:126.2pt;width:468pt;height:63pt;z-index:251656704;mso-position-horizontal:absolute;mso-position-horizontal-relative:text;mso-position-vertical:absolute;mso-position-vertical-relative:text" stroked="f">
             <v:textbox style="mso-next-textbox:#_x0000_s4037" inset=",.72pt,54pt">
               <w:txbxContent>
                 <w:p>
@@ -92,78 +92,8 @@
           <w:sz w:val="36"/>
           <w:szCs w:val="36"/>
         </w:rPr>
-        <w:drawing>
-          <wp:anchor distT="0" distB="0" distL="114300" distR="114300" simplePos="0" relativeHeight="251659776" behindDoc="0" locked="0" layoutInCell="1" allowOverlap="1">
-            <wp:simplePos x="0" y="0"/>
-            <wp:positionH relativeFrom="column">
-              <wp:posOffset>-862965</wp:posOffset>
-            </wp:positionH>
-            <wp:positionV relativeFrom="paragraph">
-              <wp:posOffset>-2857500</wp:posOffset>
-            </wp:positionV>
-            <wp:extent cx="8229600" cy="501650"/>
-            <wp:effectExtent l="25400" t="0" r="0" b="0"/>
-            <wp:wrapNone/>
-            <wp:docPr id="960" name="Picture 960" descr="caBIG_logo_w_tm"/>
-            <wp:cNvGraphicFramePr>
-              <a:graphicFrameLocks xmlns:a="http://schemas.openxmlformats.org/drawingml/2006/main" noChangeAspect="1"/>
-            </wp:cNvGraphicFramePr>
-            <a:graphic xmlns:a="http://schemas.openxmlformats.org/drawingml/2006/main">
-              <a:graphicData uri="http://schemas.openxmlformats.org/drawingml/2006/picture">
-                <pic:pic xmlns:pic="http://schemas.openxmlformats.org/drawingml/2006/picture">
-                  <pic:nvPicPr>
-                    <pic:cNvPr id="0" name="Picture 960" descr="caBIG_logo_w_tm"/>
-                    <pic:cNvPicPr>
-                      <a:picLocks noChangeAspect="1" noChangeArrowheads="1"/>
-                    </pic:cNvPicPr>
-                  </pic:nvPicPr>
-                  <pic:blipFill>
-                    <a:blip r:embed="rId8"/>
-                    <a:srcRect l="870"/>
-                    <a:stretch>
-                      <a:fillRect/>
-                    </a:stretch>
-                  </pic:blipFill>
-                  <pic:spPr bwMode="auto">
-                    <a:xfrm>
-                      <a:off x="0" y="0"/>
-                      <a:ext cx="8229600" cy="501650"/>
-                    </a:xfrm>
-                    <a:prstGeom prst="rect">
-                      <a:avLst/>
-                    </a:prstGeom>
-                    <a:noFill/>
-                  </pic:spPr>
-                </pic:pic>
-              </a:graphicData>
-            </a:graphic>
-          </wp:anchor>
-        </w:drawing>
-      </w:r>
-      <w:r>
-        <w:rPr>
-          <w:noProof/>
-          <w:sz w:val="36"/>
-          <w:szCs w:val="36"/>
-        </w:rPr>
         <w:pict>
-          <v:shape id="_x0000_s4037" type="#_x0000_t202" style="position:absolute;margin-left:256.05pt;margin-top:171.2pt;width:9pt;height:18pt;z-index:251663872;mso-wrap-edited:f;mso-position-horizontal-relative:text;mso-position-vertical-relative:text" wrapcoords="0 0 21600 0 21600 21600 0 21600 0 0" filled="f" stroked="f">
-            <v:fill o:detectmouseclick="t"/>
-            <v:textbox style="mso-next-textbox:#_x0000_s4037" inset=",7.2pt,,7.2pt">
-              <w:txbxContent/>
-            </v:textbox>
-            <w10:wrap type="tight"/>
-          </v:shape>
-        </w:pict>
-      </w:r>
-      <w:r>
-        <w:rPr>
-          <w:noProof/>
-          <w:sz w:val="36"/>
-          <w:szCs w:val="36"/>
-        </w:rPr>
-        <w:pict>
-          <v:shape id="_x0000_s1231" type="#_x0000_t202" style="position:absolute;margin-left:4.05pt;margin-top:36.2pt;width:486pt;height:99pt;z-index:251655680;mso-position-horizontal-relative:text;mso-position-vertical-relative:text" fillcolor="#afafff" stroked="f">
+          <v:shape id="_x0000_s1231" type="#_x0000_t202" style="position:absolute;margin-left:4.05pt;margin-top:36.2pt;width:486pt;height:81pt;z-index:251655680;mso-position-horizontal:absolute;mso-position-horizontal-relative:text;mso-position-vertical:absolute;mso-position-vertical-relative:text" fillcolor="#afafff" stroked="f">
             <v:textbox style="mso-next-textbox:#_x0000_s1231" inset=",7.2pt,54pt,7.2pt">
               <w:txbxContent>
                 <w:p>
@@ -282,6 +212,76 @@
               </w:txbxContent>
             </v:textbox>
             <w10:wrap type="square"/>
+          </v:shape>
+        </w:pict>
+      </w:r>
+      <w:r>
+        <w:rPr>
+          <w:noProof/>
+          <w:sz w:val="36"/>
+          <w:szCs w:val="36"/>
+        </w:rPr>
+        <w:drawing>
+          <wp:anchor distT="0" distB="0" distL="114300" distR="114300" simplePos="0" relativeHeight="251659776" behindDoc="0" locked="0" layoutInCell="1" allowOverlap="1">
+            <wp:simplePos x="0" y="0"/>
+            <wp:positionH relativeFrom="column">
+              <wp:posOffset>-862965</wp:posOffset>
+            </wp:positionH>
+            <wp:positionV relativeFrom="paragraph">
+              <wp:posOffset>-2857500</wp:posOffset>
+            </wp:positionV>
+            <wp:extent cx="8229600" cy="501650"/>
+            <wp:effectExtent l="25400" t="0" r="0" b="0"/>
+            <wp:wrapNone/>
+            <wp:docPr id="960" name="Picture 960" descr="caBIG_logo_w_tm"/>
+            <wp:cNvGraphicFramePr>
+              <a:graphicFrameLocks xmlns:a="http://schemas.openxmlformats.org/drawingml/2006/main" noChangeAspect="1"/>
+            </wp:cNvGraphicFramePr>
+            <a:graphic xmlns:a="http://schemas.openxmlformats.org/drawingml/2006/main">
+              <a:graphicData uri="http://schemas.openxmlformats.org/drawingml/2006/picture">
+                <pic:pic xmlns:pic="http://schemas.openxmlformats.org/drawingml/2006/picture">
+                  <pic:nvPicPr>
+                    <pic:cNvPr id="0" name="Picture 960" descr="caBIG_logo_w_tm"/>
+                    <pic:cNvPicPr>
+                      <a:picLocks noChangeAspect="1" noChangeArrowheads="1"/>
+                    </pic:cNvPicPr>
+                  </pic:nvPicPr>
+                  <pic:blipFill>
+                    <a:blip r:embed="rId8"/>
+                    <a:srcRect l="870"/>
+                    <a:stretch>
+                      <a:fillRect/>
+                    </a:stretch>
+                  </pic:blipFill>
+                  <pic:spPr bwMode="auto">
+                    <a:xfrm>
+                      <a:off x="0" y="0"/>
+                      <a:ext cx="8229600" cy="501650"/>
+                    </a:xfrm>
+                    <a:prstGeom prst="rect">
+                      <a:avLst/>
+                    </a:prstGeom>
+                    <a:noFill/>
+                  </pic:spPr>
+                </pic:pic>
+              </a:graphicData>
+            </a:graphic>
+          </wp:anchor>
+        </w:drawing>
+      </w:r>
+      <w:r>
+        <w:rPr>
+          <w:noProof/>
+          <w:sz w:val="36"/>
+          <w:szCs w:val="36"/>
+        </w:rPr>
+        <w:pict>
+          <v:shape id="_x0000_s4037" type="#_x0000_t202" style="position:absolute;margin-left:256.05pt;margin-top:171.2pt;width:9pt;height:18pt;z-index:251663872;mso-wrap-edited:f;mso-position-horizontal-relative:text;mso-position-vertical-relative:text" wrapcoords="0 0 21600 0 21600 21600 0 21600 0 0" filled="f" stroked="f">
+            <v:fill o:detectmouseclick="t"/>
+            <v:textbox style="mso-next-textbox:#_x0000_s4037" inset=",7.2pt,,7.2pt">
+              <w:txbxContent/>
+            </v:textbox>
+            <w10:wrap type="tight"/>
           </v:shape>
         </w:pict>
       </w:r>
@@ -873,8 +873,6 @@
               <w:jc w:val="center"/>
               <w:rPr>
                 <w:rStyle w:val="Strong"/>
-                <w:rFonts w:ascii="Arial" w:hAnsi="Arial"/>
-                <w:b w:val="0"/>
               </w:rPr>
             </w:pPr>
             <w:r>
@@ -921,8 +919,6 @@
               <w:jc w:val="center"/>
               <w:rPr>
                 <w:rStyle w:val="Strong"/>
-                <w:rFonts w:ascii="Arial" w:hAnsi="Arial"/>
-                <w:b w:val="0"/>
               </w:rPr>
             </w:pPr>
             <w:r>
@@ -947,8 +943,6 @@
               <w:jc w:val="center"/>
               <w:rPr>
                 <w:rStyle w:val="Strong"/>
-                <w:rFonts w:ascii="Arial" w:hAnsi="Arial"/>
-                <w:b w:val="0"/>
               </w:rPr>
             </w:pPr>
             <w:r>
@@ -1782,13 +1776,13 @@
         <w:pStyle w:val="Heading1"/>
       </w:pPr>
       <w:bookmarkStart w:id="2" w:name="_Ref140551139"/>
-      <w:bookmarkStart w:id="3" w:name="_Toc398021382"/>
-      <w:bookmarkStart w:id="4" w:name="_Toc141255251"/>
+      <w:bookmarkStart w:id="3" w:name="_Toc141255251"/>
+      <w:bookmarkStart w:id="4" w:name="_Toc398021382"/>
       <w:r>
         <w:t>Deployment Planning</w:t>
       </w:r>
       <w:bookmarkEnd w:id="2"/>
-      <w:bookmarkEnd w:id="4"/>
+      <w:bookmarkEnd w:id="3"/>
     </w:p>
     <w:p>
       <w:r>
@@ -2006,18 +2000,22 @@
     </w:p>
     <w:p>
       <w:r>
-        <w:t xml:space="preserve">And </w:t>
-      </w:r>
-      <w:proofErr w:type="gramStart"/>
-      <w:r>
-        <w:t xml:space="preserve">example of identifiers </w:t>
-      </w:r>
-      <w:r>
-        <w:t>are</w:t>
-      </w:r>
-      <w:proofErr w:type="gramEnd"/>
-      <w:r>
-        <w:t>:</w:t>
+        <w:t>And</w:t>
+      </w:r>
+      <w:r>
+        <w:t>,</w:t>
+      </w:r>
+      <w:r>
+        <w:t xml:space="preserve"> example</w:t>
+      </w:r>
+      <w:r>
+        <w:t>s</w:t>
+      </w:r>
+      <w:r>
+        <w:t xml:space="preserve"> of identifiers </w:t>
+      </w:r>
+      <w:r>
+        <w:t>are:</w:t>
       </w:r>
     </w:p>
     <w:p>
@@ -2025,7 +2023,10 @@
         <w:ind w:left="360"/>
       </w:pPr>
       <w:r>
-        <w:t>http://identifiers-pa.nci.nih.gov/production/030494848</w:t>
+        <w:t>http://identifiers-pa.nci.nih.gov/production/</w:t>
+      </w:r>
+      <w:r>
+        <w:t>7e82e853-c972-4d63-a891-cbe0260316c2</w:t>
       </w:r>
     </w:p>
     <w:p>
@@ -2033,7 +2034,16 @@
         <w:ind w:left="360"/>
       </w:pPr>
       <w:r>
-        <w:t>http://identifiers-pa.nci.nih.gov/production/948754743</w:t>
+        <w:t>http://identifiers-pa.nci.nih.gov/production/</w:t>
+      </w:r>
+      <w:r>
+        <w:t>8t868f845</w:t>
+      </w:r>
+      <w:r>
+        <w:t>-c972-4d63-a891-</w:t>
+      </w:r>
+      <w:r>
+        <w:t>dfe945248423</w:t>
       </w:r>
     </w:p>
     <w:p>
@@ -3070,7 +3080,7 @@
       <w:r>
         <w:t>.</w:t>
       </w:r>
-      <w:bookmarkEnd w:id="3"/>
+      <w:bookmarkEnd w:id="4"/>
     </w:p>
     <w:p/>
     <w:p>
@@ -6132,7 +6142,7 @@
         <w:rStyle w:val="PageNumber"/>
         <w:noProof/>
       </w:rPr>
-      <w:t>ii</w:t>
+      <w:t>4</w:t>
     </w:r>
     <w:r>
       <w:rPr>
@@ -6182,7 +6192,7 @@
         <w:rStyle w:val="PageNumber"/>
         <w:noProof/>
       </w:rPr>
-      <w:t>iii</w:t>
+      <w:t>5</w:t>
     </w:r>
     <w:r>
       <w:rPr>
@@ -14460,7 +14470,7 @@
 </file>
 
 <file path=customXml/itemProps1.xml><?xml version="1.0" encoding="utf-8"?>
-<ds:datastoreItem xmlns:ds="http://schemas.openxmlformats.org/officeDocument/2006/customXml" ds:itemID="{A8AAB9F0-87EA-104C-84FC-A9395AAB26F7}">
+<ds:datastoreItem xmlns:ds="http://schemas.openxmlformats.org/officeDocument/2006/customXml" ds:itemID="{647DD43D-83EE-A345-9258-343AC703EF5E}">
   <ds:schemaRefs>
     <ds:schemaRef ds:uri="http://schemas.openxmlformats.org/officeDocument/2006/bibliography"/>
   </ds:schemaRefs>

--- a/core/Identifiers/Identifiers_Admin_Deployment_Guide.docx
+++ b/core/Identifiers/Identifiers_Admin_Deployment_Guide.docx
@@ -43,40 +43,7 @@
                       <w:sz w:val="48"/>
                       <w:szCs w:val="48"/>
                     </w:rPr>
-                    <w:t>Deploymen</w:t>
-                  </w:r>
-                  <w:r>
-                    <w:rPr>
-                      <w:rFonts w:ascii="Palatino Linotype" w:hAnsi="Palatino Linotype"/>
-                      <w:b/>
-                      <w:i/>
-                      <w:color w:val="333399"/>
-                      <w:sz w:val="48"/>
-                      <w:szCs w:val="48"/>
-                    </w:rPr>
-                    <w:t xml:space="preserve">t and Administration Guide v. </w:t>
-                  </w:r>
-                  <w:r>
-                    <w:rPr>
-                      <w:rFonts w:ascii="Palatino Linotype" w:hAnsi="Palatino Linotype"/>
-                      <w:b/>
-                      <w:i/>
-                      <w:color w:val="333399"/>
-                      <w:sz w:val="48"/>
-                      <w:szCs w:val="48"/>
-                    </w:rPr>
-                    <w:t>1</w:t>
-                  </w:r>
-                  <w:r>
-                    <w:rPr>
-                      <w:rFonts w:ascii="Palatino Linotype" w:hAnsi="Palatino Linotype"/>
-                      <w:b/>
-                      <w:i/>
-                      <w:color w:val="333399"/>
-                      <w:sz w:val="48"/>
-                      <w:szCs w:val="48"/>
-                    </w:rPr>
-                    <w:t>.0</w:t>
+                    <w:t>Deployment and Administration Guide v. 1.0</w:t>
                   </w:r>
                 </w:p>
                 <w:p/>
@@ -1040,7 +1007,7 @@
         <w:rPr>
           <w:noProof/>
         </w:rPr>
-        <w:instrText xml:space="preserve"> PAGEREF _Toc141255251 \h </w:instrText>
+        <w:instrText xml:space="preserve"> PAGEREF _Toc141513108 \h </w:instrText>
       </w:r>
       <w:r>
         <w:rPr>
@@ -1105,32 +1072,25 @@
         <w:rPr>
           <w:noProof/>
         </w:rPr>
-        <w:t>Deploying</w:t>
-      </w:r>
-      <w:r>
-        <w:rPr>
-          <w:bCs/>
+        <w:t>Prefix Authority Deployment</w:t>
+      </w:r>
+      <w:r>
+        <w:rPr>
           <w:noProof/>
         </w:rPr>
-        <w:t xml:space="preserve"> PURL</w:t>
+        <w:tab/>
       </w:r>
       <w:r>
         <w:rPr>
           <w:noProof/>
         </w:rPr>
-        <w:tab/>
+        <w:fldChar w:fldCharType="begin"/>
       </w:r>
       <w:r>
         <w:rPr>
           <w:noProof/>
         </w:rPr>
-        <w:fldChar w:fldCharType="begin"/>
-      </w:r>
-      <w:r>
-        <w:rPr>
-          <w:noProof/>
-        </w:rPr>
-        <w:instrText xml:space="preserve"> PAGEREF _Toc141255252 \h </w:instrText>
+        <w:instrText xml:space="preserve"> PAGEREF _Toc141513109 \h </w:instrText>
       </w:r>
       <w:r>
         <w:rPr>
@@ -1174,7 +1134,7 @@
         <w:rPr>
           <w:noProof/>
         </w:rPr>
-        <w:t>Installing PURLZ</w:t>
+        <w:t>Installation</w:t>
       </w:r>
       <w:r>
         <w:rPr>
@@ -1192,7 +1152,7 @@
         <w:rPr>
           <w:noProof/>
         </w:rPr>
-        <w:instrText xml:space="preserve"> PAGEREF _Toc141255253 \h </w:instrText>
+        <w:instrText xml:space="preserve"> PAGEREF _Toc141513110 \h </w:instrText>
       </w:r>
       <w:r>
         <w:rPr>
@@ -1236,6 +1196,254 @@
         <w:rPr>
           <w:noProof/>
         </w:rPr>
+        <w:t>Configuration</w:t>
+      </w:r>
+      <w:r>
+        <w:rPr>
+          <w:noProof/>
+        </w:rPr>
+        <w:tab/>
+      </w:r>
+      <w:r>
+        <w:rPr>
+          <w:noProof/>
+        </w:rPr>
+        <w:fldChar w:fldCharType="begin"/>
+      </w:r>
+      <w:r>
+        <w:rPr>
+          <w:noProof/>
+        </w:rPr>
+        <w:instrText xml:space="preserve"> PAGEREF _Toc141513111 \h </w:instrText>
+      </w:r>
+      <w:r>
+        <w:rPr>
+          <w:noProof/>
+        </w:rPr>
+      </w:r>
+      <w:r>
+        <w:rPr>
+          <w:noProof/>
+        </w:rPr>
+        <w:fldChar w:fldCharType="separate"/>
+      </w:r>
+      <w:r>
+        <w:rPr>
+          <w:noProof/>
+        </w:rPr>
+        <w:t>14</w:t>
+      </w:r>
+      <w:r>
+        <w:rPr>
+          <w:noProof/>
+        </w:rPr>
+        <w:fldChar w:fldCharType="end"/>
+      </w:r>
+    </w:p>
+    <w:p>
+      <w:pPr>
+        <w:pStyle w:val="TOC3"/>
+        <w:tabs>
+          <w:tab w:val="right" w:leader="dot" w:pos="9350"/>
+        </w:tabs>
+        <w:rPr>
+          <w:rFonts w:eastAsiaTheme="minorEastAsia" w:cstheme="minorBidi"/>
+          <w:i w:val="0"/>
+          <w:noProof/>
+          <w:sz w:val="24"/>
+          <w:szCs w:val="24"/>
+        </w:rPr>
+      </w:pPr>
+      <w:r>
+        <w:rPr>
+          <w:noProof/>
+        </w:rPr>
+        <w:t>Server Name</w:t>
+      </w:r>
+      <w:r>
+        <w:rPr>
+          <w:noProof/>
+        </w:rPr>
+        <w:tab/>
+      </w:r>
+      <w:r>
+        <w:rPr>
+          <w:noProof/>
+        </w:rPr>
+        <w:fldChar w:fldCharType="begin"/>
+      </w:r>
+      <w:r>
+        <w:rPr>
+          <w:noProof/>
+        </w:rPr>
+        <w:instrText xml:space="preserve"> PAGEREF _Toc141513112 \h </w:instrText>
+      </w:r>
+      <w:r>
+        <w:rPr>
+          <w:noProof/>
+        </w:rPr>
+      </w:r>
+      <w:r>
+        <w:rPr>
+          <w:noProof/>
+        </w:rPr>
+        <w:fldChar w:fldCharType="separate"/>
+      </w:r>
+      <w:r>
+        <w:rPr>
+          <w:noProof/>
+        </w:rPr>
+        <w:t>14</w:t>
+      </w:r>
+      <w:r>
+        <w:rPr>
+          <w:noProof/>
+        </w:rPr>
+        <w:fldChar w:fldCharType="end"/>
+      </w:r>
+    </w:p>
+    <w:p>
+      <w:pPr>
+        <w:pStyle w:val="TOC3"/>
+        <w:tabs>
+          <w:tab w:val="right" w:leader="dot" w:pos="9350"/>
+        </w:tabs>
+        <w:rPr>
+          <w:rFonts w:eastAsiaTheme="minorEastAsia" w:cstheme="minorBidi"/>
+          <w:i w:val="0"/>
+          <w:noProof/>
+          <w:sz w:val="24"/>
+          <w:szCs w:val="24"/>
+        </w:rPr>
+      </w:pPr>
+      <w:r>
+        <w:rPr>
+          <w:noProof/>
+        </w:rPr>
+        <w:t>Running on Port 80</w:t>
+      </w:r>
+      <w:r>
+        <w:rPr>
+          <w:noProof/>
+        </w:rPr>
+        <w:tab/>
+      </w:r>
+      <w:r>
+        <w:rPr>
+          <w:noProof/>
+        </w:rPr>
+        <w:fldChar w:fldCharType="begin"/>
+      </w:r>
+      <w:r>
+        <w:rPr>
+          <w:noProof/>
+        </w:rPr>
+        <w:instrText xml:space="preserve"> PAGEREF _Toc141513113 \h </w:instrText>
+      </w:r>
+      <w:r>
+        <w:rPr>
+          <w:noProof/>
+        </w:rPr>
+      </w:r>
+      <w:r>
+        <w:rPr>
+          <w:noProof/>
+        </w:rPr>
+        <w:fldChar w:fldCharType="separate"/>
+      </w:r>
+      <w:r>
+        <w:rPr>
+          <w:noProof/>
+        </w:rPr>
+        <w:t>15</w:t>
+      </w:r>
+      <w:r>
+        <w:rPr>
+          <w:noProof/>
+        </w:rPr>
+        <w:fldChar w:fldCharType="end"/>
+      </w:r>
+    </w:p>
+    <w:p>
+      <w:pPr>
+        <w:pStyle w:val="TOC3"/>
+        <w:tabs>
+          <w:tab w:val="right" w:leader="dot" w:pos="9350"/>
+        </w:tabs>
+        <w:rPr>
+          <w:rFonts w:eastAsiaTheme="minorEastAsia" w:cstheme="minorBidi"/>
+          <w:i w:val="0"/>
+          <w:noProof/>
+          <w:sz w:val="24"/>
+          <w:szCs w:val="24"/>
+        </w:rPr>
+      </w:pPr>
+      <w:r>
+        <w:rPr>
+          <w:noProof/>
+        </w:rPr>
+        <w:t>Startup</w:t>
+      </w:r>
+      <w:r>
+        <w:rPr>
+          <w:noProof/>
+        </w:rPr>
+        <w:tab/>
+      </w:r>
+      <w:r>
+        <w:rPr>
+          <w:noProof/>
+        </w:rPr>
+        <w:fldChar w:fldCharType="begin"/>
+      </w:r>
+      <w:r>
+        <w:rPr>
+          <w:noProof/>
+        </w:rPr>
+        <w:instrText xml:space="preserve"> PAGEREF _Toc141513114 \h </w:instrText>
+      </w:r>
+      <w:r>
+        <w:rPr>
+          <w:noProof/>
+        </w:rPr>
+      </w:r>
+      <w:r>
+        <w:rPr>
+          <w:noProof/>
+        </w:rPr>
+        <w:fldChar w:fldCharType="separate"/>
+      </w:r>
+      <w:r>
+        <w:rPr>
+          <w:noProof/>
+        </w:rPr>
+        <w:t>16</w:t>
+      </w:r>
+      <w:r>
+        <w:rPr>
+          <w:noProof/>
+        </w:rPr>
+        <w:fldChar w:fldCharType="end"/>
+      </w:r>
+    </w:p>
+    <w:p>
+      <w:pPr>
+        <w:pStyle w:val="TOC3"/>
+        <w:tabs>
+          <w:tab w:val="right" w:leader="dot" w:pos="9350"/>
+        </w:tabs>
+        <w:rPr>
+          <w:rFonts w:eastAsiaTheme="minorEastAsia" w:cstheme="minorBidi"/>
+          <w:i w:val="0"/>
+          <w:noProof/>
+          <w:sz w:val="24"/>
+          <w:szCs w:val="24"/>
+        </w:rPr>
+      </w:pPr>
+      <w:r>
+        <w:rPr>
+          <w:noProof/>
+        </w:rPr>
         <w:t>Top Level Domain Creation</w:t>
       </w:r>
       <w:r>
@@ -1254,7 +1462,7 @@
         <w:rPr>
           <w:noProof/>
         </w:rPr>
-        <w:instrText xml:space="preserve"> PAGEREF _Toc141255254 \h </w:instrText>
+        <w:instrText xml:space="preserve"> PAGEREF _Toc141513115 \h </w:instrText>
       </w:r>
       <w:r>
         <w:rPr>
@@ -1271,7 +1479,7 @@
         <w:rPr>
           <w:noProof/>
         </w:rPr>
-        <w:t>14</w:t>
+        <w:t>18</w:t>
       </w:r>
       <w:r>
         <w:rPr>
@@ -1318,7 +1526,7 @@
         <w:rPr>
           <w:noProof/>
         </w:rPr>
-        <w:t>Deploying the Naming Authority</w:t>
+        <w:t>Naming Authority Deployment</w:t>
       </w:r>
       <w:r>
         <w:rPr>
@@ -1336,7 +1544,7 @@
         <w:rPr>
           <w:noProof/>
         </w:rPr>
-        <w:instrText xml:space="preserve"> PAGEREF _Toc141255255 \h </w:instrText>
+        <w:instrText xml:space="preserve"> PAGEREF _Toc141513116 \h </w:instrText>
       </w:r>
       <w:r>
         <w:rPr>
@@ -1353,7 +1561,7 @@
         <w:rPr>
           <w:noProof/>
         </w:rPr>
-        <w:t>17</w:t>
+        <w:t>21</w:t>
       </w:r>
       <w:r>
         <w:rPr>
@@ -1398,7 +1606,7 @@
         <w:rPr>
           <w:noProof/>
         </w:rPr>
-        <w:instrText xml:space="preserve"> PAGEREF _Toc141255256 \h </w:instrText>
+        <w:instrText xml:space="preserve"> PAGEREF _Toc141513117 \h </w:instrText>
       </w:r>
       <w:r>
         <w:rPr>
@@ -1415,7 +1623,7 @@
         <w:rPr>
           <w:noProof/>
         </w:rPr>
-        <w:t>17</w:t>
+        <w:t>21</w:t>
       </w:r>
       <w:r>
         <w:rPr>
@@ -1460,7 +1668,7 @@
         <w:rPr>
           <w:noProof/>
         </w:rPr>
-        <w:instrText xml:space="preserve"> PAGEREF _Toc141255257 \h </w:instrText>
+        <w:instrText xml:space="preserve"> PAGEREF _Toc141513118 \h </w:instrText>
       </w:r>
       <w:r>
         <w:rPr>
@@ -1477,7 +1685,7 @@
         <w:rPr>
           <w:noProof/>
         </w:rPr>
-        <w:t>18</w:t>
+        <w:t>22</w:t>
       </w:r>
       <w:r>
         <w:rPr>
@@ -1542,7 +1750,7 @@
         <w:rPr>
           <w:noProof/>
         </w:rPr>
-        <w:instrText xml:space="preserve"> PAGEREF _Toc141255258 \h </w:instrText>
+        <w:instrText xml:space="preserve"> PAGEREF _Toc141513119 \h </w:instrText>
       </w:r>
       <w:r>
         <w:rPr>
@@ -1559,7 +1767,7 @@
         <w:rPr>
           <w:noProof/>
         </w:rPr>
-        <w:t>21</w:t>
+        <w:t>25</w:t>
       </w:r>
       <w:r>
         <w:rPr>
@@ -1604,7 +1812,7 @@
         <w:rPr>
           <w:noProof/>
         </w:rPr>
-        <w:instrText xml:space="preserve"> PAGEREF _Toc141255259 \h </w:instrText>
+        <w:instrText xml:space="preserve"> PAGEREF _Toc141513120 \h </w:instrText>
       </w:r>
       <w:r>
         <w:rPr>
@@ -1621,7 +1829,7 @@
         <w:rPr>
           <w:noProof/>
         </w:rPr>
-        <w:t>21</w:t>
+        <w:t>25</w:t>
       </w:r>
       <w:r>
         <w:rPr>
@@ -1666,7 +1874,7 @@
         <w:rPr>
           <w:noProof/>
         </w:rPr>
-        <w:instrText xml:space="preserve"> PAGEREF _Toc141255260 \h </w:instrText>
+        <w:instrText xml:space="preserve"> PAGEREF _Toc141513121 \h </w:instrText>
       </w:r>
       <w:r>
         <w:rPr>
@@ -1683,7 +1891,7 @@
         <w:rPr>
           <w:noProof/>
         </w:rPr>
-        <w:t>21</w:t>
+        <w:t>25</w:t>
       </w:r>
       <w:r>
         <w:rPr>
@@ -1728,7 +1936,7 @@
         <w:rPr>
           <w:noProof/>
         </w:rPr>
-        <w:instrText xml:space="preserve"> PAGEREF _Toc141255261 \h </w:instrText>
+        <w:instrText xml:space="preserve"> PAGEREF _Toc141513122 \h </w:instrText>
       </w:r>
       <w:r>
         <w:rPr>
@@ -1745,7 +1953,7 @@
         <w:rPr>
           <w:noProof/>
         </w:rPr>
-        <w:t>22</w:t>
+        <w:t>26</w:t>
       </w:r>
       <w:r>
         <w:rPr>
@@ -1776,13 +1984,13 @@
         <w:pStyle w:val="Heading1"/>
       </w:pPr>
       <w:bookmarkStart w:id="2" w:name="_Ref140551139"/>
-      <w:bookmarkStart w:id="3" w:name="_Toc141255251"/>
-      <w:bookmarkStart w:id="4" w:name="_Toc398021382"/>
+      <w:bookmarkStart w:id="3" w:name="_Toc398021382"/>
+      <w:bookmarkStart w:id="4" w:name="_Toc141513108"/>
       <w:r>
         <w:t>Deployment Planning</w:t>
       </w:r>
       <w:bookmarkEnd w:id="2"/>
-      <w:bookmarkEnd w:id="3"/>
+      <w:bookmarkEnd w:id="4"/>
     </w:p>
     <w:p>
       <w:r>
@@ -1844,12 +2052,18 @@
     </w:p>
     <w:p>
       <w:r>
-        <w:t>The naming authority URL can change at anytime since it is actually hidden or protected internally by the prefix authority. When such a change occurs, the mapping from PURL domain to naming authority is simply updated to specify the new end point.</w:t>
-      </w:r>
-    </w:p>
-    <w:p>
-      <w:r>
-        <w:t>The rest of this guide assumes the following examples:</w:t>
+        <w:t>The naming authority URL can change at anytime since it is actually hidden or protected by the prefix authority. When such a change occurs, the mapping from PURL domain to naming authority is simply updated to specify the new end point.</w:t>
+      </w:r>
+    </w:p>
+    <w:p>
+      <w:r>
+        <w:t xml:space="preserve">The rest of this guide assumes the following </w:t>
+      </w:r>
+      <w:r>
+        <w:t>domains</w:t>
+      </w:r>
+      <w:r>
+        <w:t>:</w:t>
       </w:r>
     </w:p>
     <w:tbl>
@@ -1880,7 +2094,13 @@
               <w:rPr>
                 <w:color w:val="FFFFFF" w:themeColor="background1"/>
               </w:rPr>
-              <w:t>The Prefix Authority (PURL server) End Point</w:t>
+              <w:t>Prefix Authority (PURL S</w:t>
+            </w:r>
+            <w:r>
+              <w:rPr>
+                <w:color w:val="FFFFFF" w:themeColor="background1"/>
+              </w:rPr>
+              <w:t>erver) End Point</w:t>
             </w:r>
             <w:r>
               <w:rPr>
@@ -1922,7 +2142,19 @@
               <w:rPr>
                 <w:color w:val="FFFFFF" w:themeColor="background1"/>
               </w:rPr>
-              <w:t>PURL Top Level Domain</w:t>
+              <w:t xml:space="preserve">Naming Authority Identifier (PURL </w:t>
+            </w:r>
+            <w:r>
+              <w:rPr>
+                <w:color w:val="FFFFFF" w:themeColor="background1"/>
+              </w:rPr>
+              <w:t>Domain</w:t>
+            </w:r>
+            <w:r>
+              <w:rPr>
+                <w:color w:val="FFFFFF" w:themeColor="background1"/>
+              </w:rPr>
+              <w:t>)</w:t>
             </w:r>
           </w:p>
         </w:tc>
@@ -2111,19 +2343,13 @@
           <w:snapToGrid/>
         </w:rPr>
       </w:pPr>
-      <w:bookmarkStart w:id="5" w:name="_Toc141255252"/>
+      <w:bookmarkStart w:id="5" w:name="_Toc141513109"/>
       <w:r>
         <w:rPr>
           <w:rStyle w:val="StyleHeading1Char15pt"/>
           <w:bCs w:val="0"/>
         </w:rPr>
-        <w:t>Deploying</w:t>
-      </w:r>
-      <w:r>
-        <w:rPr>
-          <w:rStyle w:val="StyleHeading1Char15pt"/>
-        </w:rPr>
-        <w:t xml:space="preserve"> PURL</w:t>
+        <w:t>Prefix Authority Deployment</w:t>
       </w:r>
       <w:bookmarkEnd w:id="5"/>
     </w:p>
@@ -2157,9 +2383,9 @@
       <w:pPr>
         <w:pStyle w:val="Heading2"/>
       </w:pPr>
-      <w:bookmarkStart w:id="6" w:name="_Toc141255253"/>
-      <w:r>
-        <w:t>Installing PURLZ</w:t>
+      <w:bookmarkStart w:id="6" w:name="_Toc141513110"/>
+      <w:r>
+        <w:t>Installation</w:t>
       </w:r>
       <w:bookmarkEnd w:id="6"/>
     </w:p>
@@ -2244,8 +2470,13 @@
         </w:drawing>
       </w:r>
     </w:p>
-    <w:p/>
-    <w:p>
+    <w:p>
+      <w:pPr>
+        <w:rPr>
+          <w:b/>
+          <w:i/>
+        </w:rPr>
+      </w:pPr>
       <w:r>
         <w:t xml:space="preserve">Click </w:t>
       </w:r>
@@ -2263,6 +2494,14 @@
         </w:rPr>
         <w:t>.</w:t>
       </w:r>
+    </w:p>
+    <w:p>
+      <w:pPr>
+        <w:rPr>
+          <w:b/>
+          <w:i/>
+        </w:rPr>
+      </w:pPr>
     </w:p>
     <w:p>
       <w:r>
@@ -2316,28 +2555,28 @@
         </w:drawing>
       </w:r>
     </w:p>
+    <w:p>
+      <w:r>
+        <w:t xml:space="preserve">Accept the terms of the license agreement and click </w:t>
+      </w:r>
+      <w:proofErr w:type="gramStart"/>
+      <w:r>
+        <w:rPr>
+          <w:b/>
+          <w:i/>
+        </w:rPr>
+        <w:t>Next</w:t>
+      </w:r>
+      <w:proofErr w:type="gramEnd"/>
+      <w:r>
+        <w:rPr>
+          <w:b/>
+          <w:i/>
+        </w:rPr>
+        <w:t>.</w:t>
+      </w:r>
+    </w:p>
     <w:p/>
-    <w:p>
-      <w:r>
-        <w:t xml:space="preserve">Accept the terms of the license agreement and click </w:t>
-      </w:r>
-      <w:proofErr w:type="gramStart"/>
-      <w:r>
-        <w:rPr>
-          <w:b/>
-          <w:i/>
-        </w:rPr>
-        <w:t>Next</w:t>
-      </w:r>
-      <w:proofErr w:type="gramEnd"/>
-      <w:r>
-        <w:rPr>
-          <w:b/>
-          <w:i/>
-        </w:rPr>
-        <w:t>.</w:t>
-      </w:r>
-    </w:p>
     <w:p>
       <w:r>
         <w:rPr>
@@ -2390,28 +2629,29 @@
         </w:drawing>
       </w:r>
     </w:p>
+    <w:p>
+      <w:r>
+        <w:t xml:space="preserve">Specify an installation path and click </w:t>
+      </w:r>
+      <w:proofErr w:type="gramStart"/>
+      <w:r>
+        <w:rPr>
+          <w:b/>
+          <w:i/>
+        </w:rPr>
+        <w:t>Next</w:t>
+      </w:r>
+      <w:proofErr w:type="gramEnd"/>
+      <w:r>
+        <w:rPr>
+          <w:b/>
+          <w:i/>
+        </w:rPr>
+        <w:t>.</w:t>
+      </w:r>
+    </w:p>
     <w:p/>
-    <w:p>
-      <w:r>
-        <w:t xml:space="preserve">Specify an installation path and click </w:t>
-      </w:r>
-      <w:proofErr w:type="gramStart"/>
-      <w:r>
-        <w:rPr>
-          <w:b/>
-          <w:i/>
-        </w:rPr>
-        <w:t>Next</w:t>
-      </w:r>
-      <w:proofErr w:type="gramEnd"/>
-      <w:r>
-        <w:rPr>
-          <w:b/>
-          <w:i/>
-        </w:rPr>
-        <w:t>.</w:t>
-      </w:r>
-    </w:p>
+    <w:p/>
     <w:p>
       <w:r>
         <w:rPr>
@@ -2421,7 +2661,7 @@
           <wp:inline distT="0" distB="0" distL="0" distR="0">
             <wp:extent cx="6172200" cy="3857625"/>
             <wp:effectExtent l="25400" t="0" r="0" b="0"/>
-            <wp:docPr id="6" name="Picture 5"/>
+            <wp:docPr id="15" name="Picture 3"/>
             <wp:cNvGraphicFramePr>
               <a:graphicFrameLocks xmlns:a="http://schemas.openxmlformats.org/drawingml/2006/main" noChangeAspect="1"/>
             </wp:cNvGraphicFramePr>
@@ -2429,7 +2669,7 @@
               <a:graphicData uri="http://schemas.openxmlformats.org/drawingml/2006/picture">
                 <pic:pic xmlns:pic="http://schemas.openxmlformats.org/drawingml/2006/picture">
                   <pic:nvPicPr>
-                    <pic:cNvPr id="0" name="Picture 5"/>
+                    <pic:cNvPr id="0" name="Picture 3"/>
                     <pic:cNvPicPr>
                       <a:picLocks noChangeAspect="1" noChangeArrowheads="1"/>
                     </pic:cNvPicPr>
@@ -2464,32 +2704,32 @@
         </w:drawing>
       </w:r>
     </w:p>
+    <w:p>
+      <w:pPr>
+        <w:rPr>
+          <w:b/>
+          <w:i/>
+        </w:rPr>
+      </w:pPr>
+      <w:r>
+        <w:t xml:space="preserve">Enter the host name, port number, and click </w:t>
+      </w:r>
+      <w:r>
+        <w:rPr>
+          <w:b/>
+          <w:i/>
+        </w:rPr>
+        <w:t>Next</w:t>
+      </w:r>
+      <w:r>
+        <w:rPr>
+          <w:b/>
+          <w:i/>
+        </w:rPr>
+        <w:t>.</w:t>
+      </w:r>
+    </w:p>
     <w:p/>
-    <w:p>
-      <w:pPr>
-        <w:rPr>
-          <w:b/>
-          <w:i/>
-        </w:rPr>
-      </w:pPr>
-      <w:r>
-        <w:t xml:space="preserve">Enter the host name, port number, and click </w:t>
-      </w:r>
-      <w:r>
-        <w:rPr>
-          <w:b/>
-          <w:i/>
-        </w:rPr>
-        <w:t>Next</w:t>
-      </w:r>
-      <w:r>
-        <w:rPr>
-          <w:b/>
-          <w:i/>
-        </w:rPr>
-        <w:t>.</w:t>
-      </w:r>
-    </w:p>
     <w:p>
       <w:r>
         <w:rPr>
@@ -2542,37 +2782,43 @@
         </w:drawing>
       </w:r>
     </w:p>
+    <w:p>
+      <w:pPr>
+        <w:rPr>
+          <w:b/>
+          <w:i/>
+        </w:rPr>
+      </w:pPr>
+      <w:r>
+        <w:t>Choose “</w:t>
+      </w:r>
+      <w:r>
+        <w:rPr>
+          <w:i/>
+        </w:rPr>
+        <w:t>Use MySQL</w:t>
+      </w:r>
+      <w:r>
+        <w:t xml:space="preserve">” and click </w:t>
+      </w:r>
+      <w:proofErr w:type="gramStart"/>
+      <w:r>
+        <w:rPr>
+          <w:b/>
+          <w:i/>
+        </w:rPr>
+        <w:t>Next</w:t>
+      </w:r>
+      <w:proofErr w:type="gramEnd"/>
+      <w:r>
+        <w:rPr>
+          <w:b/>
+          <w:i/>
+        </w:rPr>
+        <w:t>.</w:t>
+      </w:r>
+    </w:p>
     <w:p/>
-    <w:p>
-      <w:r>
-        <w:t>Choose “</w:t>
-      </w:r>
-      <w:r>
-        <w:rPr>
-          <w:i/>
-        </w:rPr>
-        <w:t>Use MySQL</w:t>
-      </w:r>
-      <w:r>
-        <w:t xml:space="preserve">” and click </w:t>
-      </w:r>
-      <w:proofErr w:type="gramStart"/>
-      <w:r>
-        <w:rPr>
-          <w:b/>
-          <w:i/>
-        </w:rPr>
-        <w:t>Next</w:t>
-      </w:r>
-      <w:proofErr w:type="gramEnd"/>
-      <w:r>
-        <w:rPr>
-          <w:b/>
-          <w:i/>
-        </w:rPr>
-        <w:t>.</w:t>
-      </w:r>
-    </w:p>
     <w:p>
       <w:r>
         <w:rPr>
@@ -2625,37 +2871,43 @@
         </w:drawing>
       </w:r>
     </w:p>
+    <w:p>
+      <w:pPr>
+        <w:rPr>
+          <w:b/>
+          <w:i/>
+        </w:rPr>
+      </w:pPr>
+      <w:r>
+        <w:t xml:space="preserve">Enter </w:t>
+      </w:r>
+      <w:r>
+        <w:rPr>
+          <w:i/>
+        </w:rPr>
+        <w:t>MySQL</w:t>
+      </w:r>
+      <w:r>
+        <w:t xml:space="preserve"> connectivity parameters and click </w:t>
+      </w:r>
+      <w:proofErr w:type="gramStart"/>
+      <w:r>
+        <w:rPr>
+          <w:b/>
+          <w:i/>
+        </w:rPr>
+        <w:t>Next</w:t>
+      </w:r>
+      <w:proofErr w:type="gramEnd"/>
+      <w:r>
+        <w:rPr>
+          <w:b/>
+          <w:i/>
+        </w:rPr>
+        <w:t>.</w:t>
+      </w:r>
+    </w:p>
     <w:p/>
-    <w:p>
-      <w:r>
-        <w:t xml:space="preserve">Enter </w:t>
-      </w:r>
-      <w:r>
-        <w:rPr>
-          <w:i/>
-        </w:rPr>
-        <w:t>MySQL</w:t>
-      </w:r>
-      <w:r>
-        <w:t xml:space="preserve"> connectivity parameters and click </w:t>
-      </w:r>
-      <w:proofErr w:type="gramStart"/>
-      <w:r>
-        <w:rPr>
-          <w:b/>
-          <w:i/>
-        </w:rPr>
-        <w:t>Next</w:t>
-      </w:r>
-      <w:proofErr w:type="gramEnd"/>
-      <w:r>
-        <w:rPr>
-          <w:b/>
-          <w:i/>
-        </w:rPr>
-        <w:t>.</w:t>
-      </w:r>
-    </w:p>
     <w:p>
       <w:r>
         <w:rPr>
@@ -2775,24 +3027,24 @@
         </w:drawing>
       </w:r>
     </w:p>
+    <w:p>
+      <w:r>
+        <w:t xml:space="preserve">Accept defaults and click </w:t>
+      </w:r>
+      <w:proofErr w:type="gramStart"/>
+      <w:r>
+        <w:rPr>
+          <w:b/>
+          <w:i/>
+        </w:rPr>
+        <w:t>Next</w:t>
+      </w:r>
+      <w:proofErr w:type="gramEnd"/>
+      <w:r>
+        <w:t>.</w:t>
+      </w:r>
+    </w:p>
     <w:p/>
-    <w:p>
-      <w:r>
-        <w:t xml:space="preserve">Accept defaults and click </w:t>
-      </w:r>
-      <w:proofErr w:type="gramStart"/>
-      <w:r>
-        <w:rPr>
-          <w:b/>
-          <w:i/>
-        </w:rPr>
-        <w:t>Next</w:t>
-      </w:r>
-      <w:proofErr w:type="gramEnd"/>
-      <w:r>
-        <w:t>.</w:t>
-      </w:r>
-    </w:p>
     <w:p>
       <w:r>
         <w:rPr>
@@ -2845,169 +3097,2271 @@
         </w:drawing>
       </w:r>
     </w:p>
+    <w:p>
+      <w:r>
+        <w:t xml:space="preserve">The installer proceeds to complete the installation. Click </w:t>
+      </w:r>
+      <w:proofErr w:type="gramStart"/>
+      <w:r>
+        <w:rPr>
+          <w:b/>
+          <w:i/>
+        </w:rPr>
+        <w:t>Next</w:t>
+      </w:r>
+      <w:proofErr w:type="gramEnd"/>
+      <w:r>
+        <w:t xml:space="preserve"> twice and then </w:t>
+      </w:r>
+      <w:r>
+        <w:rPr>
+          <w:b/>
+          <w:i/>
+        </w:rPr>
+        <w:t>Done</w:t>
+      </w:r>
+      <w:r>
+        <w:t>.</w:t>
+      </w:r>
+    </w:p>
+    <w:p>
+      <w:pPr>
+        <w:pStyle w:val="Heading3"/>
+      </w:pPr>
+    </w:p>
+    <w:p>
+      <w:pPr>
+        <w:pStyle w:val="Heading2"/>
+      </w:pPr>
+      <w:bookmarkStart w:id="7" w:name="_Toc141513111"/>
+      <w:r>
+        <w:t>Configuration</w:t>
+      </w:r>
+      <w:bookmarkEnd w:id="7"/>
+    </w:p>
+    <w:p>
+      <w:pPr>
+        <w:pStyle w:val="Heading3"/>
+      </w:pPr>
+    </w:p>
+    <w:p>
+      <w:pPr>
+        <w:pStyle w:val="Heading3"/>
+      </w:pPr>
+      <w:bookmarkStart w:id="8" w:name="_Toc141513112"/>
+      <w:r>
+        <w:t>Server Name</w:t>
+      </w:r>
+      <w:bookmarkEnd w:id="8"/>
+    </w:p>
+    <w:p>
+      <w:r>
+        <w:t xml:space="preserve">The host name </w:t>
+      </w:r>
+      <w:r>
+        <w:rPr>
+          <w:b/>
+          <w:i/>
+        </w:rPr>
+        <w:t>identifiers-pa.nci.nih.gov</w:t>
+      </w:r>
+      <w:r>
+        <w:t xml:space="preserve"> has to be added to the server configuration before it can be used. Otherwise, the web interface and redirection services would only work when </w:t>
+      </w:r>
+      <w:r>
+        <w:rPr>
+          <w:b/>
+          <w:i/>
+        </w:rPr>
+        <w:t>localhost</w:t>
+      </w:r>
+      <w:r>
+        <w:t xml:space="preserve"> is used in the URL.</w:t>
+      </w:r>
+    </w:p>
+    <w:p>
+      <w:r>
+        <w:t xml:space="preserve">Open </w:t>
+      </w:r>
+      <w:r>
+        <w:rPr>
+          <w:i/>
+        </w:rPr>
+        <w:t>/Applications/PURL-Server-1.6.1/modules/mod-purl-virtualhost/module.xml</w:t>
+      </w:r>
+      <w:r>
+        <w:t xml:space="preserve"> </w:t>
+      </w:r>
+      <w:r>
+        <w:t xml:space="preserve">and add our host name after </w:t>
+      </w:r>
+      <w:r>
+        <w:rPr>
+          <w:i/>
+        </w:rPr>
+        <w:t>localhost</w:t>
+      </w:r>
+      <w:r>
+        <w:t xml:space="preserve"> as follows (note the “</w:t>
+      </w:r>
+      <w:proofErr w:type="gramStart"/>
+      <w:r>
+        <w:t>.*</w:t>
+      </w:r>
+      <w:proofErr w:type="gramEnd"/>
+      <w:r>
+        <w:t>” after the host name):</w:t>
+      </w:r>
+    </w:p>
+    <w:p>
+      <w:pPr>
+        <w:spacing w:after="0"/>
+        <w:ind w:firstLine="360"/>
+        <w:rPr>
+          <w:i/>
+          <w:sz w:val="22"/>
+        </w:rPr>
+      </w:pPr>
+      <w:r>
+        <w:rPr>
+          <w:i/>
+          <w:sz w:val="22"/>
+        </w:rPr>
+        <w:t>&lt;</w:t>
+      </w:r>
+      <w:proofErr w:type="gramStart"/>
+      <w:r>
+        <w:rPr>
+          <w:i/>
+          <w:sz w:val="22"/>
+        </w:rPr>
+        <w:t>export</w:t>
+      </w:r>
+      <w:proofErr w:type="gramEnd"/>
+      <w:r>
+        <w:rPr>
+          <w:i/>
+          <w:sz w:val="22"/>
+        </w:rPr>
+        <w:t>&gt;</w:t>
+      </w:r>
+    </w:p>
+    <w:p>
+      <w:pPr>
+        <w:spacing w:after="0"/>
+        <w:rPr>
+          <w:i/>
+          <w:sz w:val="22"/>
+        </w:rPr>
+      </w:pPr>
+      <w:r>
+        <w:rPr>
+          <w:i/>
+          <w:sz w:val="22"/>
+        </w:rPr>
+        <w:t xml:space="preserve">                &lt;</w:t>
+      </w:r>
+      <w:proofErr w:type="gramStart"/>
+      <w:r>
+        <w:rPr>
+          <w:i/>
+          <w:sz w:val="22"/>
+        </w:rPr>
+        <w:t>!-</w:t>
+      </w:r>
+      <w:proofErr w:type="gramEnd"/>
+      <w:r>
+        <w:rPr>
+          <w:i/>
+          <w:sz w:val="22"/>
+        </w:rPr>
+        <w:t>-</w:t>
+      </w:r>
+    </w:p>
+    <w:p>
+      <w:pPr>
+        <w:spacing w:after="0"/>
+        <w:rPr>
+          <w:i/>
+          <w:sz w:val="22"/>
+        </w:rPr>
+      </w:pPr>
+      <w:r>
+        <w:rPr>
+          <w:i/>
+          <w:sz w:val="22"/>
+        </w:rPr>
+        <w:t xml:space="preserve">                ***********</w:t>
+      </w:r>
+    </w:p>
+    <w:p>
+      <w:pPr>
+        <w:spacing w:after="0"/>
+        <w:rPr>
+          <w:i/>
+          <w:sz w:val="22"/>
+        </w:rPr>
+      </w:pPr>
+      <w:r>
+        <w:rPr>
+          <w:i/>
+          <w:sz w:val="22"/>
+        </w:rPr>
+        <w:t xml:space="preserve">                Export all of host address space - note could export multiple hosts here.</w:t>
+      </w:r>
+    </w:p>
+    <w:p>
+      <w:pPr>
+        <w:spacing w:after="0"/>
+        <w:rPr>
+          <w:i/>
+          <w:sz w:val="22"/>
+        </w:rPr>
+      </w:pPr>
+      <w:r>
+        <w:rPr>
+          <w:i/>
+          <w:sz w:val="22"/>
+        </w:rPr>
+        <w:t xml:space="preserve">                (Note have added localhost so you can test it)</w:t>
+      </w:r>
+    </w:p>
+    <w:p>
+      <w:pPr>
+        <w:spacing w:after="0"/>
+        <w:rPr>
+          <w:i/>
+          <w:sz w:val="22"/>
+        </w:rPr>
+      </w:pPr>
+      <w:r>
+        <w:rPr>
+          <w:i/>
+          <w:sz w:val="22"/>
+        </w:rPr>
+        <w:t xml:space="preserve">                ***********</w:t>
+      </w:r>
+    </w:p>
+    <w:p>
+      <w:pPr>
+        <w:spacing w:after="0"/>
+        <w:rPr>
+          <w:i/>
+          <w:sz w:val="22"/>
+        </w:rPr>
+      </w:pPr>
+      <w:r>
+        <w:rPr>
+          <w:i/>
+          <w:sz w:val="22"/>
+        </w:rPr>
+        <w:t xml:space="preserve">                --&gt;</w:t>
+      </w:r>
+    </w:p>
+    <w:p>
+      <w:pPr>
+        <w:spacing w:after="0"/>
+        <w:rPr>
+          <w:i/>
+          <w:sz w:val="22"/>
+        </w:rPr>
+      </w:pPr>
+      <w:r>
+        <w:rPr>
+          <w:i/>
+          <w:sz w:val="22"/>
+        </w:rPr>
+        <w:t xml:space="preserve">                &lt;</w:t>
+      </w:r>
+      <w:proofErr w:type="gramStart"/>
+      <w:r>
+        <w:rPr>
+          <w:i/>
+          <w:sz w:val="22"/>
+        </w:rPr>
+        <w:t>uri</w:t>
+      </w:r>
+      <w:proofErr w:type="gramEnd"/>
+      <w:r>
+        <w:rPr>
+          <w:i/>
+          <w:sz w:val="22"/>
+        </w:rPr>
+        <w:t>&gt;</w:t>
+      </w:r>
+    </w:p>
+    <w:p>
+      <w:pPr>
+        <w:spacing w:after="0"/>
+        <w:rPr>
+          <w:i/>
+          <w:sz w:val="22"/>
+        </w:rPr>
+      </w:pPr>
+      <w:r>
+        <w:rPr>
+          <w:i/>
+          <w:sz w:val="22"/>
+        </w:rPr>
+        <w:t xml:space="preserve">                        &lt;</w:t>
+      </w:r>
+      <w:proofErr w:type="gramStart"/>
+      <w:r>
+        <w:rPr>
+          <w:i/>
+          <w:sz w:val="22"/>
+        </w:rPr>
+        <w:t>match</w:t>
+      </w:r>
+      <w:proofErr w:type="gramEnd"/>
+      <w:r>
+        <w:rPr>
+          <w:i/>
+          <w:sz w:val="22"/>
+        </w:rPr>
+        <w:t>&gt;jetty://localhost.*&lt;/match&gt;</w:t>
+      </w:r>
+    </w:p>
+    <w:p>
+      <w:pPr>
+        <w:spacing w:after="0"/>
+        <w:rPr>
+          <w:i/>
+          <w:sz w:val="22"/>
+        </w:rPr>
+      </w:pPr>
+      <w:r>
+        <w:rPr>
+          <w:i/>
+          <w:sz w:val="22"/>
+        </w:rPr>
+        <w:t xml:space="preserve">                        &lt;</w:t>
+      </w:r>
+      <w:proofErr w:type="gramStart"/>
+      <w:r>
+        <w:rPr>
+          <w:i/>
+          <w:sz w:val="22"/>
+        </w:rPr>
+        <w:t>match</w:t>
+      </w:r>
+      <w:proofErr w:type="gramEnd"/>
+      <w:r>
+        <w:rPr>
+          <w:i/>
+          <w:sz w:val="22"/>
+        </w:rPr>
+        <w:t>&gt;</w:t>
+      </w:r>
+      <w:r>
+        <w:rPr>
+          <w:b/>
+          <w:i/>
+          <w:sz w:val="22"/>
+        </w:rPr>
+        <w:t>jetty://identifiers-pa.osu-citih.org.*</w:t>
+      </w:r>
+      <w:r>
+        <w:rPr>
+          <w:i/>
+          <w:sz w:val="22"/>
+        </w:rPr>
+        <w:t>&lt;/match&gt;</w:t>
+      </w:r>
+    </w:p>
+    <w:p>
+      <w:pPr>
+        <w:spacing w:after="0"/>
+        <w:rPr>
+          <w:i/>
+          <w:sz w:val="22"/>
+        </w:rPr>
+      </w:pPr>
+      <w:r>
+        <w:rPr>
+          <w:i/>
+          <w:sz w:val="22"/>
+        </w:rPr>
+        <w:t xml:space="preserve">                        &lt;</w:t>
+      </w:r>
+      <w:proofErr w:type="gramStart"/>
+      <w:r>
+        <w:rPr>
+          <w:i/>
+          <w:sz w:val="22"/>
+        </w:rPr>
+        <w:t>!-</w:t>
+      </w:r>
+      <w:proofErr w:type="gramEnd"/>
+      <w:r>
+        <w:rPr>
+          <w:i/>
+          <w:sz w:val="22"/>
+        </w:rPr>
+        <w:t>- Add any other jetty://&lt;servername&gt; matches that you want</w:t>
+      </w:r>
+    </w:p>
+    <w:p>
+      <w:pPr>
+        <w:spacing w:after="0"/>
+        <w:rPr>
+          <w:i/>
+          <w:sz w:val="22"/>
+        </w:rPr>
+      </w:pPr>
+      <w:r>
+        <w:rPr>
+          <w:i/>
+          <w:sz w:val="22"/>
+        </w:rPr>
+        <w:t xml:space="preserve">                                 </w:t>
+      </w:r>
+      <w:proofErr w:type="gramStart"/>
+      <w:r>
+        <w:rPr>
+          <w:i/>
+          <w:sz w:val="22"/>
+        </w:rPr>
+        <w:t>to</w:t>
+      </w:r>
+      <w:proofErr w:type="gramEnd"/>
+      <w:r>
+        <w:rPr>
+          <w:i/>
+          <w:sz w:val="22"/>
+        </w:rPr>
+        <w:t xml:space="preserve"> match.  --&gt;</w:t>
+      </w:r>
+    </w:p>
+    <w:p>
+      <w:pPr>
+        <w:spacing w:after="0"/>
+        <w:rPr>
+          <w:i/>
+          <w:sz w:val="22"/>
+        </w:rPr>
+      </w:pPr>
+      <w:r>
+        <w:rPr>
+          <w:i/>
+          <w:sz w:val="22"/>
+        </w:rPr>
+        <w:t xml:space="preserve">                        &lt;</w:t>
+      </w:r>
+      <w:proofErr w:type="gramStart"/>
+      <w:r>
+        <w:rPr>
+          <w:i/>
+          <w:sz w:val="22"/>
+        </w:rPr>
+        <w:t>match</w:t>
+      </w:r>
+      <w:proofErr w:type="gramEnd"/>
+      <w:r>
+        <w:rPr>
+          <w:i/>
+          <w:sz w:val="22"/>
+        </w:rPr>
+        <w:t>&gt;ffcpl:/etc/HTTPBridgeConfig.xml&lt;/match&gt;</w:t>
+      </w:r>
+    </w:p>
+    <w:p>
+      <w:pPr>
+        <w:spacing w:after="0"/>
+        <w:rPr>
+          <w:i/>
+          <w:sz w:val="22"/>
+        </w:rPr>
+      </w:pPr>
+      <w:r>
+        <w:rPr>
+          <w:i/>
+          <w:sz w:val="22"/>
+        </w:rPr>
+        <w:t xml:space="preserve">                &lt;/uri&gt;</w:t>
+      </w:r>
+    </w:p>
+    <w:p>
+      <w:pPr>
+        <w:spacing w:after="0"/>
+        <w:rPr>
+          <w:i/>
+          <w:sz w:val="22"/>
+        </w:rPr>
+      </w:pPr>
+      <w:r>
+        <w:rPr>
+          <w:i/>
+          <w:sz w:val="22"/>
+        </w:rPr>
+        <w:t xml:space="preserve">        &lt;/export&gt;</w:t>
+      </w:r>
+    </w:p>
     <w:p/>
     <w:p>
-      <w:r>
-        <w:t xml:space="preserve">The installer proceeds to complete the installation. Click </w:t>
+      <w:pPr>
+        <w:pStyle w:val="Heading3"/>
+      </w:pPr>
+      <w:bookmarkStart w:id="9" w:name="_Toc141513113"/>
+      <w:r>
+        <w:t>Running on Port 80</w:t>
+      </w:r>
+      <w:bookmarkEnd w:id="9"/>
+    </w:p>
+    <w:p>
+      <w:r>
+        <w:t xml:space="preserve">The installation wizard above showed that port </w:t>
+      </w:r>
+      <w:r>
+        <w:rPr>
+          <w:i/>
+        </w:rPr>
+        <w:t>8080</w:t>
+      </w:r>
+      <w:r>
+        <w:t xml:space="preserve"> was entered along with the desired host name. In most setups, this wouldn’t be desired since the port number would then </w:t>
+      </w:r>
+      <w:r>
+        <w:t xml:space="preserve">have to </w:t>
+      </w:r>
+      <w:r>
+        <w:t>be part of the identifiers.</w:t>
+      </w:r>
+    </w:p>
+    <w:p>
+      <w:r>
+        <w:t xml:space="preserve">A problem to solve is that PURLZ seems to lack support for </w:t>
+      </w:r>
+      <w:r>
+        <w:t>running on</w:t>
+      </w:r>
+      <w:r>
+        <w:t xml:space="preserve"> ports</w:t>
+      </w:r>
+      <w:r>
+        <w:t xml:space="preserve"> (i.e., 80)</w:t>
+      </w:r>
+      <w:r>
+        <w:t xml:space="preserve"> that are considered privileged by operating system</w:t>
+      </w:r>
+      <w:r>
+        <w:t>s such as Linux</w:t>
+      </w:r>
+      <w:r>
+        <w:t>.</w:t>
+      </w:r>
+      <w:r>
+        <w:t xml:space="preserve"> Even if the </w:t>
       </w:r>
       <w:proofErr w:type="gramStart"/>
       <w:r>
+        <w:t xml:space="preserve">server is started by the </w:t>
+      </w:r>
+      <w:r>
+        <w:rPr>
+          <w:i/>
+        </w:rPr>
+        <w:t>root</w:t>
+      </w:r>
+      <w:r>
+        <w:t xml:space="preserve"> user, which is undesired,</w:t>
+      </w:r>
+      <w:proofErr w:type="gramEnd"/>
+      <w:r>
+        <w:t xml:space="preserve"> it exhibits other undocumented runtime issues. </w:t>
+      </w:r>
+    </w:p>
+    <w:p>
+      <w:r>
+        <w:t xml:space="preserve">PURLZ uses a jetty server internally, and there is jetty </w:t>
+      </w:r>
+      <w:hyperlink r:id="rId24" w:history="1">
+        <w:r>
+          <w:rPr>
+            <w:rStyle w:val="Hyperlink"/>
+          </w:rPr>
+          <w:t>documentation</w:t>
+        </w:r>
+      </w:hyperlink>
+      <w:r>
+        <w:t xml:space="preserve"> pointing to a solution that allows the setting of a runtime user id after the port has been bound. This would potentially allow </w:t>
+      </w:r>
+      <w:proofErr w:type="gramStart"/>
+      <w:r>
+        <w:t>to start</w:t>
+      </w:r>
+      <w:proofErr w:type="gramEnd"/>
+      <w:r>
+        <w:t xml:space="preserve"> the server as </w:t>
+      </w:r>
+      <w:r>
+        <w:rPr>
+          <w:i/>
+        </w:rPr>
+        <w:t>root</w:t>
+      </w:r>
+      <w:r>
+        <w:t xml:space="preserve"> (enabling binding to port 80), and then jetty would switch to the specified runtime user id. The problem with this solution is that it requires rebuilding jetty’s source, which is again, undesirable.</w:t>
+      </w:r>
+    </w:p>
+    <w:p>
+      <w:r>
+        <w:t>Therefore, the recommended approach in this guide is to let PURLZ run on port 8080 (or other non-privileged port), and configure the operating system to redirect port 80 to the PURLZ port.</w:t>
+      </w:r>
+    </w:p>
+    <w:p>
+      <w:r>
+        <w:t>The following configuration has been tested to work on CentOS Linux.</w:t>
+      </w:r>
+    </w:p>
+    <w:p>
+      <w:pPr>
+        <w:pStyle w:val="ListParagraph"/>
+        <w:numPr>
+          <w:ilvl w:val="0"/>
+          <w:numId w:val="46"/>
+        </w:numPr>
+      </w:pPr>
+      <w:r>
+        <w:t xml:space="preserve">Create file </w:t>
+      </w:r>
+      <w:r>
         <w:rPr>
           <w:b/>
           <w:i/>
         </w:rPr>
-        <w:t>Next</w:t>
+        <w:t>/etc/xinetd.d/http</w:t>
+      </w:r>
+      <w:r>
+        <w:t xml:space="preserve"> with the following contents</w:t>
+      </w:r>
+    </w:p>
+    <w:p>
+      <w:pPr>
+        <w:spacing w:after="0"/>
+        <w:ind w:left="360"/>
+        <w:rPr>
+          <w:i/>
+          <w:sz w:val="22"/>
+        </w:rPr>
+      </w:pPr>
+      <w:proofErr w:type="gramStart"/>
+      <w:r>
+        <w:rPr>
+          <w:i/>
+          <w:sz w:val="22"/>
+        </w:rPr>
+        <w:t>service</w:t>
       </w:r>
       <w:proofErr w:type="gramEnd"/>
       <w:r>
-        <w:t xml:space="preserve"> twice and then </w:t>
-      </w:r>
+        <w:rPr>
+          <w:i/>
+          <w:sz w:val="22"/>
+        </w:rPr>
+        <w:t xml:space="preserve"> http</w:t>
+      </w:r>
+    </w:p>
+    <w:p>
+      <w:pPr>
+        <w:spacing w:after="0"/>
+        <w:ind w:left="360"/>
+        <w:rPr>
+          <w:i/>
+          <w:sz w:val="22"/>
+        </w:rPr>
+      </w:pPr>
+      <w:r>
+        <w:rPr>
+          <w:i/>
+          <w:sz w:val="22"/>
+        </w:rPr>
+        <w:t>{</w:t>
+      </w:r>
+    </w:p>
+    <w:p>
+      <w:pPr>
+        <w:spacing w:after="0"/>
+        <w:ind w:left="360"/>
+        <w:rPr>
+          <w:i/>
+          <w:sz w:val="22"/>
+        </w:rPr>
+      </w:pPr>
+      <w:proofErr w:type="gramStart"/>
+      <w:r>
+        <w:rPr>
+          <w:i/>
+          <w:sz w:val="22"/>
+        </w:rPr>
+        <w:t>disable</w:t>
+      </w:r>
+      <w:proofErr w:type="gramEnd"/>
+      <w:r>
+        <w:rPr>
+          <w:i/>
+          <w:sz w:val="22"/>
+        </w:rPr>
+        <w:t xml:space="preserve"> = no</w:t>
+      </w:r>
+    </w:p>
+    <w:p>
+      <w:pPr>
+        <w:spacing w:after="0"/>
+        <w:ind w:left="360"/>
+        <w:rPr>
+          <w:i/>
+          <w:sz w:val="22"/>
+        </w:rPr>
+      </w:pPr>
+      <w:proofErr w:type="gramStart"/>
+      <w:r>
+        <w:rPr>
+          <w:i/>
+          <w:sz w:val="22"/>
+        </w:rPr>
+        <w:t>flags</w:t>
+      </w:r>
+      <w:proofErr w:type="gramEnd"/>
+      <w:r>
+        <w:rPr>
+          <w:i/>
+          <w:sz w:val="22"/>
+        </w:rPr>
+        <w:t xml:space="preserve"> = REUSE</w:t>
+      </w:r>
+    </w:p>
+    <w:p>
+      <w:pPr>
+        <w:spacing w:after="0"/>
+        <w:ind w:left="360"/>
+        <w:rPr>
+          <w:i/>
+          <w:sz w:val="22"/>
+        </w:rPr>
+      </w:pPr>
+      <w:proofErr w:type="gramStart"/>
+      <w:r>
+        <w:rPr>
+          <w:i/>
+          <w:sz w:val="22"/>
+        </w:rPr>
+        <w:t>socket</w:t>
+      </w:r>
+      <w:proofErr w:type="gramEnd"/>
+      <w:r>
+        <w:rPr>
+          <w:i/>
+          <w:sz w:val="22"/>
+        </w:rPr>
+        <w:t>_type = stream</w:t>
+      </w:r>
+    </w:p>
+    <w:p>
+      <w:pPr>
+        <w:spacing w:after="0"/>
+        <w:ind w:left="360"/>
+        <w:rPr>
+          <w:i/>
+          <w:sz w:val="22"/>
+        </w:rPr>
+      </w:pPr>
+      <w:proofErr w:type="gramStart"/>
+      <w:r>
+        <w:rPr>
+          <w:i/>
+          <w:sz w:val="22"/>
+        </w:rPr>
+        <w:t>wait</w:t>
+      </w:r>
+      <w:proofErr w:type="gramEnd"/>
+      <w:r>
+        <w:rPr>
+          <w:i/>
+          <w:sz w:val="22"/>
+        </w:rPr>
+        <w:t xml:space="preserve"> = no</w:t>
+      </w:r>
+    </w:p>
+    <w:p>
+      <w:pPr>
+        <w:spacing w:after="0"/>
+        <w:ind w:left="360"/>
+        <w:rPr>
+          <w:i/>
+          <w:sz w:val="22"/>
+        </w:rPr>
+      </w:pPr>
+      <w:proofErr w:type="gramStart"/>
+      <w:r>
+        <w:rPr>
+          <w:i/>
+          <w:sz w:val="22"/>
+        </w:rPr>
+        <w:t>user</w:t>
+      </w:r>
+      <w:proofErr w:type="gramEnd"/>
+      <w:r>
+        <w:rPr>
+          <w:i/>
+          <w:sz w:val="22"/>
+        </w:rPr>
+        <w:t xml:space="preserve"> = root</w:t>
+      </w:r>
+    </w:p>
+    <w:p>
+      <w:pPr>
+        <w:spacing w:after="0"/>
+        <w:ind w:left="360"/>
+        <w:rPr>
+          <w:i/>
+          <w:sz w:val="22"/>
+        </w:rPr>
+      </w:pPr>
+      <w:proofErr w:type="gramStart"/>
+      <w:r>
+        <w:rPr>
+          <w:i/>
+          <w:sz w:val="22"/>
+        </w:rPr>
+        <w:t>redirect</w:t>
+      </w:r>
+      <w:proofErr w:type="gramEnd"/>
+      <w:r>
+        <w:rPr>
+          <w:i/>
+          <w:sz w:val="22"/>
+        </w:rPr>
+        <w:t xml:space="preserve"> = 127.0.0.1 8080</w:t>
+      </w:r>
+    </w:p>
+    <w:p>
+      <w:pPr>
+        <w:spacing w:after="0"/>
+        <w:ind w:left="360"/>
+        <w:rPr>
+          <w:i/>
+          <w:sz w:val="22"/>
+        </w:rPr>
+      </w:pPr>
+      <w:proofErr w:type="gramStart"/>
+      <w:r>
+        <w:rPr>
+          <w:i/>
+          <w:sz w:val="22"/>
+        </w:rPr>
+        <w:t>log</w:t>
+      </w:r>
+      <w:proofErr w:type="gramEnd"/>
+      <w:r>
+        <w:rPr>
+          <w:i/>
+          <w:sz w:val="22"/>
+        </w:rPr>
+        <w:t>_on_failure += USERID</w:t>
+      </w:r>
+    </w:p>
+    <w:p>
+      <w:pPr>
+        <w:spacing w:after="0"/>
+        <w:ind w:left="360"/>
+        <w:rPr>
+          <w:i/>
+          <w:sz w:val="22"/>
+        </w:rPr>
+      </w:pPr>
+      <w:r>
+        <w:rPr>
+          <w:i/>
+          <w:sz w:val="22"/>
+        </w:rPr>
+        <w:t>}</w:t>
+      </w:r>
+    </w:p>
+    <w:p/>
+    <w:p>
+      <w:pPr>
+        <w:pStyle w:val="ListParagraph"/>
+        <w:numPr>
+          <w:ilvl w:val="0"/>
+          <w:numId w:val="46"/>
+        </w:numPr>
+      </w:pPr>
+      <w:r>
+        <w:t xml:space="preserve">Re-start </w:t>
+      </w:r>
+      <w:r>
+        <w:rPr>
+          <w:i/>
+        </w:rPr>
+        <w:t>xinetd</w:t>
+      </w:r>
+    </w:p>
+    <w:p>
+      <w:pPr>
+        <w:pStyle w:val="ListParagraph"/>
+      </w:pPr>
+    </w:p>
+    <w:p>
+      <w:pPr>
+        <w:pStyle w:val="ListParagraph"/>
+        <w:ind w:left="360"/>
+        <w:rPr>
+          <w:i/>
+          <w:sz w:val="22"/>
+        </w:rPr>
+      </w:pPr>
+      <w:r>
+        <w:rPr>
+          <w:i/>
+          <w:sz w:val="22"/>
+        </w:rPr>
+        <w:t>$ /etc/init.d/xinetd restart</w:t>
+      </w:r>
+    </w:p>
+    <w:p/>
+    <w:p/>
+    <w:p>
+      <w:pPr>
+        <w:pStyle w:val="Heading3"/>
+      </w:pPr>
+      <w:bookmarkStart w:id="10" w:name="_Toc141513114"/>
+      <w:r>
+        <w:t>Start</w:t>
+      </w:r>
+      <w:r>
+        <w:t>up</w:t>
+      </w:r>
+      <w:bookmarkEnd w:id="10"/>
+    </w:p>
+    <w:p>
+      <w:r>
+        <w:t>The server can be started in the foreground as follows:</w:t>
+      </w:r>
+    </w:p>
+    <w:p>
+      <w:r>
+        <w:t>$ cd /Applications/PURL</w:t>
+      </w:r>
+      <w:r>
+        <w:t>Z</w:t>
+      </w:r>
+      <w:r>
+        <w:t>-Server-1.6.1/bin</w:t>
+      </w:r>
+    </w:p>
+    <w:p>
+      <w:proofErr w:type="gramStart"/>
+      <w:r>
+        <w:t>$ ./</w:t>
+      </w:r>
+      <w:proofErr w:type="gramEnd"/>
+      <w:r>
+        <w:t xml:space="preserve">start.sh (or </w:t>
+      </w:r>
+      <w:r>
+        <w:rPr>
+          <w:i/>
+        </w:rPr>
+        <w:t>startup.bat</w:t>
+      </w:r>
+      <w:r>
+        <w:t xml:space="preserve"> </w:t>
+      </w:r>
+      <w:r>
+        <w:t>if using MS Windows)</w:t>
+      </w:r>
+    </w:p>
+    <w:p/>
+    <w:p>
+      <w:r>
+        <w:t xml:space="preserve">It may also be convenient to start the server as a daemon when the system starts. The following is a sample </w:t>
+      </w:r>
+      <w:r>
+        <w:rPr>
+          <w:i/>
+        </w:rPr>
+        <w:t>init</w:t>
+      </w:r>
+      <w:r>
+        <w:t xml:space="preserve"> script for CentOS Linux.</w:t>
+      </w:r>
+    </w:p>
+    <w:p>
+      <w:pPr>
+        <w:spacing w:after="0"/>
+        <w:ind w:left="360"/>
+        <w:rPr>
+          <w:i/>
+          <w:sz w:val="22"/>
+        </w:rPr>
+      </w:pPr>
+      <w:r>
+        <w:rPr>
+          <w:i/>
+          <w:sz w:val="22"/>
+        </w:rPr>
+        <w:t>#</w:t>
+      </w:r>
+      <w:proofErr w:type="gramStart"/>
+      <w:r>
+        <w:rPr>
+          <w:i/>
+          <w:sz w:val="22"/>
+        </w:rPr>
+        <w:t>!/</w:t>
+      </w:r>
+      <w:proofErr w:type="gramEnd"/>
+      <w:r>
+        <w:rPr>
+          <w:i/>
+          <w:sz w:val="22"/>
+        </w:rPr>
+        <w:t>bin/sh</w:t>
+      </w:r>
+    </w:p>
+    <w:p>
+      <w:pPr>
+        <w:spacing w:after="0"/>
+        <w:ind w:left="360"/>
+        <w:rPr>
+          <w:i/>
+          <w:sz w:val="22"/>
+        </w:rPr>
+      </w:pPr>
+      <w:r>
+        <w:rPr>
+          <w:i/>
+          <w:sz w:val="22"/>
+        </w:rPr>
+        <w:t>#</w:t>
+      </w:r>
+    </w:p>
+    <w:p>
+      <w:pPr>
+        <w:spacing w:after="0"/>
+        <w:ind w:left="360"/>
+        <w:rPr>
+          <w:i/>
+          <w:sz w:val="22"/>
+        </w:rPr>
+      </w:pPr>
+      <w:r>
+        <w:rPr>
+          <w:i/>
+          <w:sz w:val="22"/>
+        </w:rPr>
+        <w:t># Startup script for PURLZ</w:t>
+      </w:r>
+    </w:p>
+    <w:p>
+      <w:pPr>
+        <w:spacing w:after="0"/>
+        <w:ind w:left="360"/>
+        <w:rPr>
+          <w:i/>
+          <w:sz w:val="22"/>
+        </w:rPr>
+      </w:pPr>
+      <w:r>
+        <w:rPr>
+          <w:i/>
+          <w:sz w:val="22"/>
+        </w:rPr>
+        <w:t>#</w:t>
+      </w:r>
+    </w:p>
+    <w:p>
+      <w:pPr>
+        <w:spacing w:after="0"/>
+        <w:ind w:left="360"/>
+        <w:rPr>
+          <w:i/>
+          <w:sz w:val="22"/>
+        </w:rPr>
+      </w:pPr>
+      <w:r>
+        <w:rPr>
+          <w:i/>
+          <w:sz w:val="22"/>
+        </w:rPr>
+        <w:t xml:space="preserve"># </w:t>
+      </w:r>
+      <w:proofErr w:type="spellStart"/>
+      <w:proofErr w:type="gramStart"/>
+      <w:r>
+        <w:rPr>
+          <w:i/>
+          <w:sz w:val="22"/>
+        </w:rPr>
+        <w:t>chkconfig</w:t>
+      </w:r>
+      <w:proofErr w:type="spellEnd"/>
+      <w:proofErr w:type="gramEnd"/>
+      <w:r>
+        <w:rPr>
+          <w:i/>
+          <w:sz w:val="22"/>
+        </w:rPr>
+        <w:t>: - 85 15</w:t>
+      </w:r>
+    </w:p>
+    <w:p>
+      <w:pPr>
+        <w:spacing w:after="0"/>
+        <w:ind w:left="360"/>
+        <w:rPr>
+          <w:i/>
+          <w:sz w:val="22"/>
+        </w:rPr>
+      </w:pPr>
+      <w:r>
+        <w:rPr>
+          <w:i/>
+          <w:sz w:val="22"/>
+        </w:rPr>
+        <w:t xml:space="preserve"># </w:t>
+      </w:r>
+      <w:proofErr w:type="gramStart"/>
+      <w:r>
+        <w:rPr>
+          <w:i/>
+          <w:sz w:val="22"/>
+        </w:rPr>
+        <w:t>description</w:t>
+      </w:r>
+      <w:proofErr w:type="gramEnd"/>
+      <w:r>
+        <w:rPr>
+          <w:i/>
+          <w:sz w:val="22"/>
+        </w:rPr>
+        <w:t>: PURLZ server</w:t>
+      </w:r>
+    </w:p>
+    <w:p>
+      <w:pPr>
+        <w:spacing w:after="0"/>
+        <w:ind w:left="360"/>
+        <w:rPr>
+          <w:i/>
+          <w:sz w:val="22"/>
+        </w:rPr>
+      </w:pPr>
+      <w:r>
+        <w:rPr>
+          <w:i/>
+          <w:sz w:val="22"/>
+        </w:rPr>
+        <w:t xml:space="preserve"># </w:t>
+      </w:r>
+      <w:proofErr w:type="spellStart"/>
+      <w:proofErr w:type="gramStart"/>
+      <w:r>
+        <w:rPr>
+          <w:i/>
+          <w:sz w:val="22"/>
+        </w:rPr>
+        <w:t>processname</w:t>
+      </w:r>
+      <w:proofErr w:type="spellEnd"/>
+      <w:proofErr w:type="gramEnd"/>
+      <w:r>
+        <w:rPr>
+          <w:i/>
+          <w:sz w:val="22"/>
+        </w:rPr>
+        <w:t xml:space="preserve">: </w:t>
+      </w:r>
+      <w:proofErr w:type="spellStart"/>
+      <w:r>
+        <w:rPr>
+          <w:i/>
+          <w:sz w:val="22"/>
+        </w:rPr>
+        <w:t>purlz</w:t>
+      </w:r>
+      <w:proofErr w:type="spellEnd"/>
+    </w:p>
+    <w:p>
+      <w:pPr>
+        <w:spacing w:after="0"/>
+        <w:ind w:left="360"/>
+        <w:rPr>
+          <w:i/>
+          <w:sz w:val="22"/>
+        </w:rPr>
+      </w:pPr>
+      <w:r>
+        <w:rPr>
+          <w:i/>
+          <w:sz w:val="22"/>
+        </w:rPr>
+        <w:t xml:space="preserve"># </w:t>
+      </w:r>
+      <w:proofErr w:type="spellStart"/>
+      <w:proofErr w:type="gramStart"/>
+      <w:r>
+        <w:rPr>
+          <w:i/>
+          <w:sz w:val="22"/>
+        </w:rPr>
+        <w:t>pidfile</w:t>
+      </w:r>
+      <w:proofErr w:type="spellEnd"/>
+      <w:proofErr w:type="gramEnd"/>
+      <w:r>
+        <w:rPr>
+          <w:i/>
+          <w:sz w:val="22"/>
+        </w:rPr>
+        <w:t>: /</w:t>
+      </w:r>
+      <w:proofErr w:type="spellStart"/>
+      <w:r>
+        <w:rPr>
+          <w:i/>
+          <w:sz w:val="22"/>
+        </w:rPr>
+        <w:t>var/run/purlz.pid</w:t>
+      </w:r>
+      <w:proofErr w:type="spellEnd"/>
+    </w:p>
+    <w:p>
+      <w:pPr>
+        <w:spacing w:after="0"/>
+        <w:ind w:left="360"/>
+        <w:rPr>
+          <w:i/>
+          <w:sz w:val="22"/>
+        </w:rPr>
+      </w:pPr>
+      <w:r>
+        <w:rPr>
+          <w:i/>
+          <w:sz w:val="22"/>
+        </w:rPr>
+        <w:t xml:space="preserve"># </w:t>
+      </w:r>
+      <w:proofErr w:type="spellStart"/>
+      <w:proofErr w:type="gramStart"/>
+      <w:r>
+        <w:rPr>
+          <w:i/>
+          <w:sz w:val="22"/>
+        </w:rPr>
+        <w:t>config</w:t>
+      </w:r>
+      <w:proofErr w:type="spellEnd"/>
+      <w:proofErr w:type="gramEnd"/>
+      <w:r>
+        <w:rPr>
+          <w:i/>
+          <w:sz w:val="22"/>
+        </w:rPr>
+        <w:t>:</w:t>
+      </w:r>
+    </w:p>
+    <w:p>
+      <w:pPr>
+        <w:spacing w:after="0"/>
+        <w:ind w:left="360"/>
+        <w:rPr>
+          <w:i/>
+          <w:sz w:val="22"/>
+        </w:rPr>
+      </w:pPr>
+      <w:r>
+        <w:rPr>
+          <w:i/>
+          <w:sz w:val="22"/>
+        </w:rPr>
+        <w:t>##############################################################################</w:t>
+      </w:r>
+    </w:p>
+    <w:p>
+      <w:pPr>
+        <w:spacing w:after="0"/>
+        <w:ind w:left="360"/>
+        <w:rPr>
+          <w:i/>
+          <w:sz w:val="22"/>
+        </w:rPr>
+      </w:pPr>
+    </w:p>
+    <w:p>
+      <w:pPr>
+        <w:spacing w:after="0"/>
+        <w:ind w:left="360"/>
+        <w:rPr>
+          <w:i/>
+          <w:sz w:val="22"/>
+        </w:rPr>
+      </w:pPr>
+      <w:r>
+        <w:rPr>
+          <w:i/>
+          <w:sz w:val="22"/>
+        </w:rPr>
+        <w:t>. /etc/init.d/functions</w:t>
+      </w:r>
+    </w:p>
+    <w:p>
+      <w:pPr>
+        <w:spacing w:after="0"/>
+        <w:ind w:left="360"/>
+        <w:rPr>
+          <w:i/>
+          <w:sz w:val="22"/>
+        </w:rPr>
+      </w:pPr>
+    </w:p>
+    <w:p>
+      <w:pPr>
+        <w:spacing w:after="0"/>
+        <w:ind w:left="360"/>
+        <w:rPr>
+          <w:i/>
+          <w:sz w:val="22"/>
+        </w:rPr>
+      </w:pPr>
+      <w:r>
+        <w:rPr>
+          <w:i/>
+          <w:sz w:val="22"/>
+        </w:rPr>
+        <w:t>JAVA_HOME=/</w:t>
+      </w:r>
+      <w:proofErr w:type="spellStart"/>
+      <w:r>
+        <w:rPr>
+          <w:i/>
+          <w:sz w:val="22"/>
+        </w:rPr>
+        <w:t>usr</w:t>
+      </w:r>
+      <w:proofErr w:type="spellEnd"/>
+      <w:r>
+        <w:rPr>
+          <w:i/>
+          <w:sz w:val="22"/>
+        </w:rPr>
+        <w:t>/local/java</w:t>
+      </w:r>
+    </w:p>
+    <w:p>
+      <w:pPr>
+        <w:spacing w:after="0"/>
+        <w:ind w:left="360"/>
+        <w:rPr>
+          <w:i/>
+          <w:sz w:val="22"/>
+        </w:rPr>
+      </w:pPr>
+      <w:r>
+        <w:rPr>
+          <w:i/>
+          <w:sz w:val="22"/>
+        </w:rPr>
+        <w:t>PURLZ_HOME=/home/</w:t>
+      </w:r>
+      <w:proofErr w:type="spellStart"/>
+      <w:r>
+        <w:rPr>
+          <w:i/>
+          <w:sz w:val="22"/>
+        </w:rPr>
+        <w:t>purlz/ext/purlz</w:t>
+      </w:r>
+      <w:proofErr w:type="spellEnd"/>
+    </w:p>
+    <w:p>
+      <w:pPr>
+        <w:spacing w:after="0"/>
+        <w:ind w:left="360"/>
+        <w:rPr>
+          <w:i/>
+          <w:sz w:val="22"/>
+        </w:rPr>
+      </w:pPr>
+      <w:r>
+        <w:rPr>
+          <w:i/>
+          <w:sz w:val="22"/>
+        </w:rPr>
+        <w:t>PURLZ_LOG=$PURLZ_HOME/log/</w:t>
+      </w:r>
+      <w:proofErr w:type="spellStart"/>
+      <w:r>
+        <w:rPr>
+          <w:i/>
+          <w:sz w:val="22"/>
+        </w:rPr>
+        <w:t>console.log</w:t>
+      </w:r>
+      <w:proofErr w:type="spellEnd"/>
+    </w:p>
+    <w:p>
+      <w:pPr>
+        <w:spacing w:after="0"/>
+        <w:ind w:left="360"/>
+        <w:rPr>
+          <w:i/>
+          <w:sz w:val="22"/>
+        </w:rPr>
+      </w:pPr>
+      <w:r>
+        <w:rPr>
+          <w:i/>
+          <w:sz w:val="22"/>
+        </w:rPr>
+        <w:t>PURLZ_USER=</w:t>
+      </w:r>
+      <w:proofErr w:type="spellStart"/>
+      <w:r>
+        <w:rPr>
+          <w:i/>
+          <w:sz w:val="22"/>
+        </w:rPr>
+        <w:t>purlz</w:t>
+      </w:r>
+      <w:proofErr w:type="spellEnd"/>
+    </w:p>
+    <w:p>
+      <w:pPr>
+        <w:spacing w:after="0"/>
+        <w:ind w:left="360"/>
+        <w:rPr>
+          <w:i/>
+          <w:sz w:val="22"/>
+        </w:rPr>
+      </w:pPr>
+      <w:r>
+        <w:rPr>
+          <w:i/>
+          <w:sz w:val="22"/>
+        </w:rPr>
+        <w:t>PID_FILE=/</w:t>
+      </w:r>
+      <w:proofErr w:type="spellStart"/>
+      <w:r>
+        <w:rPr>
+          <w:i/>
+          <w:sz w:val="22"/>
+        </w:rPr>
+        <w:t>var/run/purlz.pid</w:t>
+      </w:r>
+      <w:proofErr w:type="spellEnd"/>
+    </w:p>
+    <w:p>
+      <w:pPr>
+        <w:spacing w:after="0"/>
+        <w:ind w:left="360"/>
+        <w:rPr>
+          <w:i/>
+          <w:sz w:val="22"/>
+        </w:rPr>
+      </w:pPr>
+    </w:p>
+    <w:p>
+      <w:pPr>
+        <w:spacing w:after="0"/>
+        <w:ind w:left="360"/>
+        <w:rPr>
+          <w:i/>
+          <w:sz w:val="22"/>
+        </w:rPr>
+      </w:pPr>
+      <w:proofErr w:type="gramStart"/>
+      <w:r>
+        <w:rPr>
+          <w:i/>
+          <w:sz w:val="22"/>
+        </w:rPr>
+        <w:t>case</w:t>
+      </w:r>
+      <w:proofErr w:type="gramEnd"/>
+      <w:r>
+        <w:rPr>
+          <w:i/>
+          <w:sz w:val="22"/>
+        </w:rPr>
+        <w:t xml:space="preserve"> "$1" in</w:t>
+      </w:r>
+    </w:p>
+    <w:p>
+      <w:pPr>
+        <w:spacing w:after="0"/>
+        <w:ind w:left="360"/>
+        <w:rPr>
+          <w:i/>
+          <w:sz w:val="22"/>
+        </w:rPr>
+      </w:pPr>
+      <w:r>
+        <w:rPr>
+          <w:i/>
+          <w:sz w:val="22"/>
+        </w:rPr>
+        <w:t xml:space="preserve">  </w:t>
+      </w:r>
+      <w:proofErr w:type="gramStart"/>
+      <w:r>
+        <w:rPr>
+          <w:i/>
+          <w:sz w:val="22"/>
+        </w:rPr>
+        <w:t>start</w:t>
+      </w:r>
+      <w:proofErr w:type="gramEnd"/>
+      <w:r>
+        <w:rPr>
+          <w:i/>
+          <w:sz w:val="22"/>
+        </w:rPr>
+        <w:t>)</w:t>
+      </w:r>
+    </w:p>
+    <w:p>
+      <w:pPr>
+        <w:spacing w:after="0"/>
+        <w:ind w:left="360"/>
+        <w:rPr>
+          <w:i/>
+          <w:sz w:val="22"/>
+        </w:rPr>
+      </w:pPr>
+      <w:r>
+        <w:rPr>
+          <w:i/>
+          <w:sz w:val="22"/>
+        </w:rPr>
+        <w:t xml:space="preserve">    </w:t>
+      </w:r>
+      <w:proofErr w:type="gramStart"/>
+      <w:r>
+        <w:rPr>
+          <w:i/>
+          <w:sz w:val="22"/>
+        </w:rPr>
+        <w:t>daemon</w:t>
+      </w:r>
+      <w:proofErr w:type="gramEnd"/>
+      <w:r>
+        <w:rPr>
+          <w:i/>
+          <w:sz w:val="22"/>
+        </w:rPr>
+        <w:t xml:space="preserve"> --</w:t>
+      </w:r>
+      <w:proofErr w:type="spellStart"/>
+      <w:r>
+        <w:rPr>
+          <w:i/>
+          <w:sz w:val="22"/>
+        </w:rPr>
+        <w:t>pidfile</w:t>
+      </w:r>
+      <w:proofErr w:type="spellEnd"/>
+      <w:r>
+        <w:rPr>
+          <w:i/>
+          <w:sz w:val="22"/>
+        </w:rPr>
+        <w:t>=$PID_FILE --user=$PURLZ_USER $PURLZ_HOME/bin/start.sh &amp;&gt; $PURLZ_HOME/log/</w:t>
+      </w:r>
+      <w:proofErr w:type="spellStart"/>
+      <w:r>
+        <w:rPr>
+          <w:i/>
+          <w:sz w:val="22"/>
+        </w:rPr>
+        <w:t>console.log</w:t>
+      </w:r>
+      <w:proofErr w:type="spellEnd"/>
+      <w:r>
+        <w:rPr>
+          <w:i/>
+          <w:sz w:val="22"/>
+        </w:rPr>
+        <w:t xml:space="preserve"> &amp;</w:t>
+      </w:r>
+    </w:p>
+    <w:p>
+      <w:pPr>
+        <w:spacing w:after="0"/>
+        <w:ind w:left="360"/>
+        <w:rPr>
+          <w:i/>
+          <w:sz w:val="22"/>
+        </w:rPr>
+      </w:pPr>
+      <w:r>
+        <w:rPr>
+          <w:i/>
+          <w:sz w:val="22"/>
+        </w:rPr>
+        <w:t xml:space="preserve">    </w:t>
+      </w:r>
+      <w:proofErr w:type="spellStart"/>
+      <w:proofErr w:type="gramStart"/>
+      <w:r>
+        <w:rPr>
+          <w:i/>
+          <w:sz w:val="22"/>
+        </w:rPr>
+        <w:t>chown</w:t>
+      </w:r>
+      <w:proofErr w:type="spellEnd"/>
+      <w:proofErr w:type="gramEnd"/>
+      <w:r>
+        <w:rPr>
+          <w:i/>
+          <w:sz w:val="22"/>
+        </w:rPr>
+        <w:t xml:space="preserve"> $PURLZ_USER $PURLZ_HOME/log/</w:t>
+      </w:r>
+      <w:proofErr w:type="spellStart"/>
+      <w:r>
+        <w:rPr>
+          <w:i/>
+          <w:sz w:val="22"/>
+        </w:rPr>
+        <w:t>console.log</w:t>
+      </w:r>
+      <w:proofErr w:type="spellEnd"/>
+    </w:p>
+    <w:p>
+      <w:pPr>
+        <w:spacing w:after="0"/>
+        <w:ind w:left="360"/>
+        <w:rPr>
+          <w:i/>
+          <w:sz w:val="22"/>
+        </w:rPr>
+      </w:pPr>
+      <w:r>
+        <w:rPr>
+          <w:i/>
+          <w:sz w:val="22"/>
+        </w:rPr>
+        <w:t xml:space="preserve">    </w:t>
+      </w:r>
+      <w:proofErr w:type="spellStart"/>
+      <w:proofErr w:type="gramStart"/>
+      <w:r>
+        <w:rPr>
+          <w:i/>
+          <w:sz w:val="22"/>
+        </w:rPr>
+        <w:t>chgrp</w:t>
+      </w:r>
+      <w:proofErr w:type="spellEnd"/>
+      <w:proofErr w:type="gramEnd"/>
+      <w:r>
+        <w:rPr>
+          <w:i/>
+          <w:sz w:val="22"/>
+        </w:rPr>
+        <w:t xml:space="preserve"> $PURLZ_USER $PURLZ_HOME/log/</w:t>
+      </w:r>
+      <w:proofErr w:type="spellStart"/>
+      <w:r>
+        <w:rPr>
+          <w:i/>
+          <w:sz w:val="22"/>
+        </w:rPr>
+        <w:t>console.log</w:t>
+      </w:r>
+      <w:proofErr w:type="spellEnd"/>
+    </w:p>
+    <w:p>
+      <w:pPr>
+        <w:spacing w:after="0"/>
+        <w:ind w:left="360"/>
+        <w:rPr>
+          <w:i/>
+          <w:sz w:val="22"/>
+        </w:rPr>
+      </w:pPr>
+      <w:r>
+        <w:rPr>
+          <w:i/>
+          <w:sz w:val="22"/>
+        </w:rPr>
+        <w:t xml:space="preserve">    </w:t>
+      </w:r>
+      <w:proofErr w:type="spellStart"/>
+      <w:proofErr w:type="gramStart"/>
+      <w:r>
+        <w:rPr>
+          <w:i/>
+          <w:sz w:val="22"/>
+        </w:rPr>
+        <w:t>chmod</w:t>
+      </w:r>
+      <w:proofErr w:type="spellEnd"/>
+      <w:proofErr w:type="gramEnd"/>
+      <w:r>
+        <w:rPr>
+          <w:i/>
+          <w:sz w:val="22"/>
+        </w:rPr>
+        <w:t xml:space="preserve"> 755 $PURLZ_HOME/log/</w:t>
+      </w:r>
+      <w:proofErr w:type="spellStart"/>
+      <w:r>
+        <w:rPr>
+          <w:i/>
+          <w:sz w:val="22"/>
+        </w:rPr>
+        <w:t>console.log</w:t>
+      </w:r>
+      <w:proofErr w:type="spellEnd"/>
+    </w:p>
+    <w:p>
+      <w:pPr>
+        <w:spacing w:after="0"/>
+        <w:ind w:left="360"/>
+        <w:rPr>
+          <w:i/>
+          <w:sz w:val="22"/>
+        </w:rPr>
+      </w:pPr>
+      <w:r>
+        <w:rPr>
+          <w:i/>
+          <w:sz w:val="22"/>
+        </w:rPr>
+        <w:t xml:space="preserve">    </w:t>
+      </w:r>
+      <w:proofErr w:type="gramStart"/>
+      <w:r>
+        <w:rPr>
+          <w:i/>
+          <w:sz w:val="22"/>
+        </w:rPr>
+        <w:t>exit</w:t>
+      </w:r>
+      <w:proofErr w:type="gramEnd"/>
+      <w:r>
+        <w:rPr>
+          <w:i/>
+          <w:sz w:val="22"/>
+        </w:rPr>
+        <w:t xml:space="preserve"> $?</w:t>
+      </w:r>
+    </w:p>
+    <w:p>
+      <w:pPr>
+        <w:spacing w:after="0"/>
+        <w:ind w:left="360"/>
+        <w:rPr>
+          <w:i/>
+          <w:sz w:val="22"/>
+        </w:rPr>
+      </w:pPr>
+      <w:r>
+        <w:rPr>
+          <w:i/>
+          <w:sz w:val="22"/>
+        </w:rPr>
+        <w:t xml:space="preserve">    </w:t>
+      </w:r>
+      <w:proofErr w:type="gramStart"/>
+      <w:r>
+        <w:rPr>
+          <w:i/>
+          <w:sz w:val="22"/>
+        </w:rPr>
+        <w:t>;;</w:t>
+      </w:r>
+      <w:proofErr w:type="gramEnd"/>
+    </w:p>
+    <w:p>
+      <w:pPr>
+        <w:spacing w:after="0"/>
+        <w:ind w:left="360"/>
+        <w:rPr>
+          <w:i/>
+          <w:sz w:val="22"/>
+        </w:rPr>
+      </w:pPr>
+    </w:p>
+    <w:p>
+      <w:pPr>
+        <w:spacing w:after="0"/>
+        <w:ind w:left="360"/>
+        <w:rPr>
+          <w:i/>
+          <w:sz w:val="22"/>
+        </w:rPr>
+      </w:pPr>
+      <w:r>
+        <w:rPr>
+          <w:i/>
+          <w:sz w:val="22"/>
+        </w:rPr>
+        <w:t xml:space="preserve">  </w:t>
+      </w:r>
+      <w:proofErr w:type="gramStart"/>
+      <w:r>
+        <w:rPr>
+          <w:i/>
+          <w:sz w:val="22"/>
+        </w:rPr>
+        <w:t>stop</w:t>
+      </w:r>
+      <w:proofErr w:type="gramEnd"/>
+      <w:r>
+        <w:rPr>
+          <w:i/>
+          <w:sz w:val="22"/>
+        </w:rPr>
+        <w:t>)</w:t>
+      </w:r>
+    </w:p>
+    <w:p>
+      <w:pPr>
+        <w:spacing w:after="0"/>
+        <w:ind w:left="360"/>
+        <w:rPr>
+          <w:i/>
+          <w:sz w:val="22"/>
+        </w:rPr>
+      </w:pPr>
+      <w:r>
+        <w:rPr>
+          <w:i/>
+          <w:sz w:val="22"/>
+        </w:rPr>
+        <w:t xml:space="preserve">    PID=`cat $PID_FILE`</w:t>
+      </w:r>
+    </w:p>
+    <w:p>
+      <w:pPr>
+        <w:spacing w:after="0"/>
+        <w:ind w:left="360"/>
+        <w:rPr>
+          <w:i/>
+          <w:sz w:val="22"/>
+        </w:rPr>
+      </w:pPr>
+      <w:r>
+        <w:rPr>
+          <w:i/>
+          <w:sz w:val="22"/>
+        </w:rPr>
+        <w:t xml:space="preserve">    </w:t>
+      </w:r>
+      <w:proofErr w:type="gramStart"/>
+      <w:r>
+        <w:rPr>
+          <w:i/>
+          <w:sz w:val="22"/>
+        </w:rPr>
+        <w:t>kill</w:t>
+      </w:r>
+      <w:proofErr w:type="gramEnd"/>
+      <w:r>
+        <w:rPr>
+          <w:i/>
+          <w:sz w:val="22"/>
+        </w:rPr>
+        <w:t xml:space="preserve"> $PID</w:t>
+      </w:r>
+    </w:p>
+    <w:p>
+      <w:pPr>
+        <w:spacing w:after="0"/>
+        <w:ind w:left="360"/>
+        <w:rPr>
+          <w:i/>
+          <w:sz w:val="22"/>
+        </w:rPr>
+      </w:pPr>
+      <w:r>
+        <w:rPr>
+          <w:i/>
+          <w:sz w:val="22"/>
+        </w:rPr>
+        <w:t xml:space="preserve">    </w:t>
+      </w:r>
+      <w:proofErr w:type="gramStart"/>
+      <w:r>
+        <w:rPr>
+          <w:i/>
+          <w:sz w:val="22"/>
+        </w:rPr>
+        <w:t>;;</w:t>
+      </w:r>
+      <w:proofErr w:type="gramEnd"/>
+    </w:p>
+    <w:p>
+      <w:pPr>
+        <w:spacing w:after="0"/>
+        <w:ind w:left="360"/>
+        <w:rPr>
+          <w:i/>
+          <w:sz w:val="22"/>
+        </w:rPr>
+      </w:pPr>
+    </w:p>
+    <w:p>
+      <w:pPr>
+        <w:spacing w:after="0"/>
+        <w:ind w:left="360"/>
+        <w:rPr>
+          <w:i/>
+          <w:sz w:val="22"/>
+        </w:rPr>
+      </w:pPr>
+      <w:r>
+        <w:rPr>
+          <w:i/>
+          <w:sz w:val="22"/>
+        </w:rPr>
+        <w:t xml:space="preserve">  *)</w:t>
+      </w:r>
+    </w:p>
+    <w:p>
+      <w:pPr>
+        <w:spacing w:after="0"/>
+        <w:ind w:left="360"/>
+        <w:rPr>
+          <w:i/>
+          <w:sz w:val="22"/>
+        </w:rPr>
+      </w:pPr>
+      <w:r>
+        <w:rPr>
+          <w:i/>
+          <w:sz w:val="22"/>
+        </w:rPr>
+        <w:t xml:space="preserve">    </w:t>
+      </w:r>
+      <w:proofErr w:type="gramStart"/>
+      <w:r>
+        <w:rPr>
+          <w:i/>
+          <w:sz w:val="22"/>
+        </w:rPr>
+        <w:t>echo</w:t>
+      </w:r>
+      <w:proofErr w:type="gramEnd"/>
+      <w:r>
+        <w:rPr>
+          <w:i/>
+          <w:sz w:val="22"/>
+        </w:rPr>
+        <w:t xml:space="preserve"> "Usage </w:t>
+      </w:r>
+      <w:proofErr w:type="spellStart"/>
+      <w:r>
+        <w:rPr>
+          <w:i/>
+          <w:sz w:val="22"/>
+        </w:rPr>
+        <w:t>purlz</w:t>
+      </w:r>
+      <w:proofErr w:type="spellEnd"/>
+      <w:r>
+        <w:rPr>
+          <w:i/>
+          <w:sz w:val="22"/>
+        </w:rPr>
+        <w:t xml:space="preserve"> start/stop"</w:t>
+      </w:r>
+    </w:p>
+    <w:p>
+      <w:pPr>
+        <w:spacing w:after="0"/>
+        <w:ind w:left="360"/>
+        <w:rPr>
+          <w:i/>
+          <w:sz w:val="22"/>
+        </w:rPr>
+      </w:pPr>
+      <w:r>
+        <w:rPr>
+          <w:i/>
+          <w:sz w:val="22"/>
+        </w:rPr>
+        <w:t xml:space="preserve">    </w:t>
+      </w:r>
+      <w:proofErr w:type="gramStart"/>
+      <w:r>
+        <w:rPr>
+          <w:i/>
+          <w:sz w:val="22"/>
+        </w:rPr>
+        <w:t>exit</w:t>
+      </w:r>
+      <w:proofErr w:type="gramEnd"/>
+      <w:r>
+        <w:rPr>
+          <w:i/>
+          <w:sz w:val="22"/>
+        </w:rPr>
+        <w:t xml:space="preserve"> 1;;</w:t>
+      </w:r>
+    </w:p>
+    <w:p>
+      <w:pPr>
+        <w:spacing w:after="0"/>
+        <w:ind w:left="360"/>
+        <w:rPr>
+          <w:i/>
+          <w:sz w:val="22"/>
+        </w:rPr>
+      </w:pPr>
+      <w:proofErr w:type="spellStart"/>
+      <w:proofErr w:type="gramStart"/>
+      <w:r>
+        <w:rPr>
+          <w:i/>
+          <w:sz w:val="22"/>
+        </w:rPr>
+        <w:t>esac</w:t>
+      </w:r>
+      <w:proofErr w:type="spellEnd"/>
+      <w:proofErr w:type="gramEnd"/>
+    </w:p>
+    <w:p/>
+    <w:p>
+      <w:r>
+        <w:t xml:space="preserve">Once the server is started, verify it’s running by pointing your browser to </w:t>
+      </w:r>
+      <w:r>
+        <w:rPr>
+          <w:i/>
+        </w:rPr>
+        <w:t>http://identif</w:t>
+      </w:r>
+      <w:r>
+        <w:rPr>
+          <w:i/>
+        </w:rPr>
+        <w:t>iers-pa.nci.nih.gov</w:t>
+      </w:r>
+      <w:r>
+        <w:rPr>
+          <w:i/>
+        </w:rPr>
+        <w:t xml:space="preserve">. </w:t>
+      </w:r>
+      <w:r>
+        <w:t>A page a like the one shown below should be displayed.</w:t>
+      </w:r>
+    </w:p>
+    <w:p>
+      <w:r>
+        <w:rPr>
+          <w:noProof/>
+        </w:rPr>
+        <w:drawing>
+          <wp:inline distT="0" distB="0" distL="0" distR="0">
+            <wp:extent cx="6172200" cy="4258890"/>
+            <wp:effectExtent l="25400" t="0" r="0" b="0"/>
+            <wp:docPr id="16" name="Picture 4"/>
+            <wp:cNvGraphicFramePr>
+              <a:graphicFrameLocks xmlns:a="http://schemas.openxmlformats.org/drawingml/2006/main" noChangeAspect="1"/>
+            </wp:cNvGraphicFramePr>
+            <a:graphic xmlns:a="http://schemas.openxmlformats.org/drawingml/2006/main">
+              <a:graphicData uri="http://schemas.openxmlformats.org/drawingml/2006/picture">
+                <pic:pic xmlns:pic="http://schemas.openxmlformats.org/drawingml/2006/picture">
+                  <pic:nvPicPr>
+                    <pic:cNvPr id="0" name="Picture 4"/>
+                    <pic:cNvPicPr>
+                      <a:picLocks noChangeAspect="1" noChangeArrowheads="1"/>
+                    </pic:cNvPicPr>
+                  </pic:nvPicPr>
+                  <pic:blipFill>
+                    <a:blip r:embed="rId25"/>
+                    <a:srcRect/>
+                    <a:stretch>
+                      <a:fillRect/>
+                    </a:stretch>
+                  </pic:blipFill>
+                  <pic:spPr bwMode="auto">
+                    <a:xfrm>
+                      <a:off x="0" y="0"/>
+                      <a:ext cx="6172200" cy="4258890"/>
+                    </a:xfrm>
+                    <a:prstGeom prst="rect">
+                      <a:avLst/>
+                    </a:prstGeom>
+                    <a:noFill/>
+                    <a:ln w="9525">
+                      <a:noFill/>
+                      <a:miter lim="800000"/>
+                      <a:headEnd/>
+                      <a:tailEnd/>
+                    </a:ln>
+                  </pic:spPr>
+                </pic:pic>
+              </a:graphicData>
+            </a:graphic>
+          </wp:inline>
+        </w:drawing>
+      </w:r>
+    </w:p>
+    <w:p/>
+    <w:p>
+      <w:r>
+        <w:t xml:space="preserve">Login to the server </w:t>
+      </w:r>
+      <w:r>
+        <w:t>as ‘</w:t>
+      </w:r>
+      <w:r>
+        <w:rPr>
+          <w:i/>
+        </w:rPr>
+        <w:t>admin’</w:t>
+      </w:r>
+      <w:r>
+        <w:t xml:space="preserve"> with password ‘</w:t>
+      </w:r>
+      <w:r>
+        <w:rPr>
+          <w:i/>
+        </w:rPr>
+        <w:t>password’</w:t>
+      </w:r>
+      <w:r>
+        <w:t xml:space="preserve"> and </w:t>
+      </w:r>
+      <w:r>
+        <w:t>proceed to change the password.</w:t>
+      </w:r>
+    </w:p>
+    <w:p>
+      <w:r>
+        <w:rPr>
+          <w:noProof/>
+        </w:rPr>
+        <w:drawing>
+          <wp:inline distT="0" distB="0" distL="0" distR="0">
+            <wp:extent cx="6172200" cy="4460203"/>
+            <wp:effectExtent l="25400" t="0" r="0" b="0"/>
+            <wp:docPr id="20" name="Picture 5"/>
+            <wp:cNvGraphicFramePr>
+              <a:graphicFrameLocks xmlns:a="http://schemas.openxmlformats.org/drawingml/2006/main" noChangeAspect="1"/>
+            </wp:cNvGraphicFramePr>
+            <a:graphic xmlns:a="http://schemas.openxmlformats.org/drawingml/2006/main">
+              <a:graphicData uri="http://schemas.openxmlformats.org/drawingml/2006/picture">
+                <pic:pic xmlns:pic="http://schemas.openxmlformats.org/drawingml/2006/picture">
+                  <pic:nvPicPr>
+                    <pic:cNvPr id="0" name="Picture 5"/>
+                    <pic:cNvPicPr>
+                      <a:picLocks noChangeAspect="1" noChangeArrowheads="1"/>
+                    </pic:cNvPicPr>
+                  </pic:nvPicPr>
+                  <pic:blipFill>
+                    <a:blip r:embed="rId26"/>
+                    <a:srcRect/>
+                    <a:stretch>
+                      <a:fillRect/>
+                    </a:stretch>
+                  </pic:blipFill>
+                  <pic:spPr bwMode="auto">
+                    <a:xfrm>
+                      <a:off x="0" y="0"/>
+                      <a:ext cx="6172200" cy="4460203"/>
+                    </a:xfrm>
+                    <a:prstGeom prst="rect">
+                      <a:avLst/>
+                    </a:prstGeom>
+                    <a:noFill/>
+                    <a:ln w="9525">
+                      <a:noFill/>
+                      <a:miter lim="800000"/>
+                      <a:headEnd/>
+                      <a:tailEnd/>
+                    </a:ln>
+                  </pic:spPr>
+                </pic:pic>
+              </a:graphicData>
+            </a:graphic>
+          </wp:inline>
+        </w:drawing>
+      </w:r>
+    </w:p>
+    <w:p/>
+    <w:p>
+      <w:pPr>
+        <w:pStyle w:val="Heading3"/>
+      </w:pPr>
+      <w:bookmarkStart w:id="11" w:name="_Toc141513115"/>
+      <w:r>
+        <w:t>Top Level Domain Creation</w:t>
+      </w:r>
+      <w:bookmarkEnd w:id="11"/>
+    </w:p>
+    <w:p/>
+    <w:p>
+      <w:r>
+        <w:t xml:space="preserve">A PURL domain is needed to identify the target naming authority. The domain binds the identifier prefix to the naming authority. </w:t>
+      </w:r>
+      <w:r>
+        <w:t>Therefore, a</w:t>
+      </w:r>
+      <w:r>
+        <w:t xml:space="preserve"> prefix authority (PURL server) can be used as an authority for multiple naming authorities by defining corresponding domains.</w:t>
+      </w:r>
+    </w:p>
+    <w:p>
+      <w:r>
+        <w:t>Following our deployment plan (</w:t>
+      </w:r>
+      <w:r>
+        <w:fldChar w:fldCharType="begin"/>
+      </w:r>
+      <w:r>
+        <w:instrText xml:space="preserve"> REF _Ref140551139 \r \h </w:instrText>
+      </w:r>
+      <w:r>
+        <w:fldChar w:fldCharType="separate"/>
+      </w:r>
+      <w:r>
+        <w:t>Chapter 1</w:t>
+      </w:r>
+      <w:r>
+        <w:fldChar w:fldCharType="end"/>
+      </w:r>
+      <w:r>
+        <w:t>), the goal is to create the following mapping:</w:t>
+      </w:r>
+    </w:p>
+    <w:p>
+      <w:pPr>
+        <w:jc w:val="center"/>
+      </w:pPr>
+      <w:proofErr w:type="gramStart"/>
       <w:r>
         <w:rPr>
           <w:b/>
           <w:i/>
         </w:rPr>
-        <w:t>Done</w:t>
-      </w:r>
-      <w:r>
-        <w:t>.</w:t>
+        <w:t>production</w:t>
+      </w:r>
+      <w:proofErr w:type="gramEnd"/>
+      <w:r>
+        <w:t xml:space="preserve"> =&gt; </w:t>
+      </w:r>
+      <w:r>
+        <w:rPr>
+          <w:i/>
+        </w:rPr>
+        <w:t>http://identifiers-na.nci.nih.gov/namingauthority/NamingAuthorityService</w:t>
       </w:r>
     </w:p>
     <w:p/>
     <w:p>
       <w:r>
-        <w:t>To start the server:</w:t>
-      </w:r>
-    </w:p>
-    <w:p>
-      <w:r>
-        <w:t>$ cd /Applications/PURL</w:t>
-      </w:r>
-      <w:r>
-        <w:t>Z</w:t>
-      </w:r>
-      <w:r>
-        <w:t>-Server-1.6.1/bin</w:t>
-      </w:r>
-    </w:p>
-    <w:p>
-      <w:proofErr w:type="gramStart"/>
-      <w:r>
-        <w:t>$ ./</w:t>
-      </w:r>
-      <w:proofErr w:type="spellStart"/>
-      <w:proofErr w:type="gramEnd"/>
-      <w:r>
-        <w:t>start.sh</w:t>
-      </w:r>
-      <w:proofErr w:type="spellEnd"/>
-      <w:r>
-        <w:t xml:space="preserve"> (or </w:t>
-      </w:r>
-      <w:proofErr w:type="spellStart"/>
-      <w:r>
-        <w:t>startup.bat</w:t>
-      </w:r>
-      <w:proofErr w:type="spellEnd"/>
-      <w:r>
-        <w:t xml:space="preserve"> </w:t>
-      </w:r>
-      <w:r>
-        <w:t>if using MS Windows)</w:t>
-      </w:r>
-    </w:p>
-    <w:p/>
-    <w:p>
-      <w:r>
-        <w:t xml:space="preserve">Get started with the server by going to </w:t>
-      </w:r>
-      <w:r>
-        <w:rPr>
-          <w:i/>
-        </w:rPr>
-        <w:t>http://identif</w:t>
-      </w:r>
-      <w:r>
-        <w:rPr>
-          <w:i/>
-        </w:rPr>
-        <w:t>iers-pa.nci.nih.gov</w:t>
-      </w:r>
-    </w:p>
-    <w:p>
-      <w:r>
-        <w:t>You may log into the server as ‘</w:t>
-      </w:r>
-      <w:r>
-        <w:rPr>
-          <w:i/>
-        </w:rPr>
-        <w:t>admin’</w:t>
-      </w:r>
-      <w:r>
-        <w:t xml:space="preserve"> with the password ‘</w:t>
-      </w:r>
-      <w:r>
-        <w:rPr>
-          <w:i/>
-        </w:rPr>
-        <w:t>password’</w:t>
-      </w:r>
-      <w:r>
-        <w:t xml:space="preserve"> and change the password after you have logged in by modifying the user record.</w:t>
-      </w:r>
-    </w:p>
-    <w:p/>
-    <w:p>
-      <w:pPr>
-        <w:pStyle w:val="Heading2"/>
-      </w:pPr>
-      <w:bookmarkStart w:id="7" w:name="_Toc141255254"/>
-      <w:r>
-        <w:t>Top Level Domain Creation</w:t>
-      </w:r>
-      <w:bookmarkEnd w:id="7"/>
-    </w:p>
-    <w:p/>
-    <w:p>
-      <w:r>
-        <w:t xml:space="preserve">A PURL domain is needed to identify the target naming authority. The domain binds the identifier prefix to the naming authority. </w:t>
-      </w:r>
-      <w:r>
-        <w:t>Therefore, a</w:t>
-      </w:r>
-      <w:r>
-        <w:t xml:space="preserve"> prefix authority (PURL server) can be used as an authority for multiple naming authorities by defining corresponding domains.</w:t>
-      </w:r>
-    </w:p>
-    <w:p>
-      <w:r>
-        <w:t>Following our deployment plan (</w:t>
-      </w:r>
-      <w:r>
-        <w:fldChar w:fldCharType="begin"/>
-      </w:r>
-      <w:r>
-        <w:instrText xml:space="preserve"> REF _Ref140551139 \r \h </w:instrText>
-      </w:r>
-      <w:r>
-        <w:fldChar w:fldCharType="separate"/>
-      </w:r>
-      <w:r>
-        <w:t>Chapter 1</w:t>
-      </w:r>
-      <w:r>
-        <w:fldChar w:fldCharType="end"/>
-      </w:r>
-      <w:r>
-        <w:t>), the goal is to create the following mapping:</w:t>
-      </w:r>
-    </w:p>
-    <w:p>
-      <w:pPr>
-        <w:jc w:val="center"/>
-      </w:pPr>
-      <w:proofErr w:type="gramStart"/>
+        <w:t xml:space="preserve">Where </w:t>
+      </w:r>
       <w:r>
         <w:rPr>
           <w:b/>
@@ -3015,33 +5369,10 @@
         </w:rPr>
         <w:t>production</w:t>
       </w:r>
-      <w:proofErr w:type="gramEnd"/>
-      <w:r>
-        <w:t xml:space="preserve"> =&gt; </w:t>
-      </w:r>
-      <w:r>
-        <w:rPr>
-          <w:i/>
-        </w:rPr>
-        <w:t>http://identifiers-na.nci.nih.gov/namingauthority/NamingAuthorityService</w:t>
-      </w:r>
-    </w:p>
-    <w:p/>
-    <w:p>
-      <w:r>
-        <w:t xml:space="preserve">Where </w:t>
-      </w:r>
-      <w:r>
-        <w:rPr>
-          <w:b/>
-          <w:i/>
-        </w:rPr>
-        <w:t>production</w:t>
-      </w:r>
       <w:r>
         <w:t xml:space="preserve"> is our </w:t>
       </w:r>
-      <w:hyperlink r:id="rId24" w:anchor="toc1.8" w:history="1">
+      <w:hyperlink r:id="rId27" w:anchor="toc1.8" w:history="1">
         <w:r>
           <w:rPr>
             <w:rStyle w:val="Hyperlink"/>
@@ -3052,7 +5383,7 @@
       <w:r>
         <w:t xml:space="preserve">, and the mapping itself is a </w:t>
       </w:r>
-      <w:hyperlink r:id="rId25" w:anchor="toc1.9" w:history="1">
+      <w:hyperlink r:id="rId28" w:anchor="toc1.9" w:history="1">
         <w:r>
           <w:rPr>
             <w:rStyle w:val="Hyperlink"/>
@@ -3080,7 +5411,7 @@
       <w:r>
         <w:t>.</w:t>
       </w:r>
-      <w:bookmarkEnd w:id="4"/>
+      <w:bookmarkEnd w:id="3"/>
     </w:p>
     <w:p/>
     <w:p>
@@ -3158,7 +5489,7 @@
                     </pic:cNvPicPr>
                   </pic:nvPicPr>
                   <pic:blipFill>
-                    <a:blip r:embed="rId26"/>
+                    <a:blip r:embed="rId29"/>
                     <a:srcRect/>
                     <a:stretch>
                       <a:fillRect/>
@@ -3283,7 +5614,7 @@
                     </pic:cNvPicPr>
                   </pic:nvPicPr>
                   <pic:blipFill>
-                    <a:blip r:embed="rId27"/>
+                    <a:blip r:embed="rId30"/>
                     <a:srcRect/>
                     <a:stretch>
                       <a:fillRect/>
@@ -3334,23 +5665,26 @@
       <w:pPr>
         <w:pStyle w:val="Heading1"/>
       </w:pPr>
-      <w:bookmarkStart w:id="8" w:name="_Toc141255255"/>
-      <w:r>
-        <w:t>Deploying the Naming Authority</w:t>
-      </w:r>
-      <w:bookmarkEnd w:id="8"/>
+      <w:bookmarkStart w:id="12" w:name="_Toc141513116"/>
+      <w:r>
+        <w:t>Naming Authority</w:t>
+      </w:r>
+      <w:r>
+        <w:t xml:space="preserve"> Deployment</w:t>
+      </w:r>
+      <w:bookmarkEnd w:id="12"/>
     </w:p>
     <w:p>
       <w:pPr>
         <w:pStyle w:val="Heading2"/>
       </w:pPr>
-      <w:bookmarkStart w:id="9" w:name="_Ref140804437"/>
-      <w:bookmarkStart w:id="10" w:name="_Toc141255256"/>
+      <w:bookmarkStart w:id="13" w:name="_Ref140804437"/>
+      <w:bookmarkStart w:id="14" w:name="_Toc141513117"/>
       <w:r>
         <w:t>Web Application</w:t>
       </w:r>
-      <w:bookmarkEnd w:id="9"/>
-      <w:bookmarkEnd w:id="10"/>
+      <w:bookmarkEnd w:id="13"/>
+      <w:bookmarkEnd w:id="14"/>
     </w:p>
     <w:p/>
     <w:p>
@@ -3378,7 +5712,7 @@
           <w:numId w:val="40"/>
         </w:numPr>
       </w:pPr>
-      <w:hyperlink r:id="rId28" w:history="1">
+      <w:hyperlink r:id="rId31" w:history="1">
         <w:r>
           <w:rPr>
             <w:rStyle w:val="Hyperlink"/>
@@ -4082,7 +6416,7 @@
       <w:r>
         <w:t xml:space="preserve">(You may also want to configure Tomcat to start </w:t>
       </w:r>
-      <w:hyperlink r:id="rId29" w:history="1">
+      <w:hyperlink r:id="rId32" w:history="1">
         <w:r>
           <w:rPr>
             <w:rStyle w:val="Hyperlink"/>
@@ -4166,7 +6500,7 @@
                     </pic:cNvPicPr>
                   </pic:nvPicPr>
                   <pic:blipFill>
-                    <a:blip r:embed="rId30"/>
+                    <a:blip r:embed="rId33"/>
                     <a:srcRect/>
                     <a:stretch>
                       <a:fillRect/>
@@ -4214,13 +6548,13 @@
       <w:pPr>
         <w:pStyle w:val="Heading2"/>
       </w:pPr>
-      <w:bookmarkStart w:id="11" w:name="_Ref140659947"/>
-      <w:bookmarkStart w:id="12" w:name="_Toc141255257"/>
+      <w:bookmarkStart w:id="15" w:name="_Ref140659947"/>
+      <w:bookmarkStart w:id="16" w:name="_Toc141513118"/>
       <w:r>
         <w:t>Grid Service</w:t>
       </w:r>
-      <w:bookmarkEnd w:id="11"/>
-      <w:bookmarkEnd w:id="12"/>
+      <w:bookmarkEnd w:id="15"/>
+      <w:bookmarkEnd w:id="16"/>
     </w:p>
     <w:p/>
     <w:p>
@@ -4304,7 +6638,7 @@
           <w:numId w:val="40"/>
         </w:numPr>
       </w:pPr>
-      <w:hyperlink r:id="rId31" w:history="1">
+      <w:hyperlink r:id="rId34" w:history="1">
         <w:r>
           <w:rPr>
             <w:rStyle w:val="Hyperlink"/>
@@ -4339,7 +6673,7 @@
       <w:r>
         <w:t xml:space="preserve">caGrid installer (previous step), or </w:t>
       </w:r>
-      <w:hyperlink r:id="rId32" w:history="1">
+      <w:hyperlink r:id="rId35" w:history="1">
         <w:r>
           <w:rPr>
             <w:rStyle w:val="Hyperlink"/>
@@ -4898,7 +7232,7 @@
       <w:r>
         <w:t xml:space="preserve">(You may also want to configure Tomcat to start </w:t>
       </w:r>
-      <w:hyperlink r:id="rId33" w:history="1">
+      <w:hyperlink r:id="rId36" w:history="1">
         <w:r>
           <w:rPr>
             <w:rStyle w:val="Hyperlink"/>
@@ -4984,7 +7318,7 @@
                     </pic:cNvPicPr>
                   </pic:nvPicPr>
                   <pic:blipFill>
-                    <a:blip r:embed="rId34"/>
+                    <a:blip r:embed="rId37"/>
                     <a:srcRect/>
                     <a:stretch>
                       <a:fillRect/>
@@ -5086,7 +7420,7 @@
                     </pic:cNvPicPr>
                   </pic:nvPicPr>
                   <pic:blipFill>
-                    <a:blip r:embed="rId35"/>
+                    <a:blip r:embed="rId38"/>
                     <a:srcRect/>
                     <a:stretch>
                       <a:fillRect/>
@@ -5144,21 +7478,21 @@
       <w:pPr>
         <w:pStyle w:val="Heading1"/>
       </w:pPr>
-      <w:bookmarkStart w:id="13" w:name="_Toc141255258"/>
+      <w:bookmarkStart w:id="17" w:name="_Toc141513119"/>
       <w:r>
         <w:t>Security</w:t>
       </w:r>
-      <w:bookmarkEnd w:id="13"/>
+      <w:bookmarkEnd w:id="17"/>
     </w:p>
     <w:p>
       <w:pPr>
         <w:pStyle w:val="Heading2"/>
       </w:pPr>
-      <w:bookmarkStart w:id="14" w:name="_Toc141255259"/>
+      <w:bookmarkStart w:id="18" w:name="_Toc141513120"/>
       <w:r>
         <w:t>Securing the Naming Authority Containers</w:t>
       </w:r>
-      <w:bookmarkEnd w:id="14"/>
+      <w:bookmarkEnd w:id="18"/>
     </w:p>
     <w:p>
       <w:r>
@@ -5182,7 +7516,7 @@
       <w:r>
         <w:t xml:space="preserve">This document will not cover how to install certificates and configure Tomcat to use SSL. This is information is readily available from Apache </w:t>
       </w:r>
-      <w:hyperlink r:id="rId36" w:history="1">
+      <w:hyperlink r:id="rId39" w:history="1">
         <w:r>
           <w:rPr>
             <w:rStyle w:val="Hyperlink"/>
@@ -5199,7 +7533,7 @@
       <w:r>
         <w:t xml:space="preserve"> and the web. The </w:t>
       </w:r>
-      <w:hyperlink r:id="rId37" w:history="1">
+      <w:hyperlink r:id="rId40" w:history="1">
         <w:r>
           <w:rPr>
             <w:rStyle w:val="Hyperlink"/>
@@ -5216,7 +7550,7 @@
       <w:r>
         <w:t xml:space="preserve"> is also capable of installing and </w:t>
       </w:r>
-      <w:hyperlink r:id="rId38" w:history="1">
+      <w:hyperlink r:id="rId41" w:history="1">
         <w:r>
           <w:rPr>
             <w:rStyle w:val="Hyperlink"/>
@@ -5233,7 +7567,7 @@
       <w:r>
         <w:t xml:space="preserve"> a secure container by requesting host certificates from </w:t>
       </w:r>
-      <w:hyperlink r:id="rId39" w:history="1">
+      <w:hyperlink r:id="rId42" w:history="1">
         <w:r>
           <w:rPr>
             <w:rStyle w:val="Hyperlink"/>
@@ -5694,11 +8028,11 @@
       <w:pPr>
         <w:pStyle w:val="Heading2"/>
       </w:pPr>
-      <w:bookmarkStart w:id="15" w:name="_Toc141255260"/>
+      <w:bookmarkStart w:id="19" w:name="_Toc141513121"/>
       <w:r>
         <w:t>Client Configuration</w:t>
       </w:r>
-      <w:bookmarkEnd w:id="15"/>
+      <w:bookmarkEnd w:id="19"/>
     </w:p>
     <w:p>
       <w:r>
@@ -5713,7 +8047,7 @@
       <w:r>
         <w:t xml:space="preserve">) uses </w:t>
       </w:r>
-      <w:hyperlink r:id="rId40" w:history="1">
+      <w:hyperlink r:id="rId43" w:history="1">
         <w:r>
           <w:rPr>
             <w:rStyle w:val="Hyperlink"/>
@@ -5730,7 +8064,7 @@
       <w:r>
         <w:t xml:space="preserve">, which fully leverages the </w:t>
       </w:r>
-      <w:hyperlink r:id="rId41" w:history="1">
+      <w:hyperlink r:id="rId44" w:history="1">
         <w:r>
           <w:rPr>
             <w:rStyle w:val="Hyperlink"/>
@@ -5919,11 +8253,11 @@
       <w:pPr>
         <w:pStyle w:val="Heading2"/>
       </w:pPr>
-      <w:bookmarkStart w:id="16" w:name="_Toc141255261"/>
+      <w:bookmarkStart w:id="20" w:name="_Toc141513122"/>
       <w:r>
         <w:t>Creating the Naming Authority Administrator</w:t>
       </w:r>
-      <w:bookmarkEnd w:id="16"/>
+      <w:bookmarkEnd w:id="20"/>
     </w:p>
     <w:p>
       <w:r>
@@ -5993,7 +8327,7 @@
                     </pic:cNvPicPr>
                   </pic:nvPicPr>
                   <pic:blipFill>
-                    <a:blip r:embed="rId42"/>
+                    <a:blip r:embed="rId45"/>
                     <a:srcRect/>
                     <a:stretch>
                       <a:fillRect/>
@@ -6142,7 +8476,7 @@
         <w:rStyle w:val="PageNumber"/>
         <w:noProof/>
       </w:rPr>
-      <w:t>4</w:t>
+      <w:t>ii</w:t>
     </w:r>
     <w:r>
       <w:rPr>
@@ -6192,7 +8526,7 @@
         <w:rStyle w:val="PageNumber"/>
         <w:noProof/>
       </w:rPr>
-      <w:t>5</w:t>
+      <w:t>iii</w:t>
     </w:r>
     <w:r>
       <w:rPr>
@@ -8191,6 +10525,92 @@
     </w:lvl>
   </w:abstractNum>
   <w:abstractNum w:abstractNumId="18">
+    <w:nsid w:val="2A780888"/>
+    <w:multiLevelType w:val="hybridMultilevel"/>
+    <w:tmpl w:val="6C289DF2"/>
+    <w:lvl w:ilvl="0" w:tplc="0409000F">
+      <w:start w:val="1"/>
+      <w:numFmt w:val="decimal"/>
+      <w:lvlText w:val="%1."/>
+      <w:lvlJc w:val="left"/>
+      <w:pPr>
+        <w:ind w:left="720" w:hanging="360"/>
+      </w:pPr>
+    </w:lvl>
+    <w:lvl w:ilvl="1" w:tplc="04090019" w:tentative="1">
+      <w:start w:val="1"/>
+      <w:numFmt w:val="lowerLetter"/>
+      <w:lvlText w:val="%2."/>
+      <w:lvlJc w:val="left"/>
+      <w:pPr>
+        <w:ind w:left="1440" w:hanging="360"/>
+      </w:pPr>
+    </w:lvl>
+    <w:lvl w:ilvl="2" w:tplc="0409001B" w:tentative="1">
+      <w:start w:val="1"/>
+      <w:numFmt w:val="lowerRoman"/>
+      <w:lvlText w:val="%3."/>
+      <w:lvlJc w:val="right"/>
+      <w:pPr>
+        <w:ind w:left="2160" w:hanging="180"/>
+      </w:pPr>
+    </w:lvl>
+    <w:lvl w:ilvl="3" w:tplc="0409000F" w:tentative="1">
+      <w:start w:val="1"/>
+      <w:numFmt w:val="decimal"/>
+      <w:lvlText w:val="%4."/>
+      <w:lvlJc w:val="left"/>
+      <w:pPr>
+        <w:ind w:left="2880" w:hanging="360"/>
+      </w:pPr>
+    </w:lvl>
+    <w:lvl w:ilvl="4" w:tplc="04090019" w:tentative="1">
+      <w:start w:val="1"/>
+      <w:numFmt w:val="lowerLetter"/>
+      <w:lvlText w:val="%5."/>
+      <w:lvlJc w:val="left"/>
+      <w:pPr>
+        <w:ind w:left="3600" w:hanging="360"/>
+      </w:pPr>
+    </w:lvl>
+    <w:lvl w:ilvl="5" w:tplc="0409001B" w:tentative="1">
+      <w:start w:val="1"/>
+      <w:numFmt w:val="lowerRoman"/>
+      <w:lvlText w:val="%6."/>
+      <w:lvlJc w:val="right"/>
+      <w:pPr>
+        <w:ind w:left="4320" w:hanging="180"/>
+      </w:pPr>
+    </w:lvl>
+    <w:lvl w:ilvl="6" w:tplc="0409000F" w:tentative="1">
+      <w:start w:val="1"/>
+      <w:numFmt w:val="decimal"/>
+      <w:lvlText w:val="%7."/>
+      <w:lvlJc w:val="left"/>
+      <w:pPr>
+        <w:ind w:left="5040" w:hanging="360"/>
+      </w:pPr>
+    </w:lvl>
+    <w:lvl w:ilvl="7" w:tplc="04090019" w:tentative="1">
+      <w:start w:val="1"/>
+      <w:numFmt w:val="lowerLetter"/>
+      <w:lvlText w:val="%8."/>
+      <w:lvlJc w:val="left"/>
+      <w:pPr>
+        <w:ind w:left="5760" w:hanging="360"/>
+      </w:pPr>
+    </w:lvl>
+    <w:lvl w:ilvl="8" w:tplc="0409001B" w:tentative="1">
+      <w:start w:val="1"/>
+      <w:numFmt w:val="lowerRoman"/>
+      <w:lvlText w:val="%9."/>
+      <w:lvlJc w:val="right"/>
+      <w:pPr>
+        <w:ind w:left="6480" w:hanging="180"/>
+      </w:pPr>
+    </w:lvl>
+  </w:abstractNum>
+  <w:abstractNum w:abstractNumId="19">
     <w:nsid w:val="2EC038DE"/>
     <w:multiLevelType w:val="multilevel"/>
     <w:tmpl w:val="AB0A0D96"/>
@@ -8278,7 +10698,7 @@
       <w:lvlJc w:val="left"/>
     </w:lvl>
   </w:abstractNum>
-  <w:abstractNum w:abstractNumId="19">
+  <w:abstractNum w:abstractNumId="20">
     <w:nsid w:val="34E86DB6"/>
     <w:multiLevelType w:val="hybridMultilevel"/>
     <w:tmpl w:val="9C88A848"/>
@@ -8364,7 +10784,7 @@
       </w:pPr>
     </w:lvl>
   </w:abstractNum>
-  <w:abstractNum w:abstractNumId="20">
+  <w:abstractNum w:abstractNumId="21">
     <w:nsid w:val="34E90577"/>
     <w:multiLevelType w:val="hybridMultilevel"/>
     <w:tmpl w:val="8EB4F1E4"/>
@@ -8477,7 +10897,7 @@
       </w:rPr>
     </w:lvl>
   </w:abstractNum>
-  <w:abstractNum w:abstractNumId="21">
+  <w:abstractNum w:abstractNumId="22">
     <w:nsid w:val="3616228B"/>
     <w:multiLevelType w:val="hybridMultilevel"/>
     <w:tmpl w:val="B290EC56"/>
@@ -8590,7 +11010,7 @@
       </w:rPr>
     </w:lvl>
   </w:abstractNum>
-  <w:abstractNum w:abstractNumId="22">
+  <w:abstractNum w:abstractNumId="23">
     <w:nsid w:val="44651E83"/>
     <w:multiLevelType w:val="hybridMultilevel"/>
     <w:tmpl w:val="81B0A2BA"/>
@@ -8711,7 +11131,7 @@
       </w:pPr>
     </w:lvl>
   </w:abstractNum>
-  <w:abstractNum w:abstractNumId="23">
+  <w:abstractNum w:abstractNumId="24">
     <w:nsid w:val="4E3F1E80"/>
     <w:multiLevelType w:val="hybridMultilevel"/>
     <w:tmpl w:val="7DC45BA2"/>
@@ -8852,7 +11272,7 @@
       </w:rPr>
     </w:lvl>
   </w:abstractNum>
-  <w:abstractNum w:abstractNumId="24">
+  <w:abstractNum w:abstractNumId="25">
     <w:nsid w:val="503C43F5"/>
     <w:multiLevelType w:val="hybridMultilevel"/>
     <w:tmpl w:val="9DD09ACA"/>
@@ -8938,7 +11358,7 @@
       </w:pPr>
     </w:lvl>
   </w:abstractNum>
-  <w:abstractNum w:abstractNumId="25">
+  <w:abstractNum w:abstractNumId="26">
     <w:nsid w:val="51991F4B"/>
     <w:multiLevelType w:val="multilevel"/>
     <w:tmpl w:val="C7ACB01C"/>
@@ -9080,7 +11500,7 @@
       </w:rPr>
     </w:lvl>
   </w:abstractNum>
-  <w:abstractNum w:abstractNumId="26">
+  <w:abstractNum w:abstractNumId="27">
     <w:nsid w:val="52C22293"/>
     <w:multiLevelType w:val="hybridMultilevel"/>
     <w:tmpl w:val="6A48B3D8"/>
@@ -9166,7 +11586,7 @@
       </w:pPr>
     </w:lvl>
   </w:abstractNum>
-  <w:abstractNum w:abstractNumId="27">
+  <w:abstractNum w:abstractNumId="28">
     <w:nsid w:val="55641E79"/>
     <w:multiLevelType w:val="hybridMultilevel"/>
     <w:tmpl w:val="896A2CBC"/>
@@ -9255,7 +11675,7 @@
       </w:pPr>
     </w:lvl>
   </w:abstractNum>
-  <w:abstractNum w:abstractNumId="28">
+  <w:abstractNum w:abstractNumId="29">
     <w:nsid w:val="564B45C5"/>
     <w:multiLevelType w:val="hybridMultilevel"/>
     <w:tmpl w:val="727C7C92"/>
@@ -9341,7 +11761,7 @@
       </w:pPr>
     </w:lvl>
   </w:abstractNum>
-  <w:abstractNum w:abstractNumId="29">
+  <w:abstractNum w:abstractNumId="30">
     <w:nsid w:val="56D03F45"/>
     <w:multiLevelType w:val="hybridMultilevel"/>
     <w:tmpl w:val="DBCE1354"/>
@@ -9454,7 +11874,7 @@
       </w:rPr>
     </w:lvl>
   </w:abstractNum>
-  <w:abstractNum w:abstractNumId="30">
+  <w:abstractNum w:abstractNumId="31">
     <w:nsid w:val="586A2EC5"/>
     <w:multiLevelType w:val="singleLevel"/>
     <w:tmpl w:val="410CE91E"/>
@@ -9476,7 +11896,7 @@
       </w:rPr>
     </w:lvl>
   </w:abstractNum>
-  <w:abstractNum w:abstractNumId="31">
+  <w:abstractNum w:abstractNumId="32">
     <w:nsid w:val="58B678F0"/>
     <w:multiLevelType w:val="hybridMultilevel"/>
     <w:tmpl w:val="E864E518"/>
@@ -9589,7 +12009,7 @@
       </w:rPr>
     </w:lvl>
   </w:abstractNum>
-  <w:abstractNum w:abstractNumId="32">
+  <w:abstractNum w:abstractNumId="33">
     <w:nsid w:val="6385410B"/>
     <w:multiLevelType w:val="multilevel"/>
     <w:tmpl w:val="02FA9F52"/>
@@ -9731,7 +12151,7 @@
       </w:rPr>
     </w:lvl>
   </w:abstractNum>
-  <w:abstractNum w:abstractNumId="33">
+  <w:abstractNum w:abstractNumId="34">
     <w:nsid w:val="6699450F"/>
     <w:multiLevelType w:val="multilevel"/>
     <w:tmpl w:val="1428ABB4"/>
@@ -9874,7 +12294,7 @@
       </w:rPr>
     </w:lvl>
   </w:abstractNum>
-  <w:abstractNum w:abstractNumId="34">
+  <w:abstractNum w:abstractNumId="35">
     <w:nsid w:val="69E304E5"/>
     <w:multiLevelType w:val="hybridMultilevel"/>
     <w:tmpl w:val="A36A815A"/>
@@ -9986,7 +12406,7 @@
       </w:rPr>
     </w:lvl>
   </w:abstractNum>
-  <w:abstractNum w:abstractNumId="35">
+  <w:abstractNum w:abstractNumId="36">
     <w:nsid w:val="6B8A6A1D"/>
     <w:multiLevelType w:val="hybridMultilevel"/>
     <w:tmpl w:val="65EA450E"/>
@@ -10072,7 +12492,7 @@
       </w:pPr>
     </w:lvl>
   </w:abstractNum>
-  <w:abstractNum w:abstractNumId="36">
+  <w:abstractNum w:abstractNumId="37">
     <w:nsid w:val="6C7F0BB1"/>
     <w:multiLevelType w:val="hybridMultilevel"/>
     <w:tmpl w:val="77825516"/>
@@ -10185,7 +12605,7 @@
       </w:rPr>
     </w:lvl>
   </w:abstractNum>
-  <w:abstractNum w:abstractNumId="37">
+  <w:abstractNum w:abstractNumId="38">
     <w:nsid w:val="700C45B5"/>
     <w:multiLevelType w:val="hybridMultilevel"/>
     <w:tmpl w:val="D0F612D8"/>
@@ -10302,7 +12722,7 @@
       </w:pPr>
     </w:lvl>
   </w:abstractNum>
-  <w:abstractNum w:abstractNumId="38">
+  <w:abstractNum w:abstractNumId="39">
     <w:nsid w:val="71564F44"/>
     <w:multiLevelType w:val="hybridMultilevel"/>
     <w:tmpl w:val="5BC401D2"/>
@@ -10415,7 +12835,7 @@
       </w:rPr>
     </w:lvl>
   </w:abstractNum>
-  <w:abstractNum w:abstractNumId="39">
+  <w:abstractNum w:abstractNumId="40">
     <w:nsid w:val="75156F87"/>
     <w:multiLevelType w:val="hybridMultilevel"/>
     <w:tmpl w:val="153E3AA2"/>
@@ -10501,7 +12921,7 @@
       </w:pPr>
     </w:lvl>
   </w:abstractNum>
-  <w:abstractNum w:abstractNumId="40">
+  <w:abstractNum w:abstractNumId="41">
     <w:nsid w:val="77BC4065"/>
     <w:multiLevelType w:val="hybridMultilevel"/>
     <w:tmpl w:val="E06E8286"/>
@@ -10590,7 +13010,7 @@
       </w:pPr>
     </w:lvl>
   </w:abstractNum>
-  <w:abstractNum w:abstractNumId="41">
+  <w:abstractNum w:abstractNumId="42">
     <w:nsid w:val="785D6437"/>
     <w:multiLevelType w:val="hybridMultilevel"/>
     <w:tmpl w:val="DA3A9588"/>
@@ -10676,7 +13096,7 @@
       </w:pPr>
     </w:lvl>
   </w:abstractNum>
-  <w:abstractNum w:abstractNumId="42">
+  <w:abstractNum w:abstractNumId="43">
     <w:nsid w:val="78AF1501"/>
     <w:multiLevelType w:val="singleLevel"/>
     <w:tmpl w:val="0DCA6E56"/>
@@ -10694,7 +13114,7 @@
       </w:pPr>
     </w:lvl>
   </w:abstractNum>
-  <w:abstractNum w:abstractNumId="43">
+  <w:abstractNum w:abstractNumId="44">
     <w:nsid w:val="7BEF42B8"/>
     <w:multiLevelType w:val="hybridMultilevel"/>
     <w:tmpl w:val="2AB002FC"/>
@@ -10841,10 +13261,10 @@
     </w:lvlOverride>
   </w:num>
   <w:num w:numId="2">
-    <w:abstractNumId w:val="42"/>
+    <w:abstractNumId w:val="43"/>
   </w:num>
   <w:num w:numId="3">
-    <w:abstractNumId w:val="30"/>
+    <w:abstractNumId w:val="31"/>
   </w:num>
   <w:num w:numId="4">
     <w:abstractNumId w:val="0"/>
@@ -10856,52 +13276,52 @@
     <w:abstractNumId w:val="0"/>
   </w:num>
   <w:num w:numId="7">
-    <w:abstractNumId w:val="25"/>
+    <w:abstractNumId w:val="26"/>
   </w:num>
   <w:num w:numId="8">
-    <w:abstractNumId w:val="23"/>
+    <w:abstractNumId w:val="24"/>
   </w:num>
   <w:num w:numId="9">
-    <w:abstractNumId w:val="32"/>
+    <w:abstractNumId w:val="33"/>
   </w:num>
   <w:num w:numId="10">
-    <w:abstractNumId w:val="33"/>
+    <w:abstractNumId w:val="34"/>
   </w:num>
   <w:num w:numId="11">
-    <w:abstractNumId w:val="18"/>
+    <w:abstractNumId w:val="19"/>
   </w:num>
   <w:num w:numId="12">
-    <w:abstractNumId w:val="43"/>
+    <w:abstractNumId w:val="44"/>
   </w:num>
   <w:num w:numId="13">
-    <w:abstractNumId w:val="37"/>
+    <w:abstractNumId w:val="38"/>
   </w:num>
   <w:num w:numId="14">
-    <w:abstractNumId w:val="22"/>
+    <w:abstractNumId w:val="23"/>
   </w:num>
   <w:num w:numId="15">
     <w:abstractNumId w:val="17"/>
   </w:num>
   <w:num w:numId="16">
-    <w:abstractNumId w:val="34"/>
+    <w:abstractNumId w:val="35"/>
   </w:num>
   <w:num w:numId="17">
-    <w:abstractNumId w:val="19"/>
+    <w:abstractNumId w:val="20"/>
   </w:num>
   <w:num w:numId="18">
-    <w:abstractNumId w:val="26"/>
+    <w:abstractNumId w:val="27"/>
   </w:num>
   <w:num w:numId="19">
-    <w:abstractNumId w:val="36"/>
+    <w:abstractNumId w:val="37"/>
   </w:num>
   <w:num w:numId="20">
     <w:abstractNumId w:val="5"/>
   </w:num>
   <w:num w:numId="21">
-    <w:abstractNumId w:val="35"/>
+    <w:abstractNumId w:val="36"/>
   </w:num>
   <w:num w:numId="22">
-    <w:abstractNumId w:val="29"/>
+    <w:abstractNumId w:val="30"/>
   </w:num>
   <w:num w:numId="23">
     <w:abstractNumId w:val="12"/>
@@ -10910,7 +13330,7 @@
     <w:abstractNumId w:val="15"/>
   </w:num>
   <w:num w:numId="25">
-    <w:abstractNumId w:val="21"/>
+    <w:abstractNumId w:val="22"/>
   </w:num>
   <w:num w:numId="26">
     <w:abstractNumId w:val="10"/>
@@ -10919,7 +13339,7 @@
     <w:abstractNumId w:val="16"/>
   </w:num>
   <w:num w:numId="28">
-    <w:abstractNumId w:val="28"/>
+    <w:abstractNumId w:val="29"/>
   </w:num>
   <w:num w:numId="29">
     <w:abstractNumId w:val="13"/>
@@ -10937,22 +13357,22 @@
     <w:abstractNumId w:val="14"/>
   </w:num>
   <w:num w:numId="34">
-    <w:abstractNumId w:val="39"/>
+    <w:abstractNumId w:val="40"/>
   </w:num>
   <w:num w:numId="35">
     <w:abstractNumId w:val="3"/>
   </w:num>
   <w:num w:numId="36">
-    <w:abstractNumId w:val="41"/>
+    <w:abstractNumId w:val="42"/>
   </w:num>
   <w:num w:numId="37">
-    <w:abstractNumId w:val="40"/>
+    <w:abstractNumId w:val="41"/>
   </w:num>
   <w:num w:numId="38">
     <w:abstractNumId w:val="7"/>
   </w:num>
   <w:num w:numId="39">
-    <w:abstractNumId w:val="27"/>
+    <w:abstractNumId w:val="28"/>
   </w:num>
   <w:num w:numId="40">
     <w:abstractNumId w:val="8"/>
@@ -10961,16 +13381,19 @@
     <w:abstractNumId w:val="11"/>
   </w:num>
   <w:num w:numId="42">
-    <w:abstractNumId w:val="20"/>
+    <w:abstractNumId w:val="21"/>
   </w:num>
   <w:num w:numId="43">
-    <w:abstractNumId w:val="38"/>
+    <w:abstractNumId w:val="39"/>
   </w:num>
   <w:num w:numId="44">
-    <w:abstractNumId w:val="24"/>
+    <w:abstractNumId w:val="25"/>
   </w:num>
   <w:num w:numId="45">
-    <w:abstractNumId w:val="31"/>
+    <w:abstractNumId w:val="32"/>
+  </w:num>
+  <w:num w:numId="46">
+    <w:abstractNumId w:val="18"/>
   </w:num>
   <w:numIdMacAtCleanup w:val="37"/>
 </w:numbering>
@@ -14470,7 +16893,7 @@
 </file>
 
 <file path=customXml/itemProps1.xml><?xml version="1.0" encoding="utf-8"?>
-<ds:datastoreItem xmlns:ds="http://schemas.openxmlformats.org/officeDocument/2006/customXml" ds:itemID="{647DD43D-83EE-A345-9258-343AC703EF5E}">
+<ds:datastoreItem xmlns:ds="http://schemas.openxmlformats.org/officeDocument/2006/customXml" ds:itemID="{9057081E-C578-BA46-9685-8F1979EC474E}">
   <ds:schemaRefs>
     <ds:schemaRef ds:uri="http://schemas.openxmlformats.org/officeDocument/2006/bibliography"/>
   </ds:schemaRefs>

--- a/core/Identifiers/Identifiers_Admin_Deployment_Guide.docx
+++ b/core/Identifiers/Identifiers_Admin_Deployment_Guide.docx
@@ -87,7 +87,6 @@
                     </w:rPr>
                     <w:t xml:space="preserve">  </w:t>
                   </w:r>
-                  <w:proofErr w:type="spellStart"/>
                   <w:r>
                     <w:rPr>
                       <w:rFonts w:ascii="Palatino Linotype" w:hAnsi="Palatino Linotype" w:cs="Arial"/>
@@ -99,7 +98,6 @@
                     </w:rPr>
                     <w:t>caGRID</w:t>
                   </w:r>
-                  <w:proofErr w:type="spellEnd"/>
                 </w:p>
                 <w:p>
                   <w:pPr>
@@ -1984,28 +1982,20 @@
         <w:pStyle w:val="Heading1"/>
       </w:pPr>
       <w:bookmarkStart w:id="2" w:name="_Ref140551139"/>
-      <w:bookmarkStart w:id="3" w:name="_Toc398021382"/>
-      <w:bookmarkStart w:id="4" w:name="_Toc141513108"/>
+      <w:bookmarkStart w:id="3" w:name="_Toc141513108"/>
+      <w:bookmarkStart w:id="4" w:name="_Toc398021382"/>
       <w:r>
         <w:t>Deployment Planning</w:t>
       </w:r>
       <w:bookmarkEnd w:id="2"/>
-      <w:bookmarkEnd w:id="4"/>
+      <w:bookmarkEnd w:id="3"/>
     </w:p>
     <w:p>
       <w:r>
         <w:t>Prior to deployment, the identifier prefix must be established.</w:t>
       </w:r>
       <w:r>
-        <w:t xml:space="preserve"> This involves determining the URL end points for the naming authority and the prefix authority, as well as the PURL </w:t>
-      </w:r>
-      <w:proofErr w:type="gramStart"/>
-      <w:r>
-        <w:t>top level</w:t>
-      </w:r>
-      <w:proofErr w:type="gramEnd"/>
-      <w:r>
-        <w:t xml:space="preserve"> domain mapping to the naming authority.</w:t>
+        <w:t xml:space="preserve"> This involves determining the URL end points for the naming authority and the prefix authority, as well as the PURL top level domain mapping to the naming authority.</w:t>
       </w:r>
     </w:p>
     <w:p>
@@ -2021,33 +2011,7 @@
         </w:r>
       </w:hyperlink>
       <w:r>
-        <w:t xml:space="preserve">, as these two components make up the identifier prefix, and this is not expected to ever change after deployment. Recall that </w:t>
-      </w:r>
-      <w:proofErr w:type="gramStart"/>
-      <w:r>
-        <w:t>identifiers</w:t>
-      </w:r>
-      <w:proofErr w:type="gramEnd"/>
-      <w:r>
-        <w:t xml:space="preserve"> are permanent </w:t>
-      </w:r>
-      <w:proofErr w:type="spellStart"/>
-      <w:proofErr w:type="gramStart"/>
-      <w:r>
-        <w:t>URIs</w:t>
-      </w:r>
-      <w:proofErr w:type="spellEnd"/>
-      <w:proofErr w:type="gramEnd"/>
-      <w:r>
-        <w:t xml:space="preserve"> by definition. The </w:t>
-      </w:r>
-      <w:proofErr w:type="gramStart"/>
-      <w:r>
-        <w:t>live forever</w:t>
-      </w:r>
-      <w:proofErr w:type="gramEnd"/>
-      <w:r>
-        <w:t>.</w:t>
+        <w:t>, as these two components make up the identifier prefix, and this is not expected to ever change after deployment. Recall that identifiers are permanent URIs by definition. The live forever.</w:t>
       </w:r>
     </w:p>
     <w:p>
@@ -2168,11 +2132,9 @@
             <w:pPr>
               <w:ind w:left="360"/>
             </w:pPr>
-            <w:proofErr w:type="gramStart"/>
             <w:r>
               <w:t>production</w:t>
             </w:r>
-            <w:proofErr w:type="gramEnd"/>
           </w:p>
         </w:tc>
       </w:tr>
@@ -2282,13 +2244,8 @@
       <w:pPr>
         <w:ind w:left="360"/>
       </w:pPr>
-      <w:proofErr w:type="gramStart"/>
-      <w:r>
-        <w:t>etc</w:t>
-      </w:r>
-      <w:proofErr w:type="gramEnd"/>
-      <w:r>
-        <w:t>, etc…</w:t>
+      <w:r>
+        <w:t>etc, etc…</w:t>
       </w:r>
     </w:p>
     <w:p>
@@ -2367,15 +2324,8 @@
       </w:r>
     </w:p>
     <w:p>
-      <w:proofErr w:type="spellStart"/>
-      <w:proofErr w:type="gramStart"/>
-      <w:r>
-        <w:t>caGrid’s</w:t>
-      </w:r>
-      <w:proofErr w:type="spellEnd"/>
-      <w:proofErr w:type="gramEnd"/>
-      <w:r>
-        <w:t xml:space="preserve"> identifiers framework leverages PURLZ as its prefix authority. </w:t>
+      <w:r>
+        <w:t xml:space="preserve">caGrid’s identifiers framework leverages PURLZ as its prefix authority. </w:t>
       </w:r>
     </w:p>
     <w:p/>
@@ -2559,7 +2509,6 @@
       <w:r>
         <w:t xml:space="preserve">Accept the terms of the license agreement and click </w:t>
       </w:r>
-      <w:proofErr w:type="gramStart"/>
       <w:r>
         <w:rPr>
           <w:b/>
@@ -2567,7 +2516,6 @@
         </w:rPr>
         <w:t>Next</w:t>
       </w:r>
-      <w:proofErr w:type="gramEnd"/>
       <w:r>
         <w:rPr>
           <w:b/>
@@ -2633,7 +2581,6 @@
       <w:r>
         <w:t xml:space="preserve">Specify an installation path and click </w:t>
       </w:r>
-      <w:proofErr w:type="gramStart"/>
       <w:r>
         <w:rPr>
           <w:b/>
@@ -2641,7 +2588,6 @@
         </w:rPr>
         <w:t>Next</w:t>
       </w:r>
-      <w:proofErr w:type="gramEnd"/>
       <w:r>
         <w:rPr>
           <w:b/>
@@ -2801,7 +2747,6 @@
       <w:r>
         <w:t xml:space="preserve">” and click </w:t>
       </w:r>
-      <w:proofErr w:type="gramStart"/>
       <w:r>
         <w:rPr>
           <w:b/>
@@ -2809,7 +2754,6 @@
         </w:rPr>
         <w:t>Next</w:t>
       </w:r>
-      <w:proofErr w:type="gramEnd"/>
       <w:r>
         <w:rPr>
           <w:b/>
@@ -2890,7 +2834,6 @@
       <w:r>
         <w:t xml:space="preserve"> connectivity parameters and click </w:t>
       </w:r>
-      <w:proofErr w:type="gramStart"/>
       <w:r>
         <w:rPr>
           <w:b/>
@@ -2898,7 +2841,6 @@
         </w:rPr>
         <w:t>Next</w:t>
       </w:r>
-      <w:proofErr w:type="gramEnd"/>
       <w:r>
         <w:rPr>
           <w:b/>
@@ -3031,7 +2973,6 @@
       <w:r>
         <w:t xml:space="preserve">Accept defaults and click </w:t>
       </w:r>
-      <w:proofErr w:type="gramStart"/>
       <w:r>
         <w:rPr>
           <w:b/>
@@ -3039,7 +2980,6 @@
         </w:rPr>
         <w:t>Next</w:t>
       </w:r>
-      <w:proofErr w:type="gramEnd"/>
       <w:r>
         <w:t>.</w:t>
       </w:r>
@@ -3101,7 +3041,6 @@
       <w:r>
         <w:t xml:space="preserve">The installer proceeds to complete the installation. Click </w:t>
       </w:r>
-      <w:proofErr w:type="gramStart"/>
       <w:r>
         <w:rPr>
           <w:b/>
@@ -3109,7 +3048,6 @@
         </w:rPr>
         <w:t>Next</w:t>
       </w:r>
-      <w:proofErr w:type="gramEnd"/>
       <w:r>
         <w:t xml:space="preserve"> twice and then </w:t>
       </w:r>
@@ -3202,15 +3140,7 @@
         <w:t>localhost</w:t>
       </w:r>
       <w:r>
-        <w:t xml:space="preserve"> as follows (note the “</w:t>
-      </w:r>
-      <w:proofErr w:type="gramStart"/>
-      <w:r>
-        <w:t>.*</w:t>
-      </w:r>
-      <w:proofErr w:type="gramEnd"/>
-      <w:r>
-        <w:t>” after the host name):</w:t>
+        <w:t xml:space="preserve"> as follows (note the “.*” after the host name):</w:t>
       </w:r>
     </w:p>
     <w:p>
@@ -3227,23 +3157,23 @@
           <w:i/>
           <w:sz w:val="22"/>
         </w:rPr>
-        <w:t>&lt;</w:t>
-      </w:r>
-      <w:proofErr w:type="gramStart"/>
-      <w:r>
+        <w:t>&lt;export&gt;</w:t>
+      </w:r>
+    </w:p>
+    <w:p>
+      <w:pPr>
+        <w:spacing w:after="0"/>
         <w:rPr>
           <w:i/>
           <w:sz w:val="22"/>
         </w:rPr>
-        <w:t>export</w:t>
-      </w:r>
-      <w:proofErr w:type="gramEnd"/>
+      </w:pPr>
       <w:r>
         <w:rPr>
           <w:i/>
           <w:sz w:val="22"/>
         </w:rPr>
-        <w:t>&gt;</w:t>
+        <w:t xml:space="preserve">                &lt;!--</w:t>
       </w:r>
     </w:p>
     <w:p>
@@ -3259,23 +3189,23 @@
           <w:i/>
           <w:sz w:val="22"/>
         </w:rPr>
-        <w:t xml:space="preserve">                &lt;</w:t>
-      </w:r>
-      <w:proofErr w:type="gramStart"/>
-      <w:r>
+        <w:t xml:space="preserve">                ***********</w:t>
+      </w:r>
+    </w:p>
+    <w:p>
+      <w:pPr>
+        <w:spacing w:after="0"/>
         <w:rPr>
           <w:i/>
           <w:sz w:val="22"/>
         </w:rPr>
-        <w:t>!-</w:t>
-      </w:r>
-      <w:proofErr w:type="gramEnd"/>
+      </w:pPr>
       <w:r>
         <w:rPr>
           <w:i/>
           <w:sz w:val="22"/>
         </w:rPr>
-        <w:t>-</w:t>
+        <w:t xml:space="preserve">                Export all of host address space - note could export multiple hosts here.</w:t>
       </w:r>
     </w:p>
     <w:p>
@@ -3291,6 +3221,22 @@
           <w:i/>
           <w:sz w:val="22"/>
         </w:rPr>
+        <w:t xml:space="preserve">                (Note have added localhost so you can test it)</w:t>
+      </w:r>
+    </w:p>
+    <w:p>
+      <w:pPr>
+        <w:spacing w:after="0"/>
+        <w:rPr>
+          <w:i/>
+          <w:sz w:val="22"/>
+        </w:rPr>
+      </w:pPr>
+      <w:r>
+        <w:rPr>
+          <w:i/>
+          <w:sz w:val="22"/>
+        </w:rPr>
         <w:t xml:space="preserve">                ***********</w:t>
       </w:r>
     </w:p>
@@ -3307,7 +3253,7 @@
           <w:i/>
           <w:sz w:val="22"/>
         </w:rPr>
-        <w:t xml:space="preserve">                Export all of host address space - note could export multiple hosts here.</w:t>
+        <w:t xml:space="preserve">                --&gt;</w:t>
       </w:r>
     </w:p>
     <w:p>
@@ -3323,7 +3269,7 @@
           <w:i/>
           <w:sz w:val="22"/>
         </w:rPr>
-        <w:t xml:space="preserve">                (Note have added localhost so you can test it)</w:t>
+        <w:t xml:space="preserve">                &lt;uri&gt;</w:t>
       </w:r>
     </w:p>
     <w:p>
@@ -3339,7 +3285,7 @@
           <w:i/>
           <w:sz w:val="22"/>
         </w:rPr>
-        <w:t xml:space="preserve">                ***********</w:t>
+        <w:t xml:space="preserve">                        &lt;match&gt;jetty://localhost.*&lt;/match&gt;</w:t>
       </w:r>
     </w:p>
     <w:p>
@@ -3355,7 +3301,22 @@
           <w:i/>
           <w:sz w:val="22"/>
         </w:rPr>
-        <w:t xml:space="preserve">                --&gt;</w:t>
+        <w:t xml:space="preserve">                        &lt;match&gt;</w:t>
+      </w:r>
+      <w:r>
+        <w:rPr>
+          <w:b/>
+          <w:i/>
+          <w:sz w:val="22"/>
+        </w:rPr>
+        <w:t>jetty://identifiers-pa.osu-citih.org.*</w:t>
+      </w:r>
+      <w:r>
+        <w:rPr>
+          <w:i/>
+          <w:sz w:val="22"/>
+        </w:rPr>
+        <w:t>&lt;/match&gt;</w:t>
       </w:r>
     </w:p>
     <w:p>
@@ -3371,23 +3332,23 @@
           <w:i/>
           <w:sz w:val="22"/>
         </w:rPr>
-        <w:t xml:space="preserve">                &lt;</w:t>
-      </w:r>
-      <w:proofErr w:type="gramStart"/>
-      <w:r>
+        <w:t xml:space="preserve">                        &lt;!-- Add any other jetty://&lt;servername&gt; matches that you want</w:t>
+      </w:r>
+    </w:p>
+    <w:p>
+      <w:pPr>
+        <w:spacing w:after="0"/>
         <w:rPr>
           <w:i/>
           <w:sz w:val="22"/>
         </w:rPr>
-        <w:t>uri</w:t>
-      </w:r>
-      <w:proofErr w:type="gramEnd"/>
+      </w:pPr>
       <w:r>
         <w:rPr>
           <w:i/>
           <w:sz w:val="22"/>
         </w:rPr>
-        <w:t>&gt;</w:t>
+        <w:t xml:space="preserve">                                 to match.  --&gt;</w:t>
       </w:r>
     </w:p>
     <w:p>
@@ -3403,23 +3364,23 @@
           <w:i/>
           <w:sz w:val="22"/>
         </w:rPr>
-        <w:t xml:space="preserve">                        &lt;</w:t>
-      </w:r>
-      <w:proofErr w:type="gramStart"/>
-      <w:r>
+        <w:t xml:space="preserve">                        &lt;match&gt;ffcpl:/etc/HTTPBridgeConfig.xml&lt;/match&gt;</w:t>
+      </w:r>
+    </w:p>
+    <w:p>
+      <w:pPr>
+        <w:spacing w:after="0"/>
         <w:rPr>
           <w:i/>
           <w:sz w:val="22"/>
         </w:rPr>
-        <w:t>match</w:t>
-      </w:r>
-      <w:proofErr w:type="gramEnd"/>
+      </w:pPr>
       <w:r>
         <w:rPr>
           <w:i/>
           <w:sz w:val="22"/>
         </w:rPr>
-        <w:t>&gt;jetty://localhost.*&lt;/match&gt;</w:t>
+        <w:t xml:space="preserve">                &lt;/uri&gt;</w:t>
       </w:r>
     </w:p>
     <w:p>
@@ -3435,165 +3396,6 @@
           <w:i/>
           <w:sz w:val="22"/>
         </w:rPr>
-        <w:t xml:space="preserve">                        &lt;</w:t>
-      </w:r>
-      <w:proofErr w:type="gramStart"/>
-      <w:r>
-        <w:rPr>
-          <w:i/>
-          <w:sz w:val="22"/>
-        </w:rPr>
-        <w:t>match</w:t>
-      </w:r>
-      <w:proofErr w:type="gramEnd"/>
-      <w:r>
-        <w:rPr>
-          <w:i/>
-          <w:sz w:val="22"/>
-        </w:rPr>
-        <w:t>&gt;</w:t>
-      </w:r>
-      <w:r>
-        <w:rPr>
-          <w:b/>
-          <w:i/>
-          <w:sz w:val="22"/>
-        </w:rPr>
-        <w:t>jetty://identifiers-pa.osu-citih.org.*</w:t>
-      </w:r>
-      <w:r>
-        <w:rPr>
-          <w:i/>
-          <w:sz w:val="22"/>
-        </w:rPr>
-        <w:t>&lt;/match&gt;</w:t>
-      </w:r>
-    </w:p>
-    <w:p>
-      <w:pPr>
-        <w:spacing w:after="0"/>
-        <w:rPr>
-          <w:i/>
-          <w:sz w:val="22"/>
-        </w:rPr>
-      </w:pPr>
-      <w:r>
-        <w:rPr>
-          <w:i/>
-          <w:sz w:val="22"/>
-        </w:rPr>
-        <w:t xml:space="preserve">                        &lt;</w:t>
-      </w:r>
-      <w:proofErr w:type="gramStart"/>
-      <w:r>
-        <w:rPr>
-          <w:i/>
-          <w:sz w:val="22"/>
-        </w:rPr>
-        <w:t>!-</w:t>
-      </w:r>
-      <w:proofErr w:type="gramEnd"/>
-      <w:r>
-        <w:rPr>
-          <w:i/>
-          <w:sz w:val="22"/>
-        </w:rPr>
-        <w:t>- Add any other jetty://&lt;servername&gt; matches that you want</w:t>
-      </w:r>
-    </w:p>
-    <w:p>
-      <w:pPr>
-        <w:spacing w:after="0"/>
-        <w:rPr>
-          <w:i/>
-          <w:sz w:val="22"/>
-        </w:rPr>
-      </w:pPr>
-      <w:r>
-        <w:rPr>
-          <w:i/>
-          <w:sz w:val="22"/>
-        </w:rPr>
-        <w:t xml:space="preserve">                                 </w:t>
-      </w:r>
-      <w:proofErr w:type="gramStart"/>
-      <w:r>
-        <w:rPr>
-          <w:i/>
-          <w:sz w:val="22"/>
-        </w:rPr>
-        <w:t>to</w:t>
-      </w:r>
-      <w:proofErr w:type="gramEnd"/>
-      <w:r>
-        <w:rPr>
-          <w:i/>
-          <w:sz w:val="22"/>
-        </w:rPr>
-        <w:t xml:space="preserve"> match.  --&gt;</w:t>
-      </w:r>
-    </w:p>
-    <w:p>
-      <w:pPr>
-        <w:spacing w:after="0"/>
-        <w:rPr>
-          <w:i/>
-          <w:sz w:val="22"/>
-        </w:rPr>
-      </w:pPr>
-      <w:r>
-        <w:rPr>
-          <w:i/>
-          <w:sz w:val="22"/>
-        </w:rPr>
-        <w:t xml:space="preserve">                        &lt;</w:t>
-      </w:r>
-      <w:proofErr w:type="gramStart"/>
-      <w:r>
-        <w:rPr>
-          <w:i/>
-          <w:sz w:val="22"/>
-        </w:rPr>
-        <w:t>match</w:t>
-      </w:r>
-      <w:proofErr w:type="gramEnd"/>
-      <w:r>
-        <w:rPr>
-          <w:i/>
-          <w:sz w:val="22"/>
-        </w:rPr>
-        <w:t>&gt;ffcpl:/etc/HTTPBridgeConfig.xml&lt;/match&gt;</w:t>
-      </w:r>
-    </w:p>
-    <w:p>
-      <w:pPr>
-        <w:spacing w:after="0"/>
-        <w:rPr>
-          <w:i/>
-          <w:sz w:val="22"/>
-        </w:rPr>
-      </w:pPr>
-      <w:r>
-        <w:rPr>
-          <w:i/>
-          <w:sz w:val="22"/>
-        </w:rPr>
-        <w:t xml:space="preserve">                &lt;/uri&gt;</w:t>
-      </w:r>
-    </w:p>
-    <w:p>
-      <w:pPr>
-        <w:spacing w:after="0"/>
-        <w:rPr>
-          <w:i/>
-          <w:sz w:val="22"/>
-        </w:rPr>
-      </w:pPr>
-      <w:r>
-        <w:rPr>
-          <w:i/>
-          <w:sz w:val="22"/>
-        </w:rPr>
         <w:t xml:space="preserve">        &lt;/export&gt;</w:t>
       </w:r>
     </w:p>
@@ -3651,11 +3453,7 @@
         <w:t>.</w:t>
       </w:r>
       <w:r>
-        <w:t xml:space="preserve"> Even if the </w:t>
-      </w:r>
-      <w:proofErr w:type="gramStart"/>
-      <w:r>
-        <w:t xml:space="preserve">server is started by the </w:t>
+        <w:t xml:space="preserve"> Even if the server is started by the </w:t>
       </w:r>
       <w:r>
         <w:rPr>
@@ -3664,11 +3462,7 @@
         <w:t>root</w:t>
       </w:r>
       <w:r>
-        <w:t xml:space="preserve"> user, which is undesired,</w:t>
-      </w:r>
-      <w:proofErr w:type="gramEnd"/>
-      <w:r>
-        <w:t xml:space="preserve"> it exhibits other undocumented runtime issues. </w:t>
+        <w:t xml:space="preserve"> user, which is undesired, it exhibits other undocumented runtime issues. </w:t>
       </w:r>
     </w:p>
     <w:p>
@@ -3684,15 +3478,7 @@
         </w:r>
       </w:hyperlink>
       <w:r>
-        <w:t xml:space="preserve"> pointing to a solution that allows the setting of a runtime user id after the port has been bound. This would potentially allow </w:t>
-      </w:r>
-      <w:proofErr w:type="gramStart"/>
-      <w:r>
-        <w:t>to start</w:t>
-      </w:r>
-      <w:proofErr w:type="gramEnd"/>
-      <w:r>
-        <w:t xml:space="preserve"> the server as </w:t>
+        <w:t xml:space="preserve"> pointing to a solution that allows the setting of a runtime user id after the port has been bound. This would potentially allow to start the server as </w:t>
       </w:r>
       <w:r>
         <w:rPr>
@@ -3745,21 +3531,12 @@
           <w:sz w:val="22"/>
         </w:rPr>
       </w:pPr>
-      <w:proofErr w:type="gramStart"/>
       <w:r>
         <w:rPr>
           <w:i/>
           <w:sz w:val="22"/>
         </w:rPr>
-        <w:t>service</w:t>
-      </w:r>
-      <w:proofErr w:type="gramEnd"/>
-      <w:r>
-        <w:rPr>
-          <w:i/>
-          <w:sz w:val="22"/>
-        </w:rPr>
-        <w:t xml:space="preserve"> http</w:t>
+        <w:t>service http</w:t>
       </w:r>
     </w:p>
     <w:p>
@@ -3788,21 +3565,12 @@
           <w:sz w:val="22"/>
         </w:rPr>
       </w:pPr>
-      <w:proofErr w:type="gramStart"/>
       <w:r>
         <w:rPr>
           <w:i/>
           <w:sz w:val="22"/>
         </w:rPr>
-        <w:t>disable</w:t>
-      </w:r>
-      <w:proofErr w:type="gramEnd"/>
-      <w:r>
-        <w:rPr>
-          <w:i/>
-          <w:sz w:val="22"/>
-        </w:rPr>
-        <w:t xml:space="preserve"> = no</w:t>
+        <w:t>disable = no</w:t>
       </w:r>
     </w:p>
     <w:p>
@@ -3814,21 +3582,12 @@
           <w:sz w:val="22"/>
         </w:rPr>
       </w:pPr>
-      <w:proofErr w:type="gramStart"/>
       <w:r>
         <w:rPr>
           <w:i/>
           <w:sz w:val="22"/>
         </w:rPr>
-        <w:t>flags</w:t>
-      </w:r>
-      <w:proofErr w:type="gramEnd"/>
-      <w:r>
-        <w:rPr>
-          <w:i/>
-          <w:sz w:val="22"/>
-        </w:rPr>
-        <w:t xml:space="preserve"> = REUSE</w:t>
+        <w:t>flags = REUSE</w:t>
       </w:r>
     </w:p>
     <w:p>
@@ -3840,21 +3599,12 @@
           <w:sz w:val="22"/>
         </w:rPr>
       </w:pPr>
-      <w:proofErr w:type="gramStart"/>
       <w:r>
         <w:rPr>
           <w:i/>
           <w:sz w:val="22"/>
         </w:rPr>
-        <w:t>socket</w:t>
-      </w:r>
-      <w:proofErr w:type="gramEnd"/>
-      <w:r>
-        <w:rPr>
-          <w:i/>
-          <w:sz w:val="22"/>
-        </w:rPr>
-        <w:t>_type = stream</w:t>
+        <w:t>socket_type = stream</w:t>
       </w:r>
     </w:p>
     <w:p>
@@ -3866,21 +3616,12 @@
           <w:sz w:val="22"/>
         </w:rPr>
       </w:pPr>
-      <w:proofErr w:type="gramStart"/>
       <w:r>
         <w:rPr>
           <w:i/>
           <w:sz w:val="22"/>
         </w:rPr>
-        <w:t>wait</w:t>
-      </w:r>
-      <w:proofErr w:type="gramEnd"/>
-      <w:r>
-        <w:rPr>
-          <w:i/>
-          <w:sz w:val="22"/>
-        </w:rPr>
-        <w:t xml:space="preserve"> = no</w:t>
+        <w:t>wait = no</w:t>
       </w:r>
     </w:p>
     <w:p>
@@ -3892,21 +3633,12 @@
           <w:sz w:val="22"/>
         </w:rPr>
       </w:pPr>
-      <w:proofErr w:type="gramStart"/>
       <w:r>
         <w:rPr>
           <w:i/>
           <w:sz w:val="22"/>
         </w:rPr>
-        <w:t>user</w:t>
-      </w:r>
-      <w:proofErr w:type="gramEnd"/>
-      <w:r>
-        <w:rPr>
-          <w:i/>
-          <w:sz w:val="22"/>
-        </w:rPr>
-        <w:t xml:space="preserve"> = root</w:t>
+        <w:t>user = root</w:t>
       </w:r>
     </w:p>
     <w:p>
@@ -3918,21 +3650,12 @@
           <w:sz w:val="22"/>
         </w:rPr>
       </w:pPr>
-      <w:proofErr w:type="gramStart"/>
       <w:r>
         <w:rPr>
           <w:i/>
           <w:sz w:val="22"/>
         </w:rPr>
-        <w:t>redirect</w:t>
-      </w:r>
-      <w:proofErr w:type="gramEnd"/>
-      <w:r>
-        <w:rPr>
-          <w:i/>
-          <w:sz w:val="22"/>
-        </w:rPr>
-        <w:t xml:space="preserve"> = 127.0.0.1 8080</w:t>
+        <w:t>redirect = 127.0.0.1 8080</w:t>
       </w:r>
     </w:p>
     <w:p>
@@ -3944,21 +3667,12 @@
           <w:sz w:val="22"/>
         </w:rPr>
       </w:pPr>
-      <w:proofErr w:type="gramStart"/>
       <w:r>
         <w:rPr>
           <w:i/>
           <w:sz w:val="22"/>
         </w:rPr>
-        <w:t>log</w:t>
-      </w:r>
-      <w:proofErr w:type="gramEnd"/>
-      <w:r>
-        <w:rPr>
-          <w:i/>
-          <w:sz w:val="22"/>
-        </w:rPr>
-        <w:t>_on_failure += USERID</w:t>
+        <w:t>log_on_failure += USERID</w:t>
       </w:r>
     </w:p>
     <w:p>
@@ -4051,13 +3765,8 @@
       </w:r>
     </w:p>
     <w:p>
-      <w:proofErr w:type="gramStart"/>
-      <w:r>
-        <w:t>$ ./</w:t>
-      </w:r>
-      <w:proofErr w:type="gramEnd"/>
-      <w:r>
-        <w:t xml:space="preserve">start.sh (or </w:t>
+      <w:r>
+        <w:t xml:space="preserve">$ ./start.sh (or </w:t>
       </w:r>
       <w:r>
         <w:rPr>
@@ -4101,23 +3810,7 @@
           <w:i/>
           <w:sz w:val="22"/>
         </w:rPr>
-        <w:t>#</w:t>
-      </w:r>
-      <w:proofErr w:type="gramStart"/>
-      <w:r>
-        <w:rPr>
-          <w:i/>
-          <w:sz w:val="22"/>
-        </w:rPr>
-        <w:t>!/</w:t>
-      </w:r>
-      <w:proofErr w:type="gramEnd"/>
-      <w:r>
-        <w:rPr>
-          <w:i/>
-          <w:sz w:val="22"/>
-        </w:rPr>
-        <w:t>bin/sh</w:t>
+        <w:t>#!/bin/sh</w:t>
       </w:r>
     </w:p>
     <w:p>
@@ -4185,25 +3878,7 @@
           <w:i/>
           <w:sz w:val="22"/>
         </w:rPr>
-        <w:t xml:space="preserve"># </w:t>
-      </w:r>
-      <w:proofErr w:type="spellStart"/>
-      <w:proofErr w:type="gramStart"/>
-      <w:r>
-        <w:rPr>
-          <w:i/>
-          <w:sz w:val="22"/>
-        </w:rPr>
-        <w:t>chkconfig</w:t>
-      </w:r>
-      <w:proofErr w:type="spellEnd"/>
-      <w:proofErr w:type="gramEnd"/>
-      <w:r>
-        <w:rPr>
-          <w:i/>
-          <w:sz w:val="22"/>
-        </w:rPr>
-        <w:t>: - 85 15</w:t>
+        <w:t># chkconfig: - 85 15</w:t>
       </w:r>
     </w:p>
     <w:p>
@@ -4220,23 +3895,7 @@
           <w:i/>
           <w:sz w:val="22"/>
         </w:rPr>
-        <w:t xml:space="preserve"># </w:t>
-      </w:r>
-      <w:proofErr w:type="gramStart"/>
-      <w:r>
-        <w:rPr>
-          <w:i/>
-          <w:sz w:val="22"/>
-        </w:rPr>
-        <w:t>description</w:t>
-      </w:r>
-      <w:proofErr w:type="gramEnd"/>
-      <w:r>
-        <w:rPr>
-          <w:i/>
-          <w:sz w:val="22"/>
-        </w:rPr>
-        <w:t>: PURLZ server</w:t>
+        <w:t># description: PURLZ server</w:t>
       </w:r>
     </w:p>
     <w:p>
@@ -4253,35 +3912,8 @@
           <w:i/>
           <w:sz w:val="22"/>
         </w:rPr>
-        <w:t xml:space="preserve"># </w:t>
-      </w:r>
-      <w:proofErr w:type="spellStart"/>
-      <w:proofErr w:type="gramStart"/>
-      <w:r>
-        <w:rPr>
-          <w:i/>
-          <w:sz w:val="22"/>
-        </w:rPr>
-        <w:t>processname</w:t>
-      </w:r>
-      <w:proofErr w:type="spellEnd"/>
-      <w:proofErr w:type="gramEnd"/>
-      <w:r>
-        <w:rPr>
-          <w:i/>
-          <w:sz w:val="22"/>
-        </w:rPr>
-        <w:t xml:space="preserve">: </w:t>
-      </w:r>
-      <w:proofErr w:type="spellStart"/>
-      <w:r>
-        <w:rPr>
-          <w:i/>
-          <w:sz w:val="22"/>
-        </w:rPr>
-        <w:t>purlz</w:t>
-      </w:r>
-      <w:proofErr w:type="spellEnd"/>
+        <w:t># processname: purlz</w:t>
+      </w:r>
     </w:p>
     <w:p>
       <w:pPr>
@@ -4297,35 +3929,8 @@
           <w:i/>
           <w:sz w:val="22"/>
         </w:rPr>
-        <w:t xml:space="preserve"># </w:t>
-      </w:r>
-      <w:proofErr w:type="spellStart"/>
-      <w:proofErr w:type="gramStart"/>
-      <w:r>
-        <w:rPr>
-          <w:i/>
-          <w:sz w:val="22"/>
-        </w:rPr>
-        <w:t>pidfile</w:t>
-      </w:r>
-      <w:proofErr w:type="spellEnd"/>
-      <w:proofErr w:type="gramEnd"/>
-      <w:r>
-        <w:rPr>
-          <w:i/>
-          <w:sz w:val="22"/>
-        </w:rPr>
-        <w:t>: /</w:t>
-      </w:r>
-      <w:proofErr w:type="spellStart"/>
-      <w:r>
-        <w:rPr>
-          <w:i/>
-          <w:sz w:val="22"/>
-        </w:rPr>
-        <w:t>var/run/purlz.pid</w:t>
-      </w:r>
-      <w:proofErr w:type="spellEnd"/>
+        <w:t># pidfile: /var/run/purlz.pid</w:t>
+      </w:r>
     </w:p>
     <w:p>
       <w:pPr>
@@ -4341,25 +3946,7 @@
           <w:i/>
           <w:sz w:val="22"/>
         </w:rPr>
-        <w:t xml:space="preserve"># </w:t>
-      </w:r>
-      <w:proofErr w:type="spellStart"/>
-      <w:proofErr w:type="gramStart"/>
-      <w:r>
-        <w:rPr>
-          <w:i/>
-          <w:sz w:val="22"/>
-        </w:rPr>
-        <w:t>config</w:t>
-      </w:r>
-      <w:proofErr w:type="spellEnd"/>
-      <w:proofErr w:type="gramEnd"/>
-      <w:r>
-        <w:rPr>
-          <w:i/>
-          <w:sz w:val="22"/>
-        </w:rPr>
-        <w:t>:</w:t>
+        <w:t># config:</w:t>
       </w:r>
     </w:p>
     <w:p>
@@ -4430,23 +4017,7 @@
           <w:i/>
           <w:sz w:val="22"/>
         </w:rPr>
-        <w:t>JAVA_HOME=/</w:t>
-      </w:r>
-      <w:proofErr w:type="spellStart"/>
-      <w:r>
-        <w:rPr>
-          <w:i/>
-          <w:sz w:val="22"/>
-        </w:rPr>
-        <w:t>usr</w:t>
-      </w:r>
-      <w:proofErr w:type="spellEnd"/>
-      <w:r>
-        <w:rPr>
-          <w:i/>
-          <w:sz w:val="22"/>
-        </w:rPr>
-        <w:t>/local/java</w:t>
+        <w:t>JAVA_HOME=/usr/local/java</w:t>
       </w:r>
     </w:p>
     <w:p>
@@ -4463,17 +4034,8 @@
           <w:i/>
           <w:sz w:val="22"/>
         </w:rPr>
-        <w:t>PURLZ_HOME=/home/</w:t>
-      </w:r>
-      <w:proofErr w:type="spellStart"/>
-      <w:r>
-        <w:rPr>
-          <w:i/>
-          <w:sz w:val="22"/>
-        </w:rPr>
-        <w:t>purlz/ext/purlz</w:t>
-      </w:r>
-      <w:proofErr w:type="spellEnd"/>
+        <w:t>PURLZ_HOME=/home/purlz/ext/purlz</w:t>
+      </w:r>
     </w:p>
     <w:p>
       <w:pPr>
@@ -4489,17 +4051,8 @@
           <w:i/>
           <w:sz w:val="22"/>
         </w:rPr>
-        <w:t>PURLZ_LOG=$PURLZ_HOME/log/</w:t>
-      </w:r>
-      <w:proofErr w:type="spellStart"/>
-      <w:r>
-        <w:rPr>
-          <w:i/>
-          <w:sz w:val="22"/>
-        </w:rPr>
-        <w:t>console.log</w:t>
-      </w:r>
-      <w:proofErr w:type="spellEnd"/>
+        <w:t>PURLZ_LOG=$PURLZ_HOME/log/console.log</w:t>
+      </w:r>
     </w:p>
     <w:p>
       <w:pPr>
@@ -4515,17 +4068,8 @@
           <w:i/>
           <w:sz w:val="22"/>
         </w:rPr>
-        <w:t>PURLZ_USER=</w:t>
-      </w:r>
-      <w:proofErr w:type="spellStart"/>
-      <w:r>
-        <w:rPr>
-          <w:i/>
-          <w:sz w:val="22"/>
-        </w:rPr>
-        <w:t>purlz</w:t>
-      </w:r>
-      <w:proofErr w:type="spellEnd"/>
+        <w:t>PURLZ_USER=purlz</w:t>
+      </w:r>
     </w:p>
     <w:p>
       <w:pPr>
@@ -4541,17 +4085,8 @@
           <w:i/>
           <w:sz w:val="22"/>
         </w:rPr>
-        <w:t>PID_FILE=/</w:t>
-      </w:r>
-      <w:proofErr w:type="spellStart"/>
-      <w:r>
-        <w:rPr>
-          <w:i/>
-          <w:sz w:val="22"/>
-        </w:rPr>
-        <w:t>var/run/purlz.pid</w:t>
-      </w:r>
-      <w:proofErr w:type="spellEnd"/>
+        <w:t>PID_FILE=/var/run/purlz.pid</w:t>
+      </w:r>
     </w:p>
     <w:p>
       <w:pPr>
@@ -4572,21 +4107,12 @@
           <w:sz w:val="22"/>
         </w:rPr>
       </w:pPr>
-      <w:proofErr w:type="gramStart"/>
       <w:r>
         <w:rPr>
           <w:i/>
           <w:sz w:val="22"/>
         </w:rPr>
-        <w:t>case</w:t>
-      </w:r>
-      <w:proofErr w:type="gramEnd"/>
-      <w:r>
-        <w:rPr>
-          <w:i/>
-          <w:sz w:val="22"/>
-        </w:rPr>
-        <w:t xml:space="preserve"> "$1" in</w:t>
+        <w:t>case "$1" in</w:t>
       </w:r>
     </w:p>
     <w:p>
@@ -4603,23 +4129,7 @@
           <w:i/>
           <w:sz w:val="22"/>
         </w:rPr>
-        <w:t xml:space="preserve">  </w:t>
-      </w:r>
-      <w:proofErr w:type="gramStart"/>
-      <w:r>
-        <w:rPr>
-          <w:i/>
-          <w:sz w:val="22"/>
-        </w:rPr>
-        <w:t>start</w:t>
-      </w:r>
-      <w:proofErr w:type="gramEnd"/>
-      <w:r>
-        <w:rPr>
-          <w:i/>
-          <w:sz w:val="22"/>
-        </w:rPr>
-        <w:t>)</w:t>
+        <w:t xml:space="preserve">  start)</w:t>
       </w:r>
     </w:p>
     <w:p>
@@ -4636,55 +4146,7 @@
           <w:i/>
           <w:sz w:val="22"/>
         </w:rPr>
-        <w:t xml:space="preserve">    </w:t>
-      </w:r>
-      <w:proofErr w:type="gramStart"/>
-      <w:r>
-        <w:rPr>
-          <w:i/>
-          <w:sz w:val="22"/>
-        </w:rPr>
-        <w:t>daemon</w:t>
-      </w:r>
-      <w:proofErr w:type="gramEnd"/>
-      <w:r>
-        <w:rPr>
-          <w:i/>
-          <w:sz w:val="22"/>
-        </w:rPr>
-        <w:t xml:space="preserve"> --</w:t>
-      </w:r>
-      <w:proofErr w:type="spellStart"/>
-      <w:r>
-        <w:rPr>
-          <w:i/>
-          <w:sz w:val="22"/>
-        </w:rPr>
-        <w:t>pidfile</w:t>
-      </w:r>
-      <w:proofErr w:type="spellEnd"/>
-      <w:r>
-        <w:rPr>
-          <w:i/>
-          <w:sz w:val="22"/>
-        </w:rPr>
-        <w:t>=$PID_FILE --user=$PURLZ_USER $PURLZ_HOME/bin/start.sh &amp;&gt; $PURLZ_HOME/log/</w:t>
-      </w:r>
-      <w:proofErr w:type="spellStart"/>
-      <w:r>
-        <w:rPr>
-          <w:i/>
-          <w:sz w:val="22"/>
-        </w:rPr>
-        <w:t>console.log</w:t>
-      </w:r>
-      <w:proofErr w:type="spellEnd"/>
-      <w:r>
-        <w:rPr>
-          <w:i/>
-          <w:sz w:val="22"/>
-        </w:rPr>
-        <w:t xml:space="preserve"> &amp;</w:t>
+        <w:t xml:space="preserve">    daemon --pidfile=$PID_FILE --user=$PURLZ_USER $PURLZ_HOME/bin/start.sh &amp;&gt; $PURLZ_HOME/log/console.log &amp;</w:t>
       </w:r>
     </w:p>
     <w:p>
@@ -4701,35 +4163,8 @@
           <w:i/>
           <w:sz w:val="22"/>
         </w:rPr>
-        <w:t xml:space="preserve">    </w:t>
-      </w:r>
-      <w:proofErr w:type="spellStart"/>
-      <w:proofErr w:type="gramStart"/>
-      <w:r>
-        <w:rPr>
-          <w:i/>
-          <w:sz w:val="22"/>
-        </w:rPr>
-        <w:t>chown</w:t>
-      </w:r>
-      <w:proofErr w:type="spellEnd"/>
-      <w:proofErr w:type="gramEnd"/>
-      <w:r>
-        <w:rPr>
-          <w:i/>
-          <w:sz w:val="22"/>
-        </w:rPr>
-        <w:t xml:space="preserve"> $PURLZ_USER $PURLZ_HOME/log/</w:t>
-      </w:r>
-      <w:proofErr w:type="spellStart"/>
-      <w:r>
-        <w:rPr>
-          <w:i/>
-          <w:sz w:val="22"/>
-        </w:rPr>
-        <w:t>console.log</w:t>
-      </w:r>
-      <w:proofErr w:type="spellEnd"/>
+        <w:t xml:space="preserve">    chown $PURLZ_USER $PURLZ_HOME/log/console.log</w:t>
+      </w:r>
     </w:p>
     <w:p>
       <w:pPr>
@@ -4745,35 +4180,8 @@
           <w:i/>
           <w:sz w:val="22"/>
         </w:rPr>
-        <w:t xml:space="preserve">    </w:t>
-      </w:r>
-      <w:proofErr w:type="spellStart"/>
-      <w:proofErr w:type="gramStart"/>
-      <w:r>
-        <w:rPr>
-          <w:i/>
-          <w:sz w:val="22"/>
-        </w:rPr>
-        <w:t>chgrp</w:t>
-      </w:r>
-      <w:proofErr w:type="spellEnd"/>
-      <w:proofErr w:type="gramEnd"/>
-      <w:r>
-        <w:rPr>
-          <w:i/>
-          <w:sz w:val="22"/>
-        </w:rPr>
-        <w:t xml:space="preserve"> $PURLZ_USER $PURLZ_HOME/log/</w:t>
-      </w:r>
-      <w:proofErr w:type="spellStart"/>
-      <w:r>
-        <w:rPr>
-          <w:i/>
-          <w:sz w:val="22"/>
-        </w:rPr>
-        <w:t>console.log</w:t>
-      </w:r>
-      <w:proofErr w:type="spellEnd"/>
+        <w:t xml:space="preserve">    chgrp $PURLZ_USER $PURLZ_HOME/log/console.log</w:t>
+      </w:r>
     </w:p>
     <w:p>
       <w:pPr>
@@ -4789,35 +4197,8 @@
           <w:i/>
           <w:sz w:val="22"/>
         </w:rPr>
-        <w:t xml:space="preserve">    </w:t>
-      </w:r>
-      <w:proofErr w:type="spellStart"/>
-      <w:proofErr w:type="gramStart"/>
-      <w:r>
-        <w:rPr>
-          <w:i/>
-          <w:sz w:val="22"/>
-        </w:rPr>
-        <w:t>chmod</w:t>
-      </w:r>
-      <w:proofErr w:type="spellEnd"/>
-      <w:proofErr w:type="gramEnd"/>
-      <w:r>
-        <w:rPr>
-          <w:i/>
-          <w:sz w:val="22"/>
-        </w:rPr>
-        <w:t xml:space="preserve"> 755 $PURLZ_HOME/log/</w:t>
-      </w:r>
-      <w:proofErr w:type="spellStart"/>
-      <w:r>
-        <w:rPr>
-          <w:i/>
-          <w:sz w:val="22"/>
-        </w:rPr>
-        <w:t>console.log</w:t>
-      </w:r>
-      <w:proofErr w:type="spellEnd"/>
+        <w:t xml:space="preserve">    chmod 755 $PURLZ_HOME/log/console.log</w:t>
+      </w:r>
     </w:p>
     <w:p>
       <w:pPr>
@@ -4833,23 +4214,7 @@
           <w:i/>
           <w:sz w:val="22"/>
         </w:rPr>
-        <w:t xml:space="preserve">    </w:t>
-      </w:r>
-      <w:proofErr w:type="gramStart"/>
-      <w:r>
-        <w:rPr>
-          <w:i/>
-          <w:sz w:val="22"/>
-        </w:rPr>
-        <w:t>exit</w:t>
-      </w:r>
-      <w:proofErr w:type="gramEnd"/>
-      <w:r>
-        <w:rPr>
-          <w:i/>
-          <w:sz w:val="22"/>
-        </w:rPr>
-        <w:t xml:space="preserve"> $?</w:t>
+        <w:t xml:space="preserve">    exit $?</w:t>
       </w:r>
     </w:p>
     <w:p>
@@ -4866,17 +4231,8 @@
           <w:i/>
           <w:sz w:val="22"/>
         </w:rPr>
-        <w:t xml:space="preserve">    </w:t>
-      </w:r>
-      <w:proofErr w:type="gramStart"/>
-      <w:r>
-        <w:rPr>
-          <w:i/>
-          <w:sz w:val="22"/>
-        </w:rPr>
-        <w:t>;;</w:t>
-      </w:r>
-      <w:proofErr w:type="gramEnd"/>
+        <w:t xml:space="preserve">    ;;</w:t>
+      </w:r>
     </w:p>
     <w:p>
       <w:pPr>
@@ -4902,23 +4258,7 @@
           <w:i/>
           <w:sz w:val="22"/>
         </w:rPr>
-        <w:t xml:space="preserve">  </w:t>
-      </w:r>
-      <w:proofErr w:type="gramStart"/>
-      <w:r>
-        <w:rPr>
-          <w:i/>
-          <w:sz w:val="22"/>
-        </w:rPr>
-        <w:t>stop</w:t>
-      </w:r>
-      <w:proofErr w:type="gramEnd"/>
-      <w:r>
-        <w:rPr>
-          <w:i/>
-          <w:sz w:val="22"/>
-        </w:rPr>
-        <w:t>)</w:t>
+        <w:t xml:space="preserve">  stop)</w:t>
       </w:r>
     </w:p>
     <w:p>
@@ -4952,23 +4292,7 @@
           <w:i/>
           <w:sz w:val="22"/>
         </w:rPr>
-        <w:t xml:space="preserve">    </w:t>
-      </w:r>
-      <w:proofErr w:type="gramStart"/>
-      <w:r>
-        <w:rPr>
-          <w:i/>
-          <w:sz w:val="22"/>
-        </w:rPr>
-        <w:t>kill</w:t>
-      </w:r>
-      <w:proofErr w:type="gramEnd"/>
-      <w:r>
-        <w:rPr>
-          <w:i/>
-          <w:sz w:val="22"/>
-        </w:rPr>
-        <w:t xml:space="preserve"> $PID</w:t>
+        <w:t xml:space="preserve">    kill $PID</w:t>
       </w:r>
     </w:p>
     <w:p>
@@ -4985,17 +4309,8 @@
           <w:i/>
           <w:sz w:val="22"/>
         </w:rPr>
-        <w:t xml:space="preserve">    </w:t>
-      </w:r>
-      <w:proofErr w:type="gramStart"/>
-      <w:r>
-        <w:rPr>
-          <w:i/>
-          <w:sz w:val="22"/>
-        </w:rPr>
-        <w:t>;;</w:t>
-      </w:r>
-      <w:proofErr w:type="gramEnd"/>
+        <w:t xml:space="preserve">    ;;</w:t>
+      </w:r>
     </w:p>
     <w:p>
       <w:pPr>
@@ -5038,39 +4353,7 @@
           <w:i/>
           <w:sz w:val="22"/>
         </w:rPr>
-        <w:t xml:space="preserve">    </w:t>
-      </w:r>
-      <w:proofErr w:type="gramStart"/>
-      <w:r>
-        <w:rPr>
-          <w:i/>
-          <w:sz w:val="22"/>
-        </w:rPr>
-        <w:t>echo</w:t>
-      </w:r>
-      <w:proofErr w:type="gramEnd"/>
-      <w:r>
-        <w:rPr>
-          <w:i/>
-          <w:sz w:val="22"/>
-        </w:rPr>
-        <w:t xml:space="preserve"> "Usage </w:t>
-      </w:r>
-      <w:proofErr w:type="spellStart"/>
-      <w:r>
-        <w:rPr>
-          <w:i/>
-          <w:sz w:val="22"/>
-        </w:rPr>
-        <w:t>purlz</w:t>
-      </w:r>
-      <w:proofErr w:type="spellEnd"/>
-      <w:r>
-        <w:rPr>
-          <w:i/>
-          <w:sz w:val="22"/>
-        </w:rPr>
-        <w:t xml:space="preserve"> start/stop"</w:t>
+        <w:t xml:space="preserve">    echo "Usage purlz start/stop"</w:t>
       </w:r>
     </w:p>
     <w:p>
@@ -5087,23 +4370,7 @@
           <w:i/>
           <w:sz w:val="22"/>
         </w:rPr>
-        <w:t xml:space="preserve">    </w:t>
-      </w:r>
-      <w:proofErr w:type="gramStart"/>
-      <w:r>
-        <w:rPr>
-          <w:i/>
-          <w:sz w:val="22"/>
-        </w:rPr>
-        <w:t>exit</w:t>
-      </w:r>
-      <w:proofErr w:type="gramEnd"/>
-      <w:r>
-        <w:rPr>
-          <w:i/>
-          <w:sz w:val="22"/>
-        </w:rPr>
-        <w:t xml:space="preserve"> 1;;</w:t>
+        <w:t xml:space="preserve">    exit 1;;</w:t>
       </w:r>
     </w:p>
     <w:p>
@@ -5115,8 +4382,6 @@
           <w:sz w:val="22"/>
         </w:rPr>
       </w:pPr>
-      <w:proofErr w:type="spellStart"/>
-      <w:proofErr w:type="gramStart"/>
       <w:r>
         <w:rPr>
           <w:i/>
@@ -5124,8 +4389,6 @@
         </w:rPr>
         <w:t>esac</w:t>
       </w:r>
-      <w:proofErr w:type="spellEnd"/>
-      <w:proofErr w:type="gramEnd"/>
     </w:p>
     <w:p/>
     <w:p>
@@ -5338,7 +4601,6 @@
       <w:pPr>
         <w:jc w:val="center"/>
       </w:pPr>
-      <w:proofErr w:type="gramStart"/>
       <w:r>
         <w:rPr>
           <w:b/>
@@ -5346,7 +4608,6 @@
         </w:rPr>
         <w:t>production</w:t>
       </w:r>
-      <w:proofErr w:type="gramEnd"/>
       <w:r>
         <w:t xml:space="preserve"> =&gt; </w:t>
       </w:r>
@@ -5395,15 +4656,7 @@
         <w:t>.</w:t>
       </w:r>
       <w:r>
-        <w:t xml:space="preserve"> A domain has to be created before any PURL can </w:t>
-      </w:r>
-      <w:proofErr w:type="gramStart"/>
-      <w:r>
-        <w:t>placed</w:t>
-      </w:r>
-      <w:proofErr w:type="gramEnd"/>
-      <w:r>
-        <w:t xml:space="preserve"> in </w:t>
+        <w:t xml:space="preserve"> A domain has to be created before any PURL can placed in </w:t>
       </w:r>
       <w:r>
         <w:t>it</w:t>
@@ -5411,7 +4664,7 @@
       <w:r>
         <w:t>.</w:t>
       </w:r>
-      <w:bookmarkEnd w:id="3"/>
+      <w:bookmarkEnd w:id="4"/>
     </w:p>
     <w:p/>
     <w:p>
@@ -5439,19 +4692,11 @@
       <w:r>
         <w:t xml:space="preserve"> tab. Choose </w:t>
       </w:r>
-      <w:proofErr w:type="gramStart"/>
-      <w:r>
-        <w:rPr>
-          <w:i/>
-        </w:rPr>
-        <w:t>Create</w:t>
-      </w:r>
-      <w:proofErr w:type="gramEnd"/>
-      <w:r>
-        <w:rPr>
-          <w:i/>
-        </w:rPr>
-        <w:t xml:space="preserve"> a new domain</w:t>
+      <w:r>
+        <w:rPr>
+          <w:i/>
+        </w:rPr>
+        <w:t>Create a new domain</w:t>
       </w:r>
       <w:r>
         <w:t xml:space="preserve"> from the dropdown on the left, and enter the information as seen below. Click </w:t>
@@ -5529,30 +4774,20 @@
       <w:r>
         <w:t xml:space="preserve">Click the </w:t>
       </w:r>
-      <w:proofErr w:type="spellStart"/>
       <w:r>
         <w:rPr>
           <w:i/>
         </w:rPr>
         <w:t>PURLs</w:t>
       </w:r>
-      <w:proofErr w:type="spellEnd"/>
       <w:r>
         <w:t xml:space="preserve"> tab. Choose </w:t>
       </w:r>
-      <w:proofErr w:type="gramStart"/>
-      <w:r>
-        <w:rPr>
-          <w:i/>
-        </w:rPr>
-        <w:t>Create</w:t>
-      </w:r>
-      <w:proofErr w:type="gramEnd"/>
-      <w:r>
-        <w:rPr>
-          <w:i/>
-        </w:rPr>
-        <w:t xml:space="preserve"> an advanced PURL</w:t>
+      <w:r>
+        <w:rPr>
+          <w:i/>
+        </w:rPr>
+        <w:t>Create an advanced PURL</w:t>
       </w:r>
       <w:r>
         <w:t xml:space="preserve"> from the dropdown on the left, and enter the information as seen below. Note that the full </w:t>
@@ -5786,27 +5021,21 @@
       <w:r>
         <w:t xml:space="preserve"> to match our deployment plan (</w:t>
       </w:r>
-      <w:proofErr w:type="spellStart"/>
       <w:r>
         <w:rPr>
           <w:i/>
         </w:rPr>
         <w:t>cagrid.na.prefix</w:t>
       </w:r>
-      <w:proofErr w:type="spellEnd"/>
       <w:r>
         <w:t xml:space="preserve">). </w:t>
       </w:r>
-      <w:proofErr w:type="spellStart"/>
-      <w:proofErr w:type="gramStart"/>
       <w:r>
         <w:rPr>
           <w:i/>
         </w:rPr>
         <w:t>cagrid.na.grid.url</w:t>
       </w:r>
-      <w:proofErr w:type="spellEnd"/>
-      <w:proofErr w:type="gramEnd"/>
       <w:r>
         <w:t xml:space="preserve"> is only needed if the</w:t>
       </w:r>
@@ -5855,16 +5084,12 @@
           <w:numId w:val="40"/>
         </w:numPr>
       </w:pPr>
-      <w:proofErr w:type="spellStart"/>
-      <w:proofErr w:type="gramStart"/>
       <w:r>
         <w:rPr>
           <w:b/>
         </w:rPr>
         <w:t>cagrid.na.prefix</w:t>
       </w:r>
-      <w:proofErr w:type="spellEnd"/>
-      <w:proofErr w:type="gramEnd"/>
       <w:r>
         <w:t>=</w:t>
       </w:r>
@@ -5889,14 +5114,12 @@
           <w:numId w:val="40"/>
         </w:numPr>
       </w:pPr>
-      <w:proofErr w:type="gramStart"/>
       <w:r>
         <w:rPr>
           <w:b/>
         </w:rPr>
         <w:t>cagrid.na.grid.url</w:t>
       </w:r>
-      <w:proofErr w:type="gramEnd"/>
       <w:r>
         <w:t>=</w:t>
       </w:r>
@@ -5936,16 +5159,12 @@
           <w:numId w:val="40"/>
         </w:numPr>
       </w:pPr>
-      <w:proofErr w:type="spellStart"/>
-      <w:proofErr w:type="gramStart"/>
       <w:r>
         <w:rPr>
           <w:b/>
         </w:rPr>
         <w:t>cagrid.na.db.dialect</w:t>
       </w:r>
-      <w:proofErr w:type="spellEnd"/>
-      <w:proofErr w:type="gramEnd"/>
       <w:r>
         <w:t>=</w:t>
       </w:r>
@@ -5964,27 +5183,21 @@
           <w:numId w:val="40"/>
         </w:numPr>
       </w:pPr>
-      <w:proofErr w:type="spellStart"/>
-      <w:proofErr w:type="gramStart"/>
       <w:r>
         <w:rPr>
           <w:b/>
         </w:rPr>
         <w:t>cagrid.na.db.driver</w:t>
       </w:r>
-      <w:proofErr w:type="spellEnd"/>
-      <w:proofErr w:type="gramEnd"/>
       <w:r>
         <w:t>=</w:t>
       </w:r>
-      <w:proofErr w:type="spellStart"/>
       <w:r>
         <w:rPr>
           <w:i/>
         </w:rPr>
         <w:t>com.mysql.jdbc.Driver</w:t>
       </w:r>
-      <w:proofErr w:type="spellEnd"/>
     </w:p>
     <w:p>
       <w:pPr>
@@ -5994,27 +5207,21 @@
           <w:numId w:val="40"/>
         </w:numPr>
       </w:pPr>
-      <w:proofErr w:type="spellStart"/>
-      <w:proofErr w:type="gramStart"/>
       <w:r>
         <w:rPr>
           <w:b/>
         </w:rPr>
         <w:t>cagrid.na.db.name</w:t>
       </w:r>
-      <w:proofErr w:type="spellEnd"/>
-      <w:proofErr w:type="gramEnd"/>
       <w:r>
         <w:t>=</w:t>
       </w:r>
-      <w:proofErr w:type="spellStart"/>
       <w:r>
         <w:rPr>
           <w:i/>
         </w:rPr>
         <w:t>nadb</w:t>
       </w:r>
-      <w:proofErr w:type="spellEnd"/>
     </w:p>
     <w:p>
       <w:pPr>
@@ -6024,16 +5231,12 @@
           <w:numId w:val="40"/>
         </w:numPr>
       </w:pPr>
-      <w:proofErr w:type="spellStart"/>
-      <w:proofErr w:type="gramStart"/>
       <w:r>
         <w:rPr>
           <w:b/>
         </w:rPr>
         <w:t>cagrid.na.db.url</w:t>
       </w:r>
-      <w:proofErr w:type="spellEnd"/>
-      <w:proofErr w:type="gramEnd"/>
       <w:r>
         <w:t>=</w:t>
       </w:r>
@@ -6041,21 +5244,7 @@
         <w:rPr>
           <w:i/>
         </w:rPr>
-        <w:t>jdbc:mysql://localhost:3306/${</w:t>
-      </w:r>
-      <w:proofErr w:type="spellStart"/>
-      <w:r>
-        <w:rPr>
-          <w:i/>
-        </w:rPr>
-        <w:t>cagrid.na.db.name</w:t>
-      </w:r>
-      <w:proofErr w:type="spellEnd"/>
-      <w:r>
-        <w:rPr>
-          <w:i/>
-        </w:rPr>
-        <w:t>}</w:t>
+        <w:t>jdbc:mysql://localhost:3306/${cagrid.na.db.name}</w:t>
       </w:r>
     </w:p>
     <w:p>
@@ -6066,16 +5255,12 @@
           <w:numId w:val="40"/>
         </w:numPr>
       </w:pPr>
-      <w:proofErr w:type="spellStart"/>
-      <w:proofErr w:type="gramStart"/>
       <w:r>
         <w:rPr>
           <w:b/>
         </w:rPr>
         <w:t>cagrid.na.db.username</w:t>
       </w:r>
-      <w:proofErr w:type="spellEnd"/>
-      <w:proofErr w:type="gramEnd"/>
       <w:r>
         <w:t>=</w:t>
       </w:r>
@@ -6094,16 +5279,12 @@
           <w:numId w:val="40"/>
         </w:numPr>
       </w:pPr>
-      <w:proofErr w:type="spellStart"/>
-      <w:proofErr w:type="gramStart"/>
       <w:r>
         <w:rPr>
           <w:b/>
         </w:rPr>
         <w:t>cagrid.na.db.password</w:t>
       </w:r>
-      <w:proofErr w:type="spellEnd"/>
-      <w:proofErr w:type="gramEnd"/>
       <w:r>
         <w:t>=</w:t>
       </w:r>
@@ -6124,14 +5305,12 @@
         </w:rPr>
         <w:t xml:space="preserve">NOTE: </w:t>
       </w:r>
-      <w:proofErr w:type="spellStart"/>
       <w:r>
         <w:rPr>
           <w:i/>
         </w:rPr>
         <w:t>cagrid.na.prefix</w:t>
       </w:r>
-      <w:proofErr w:type="spellEnd"/>
       <w:r>
         <w:t xml:space="preserve"> </w:t>
       </w:r>
@@ -6231,19 +5410,11 @@
           <w:i/>
         </w:rPr>
       </w:pPr>
-      <w:proofErr w:type="gramStart"/>
-      <w:r>
-        <w:rPr>
-          <w:i/>
-        </w:rPr>
-        <w:t>ant</w:t>
-      </w:r>
-      <w:proofErr w:type="gramEnd"/>
-      <w:r>
-        <w:rPr>
-          <w:i/>
-        </w:rPr>
-        <w:t xml:space="preserve"> deployTomcat</w:t>
+      <w:r>
+        <w:rPr>
+          <w:i/>
+        </w:rPr>
+        <w:t>ant deployTomcat</w:t>
       </w:r>
     </w:p>
     <w:p>
@@ -6278,14 +5449,12 @@
       <w:r>
         <w:t xml:space="preserve"> is running and that the database configured above (</w:t>
       </w:r>
-      <w:proofErr w:type="spellStart"/>
       <w:r>
         <w:rPr>
           <w:i/>
         </w:rPr>
         <w:t>cagrid.na.db.name</w:t>
       </w:r>
-      <w:proofErr w:type="spellEnd"/>
       <w:r>
         <w:t>) has been created</w:t>
       </w:r>
@@ -6302,15 +5471,7 @@
         </w:rPr>
       </w:pPr>
       <w:r>
-        <w:t xml:space="preserve">$&gt; </w:t>
-      </w:r>
-      <w:proofErr w:type="gramStart"/>
-      <w:r>
-        <w:t>mysql</w:t>
-      </w:r>
-      <w:proofErr w:type="gramEnd"/>
-      <w:r>
-        <w:t xml:space="preserve"> –u root</w:t>
+        <w:t>$&gt; mysql –u root</w:t>
       </w:r>
     </w:p>
     <w:p>
@@ -6324,21 +5485,8 @@
           <w:i/>
         </w:rPr>
       </w:pPr>
-      <w:proofErr w:type="gramStart"/>
-      <w:r>
-        <w:t>mysql</w:t>
-      </w:r>
-      <w:proofErr w:type="gramEnd"/>
-      <w:r>
-        <w:t xml:space="preserve">&gt; create database </w:t>
-      </w:r>
-      <w:proofErr w:type="spellStart"/>
-      <w:r>
-        <w:t>nadb</w:t>
-      </w:r>
-      <w:proofErr w:type="spellEnd"/>
-      <w:r>
-        <w:t>;</w:t>
+      <w:r>
+        <w:t>mysql&gt; create database nadb;</w:t>
       </w:r>
     </w:p>
     <w:p>
@@ -6352,13 +5500,8 @@
           <w:i/>
         </w:rPr>
       </w:pPr>
-      <w:proofErr w:type="gramStart"/>
-      <w:r>
-        <w:t>mysql</w:t>
-      </w:r>
-      <w:proofErr w:type="gramEnd"/>
-      <w:r>
-        <w:t>&gt; exit</w:t>
+      <w:r>
+        <w:t>mysql&gt; exit</w:t>
       </w:r>
     </w:p>
     <w:p>
@@ -6397,13 +5540,8 @@
         </w:rPr>
       </w:pPr>
       <w:r>
-        <w:t>$CATALINA_HOME/bin/</w:t>
-      </w:r>
-      <w:proofErr w:type="spellStart"/>
-      <w:r>
-        <w:t>startup.sh</w:t>
-      </w:r>
-      <w:proofErr w:type="spellEnd"/>
+        <w:t>$CATALINA_HOME/bin/startup.sh</w:t>
+      </w:r>
     </w:p>
     <w:p>
       <w:pPr>
@@ -6485,7 +5623,7 @@
         <w:drawing>
           <wp:inline distT="0" distB="0" distL="0" distR="0">
             <wp:extent cx="6172200" cy="1491744"/>
-            <wp:effectExtent l="25400" t="0" r="0" b="0"/>
+            <wp:effectExtent l="76200" t="25400" r="101600" b="57656"/>
             <wp:docPr id="9" name="Picture 3"/>
             <wp:cNvGraphicFramePr>
               <a:graphicFrameLocks xmlns:a="http://schemas.openxmlformats.org/drawingml/2006/main" noChangeAspect="1"/>
@@ -6494,7 +5632,7 @@
               <a:graphicData uri="http://schemas.openxmlformats.org/drawingml/2006/picture">
                 <pic:pic xmlns:pic="http://schemas.openxmlformats.org/drawingml/2006/picture">
                   <pic:nvPicPr>
-                    <pic:cNvPr id="0" name="Picture 3"/>
+                    <pic:cNvPr id="4" name="Picture 3"/>
                     <pic:cNvPicPr>
                       <a:picLocks noChangeAspect="1" noChangeArrowheads="1"/>
                     </pic:cNvPicPr>
@@ -6516,11 +5654,20 @@
                     </a:prstGeom>
                     <a:noFill/>
                     <a:ln w="9525">
-                      <a:noFill/>
+                      <a:solidFill>
+                        <a:schemeClr val="tx1"/>
+                      </a:solidFill>
                       <a:miter lim="800000"/>
                       <a:headEnd/>
                       <a:tailEnd/>
                     </a:ln>
+                    <a:effectLst>
+                      <a:outerShdw blurRad="50800" dist="38100" dir="2700000" algn="tl" rotWithShape="0">
+                        <a:srgbClr val="000000">
+                          <a:alpha val="43000"/>
+                        </a:srgbClr>
+                      </a:outerShdw>
+                    </a:effectLst>
                   </pic:spPr>
                 </pic:pic>
               </a:graphicData>
@@ -6730,44 +5877,26 @@
         <w:rPr>
           <w:i/>
         </w:rPr>
-        <w:t>/</w:t>
-      </w:r>
-      <w:proofErr w:type="spellStart"/>
-      <w:r>
-        <w:rPr>
-          <w:i/>
-        </w:rPr>
-        <w:t>na.propertie</w:t>
-      </w:r>
-      <w:proofErr w:type="spellEnd"/>
-      <w:r>
-        <w:rPr>
-          <w:i/>
-        </w:rPr>
-        <w:t>s</w:t>
+        <w:t>/na.properties</w:t>
       </w:r>
       <w:r>
         <w:t xml:space="preserve"> to match our deployment plan (</w:t>
       </w:r>
-      <w:proofErr w:type="spellStart"/>
       <w:r>
         <w:rPr>
           <w:i/>
         </w:rPr>
         <w:t>cagrid.na.prefix</w:t>
       </w:r>
-      <w:proofErr w:type="spellEnd"/>
       <w:r>
         <w:t xml:space="preserve"> and </w:t>
       </w:r>
-      <w:proofErr w:type="spellStart"/>
       <w:r>
         <w:rPr>
           <w:i/>
         </w:rPr>
         <w:t>cagrid.na.grid.url</w:t>
       </w:r>
-      <w:proofErr w:type="spellEnd"/>
       <w:r>
         <w:t>).</w:t>
       </w:r>
@@ -6786,16 +5915,12 @@
           <w:numId w:val="40"/>
         </w:numPr>
       </w:pPr>
-      <w:proofErr w:type="spellStart"/>
-      <w:proofErr w:type="gramStart"/>
       <w:r>
         <w:rPr>
           <w:b/>
         </w:rPr>
         <w:t>cagrid.na.prefix</w:t>
       </w:r>
-      <w:proofErr w:type="spellEnd"/>
-      <w:proofErr w:type="gramEnd"/>
       <w:r>
         <w:t>=</w:t>
       </w:r>
@@ -6820,14 +5945,12 @@
           <w:numId w:val="40"/>
         </w:numPr>
       </w:pPr>
-      <w:proofErr w:type="gramStart"/>
       <w:r>
         <w:rPr>
           <w:b/>
         </w:rPr>
         <w:t>cagrid.na.grid.url</w:t>
       </w:r>
-      <w:proofErr w:type="gramEnd"/>
       <w:r>
         <w:t>=</w:t>
       </w:r>
@@ -6867,16 +5990,12 @@
           <w:numId w:val="40"/>
         </w:numPr>
       </w:pPr>
-      <w:proofErr w:type="spellStart"/>
-      <w:proofErr w:type="gramStart"/>
       <w:r>
         <w:rPr>
           <w:b/>
         </w:rPr>
         <w:t>cagrid.na.db.dialect</w:t>
       </w:r>
-      <w:proofErr w:type="spellEnd"/>
-      <w:proofErr w:type="gramEnd"/>
       <w:r>
         <w:t>=</w:t>
       </w:r>
@@ -6895,27 +6014,21 @@
           <w:numId w:val="40"/>
         </w:numPr>
       </w:pPr>
-      <w:proofErr w:type="spellStart"/>
-      <w:proofErr w:type="gramStart"/>
       <w:r>
         <w:rPr>
           <w:b/>
         </w:rPr>
         <w:t>cagrid.na.db.driver</w:t>
       </w:r>
-      <w:proofErr w:type="spellEnd"/>
-      <w:proofErr w:type="gramEnd"/>
       <w:r>
         <w:t>=</w:t>
       </w:r>
-      <w:proofErr w:type="spellStart"/>
       <w:r>
         <w:rPr>
           <w:i/>
         </w:rPr>
         <w:t>com.mysql.jdbc.Driver</w:t>
       </w:r>
-      <w:proofErr w:type="spellEnd"/>
     </w:p>
     <w:p>
       <w:pPr>
@@ -6925,27 +6038,21 @@
           <w:numId w:val="40"/>
         </w:numPr>
       </w:pPr>
-      <w:proofErr w:type="spellStart"/>
-      <w:proofErr w:type="gramStart"/>
       <w:r>
         <w:rPr>
           <w:b/>
         </w:rPr>
         <w:t>cagrid.na.db.name</w:t>
       </w:r>
-      <w:proofErr w:type="spellEnd"/>
-      <w:proofErr w:type="gramEnd"/>
       <w:r>
         <w:t>=</w:t>
       </w:r>
-      <w:proofErr w:type="spellStart"/>
       <w:r>
         <w:rPr>
           <w:i/>
         </w:rPr>
         <w:t>nadb</w:t>
       </w:r>
-      <w:proofErr w:type="spellEnd"/>
     </w:p>
     <w:p>
       <w:pPr>
@@ -6955,16 +6062,12 @@
           <w:numId w:val="40"/>
         </w:numPr>
       </w:pPr>
-      <w:proofErr w:type="spellStart"/>
-      <w:proofErr w:type="gramStart"/>
       <w:r>
         <w:rPr>
           <w:b/>
         </w:rPr>
         <w:t>cagrid.na.db.url</w:t>
       </w:r>
-      <w:proofErr w:type="spellEnd"/>
-      <w:proofErr w:type="gramEnd"/>
       <w:r>
         <w:t>=</w:t>
       </w:r>
@@ -6972,21 +6075,7 @@
         <w:rPr>
           <w:i/>
         </w:rPr>
-        <w:t>jdbc:mysql://localhost:3306/${</w:t>
-      </w:r>
-      <w:proofErr w:type="spellStart"/>
-      <w:r>
-        <w:rPr>
-          <w:i/>
-        </w:rPr>
-        <w:t>cagrid.na.db.name</w:t>
-      </w:r>
-      <w:proofErr w:type="spellEnd"/>
-      <w:r>
-        <w:rPr>
-          <w:i/>
-        </w:rPr>
-        <w:t>}</w:t>
+        <w:t>jdbc:mysql://localhost:3306/${cagrid.na.db.name}</w:t>
       </w:r>
     </w:p>
     <w:p>
@@ -6997,16 +6086,12 @@
           <w:numId w:val="40"/>
         </w:numPr>
       </w:pPr>
-      <w:proofErr w:type="spellStart"/>
-      <w:proofErr w:type="gramStart"/>
       <w:r>
         <w:rPr>
           <w:b/>
         </w:rPr>
         <w:t>cagrid.na.db.username</w:t>
       </w:r>
-      <w:proofErr w:type="spellEnd"/>
-      <w:proofErr w:type="gramEnd"/>
       <w:r>
         <w:t>=</w:t>
       </w:r>
@@ -7025,16 +6110,12 @@
           <w:numId w:val="40"/>
         </w:numPr>
       </w:pPr>
-      <w:proofErr w:type="spellStart"/>
-      <w:proofErr w:type="gramStart"/>
       <w:r>
         <w:rPr>
           <w:b/>
         </w:rPr>
         <w:t>cagrid.na.db.password</w:t>
       </w:r>
-      <w:proofErr w:type="spellEnd"/>
-      <w:proofErr w:type="gramEnd"/>
       <w:r>
         <w:t>=</w:t>
       </w:r>
@@ -7056,14 +6137,12 @@
         </w:rPr>
         <w:t xml:space="preserve">NOTE: </w:t>
       </w:r>
-      <w:proofErr w:type="spellStart"/>
       <w:r>
         <w:rPr>
           <w:i/>
         </w:rPr>
         <w:t>cagrid.na.prefix</w:t>
       </w:r>
-      <w:proofErr w:type="spellEnd"/>
       <w:r>
         <w:t xml:space="preserve"> </w:t>
       </w:r>
@@ -7166,19 +6245,11 @@
           <w:i/>
         </w:rPr>
       </w:pPr>
-      <w:proofErr w:type="gramStart"/>
-      <w:r>
-        <w:rPr>
-          <w:i/>
-        </w:rPr>
-        <w:t>ant</w:t>
-      </w:r>
-      <w:proofErr w:type="gramEnd"/>
-      <w:r>
-        <w:rPr>
-          <w:i/>
-        </w:rPr>
-        <w:t xml:space="preserve"> deployTomcat</w:t>
+      <w:r>
+        <w:rPr>
+          <w:i/>
+        </w:rPr>
+        <w:t>ant deployTomcat</w:t>
       </w:r>
     </w:p>
     <w:p>
@@ -7217,13 +6288,8 @@
         </w:rPr>
       </w:pPr>
       <w:r>
-        <w:t>$CATALINA_HOME/bin/</w:t>
-      </w:r>
-      <w:proofErr w:type="spellStart"/>
-      <w:r>
-        <w:t>startup.sh</w:t>
-      </w:r>
-      <w:proofErr w:type="spellEnd"/>
+        <w:t>$CATALINA_HOME/bin/startup.sh</w:t>
+      </w:r>
     </w:p>
     <w:p>
       <w:pPr>
@@ -7270,19 +6336,11 @@
         </w:rPr>
         <w:t>identifiers-na.nci.nih.gov</w:t>
       </w:r>
-      <w:proofErr w:type="gramStart"/>
-      <w:r>
-        <w:rPr>
-          <w:i/>
-        </w:rPr>
-        <w:t>:8080</w:t>
-      </w:r>
-      <w:proofErr w:type="gramEnd"/>
-      <w:r>
-        <w:rPr>
-          <w:i/>
-        </w:rPr>
-        <w:t>/wsrf/services/cagrid/IdentifiersNAService</w:t>
+      <w:r>
+        <w:rPr>
+          <w:i/>
+        </w:rPr>
+        <w:t>:8080/wsrf/services/cagrid/IdentifiersNAService</w:t>
       </w:r>
     </w:p>
     <w:p>
@@ -7367,14 +6425,12 @@
       <w:r>
         <w:t xml:space="preserve"> target </w:t>
       </w:r>
-      <w:proofErr w:type="spellStart"/>
       <w:r>
         <w:rPr>
           <w:i/>
         </w:rPr>
         <w:t>runClient</w:t>
       </w:r>
-      <w:proofErr w:type="spellEnd"/>
       <w:r>
         <w:t xml:space="preserve"> can be run to try the creation of a simple identifier. Prior to this, ensure that the correct grid service URL is set in </w:t>
       </w:r>
@@ -7382,16 +6438,8 @@
         <w:rPr>
           <w:i/>
         </w:rPr>
-        <w:t>run-</w:t>
-      </w:r>
-      <w:proofErr w:type="spellStart"/>
-      <w:r>
-        <w:rPr>
-          <w:i/>
-        </w:rPr>
-        <w:t>tools.xml</w:t>
-      </w:r>
-      <w:proofErr w:type="spellEnd"/>
+        <w:t>run-tools.xml</w:t>
+      </w:r>
     </w:p>
     <w:p>
       <w:pPr>
@@ -7405,7 +6453,7 @@
         <w:drawing>
           <wp:inline distT="0" distB="0" distL="0" distR="0">
             <wp:extent cx="6172200" cy="3619392"/>
-            <wp:effectExtent l="25400" t="0" r="0" b="0"/>
+            <wp:effectExtent l="76200" t="25400" r="101600" b="63608"/>
             <wp:docPr id="10" name="Picture 4"/>
             <wp:cNvGraphicFramePr>
               <a:graphicFrameLocks xmlns:a="http://schemas.openxmlformats.org/drawingml/2006/main" noChangeAspect="1"/>
@@ -7414,7 +6462,7 @@
               <a:graphicData uri="http://schemas.openxmlformats.org/drawingml/2006/picture">
                 <pic:pic xmlns:pic="http://schemas.openxmlformats.org/drawingml/2006/picture">
                   <pic:nvPicPr>
-                    <pic:cNvPr id="0" name="Picture 4"/>
+                    <pic:cNvPr id="2" name="Picture 4"/>
                     <pic:cNvPicPr>
                       <a:picLocks noChangeAspect="1" noChangeArrowheads="1"/>
                     </pic:cNvPicPr>
@@ -7436,11 +6484,20 @@
                     </a:prstGeom>
                     <a:noFill/>
                     <a:ln w="9525">
-                      <a:noFill/>
+                      <a:solidFill>
+                        <a:schemeClr val="tx1"/>
+                      </a:solidFill>
                       <a:miter lim="800000"/>
                       <a:headEnd/>
                       <a:tailEnd/>
                     </a:ln>
+                    <a:effectLst>
+                      <a:outerShdw blurRad="50800" dist="38100" dir="2700000" algn="tl" rotWithShape="0">
+                        <a:srgbClr val="000000">
+                          <a:alpha val="43000"/>
+                        </a:srgbClr>
+                      </a:outerShdw>
+                    </a:effectLst>
                   </pic:spPr>
                 </pic:pic>
               </a:graphicData>
@@ -7608,16 +6665,8 @@
         <w:rPr>
           <w:i/>
         </w:rPr>
-        <w:t>&lt;PROJECT_HOME&gt;/</w:t>
-      </w:r>
-      <w:proofErr w:type="spellStart"/>
-      <w:r>
-        <w:rPr>
-          <w:i/>
-        </w:rPr>
-        <w:t>WebContent/WEB-INF/web.xml</w:t>
-      </w:r>
-      <w:proofErr w:type="spellEnd"/>
+        <w:t>&lt;PROJECT_HOME&gt;/WebContent/WEB-INF/web.xml</w:t>
+      </w:r>
       <w:r>
         <w:t xml:space="preserve">, and re-deploy to Tomcat. </w:t>
       </w:r>
@@ -7651,23 +6700,7 @@
                 <w:rFonts w:ascii="Courier" w:hAnsi="Courier"/>
                 <w:sz w:val="20"/>
               </w:rPr>
-              <w:t>&lt;</w:t>
-            </w:r>
-            <w:proofErr w:type="gramStart"/>
-            <w:r>
-              <w:rPr>
-                <w:rFonts w:ascii="Courier" w:hAnsi="Courier"/>
-                <w:sz w:val="20"/>
-              </w:rPr>
-              <w:t>!-</w:t>
-            </w:r>
-            <w:proofErr w:type="gramEnd"/>
-            <w:r>
-              <w:rPr>
-                <w:rFonts w:ascii="Courier" w:hAnsi="Courier"/>
-                <w:sz w:val="20"/>
-              </w:rPr>
-              <w:t>- Uncomment this to force the container to SSL</w:t>
+              <w:t>&lt;!-- Uncomment this to force the container to SSL</w:t>
             </w:r>
           </w:p>
           <w:p>
@@ -7683,23 +6716,7 @@
                 <w:rFonts w:ascii="Courier" w:hAnsi="Courier"/>
                 <w:sz w:val="20"/>
               </w:rPr>
-              <w:t>&lt;</w:t>
-            </w:r>
-            <w:proofErr w:type="gramStart"/>
-            <w:r>
-              <w:rPr>
-                <w:rFonts w:ascii="Courier" w:hAnsi="Courier"/>
-                <w:sz w:val="20"/>
-              </w:rPr>
-              <w:t>security</w:t>
-            </w:r>
-            <w:proofErr w:type="gramEnd"/>
-            <w:r>
-              <w:rPr>
-                <w:rFonts w:ascii="Courier" w:hAnsi="Courier"/>
-                <w:sz w:val="20"/>
-              </w:rPr>
-              <w:t>-constraint&gt;</w:t>
+              <w:t>&lt;security-constraint&gt;</w:t>
             </w:r>
           </w:p>
           <w:p>
@@ -7715,23 +6732,7 @@
                 <w:rFonts w:ascii="Courier" w:hAnsi="Courier"/>
                 <w:sz w:val="20"/>
               </w:rPr>
-              <w:t xml:space="preserve">   &lt;</w:t>
-            </w:r>
-            <w:proofErr w:type="gramStart"/>
-            <w:r>
-              <w:rPr>
-                <w:rFonts w:ascii="Courier" w:hAnsi="Courier"/>
-                <w:sz w:val="20"/>
-              </w:rPr>
-              <w:t>web</w:t>
-            </w:r>
-            <w:proofErr w:type="gramEnd"/>
-            <w:r>
-              <w:rPr>
-                <w:rFonts w:ascii="Courier" w:hAnsi="Courier"/>
-                <w:sz w:val="20"/>
-              </w:rPr>
-              <w:t>-resource-collection&gt;</w:t>
+              <w:t xml:space="preserve">   &lt;web-resource-collection&gt;</w:t>
             </w:r>
           </w:p>
           <w:p>
@@ -7747,23 +6748,7 @@
                 <w:rFonts w:ascii="Courier" w:hAnsi="Courier"/>
                 <w:sz w:val="20"/>
               </w:rPr>
-              <w:t xml:space="preserve">      &lt;</w:t>
-            </w:r>
-            <w:proofErr w:type="gramStart"/>
-            <w:r>
-              <w:rPr>
-                <w:rFonts w:ascii="Courier" w:hAnsi="Courier"/>
-                <w:sz w:val="20"/>
-              </w:rPr>
-              <w:t>web</w:t>
-            </w:r>
-            <w:proofErr w:type="gramEnd"/>
-            <w:r>
-              <w:rPr>
-                <w:rFonts w:ascii="Courier" w:hAnsi="Courier"/>
-                <w:sz w:val="20"/>
-              </w:rPr>
-              <w:t>-resource-name&gt;HTTPS Only Naming Authority&lt;/web-resource-name&gt;</w:t>
+              <w:t xml:space="preserve">      &lt;web-resource-name&gt;HTTPS Only Naming Authority&lt;/web-resource-name&gt;</w:t>
             </w:r>
           </w:p>
           <w:p>
@@ -7779,57 +6764,7 @@
                 <w:rFonts w:ascii="Courier" w:hAnsi="Courier"/>
                 <w:sz w:val="20"/>
               </w:rPr>
-              <w:t xml:space="preserve">      &lt;</w:t>
-            </w:r>
-            <w:proofErr w:type="spellStart"/>
-            <w:proofErr w:type="gramStart"/>
-            <w:r>
-              <w:rPr>
-                <w:rFonts w:ascii="Courier" w:hAnsi="Courier"/>
-                <w:sz w:val="20"/>
-              </w:rPr>
-              <w:t>url</w:t>
-            </w:r>
-            <w:proofErr w:type="spellEnd"/>
-            <w:proofErr w:type="gramEnd"/>
-            <w:r>
-              <w:rPr>
-                <w:rFonts w:ascii="Courier" w:hAnsi="Courier"/>
-                <w:sz w:val="20"/>
-              </w:rPr>
-              <w:t>-pattern&gt;/</w:t>
-            </w:r>
-            <w:proofErr w:type="spellStart"/>
-            <w:r>
-              <w:rPr>
-                <w:rFonts w:ascii="Courier" w:hAnsi="Courier"/>
-                <w:sz w:val="20"/>
-              </w:rPr>
-              <w:t>NamingAuthorityService</w:t>
-            </w:r>
-            <w:proofErr w:type="spellEnd"/>
-            <w:r>
-              <w:rPr>
-                <w:rFonts w:ascii="Courier" w:hAnsi="Courier"/>
-                <w:sz w:val="20"/>
-              </w:rPr>
-              <w:t>/*&lt;/</w:t>
-            </w:r>
-            <w:proofErr w:type="spellStart"/>
-            <w:r>
-              <w:rPr>
-                <w:rFonts w:ascii="Courier" w:hAnsi="Courier"/>
-                <w:sz w:val="20"/>
-              </w:rPr>
-              <w:t>url</w:t>
-            </w:r>
-            <w:proofErr w:type="spellEnd"/>
-            <w:r>
-              <w:rPr>
-                <w:rFonts w:ascii="Courier" w:hAnsi="Courier"/>
-                <w:sz w:val="20"/>
-              </w:rPr>
-              <w:t>-pattern&gt;</w:t>
+              <w:t xml:space="preserve">      &lt;url-pattern&gt;/NamingAuthorityService/*&lt;/url-pattern&gt;</w:t>
             </w:r>
           </w:p>
           <w:p>
@@ -7845,23 +6780,7 @@
                 <w:rFonts w:ascii="Courier" w:hAnsi="Courier"/>
                 <w:sz w:val="20"/>
               </w:rPr>
-              <w:t xml:space="preserve">      &lt;</w:t>
-            </w:r>
-            <w:proofErr w:type="gramStart"/>
-            <w:r>
-              <w:rPr>
-                <w:rFonts w:ascii="Courier" w:hAnsi="Courier"/>
-                <w:sz w:val="20"/>
-              </w:rPr>
-              <w:t>http</w:t>
-            </w:r>
-            <w:proofErr w:type="gramEnd"/>
-            <w:r>
-              <w:rPr>
-                <w:rFonts w:ascii="Courier" w:hAnsi="Courier"/>
-                <w:sz w:val="20"/>
-              </w:rPr>
-              <w:t>-method&gt;GET&lt;/http-method&gt;</w:t>
+              <w:t xml:space="preserve">      &lt;http-method&gt;GET&lt;/http-method&gt;</w:t>
             </w:r>
           </w:p>
           <w:p>
@@ -7877,23 +6796,7 @@
                 <w:rFonts w:ascii="Courier" w:hAnsi="Courier"/>
                 <w:sz w:val="20"/>
               </w:rPr>
-              <w:t xml:space="preserve">      &lt;</w:t>
-            </w:r>
-            <w:proofErr w:type="gramStart"/>
-            <w:r>
-              <w:rPr>
-                <w:rFonts w:ascii="Courier" w:hAnsi="Courier"/>
-                <w:sz w:val="20"/>
-              </w:rPr>
-              <w:t>http</w:t>
-            </w:r>
-            <w:proofErr w:type="gramEnd"/>
-            <w:r>
-              <w:rPr>
-                <w:rFonts w:ascii="Courier" w:hAnsi="Courier"/>
-                <w:sz w:val="20"/>
-              </w:rPr>
-              <w:t>-method&gt;POST&lt;/http-method&gt;</w:t>
+              <w:t xml:space="preserve">      &lt;http-method&gt;POST&lt;/http-method&gt;</w:t>
             </w:r>
           </w:p>
           <w:p>
@@ -7925,23 +6828,7 @@
                 <w:rFonts w:ascii="Courier" w:hAnsi="Courier"/>
                 <w:sz w:val="20"/>
               </w:rPr>
-              <w:t xml:space="preserve">   &lt;</w:t>
-            </w:r>
-            <w:proofErr w:type="gramStart"/>
-            <w:r>
-              <w:rPr>
-                <w:rFonts w:ascii="Courier" w:hAnsi="Courier"/>
-                <w:sz w:val="20"/>
-              </w:rPr>
-              <w:t>user</w:t>
-            </w:r>
-            <w:proofErr w:type="gramEnd"/>
-            <w:r>
-              <w:rPr>
-                <w:rFonts w:ascii="Courier" w:hAnsi="Courier"/>
-                <w:sz w:val="20"/>
-              </w:rPr>
-              <w:t>-data-constraint&gt;</w:t>
+              <w:t xml:space="preserve">   &lt;user-data-constraint&gt;</w:t>
             </w:r>
           </w:p>
           <w:p>
@@ -7957,23 +6844,7 @@
                 <w:rFonts w:ascii="Courier" w:hAnsi="Courier"/>
                 <w:sz w:val="20"/>
               </w:rPr>
-              <w:t xml:space="preserve">      &lt;</w:t>
-            </w:r>
-            <w:proofErr w:type="gramStart"/>
-            <w:r>
-              <w:rPr>
-                <w:rFonts w:ascii="Courier" w:hAnsi="Courier"/>
-                <w:sz w:val="20"/>
-              </w:rPr>
-              <w:t>transport</w:t>
-            </w:r>
-            <w:proofErr w:type="gramEnd"/>
-            <w:r>
-              <w:rPr>
-                <w:rFonts w:ascii="Courier" w:hAnsi="Courier"/>
-                <w:sz w:val="20"/>
-              </w:rPr>
-              <w:t>-guarantee&gt;CONFIDENTIAL&lt;/transport-guarantee&gt;</w:t>
+              <w:t xml:space="preserve">      &lt;transport-guarantee&gt;CONFIDENTIAL&lt;/transport-guarantee&gt;</w:t>
             </w:r>
           </w:p>
           <w:p>
@@ -8140,21 +7011,12 @@
               </w:rPr>
               <w:t xml:space="preserve">$ </w:t>
             </w:r>
-            <w:proofErr w:type="gramStart"/>
             <w:r>
               <w:rPr>
                 <w:rFonts w:ascii="Courier" w:hAnsi="Courier"/>
                 <w:sz w:val="20"/>
               </w:rPr>
-              <w:t>keytool</w:t>
-            </w:r>
-            <w:proofErr w:type="gramEnd"/>
-            <w:r>
-              <w:rPr>
-                <w:rFonts w:ascii="Courier" w:hAnsi="Courier"/>
-                <w:sz w:val="20"/>
-              </w:rPr>
-              <w:t xml:space="preserve"> -</w:t>
+              <w:t>keytool -</w:t>
             </w:r>
             <w:r>
               <w:rPr>
@@ -8312,7 +7174,7 @@
         <w:drawing>
           <wp:inline distT="0" distB="0" distL="0" distR="0">
             <wp:extent cx="6172200" cy="5095430"/>
-            <wp:effectExtent l="25400" t="0" r="0" b="0"/>
+            <wp:effectExtent l="76200" t="25400" r="101600" b="60770"/>
             <wp:docPr id="8" name="Picture 1"/>
             <wp:cNvGraphicFramePr>
               <a:graphicFrameLocks xmlns:a="http://schemas.openxmlformats.org/drawingml/2006/main" noChangeAspect="1"/>
@@ -8321,7 +7183,7 @@
               <a:graphicData uri="http://schemas.openxmlformats.org/drawingml/2006/picture">
                 <pic:pic xmlns:pic="http://schemas.openxmlformats.org/drawingml/2006/picture">
                   <pic:nvPicPr>
-                    <pic:cNvPr id="0" name="Picture 1"/>
+                    <pic:cNvPr id="3" name="Picture 1"/>
                     <pic:cNvPicPr>
                       <a:picLocks noChangeAspect="1" noChangeArrowheads="1"/>
                     </pic:cNvPicPr>
@@ -8343,11 +7205,20 @@
                     </a:prstGeom>
                     <a:noFill/>
                     <a:ln w="9525">
-                      <a:noFill/>
+                      <a:solidFill>
+                        <a:schemeClr val="tx1"/>
+                      </a:solidFill>
                       <a:miter lim="800000"/>
                       <a:headEnd/>
                       <a:tailEnd/>
                     </a:ln>
+                    <a:effectLst>
+                      <a:outerShdw blurRad="50800" dist="38100" dir="2700000" algn="tl" rotWithShape="0">
+                        <a:srgbClr val="000000">
+                          <a:alpha val="43000"/>
+                        </a:srgbClr>
+                      </a:outerShdw>
+                    </a:effectLst>
                   </pic:spPr>
                 </pic:pic>
               </a:graphicData>
@@ -8406,13 +7277,8 @@
           <w:numId w:val="45"/>
         </w:numPr>
       </w:pPr>
-      <w:proofErr w:type="gramStart"/>
-      <w:r>
-        <w:t>etc</w:t>
-      </w:r>
-      <w:proofErr w:type="gramEnd"/>
-      <w:r>
-        <w:t>..</w:t>
+      <w:r>
+        <w:t>etc..</w:t>
       </w:r>
       <w:r>
         <w:t xml:space="preserve"> </w:t>
@@ -16893,7 +15759,7 @@
 </file>
 
 <file path=customXml/itemProps1.xml><?xml version="1.0" encoding="utf-8"?>
-<ds:datastoreItem xmlns:ds="http://schemas.openxmlformats.org/officeDocument/2006/customXml" ds:itemID="{9057081E-C578-BA46-9685-8F1979EC474E}">
+<ds:datastoreItem xmlns:ds="http://schemas.openxmlformats.org/officeDocument/2006/customXml" ds:itemID="{56FA562A-8DBE-8E47-8C69-F5335ADF59FC}">
   <ds:schemaRefs>
     <ds:schemaRef ds:uri="http://schemas.openxmlformats.org/officeDocument/2006/bibliography"/>
   </ds:schemaRefs>

--- a/core/Identifiers/Identifiers_Admin_Deployment_Guide.docx
+++ b/core/Identifiers/Identifiers_Admin_Deployment_Guide.docx
@@ -1,7291 +1,28 @@
 
 <file path=word/document.xml><?xml version="1.0" encoding="utf-8"?>
-<w:document xmlns:mo="http://schemas.microsoft.com/office/mac/office/2008/main" xmlns:ve="http://schemas.openxmlformats.org/markup-compatibility/2006" xmlns:mv="urn:schemas-microsoft-com:mac:vml" xmlns:o="urn:schemas-microsoft-com:office:office" xmlns:r="http://schemas.openxmlformats.org/officeDocument/2006/relationships" xmlns:m="http://schemas.openxmlformats.org/officeDocument/2006/math" xmlns:v="urn:schemas-microsoft-com:vml" xmlns:wp="http://schemas.openxmlformats.org/drawingml/2006/wordprocessingDrawing" xmlns:w10="urn:schemas-microsoft-com:office:word" xmlns:w="http://schemas.openxmlformats.org/wordprocessingml/2006/main" xmlns:wne="http://schemas.microsoft.com/office/word/2006/wordml" ve:Ignorable="mv" ve:PreserveAttributes="mv:*">
+<w:document xmlns:mo="http://schemas.microsoft.com/office/mac/office/2008/main" xmlns:ve="http://schemas.openxmlformats.org/markup-compatibility/2006" xmlns:mv="urn:schemas-microsoft-com:mac:vml" xmlns:o="urn:schemas-microsoft-com:office:office" xmlns:r="http://schemas.openxmlformats.org/officeDocument/2006/relationships" xmlns:m="http://schemas.openxmlformats.org/officeDocument/2006/math" xmlns:v="urn:schemas-microsoft-com:vml" xmlns:wp="http://schemas.openxmlformats.org/drawingml/2006/wordprocessingDrawing" xmlns:w10="urn:schemas-microsoft-com:office:word" xmlns:w="http://schemas.openxmlformats.org/wordprocessingml/2006/main" xmlns:wne="http://schemas.microsoft.com/office/word/2006/wordml">
   <w:body>
     <w:p>
-      <w:pPr>
-        <w:pStyle w:val="CompanyName"/>
-      </w:pPr>
-      <w:bookmarkStart w:id="0" w:name="OLE_LINK1"/>
-      <w:bookmarkStart w:id="1" w:name="OLE_LINK2"/>
       <w:r>
-        <w:rPr>
-          <w:noProof/>
-          <w:sz w:val="36"/>
-          <w:szCs w:val="36"/>
-        </w:rPr>
-        <w:pict>
-          <v:shapetype id="_x0000_t202" coordsize="21600,21600" o:spt="202" path="m0,0l0,21600,21600,21600,21600,0xe">
-            <v:stroke joinstyle="miter"/>
-            <v:path gradientshapeok="t" o:connecttype="rect"/>
-          </v:shapetype>
-          <v:shape id="_x0000_s1233" type="#_x0000_t202" style="position:absolute;margin-left:20.6pt;margin-top:126.2pt;width:468pt;height:63pt;z-index:251656704;mso-position-horizontal:absolute;mso-position-horizontal-relative:text;mso-position-vertical:absolute;mso-position-vertical-relative:text" stroked="f">
-            <v:textbox style="mso-next-textbox:#_x0000_s4037" inset=",.72pt,54pt">
-              <w:txbxContent>
-                <w:p>
-                  <w:pPr>
-                    <w:jc w:val="right"/>
-                    <w:rPr>
-                      <w:rFonts w:ascii="Palatino Linotype" w:hAnsi="Palatino Linotype"/>
-                      <w:b/>
-                      <w:i/>
-                      <w:color w:val="333399"/>
-                      <w:sz w:val="48"/>
-                      <w:szCs w:val="48"/>
-                    </w:rPr>
-                  </w:pPr>
-                  <w:r>
-                    <w:rPr>
-                      <w:rFonts w:ascii="Palatino Linotype" w:hAnsi="Palatino Linotype"/>
-                      <w:b/>
-                      <w:i/>
-                      <w:color w:val="333399"/>
-                      <w:sz w:val="48"/>
-                      <w:szCs w:val="48"/>
-                    </w:rPr>
-                    <w:t>Deployment and Administration Guide v. 1.0</w:t>
-                  </w:r>
-                </w:p>
-                <w:p/>
-              </w:txbxContent>
-            </v:textbox>
-            <w10:wrap type="square"/>
-          </v:shape>
-        </w:pict>
-      </w:r>
-      <w:r>
-        <w:rPr>
-          <w:noProof/>
-          <w:sz w:val="36"/>
-          <w:szCs w:val="36"/>
-        </w:rPr>
-        <w:pict>
-          <v:shape id="_x0000_s1231" type="#_x0000_t202" style="position:absolute;margin-left:4.05pt;margin-top:36.2pt;width:486pt;height:81pt;z-index:251655680;mso-position-horizontal:absolute;mso-position-horizontal-relative:text;mso-position-vertical:absolute;mso-position-vertical-relative:text" fillcolor="#afafff" stroked="f">
-            <v:textbox style="mso-next-textbox:#_x0000_s1231" inset=",7.2pt,54pt,7.2pt">
-              <w:txbxContent>
-                <w:p>
-                  <w:pPr>
-                    <w:pStyle w:val="BodyText2"/>
-                    <w:spacing w:after="80" w:line="240" w:lineRule="auto"/>
-                    <w:jc w:val="right"/>
-                    <w:rPr>
-                      <w:rFonts w:ascii="Palatino Linotype" w:hAnsi="Palatino Linotype" w:cs="Arial"/>
-                      <w:b/>
-                      <w:smallCaps/>
-                      <w:color w:val="333399"/>
-                      <w:sz w:val="64"/>
-                      <w:szCs w:val="64"/>
-                    </w:rPr>
-                  </w:pPr>
-                  <w:r>
-                    <w:rPr>
-                      <w:rFonts w:ascii="Arial" w:hAnsi="Arial" w:cs="Arial"/>
-                      <w:b/>
-                      <w:color w:val="FFFFFF"/>
-                      <w:sz w:val="96"/>
-                      <w:szCs w:val="96"/>
-                    </w:rPr>
-                    <w:t xml:space="preserve">  </w:t>
-                  </w:r>
-                  <w:r>
-                    <w:rPr>
-                      <w:rFonts w:ascii="Palatino Linotype" w:hAnsi="Palatino Linotype" w:cs="Arial"/>
-                      <w:b/>
-                      <w:smallCaps/>
-                      <w:color w:val="333399"/>
-                      <w:sz w:val="64"/>
-                      <w:szCs w:val="64"/>
-                    </w:rPr>
-                    <w:t>caGRID</w:t>
-                  </w:r>
-                </w:p>
-                <w:p>
-                  <w:pPr>
-                    <w:pStyle w:val="BodyText2"/>
-                    <w:spacing w:after="80" w:line="240" w:lineRule="auto"/>
-                    <w:jc w:val="right"/>
-                    <w:rPr>
-                      <w:rFonts w:ascii="Palatino Linotype" w:hAnsi="Palatino Linotype" w:cs="Arial"/>
-                      <w:b/>
-                      <w:smallCaps/>
-                      <w:color w:val="333399"/>
-                      <w:sz w:val="56"/>
-                      <w:szCs w:val="64"/>
-                    </w:rPr>
-                  </w:pPr>
-                  <w:r>
-                    <w:rPr>
-                      <w:rFonts w:ascii="Palatino Linotype" w:hAnsi="Palatino Linotype" w:cs="Arial"/>
-                      <w:b/>
-                      <w:smallCaps/>
-                      <w:color w:val="333399"/>
-                      <w:sz w:val="56"/>
-                      <w:szCs w:val="64"/>
-                    </w:rPr>
-                    <w:t>Identifie</w:t>
-                  </w:r>
-                  <w:r>
-                    <w:rPr>
-                      <w:rFonts w:ascii="Palatino Linotype" w:hAnsi="Palatino Linotype" w:cs="Arial"/>
-                      <w:b/>
-                      <w:smallCaps/>
-                      <w:color w:val="333399"/>
-                      <w:sz w:val="56"/>
-                      <w:szCs w:val="64"/>
-                    </w:rPr>
-                    <w:t xml:space="preserve">r </w:t>
-                  </w:r>
-                  <w:r>
-                    <w:rPr>
-                      <w:rFonts w:ascii="Palatino Linotype" w:hAnsi="Palatino Linotype" w:cs="Arial"/>
-                      <w:b/>
-                      <w:smallCaps/>
-                      <w:color w:val="333399"/>
-                      <w:sz w:val="56"/>
-                      <w:szCs w:val="64"/>
-                    </w:rPr>
-                    <w:t>Framework</w:t>
-                  </w:r>
-                </w:p>
-                <w:p>
-                  <w:pPr>
-                    <w:pStyle w:val="BodyText2"/>
-                    <w:spacing w:after="80" w:line="240" w:lineRule="auto"/>
-                    <w:jc w:val="right"/>
-                    <w:rPr>
-                      <w:rFonts w:ascii="Palatino Linotype" w:hAnsi="Palatino Linotype" w:cs="Arial"/>
-                      <w:b/>
-                      <w:smallCaps/>
-                      <w:color w:val="333399"/>
-                      <w:sz w:val="64"/>
-                      <w:szCs w:val="64"/>
-                    </w:rPr>
-                  </w:pPr>
-                  <w:r>
-                    <w:rPr>
-                      <w:rFonts w:ascii="Palatino Linotype" w:hAnsi="Palatino Linotype" w:cs="Arial"/>
-                      <w:b/>
-                      <w:smallCaps/>
-                      <w:color w:val="333399"/>
-                      <w:sz w:val="64"/>
-                      <w:szCs w:val="64"/>
-                    </w:rPr>
-                    <w:t xml:space="preserve">    </w:t>
-                  </w:r>
-                </w:p>
-                <w:p/>
-              </w:txbxContent>
-            </v:textbox>
-            <w10:wrap type="square"/>
-          </v:shape>
-        </w:pict>
-      </w:r>
-      <w:r>
-        <w:rPr>
-          <w:noProof/>
-          <w:sz w:val="36"/>
-          <w:szCs w:val="36"/>
-        </w:rPr>
-        <w:drawing>
-          <wp:anchor distT="0" distB="0" distL="114300" distR="114300" simplePos="0" relativeHeight="251659776" behindDoc="0" locked="0" layoutInCell="1" allowOverlap="1">
-            <wp:simplePos x="0" y="0"/>
-            <wp:positionH relativeFrom="column">
-              <wp:posOffset>-862965</wp:posOffset>
-            </wp:positionH>
-            <wp:positionV relativeFrom="paragraph">
-              <wp:posOffset>-2857500</wp:posOffset>
-            </wp:positionV>
-            <wp:extent cx="8229600" cy="501650"/>
-            <wp:effectExtent l="25400" t="0" r="0" b="0"/>
-            <wp:wrapNone/>
-            <wp:docPr id="960" name="Picture 960" descr="caBIG_logo_w_tm"/>
-            <wp:cNvGraphicFramePr>
-              <a:graphicFrameLocks xmlns:a="http://schemas.openxmlformats.org/drawingml/2006/main" noChangeAspect="1"/>
-            </wp:cNvGraphicFramePr>
-            <a:graphic xmlns:a="http://schemas.openxmlformats.org/drawingml/2006/main">
-              <a:graphicData uri="http://schemas.openxmlformats.org/drawingml/2006/picture">
-                <pic:pic xmlns:pic="http://schemas.openxmlformats.org/drawingml/2006/picture">
-                  <pic:nvPicPr>
-                    <pic:cNvPr id="0" name="Picture 960" descr="caBIG_logo_w_tm"/>
-                    <pic:cNvPicPr>
-                      <a:picLocks noChangeAspect="1" noChangeArrowheads="1"/>
-                    </pic:cNvPicPr>
-                  </pic:nvPicPr>
-                  <pic:blipFill>
-                    <a:blip r:embed="rId8"/>
-                    <a:srcRect l="870"/>
-                    <a:stretch>
-                      <a:fillRect/>
-                    </a:stretch>
-                  </pic:blipFill>
-                  <pic:spPr bwMode="auto">
-                    <a:xfrm>
-                      <a:off x="0" y="0"/>
-                      <a:ext cx="8229600" cy="501650"/>
-                    </a:xfrm>
-                    <a:prstGeom prst="rect">
-                      <a:avLst/>
-                    </a:prstGeom>
-                    <a:noFill/>
-                  </pic:spPr>
-                </pic:pic>
-              </a:graphicData>
-            </a:graphic>
-          </wp:anchor>
-        </w:drawing>
-      </w:r>
-      <w:r>
-        <w:rPr>
-          <w:noProof/>
-          <w:sz w:val="36"/>
-          <w:szCs w:val="36"/>
-        </w:rPr>
-        <w:pict>
-          <v:shape id="_x0000_s4037" type="#_x0000_t202" style="position:absolute;margin-left:256.05pt;margin-top:171.2pt;width:9pt;height:18pt;z-index:251663872;mso-wrap-edited:f;mso-position-horizontal-relative:text;mso-position-vertical-relative:text" wrapcoords="0 0 21600 0 21600 21600 0 21600 0 0" filled="f" stroked="f">
-            <v:fill o:detectmouseclick="t"/>
-            <v:textbox style="mso-next-textbox:#_x0000_s4037" inset=",7.2pt,,7.2pt">
-              <w:txbxContent/>
-            </v:textbox>
-            <w10:wrap type="tight"/>
-          </v:shape>
-        </w:pict>
-      </w:r>
-    </w:p>
-    <w:p/>
-    <w:p/>
-    <w:p>
-      <w:pPr>
-        <w:rPr>
-          <w:sz w:val="28"/>
-          <w:szCs w:val="28"/>
-        </w:rPr>
-      </w:pPr>
-      <w:r>
-        <w:t xml:space="preserve"> </w:t>
+        <w:t>This document has been replaced with an online version found at:</w:t>
       </w:r>
     </w:p>
     <w:p>
-      <w:pPr>
-        <w:pStyle w:val="BodyText"/>
-        <w:ind w:left="1440" w:firstLine="360"/>
-        <w:jc w:val="center"/>
-        <w:rPr>
-          <w:sz w:val="28"/>
-          <w:szCs w:val="28"/>
-        </w:rPr>
-      </w:pPr>
-    </w:p>
-    <w:p>
-      <w:pPr>
-        <w:pStyle w:val="BodyText"/>
-        <w:ind w:left="1440" w:firstLine="360"/>
-        <w:jc w:val="center"/>
-        <w:rPr>
-          <w:sz w:val="28"/>
-          <w:szCs w:val="28"/>
-        </w:rPr>
-      </w:pPr>
-    </w:p>
-    <w:p>
-      <w:pPr>
-        <w:pStyle w:val="BodyText"/>
-        <w:ind w:left="1440" w:firstLine="360"/>
-        <w:jc w:val="right"/>
-        <w:rPr>
-          <w:rFonts w:cs="Arial"/>
-          <w:sz w:val="28"/>
-          <w:szCs w:val="28"/>
-        </w:rPr>
-      </w:pPr>
-      <w:r>
-        <w:rPr>
-          <w:rFonts w:cs="Arial"/>
-          <w:sz w:val="28"/>
-          <w:szCs w:val="28"/>
-        </w:rPr>
-        <w:t xml:space="preserve">      </w:t>
-      </w:r>
-      <w:r>
-        <w:rPr>
-          <w:rFonts w:cs="Arial"/>
-          <w:sz w:val="28"/>
-          <w:szCs w:val="28"/>
-        </w:rPr>
-        <w:tab/>
-      </w:r>
-      <w:r>
-        <w:rPr>
-          <w:rFonts w:cs="Arial"/>
-          <w:sz w:val="28"/>
-          <w:szCs w:val="28"/>
-        </w:rPr>
-        <w:tab/>
-      </w:r>
-    </w:p>
-    <w:bookmarkEnd w:id="0"/>
-    <w:bookmarkEnd w:id="1"/>
-    <w:p>
-      <w:pPr>
-        <w:pStyle w:val="BodyText"/>
-        <w:rPr>
-          <w:b/>
-          <w:sz w:val="20"/>
-        </w:rPr>
-      </w:pPr>
-    </w:p>
-    <w:p>
-      <w:pPr>
-        <w:pStyle w:val="BodyText"/>
-        <w:tabs>
-          <w:tab w:val="left" w:pos="7920"/>
-          <w:tab w:val="left" w:pos="8280"/>
-        </w:tabs>
-        <w:jc w:val="center"/>
-        <w:rPr>
-          <w:rStyle w:val="Strong"/>
-        </w:rPr>
-      </w:pPr>
-      <w:r>
-        <w:rPr>
-          <w:noProof/>
-        </w:rPr>
-        <w:pict>
-          <v:rect id="_x0000_s4031" style="position:absolute;left:0;text-align:left;margin-left:-4.95pt;margin-top:227.6pt;width:459pt;height:27pt;z-index:251658752" filled="f" fillcolor="#bbe0e3" stroked="f">
-            <v:fill o:detectmouseclick="t"/>
-            <v:textbox style="mso-next-textbox:#_x0000_s4031">
-              <w:txbxContent>
-                <w:p>
-                  <w:pPr>
-                    <w:autoSpaceDE w:val="0"/>
-                    <w:autoSpaceDN w:val="0"/>
-                    <w:rPr>
-                      <w:rFonts w:ascii="Arial" w:hAnsi="Arial" w:cs="Arial"/>
-                      <w:i/>
-                      <w:iCs/>
-                      <w:color w:val="000000"/>
-                      <w:sz w:val="30"/>
-                      <w:szCs w:val="28"/>
-                    </w:rPr>
-                  </w:pPr>
-                </w:p>
-              </w:txbxContent>
-            </v:textbox>
-            <w10:wrap type="square"/>
-          </v:rect>
-        </w:pict>
-      </w:r>
-      <w:r>
-        <w:rPr>
-          <w:noProof/>
-        </w:rPr>
-        <w:pict>
-          <v:rect id="_x0000_s4033" style="position:absolute;left:0;text-align:left;margin-left:-13.95pt;margin-top:146.6pt;width:514.25pt;height:26.5pt;z-index:251660800;v-text-anchor:top-baseline" o:userdrawn="t" filled="f" fillcolor="#cff" stroked="f" strokeweight="2.25pt">
-            <v:textbox style="mso-next-textbox:#_x0000_s4033">
-              <w:txbxContent>
-                <w:p>
-                  <w:pPr>
-                    <w:rPr>
-                      <w:sz w:val="32"/>
-                      <w:szCs w:val="32"/>
-                    </w:rPr>
-                  </w:pPr>
-                </w:p>
-              </w:txbxContent>
-            </v:textbox>
-          </v:rect>
-        </w:pict>
-      </w:r>
-      <w:r>
-        <w:rPr>
-          <w:noProof/>
-        </w:rPr>
-        <w:pict>
-          <v:rect id="_x0000_s4019" style="position:absolute;left:0;text-align:left;margin-left:-4.95pt;margin-top:272.6pt;width:468pt;height:22.9pt;z-index:251657728" fillcolor="#339" stroked="f">
-            <w10:wrap type="square"/>
-          </v:rect>
-        </w:pict>
-      </w:r>
-      <w:r>
-        <w:br w:type="page"/>
-      </w:r>
-    </w:p>
-    <w:tbl>
-      <w:tblPr>
-        <w:tblW w:w="9918" w:type="dxa"/>
-        <w:tblBorders>
-          <w:top w:val="single" w:sz="4" w:space="0" w:color="auto"/>
-          <w:left w:val="single" w:sz="4" w:space="0" w:color="auto"/>
-          <w:bottom w:val="single" w:sz="4" w:space="0" w:color="auto"/>
-          <w:right w:val="single" w:sz="4" w:space="0" w:color="auto"/>
-          <w:insideH w:val="single" w:sz="4" w:space="0" w:color="auto"/>
-          <w:insideV w:val="single" w:sz="4" w:space="0" w:color="auto"/>
-        </w:tblBorders>
-        <w:tblLook w:val="01E0"/>
-      </w:tblPr>
-      <w:tblGrid>
-        <w:gridCol w:w="4878"/>
-        <w:gridCol w:w="5040"/>
-      </w:tblGrid>
-      <w:tr>
-        <w:tc>
-          <w:tcPr>
-            <w:tcW w:w="9918" w:type="dxa"/>
-            <w:gridSpan w:val="2"/>
-            <w:shd w:val="clear" w:color="auto" w:fill="D9D9D9"/>
-            <w:vAlign w:val="center"/>
-          </w:tcPr>
-          <w:p>
-            <w:pPr>
-              <w:pStyle w:val="Justified"/>
-              <w:spacing w:before="60" w:afterLines="60"/>
-              <w:jc w:val="center"/>
-              <w:rPr>
-                <w:rStyle w:val="Strong"/>
-                <w:rFonts w:ascii="Arial" w:hAnsi="Arial"/>
-                <w:sz w:val="22"/>
-                <w:szCs w:val="22"/>
-              </w:rPr>
-            </w:pPr>
-            <w:r>
-              <w:rPr>
-                <w:rStyle w:val="Strong"/>
-                <w:rFonts w:ascii="Arial" w:hAnsi="Arial" w:cs="Arial"/>
-                <w:i/>
-                <w:spacing w:val="-4"/>
-              </w:rPr>
-              <w:t>Contacts and Support</w:t>
-            </w:r>
-          </w:p>
-        </w:tc>
-      </w:tr>
-      <w:tr>
-        <w:tc>
-          <w:tcPr>
-            <w:tcW w:w="4878" w:type="dxa"/>
-            <w:vAlign w:val="center"/>
-          </w:tcPr>
-          <w:p>
-            <w:pPr>
-              <w:pStyle w:val="Justified"/>
-              <w:spacing w:before="60" w:afterLines="60"/>
-              <w:jc w:val="center"/>
-              <w:rPr>
-                <w:rStyle w:val="Strong"/>
-              </w:rPr>
-            </w:pPr>
-            <w:r>
-              <w:rPr>
-                <w:rFonts w:ascii="Arial" w:hAnsi="Arial" w:cs="Arial"/>
-                <w:color w:val="000000"/>
-              </w:rPr>
-              <w:t>Calixto Melean (Developer)</w:t>
-            </w:r>
-          </w:p>
-        </w:tc>
-        <w:tc>
-          <w:tcPr>
-            <w:tcW w:w="5040" w:type="dxa"/>
-            <w:vAlign w:val="center"/>
-          </w:tcPr>
-          <w:p>
-            <w:pPr>
-              <w:pStyle w:val="Justified"/>
-              <w:spacing w:before="60" w:afterLines="60"/>
-              <w:jc w:val="center"/>
-              <w:rPr>
-                <w:rStyle w:val="Strong"/>
-              </w:rPr>
-            </w:pPr>
-            <w:r>
-              <w:rPr>
-                <w:rFonts w:ascii="Arial" w:hAnsi="Arial" w:cs="Arial"/>
-                <w:color w:val="000080"/>
-              </w:rPr>
-              <w:t>Calixto.Melean@osumc.edu</w:t>
-            </w:r>
-          </w:p>
-        </w:tc>
-      </w:tr>
-      <w:tr>
-        <w:tc>
-          <w:tcPr>
-            <w:tcW w:w="4878" w:type="dxa"/>
-            <w:vAlign w:val="center"/>
-          </w:tcPr>
-          <w:p>
-            <w:pPr>
-              <w:pStyle w:val="Justified"/>
-              <w:spacing w:before="60" w:afterLines="60"/>
-              <w:jc w:val="center"/>
-              <w:rPr>
-                <w:rStyle w:val="Strong"/>
-              </w:rPr>
-            </w:pPr>
-            <w:r>
-              <w:rPr>
-                <w:rFonts w:ascii="Arial" w:hAnsi="Arial" w:cs="Arial"/>
-              </w:rPr>
-              <w:t>Scott Oster (Architect)</w:t>
-            </w:r>
-          </w:p>
-        </w:tc>
-        <w:tc>
-          <w:tcPr>
-            <w:tcW w:w="5040" w:type="dxa"/>
-            <w:vAlign w:val="center"/>
-          </w:tcPr>
-          <w:p>
-            <w:pPr>
-              <w:pStyle w:val="Justified"/>
-              <w:spacing w:after="0"/>
-              <w:jc w:val="center"/>
-              <w:rPr>
-                <w:rStyle w:val="Strong"/>
-              </w:rPr>
-            </w:pPr>
-            <w:r>
-              <w:rPr>
-                <w:rFonts w:ascii="Arial" w:hAnsi="Arial" w:cs="Arial"/>
-                <w:color w:val="000080"/>
-              </w:rPr>
-              <w:t>Scott.Oster@inventrio.com</w:t>
-            </w:r>
-          </w:p>
-        </w:tc>
-      </w:tr>
-    </w:tbl>
-    <w:p>
-      <w:pPr>
-        <w:pStyle w:val="Justified"/>
-      </w:pPr>
-    </w:p>
-    <w:p/>
-    <w:tbl>
-      <w:tblPr>
-        <w:tblW w:w="4955" w:type="pct"/>
-        <w:jc w:val="center"/>
-        <w:tblBorders>
-          <w:top w:val="single" w:sz="4" w:space="0" w:color="auto"/>
-          <w:left w:val="single" w:sz="4" w:space="0" w:color="auto"/>
-          <w:bottom w:val="single" w:sz="4" w:space="0" w:color="auto"/>
-          <w:right w:val="single" w:sz="4" w:space="0" w:color="auto"/>
-          <w:insideH w:val="single" w:sz="4" w:space="0" w:color="auto"/>
-          <w:insideV w:val="single" w:sz="4" w:space="0" w:color="auto"/>
-        </w:tblBorders>
-        <w:tblLook w:val="01E0"/>
-      </w:tblPr>
-      <w:tblGrid>
-        <w:gridCol w:w="1184"/>
-        <w:gridCol w:w="1625"/>
-        <w:gridCol w:w="2025"/>
-        <w:gridCol w:w="4656"/>
-      </w:tblGrid>
-      <w:tr>
-        <w:trPr>
-          <w:jc w:val="center"/>
-        </w:trPr>
-        <w:tc>
-          <w:tcPr>
-            <w:tcW w:w="5000" w:type="pct"/>
-            <w:gridSpan w:val="4"/>
-            <w:shd w:val="clear" w:color="auto" w:fill="D9D9D9"/>
-            <w:vAlign w:val="center"/>
-          </w:tcPr>
-          <w:p>
-            <w:pPr>
-              <w:pStyle w:val="Justified"/>
-              <w:spacing w:before="60" w:afterLines="60"/>
-              <w:jc w:val="center"/>
-              <w:rPr>
-                <w:rStyle w:val="Strong"/>
-              </w:rPr>
-            </w:pPr>
-            <w:r>
-              <w:rPr>
-                <w:rStyle w:val="Strong"/>
-                <w:rFonts w:ascii="Arial" w:hAnsi="Arial" w:cs="Arial"/>
-                <w:i/>
-                <w:spacing w:val="-4"/>
-              </w:rPr>
-              <w:t>Revision History</w:t>
-            </w:r>
-          </w:p>
-        </w:tc>
-      </w:tr>
-      <w:tr>
-        <w:trPr>
-          <w:jc w:val="center"/>
-        </w:trPr>
-        <w:tc>
-          <w:tcPr>
-            <w:tcW w:w="624" w:type="pct"/>
-            <w:vAlign w:val="center"/>
-          </w:tcPr>
-          <w:p>
-            <w:pPr>
-              <w:pStyle w:val="Justified"/>
-              <w:spacing w:before="60" w:afterLines="60"/>
-              <w:jc w:val="center"/>
-              <w:rPr>
-                <w:rStyle w:val="Strong"/>
-              </w:rPr>
-            </w:pPr>
-            <w:r>
-              <w:rPr>
-                <w:rFonts w:ascii="Arial" w:hAnsi="Arial" w:cs="Arial"/>
-                <w:b/>
-              </w:rPr>
-              <w:t>Version</w:t>
-            </w:r>
-          </w:p>
-        </w:tc>
-        <w:tc>
-          <w:tcPr>
-            <w:tcW w:w="856" w:type="pct"/>
-            <w:vAlign w:val="center"/>
-          </w:tcPr>
-          <w:p>
-            <w:pPr>
-              <w:pStyle w:val="Justified"/>
-              <w:spacing w:before="60" w:afterLines="60"/>
-              <w:jc w:val="center"/>
-              <w:rPr>
-                <w:rFonts w:ascii="Arial" w:hAnsi="Arial" w:cs="Arial"/>
-                <w:b/>
-              </w:rPr>
-            </w:pPr>
-            <w:r>
-              <w:rPr>
-                <w:rFonts w:ascii="Arial" w:hAnsi="Arial" w:cs="Arial"/>
-                <w:b/>
-              </w:rPr>
-              <w:t>Date</w:t>
-            </w:r>
-          </w:p>
-        </w:tc>
-        <w:tc>
-          <w:tcPr>
-            <w:tcW w:w="1067" w:type="pct"/>
-            <w:vAlign w:val="center"/>
-          </w:tcPr>
-          <w:p>
-            <w:pPr>
-              <w:pStyle w:val="Justified"/>
-              <w:spacing w:before="60" w:afterLines="60"/>
-              <w:jc w:val="center"/>
-              <w:rPr>
-                <w:rFonts w:ascii="Arial" w:hAnsi="Arial" w:cs="Arial"/>
-                <w:b/>
-              </w:rPr>
-            </w:pPr>
-            <w:r>
-              <w:rPr>
-                <w:rFonts w:ascii="Arial" w:hAnsi="Arial" w:cs="Arial"/>
-                <w:b/>
-              </w:rPr>
-              <w:t>Author</w:t>
-            </w:r>
-          </w:p>
-        </w:tc>
-        <w:tc>
-          <w:tcPr>
-            <w:tcW w:w="2453" w:type="pct"/>
-            <w:vAlign w:val="center"/>
-          </w:tcPr>
-          <w:p>
-            <w:pPr>
-              <w:pStyle w:val="Justified"/>
-              <w:spacing w:before="60" w:afterLines="60"/>
-              <w:jc w:val="center"/>
-              <w:rPr>
-                <w:rStyle w:val="Strong"/>
-              </w:rPr>
-            </w:pPr>
-            <w:r>
-              <w:rPr>
-                <w:rFonts w:ascii="Arial" w:hAnsi="Arial" w:cs="Arial"/>
-                <w:b/>
-              </w:rPr>
-              <w:t>Changes</w:t>
-            </w:r>
-          </w:p>
-        </w:tc>
-      </w:tr>
-      <w:tr>
-        <w:trPr>
-          <w:jc w:val="center"/>
-        </w:trPr>
-        <w:tc>
-          <w:tcPr>
-            <w:tcW w:w="624" w:type="pct"/>
-            <w:vAlign w:val="center"/>
-          </w:tcPr>
-          <w:p>
-            <w:pPr>
-              <w:pStyle w:val="Justified"/>
-              <w:spacing w:before="60" w:afterLines="60"/>
-              <w:jc w:val="center"/>
-              <w:rPr>
-                <w:rStyle w:val="Strong"/>
-              </w:rPr>
-            </w:pPr>
-            <w:r>
-              <w:rPr>
-                <w:rStyle w:val="Strong"/>
-                <w:rFonts w:ascii="Arial" w:hAnsi="Arial"/>
-                <w:b w:val="0"/>
-              </w:rPr>
-              <w:t>0.1</w:t>
-            </w:r>
-          </w:p>
-        </w:tc>
-        <w:tc>
-          <w:tcPr>
-            <w:tcW w:w="856" w:type="pct"/>
-            <w:vAlign w:val="center"/>
-          </w:tcPr>
-          <w:p>
-            <w:pPr>
-              <w:pStyle w:val="Justified"/>
-              <w:spacing w:after="0"/>
-              <w:jc w:val="center"/>
-              <w:rPr>
-                <w:rFonts w:ascii="Arial" w:hAnsi="Arial" w:cs="Arial"/>
-              </w:rPr>
-            </w:pPr>
-            <w:r>
-              <w:rPr>
-                <w:rFonts w:ascii="Arial" w:hAnsi="Arial" w:cs="Arial"/>
-              </w:rPr>
-              <w:t>2010-07</w:t>
-            </w:r>
-            <w:r>
-              <w:rPr>
-                <w:rFonts w:ascii="Arial" w:hAnsi="Arial" w:cs="Arial"/>
-              </w:rPr>
-              <w:t>-0</w:t>
-            </w:r>
-            <w:r>
-              <w:rPr>
-                <w:rFonts w:ascii="Arial" w:hAnsi="Arial" w:cs="Arial"/>
-              </w:rPr>
-              <w:t>9</w:t>
-            </w:r>
-          </w:p>
-        </w:tc>
-        <w:tc>
-          <w:tcPr>
-            <w:tcW w:w="1067" w:type="pct"/>
-            <w:vAlign w:val="center"/>
-          </w:tcPr>
-          <w:p>
-            <w:pPr>
-              <w:pStyle w:val="Justified"/>
-              <w:spacing w:after="0"/>
-              <w:jc w:val="center"/>
-              <w:rPr>
-                <w:rStyle w:val="Strong"/>
-              </w:rPr>
-            </w:pPr>
-            <w:r>
-              <w:rPr>
-                <w:rStyle w:val="Strong"/>
-                <w:rFonts w:ascii="Arial" w:hAnsi="Arial"/>
-                <w:b w:val="0"/>
-              </w:rPr>
-              <w:t>Calixto Melean</w:t>
-            </w:r>
-          </w:p>
-        </w:tc>
-        <w:tc>
-          <w:tcPr>
-            <w:tcW w:w="2453" w:type="pct"/>
-            <w:vAlign w:val="center"/>
-          </w:tcPr>
-          <w:p>
-            <w:pPr>
-              <w:pStyle w:val="Justified"/>
-              <w:spacing w:after="0"/>
-              <w:jc w:val="center"/>
-              <w:rPr>
-                <w:rStyle w:val="Strong"/>
-              </w:rPr>
-            </w:pPr>
-            <w:r>
-              <w:rPr>
-                <w:rStyle w:val="Strong"/>
-                <w:rFonts w:ascii="Arial" w:hAnsi="Arial"/>
-                <w:b w:val="0"/>
-              </w:rPr>
-              <w:t>Initial Draft</w:t>
-            </w:r>
-          </w:p>
-        </w:tc>
-      </w:tr>
-      <w:tr>
-        <w:trPr>
-          <w:jc w:val="center"/>
-        </w:trPr>
-        <w:tc>
-          <w:tcPr>
-            <w:tcW w:w="624" w:type="pct"/>
-            <w:vAlign w:val="center"/>
-          </w:tcPr>
-          <w:p>
-            <w:pPr>
-              <w:pStyle w:val="Justified"/>
-              <w:spacing w:before="60" w:afterLines="60"/>
-              <w:jc w:val="center"/>
-              <w:rPr>
-                <w:rStyle w:val="Strong"/>
-              </w:rPr>
-            </w:pPr>
-            <w:r>
-              <w:rPr>
-                <w:rStyle w:val="Strong"/>
-                <w:rFonts w:ascii="Arial" w:hAnsi="Arial"/>
-                <w:b w:val="0"/>
-              </w:rPr>
-              <w:t>1.0</w:t>
-            </w:r>
-          </w:p>
-        </w:tc>
-        <w:tc>
-          <w:tcPr>
-            <w:tcW w:w="856" w:type="pct"/>
-            <w:vAlign w:val="center"/>
-          </w:tcPr>
-          <w:p>
-            <w:pPr>
-              <w:pStyle w:val="Justified"/>
-              <w:spacing w:after="0"/>
-              <w:jc w:val="center"/>
-              <w:rPr>
-                <w:rFonts w:ascii="Arial" w:hAnsi="Arial" w:cs="Arial"/>
-              </w:rPr>
-            </w:pPr>
-            <w:r>
-              <w:rPr>
-                <w:rFonts w:ascii="Arial" w:hAnsi="Arial" w:cs="Arial"/>
-              </w:rPr>
-              <w:t>2010-07-29</w:t>
-            </w:r>
-          </w:p>
-        </w:tc>
-        <w:tc>
-          <w:tcPr>
-            <w:tcW w:w="1067" w:type="pct"/>
-            <w:vAlign w:val="center"/>
-          </w:tcPr>
-          <w:p>
-            <w:pPr>
-              <w:pStyle w:val="Justified"/>
-              <w:spacing w:after="0"/>
-              <w:jc w:val="center"/>
-              <w:rPr>
-                <w:rStyle w:val="Strong"/>
-              </w:rPr>
-            </w:pPr>
-            <w:r>
-              <w:rPr>
-                <w:rStyle w:val="Strong"/>
-                <w:rFonts w:ascii="Arial" w:hAnsi="Arial"/>
-                <w:b w:val="0"/>
-              </w:rPr>
-              <w:t>Calixto Melean</w:t>
-            </w:r>
-          </w:p>
-        </w:tc>
-        <w:tc>
-          <w:tcPr>
-            <w:tcW w:w="2453" w:type="pct"/>
-            <w:vAlign w:val="center"/>
-          </w:tcPr>
-          <w:p>
-            <w:pPr>
-              <w:pStyle w:val="Justified"/>
-              <w:spacing w:after="0"/>
-              <w:jc w:val="center"/>
-              <w:rPr>
-                <w:rStyle w:val="Strong"/>
-              </w:rPr>
-            </w:pPr>
-            <w:r>
-              <w:rPr>
-                <w:rStyle w:val="Strong"/>
-                <w:rFonts w:ascii="Arial" w:hAnsi="Arial"/>
-                <w:b w:val="0"/>
-              </w:rPr>
-              <w:t>Release</w:t>
-            </w:r>
-          </w:p>
-        </w:tc>
-      </w:tr>
-    </w:tbl>
-    <w:p>
-      <w:pPr>
-        <w:widowControl/>
-        <w:adjustRightInd/>
-        <w:spacing w:after="0" w:line="240" w:lineRule="auto"/>
-        <w:textAlignment w:val="auto"/>
-        <w:rPr>
-          <w:rFonts w:ascii="Arial" w:hAnsi="Arial"/>
-          <w:b/>
-          <w:spacing w:val="-48"/>
-          <w:kern w:val="28"/>
-          <w:sz w:val="72"/>
-        </w:rPr>
-      </w:pPr>
-      <w:r>
-        <w:br w:type="page"/>
-      </w:r>
-    </w:p>
-    <w:p>
-      <w:pPr>
-        <w:pStyle w:val="TOC1"/>
-        <w:tabs>
-          <w:tab w:val="left" w:pos="1341"/>
-          <w:tab w:val="right" w:leader="dot" w:pos="9350"/>
-        </w:tabs>
-        <w:rPr>
-          <w:rFonts w:eastAsiaTheme="minorEastAsia" w:cstheme="minorBidi"/>
-          <w:b w:val="0"/>
-          <w:caps w:val="0"/>
-          <w:noProof/>
-          <w:sz w:val="24"/>
-          <w:szCs w:val="24"/>
-        </w:rPr>
-      </w:pPr>
-      <w:r>
-        <w:fldChar w:fldCharType="begin"/>
-      </w:r>
-      <w:r>
-        <w:instrText xml:space="preserve"> TOC \o "1-5" </w:instrText>
-      </w:r>
-      <w:r>
-        <w:fldChar w:fldCharType="separate"/>
-      </w:r>
-      <w:r>
-        <w:rPr>
-          <w:b w:val="0"/>
-          <w:noProof/>
-        </w:rPr>
-        <w:t>Chapter 1</w:t>
-      </w:r>
-      <w:r>
-        <w:rPr>
-          <w:rFonts w:eastAsiaTheme="minorEastAsia" w:cstheme="minorBidi"/>
-          <w:b w:val="0"/>
-          <w:caps w:val="0"/>
-          <w:noProof/>
-          <w:sz w:val="24"/>
-          <w:szCs w:val="24"/>
-        </w:rPr>
-        <w:tab/>
-      </w:r>
-      <w:r>
-        <w:rPr>
-          <w:noProof/>
-        </w:rPr>
-        <w:t>Deployment Planning</w:t>
-      </w:r>
-      <w:r>
-        <w:rPr>
-          <w:noProof/>
-        </w:rPr>
-        <w:tab/>
-      </w:r>
-      <w:r>
-        <w:rPr>
-          <w:noProof/>
-        </w:rPr>
-        <w:fldChar w:fldCharType="begin"/>
-      </w:r>
-      <w:r>
-        <w:rPr>
-          <w:noProof/>
-        </w:rPr>
-        <w:instrText xml:space="preserve"> PAGEREF _Toc141513108 \h </w:instrText>
-      </w:r>
-      <w:r>
-        <w:rPr>
-          <w:noProof/>
-        </w:rPr>
-      </w:r>
-      <w:r>
-        <w:rPr>
-          <w:noProof/>
-        </w:rPr>
-        <w:fldChar w:fldCharType="separate"/>
-      </w:r>
-      <w:r>
-        <w:rPr>
-          <w:noProof/>
-        </w:rPr>
-        <w:t>5</w:t>
-      </w:r>
-      <w:r>
-        <w:rPr>
-          <w:noProof/>
-        </w:rPr>
-        <w:fldChar w:fldCharType="end"/>
-      </w:r>
-    </w:p>
-    <w:p>
-      <w:pPr>
-        <w:pStyle w:val="TOC1"/>
-        <w:tabs>
-          <w:tab w:val="left" w:pos="1341"/>
-          <w:tab w:val="right" w:leader="dot" w:pos="9350"/>
-        </w:tabs>
-        <w:rPr>
-          <w:rFonts w:eastAsiaTheme="minorEastAsia" w:cstheme="minorBidi"/>
-          <w:b w:val="0"/>
-          <w:caps w:val="0"/>
-          <w:noProof/>
-          <w:sz w:val="24"/>
-          <w:szCs w:val="24"/>
-        </w:rPr>
-      </w:pPr>
-      <w:r>
-        <w:rPr>
-          <w:b w:val="0"/>
-          <w:bCs/>
-          <w:noProof/>
-        </w:rPr>
-        <w:t>Chapter 2</w:t>
-      </w:r>
-      <w:r>
-        <w:rPr>
-          <w:rFonts w:eastAsiaTheme="minorEastAsia" w:cstheme="minorBidi"/>
-          <w:b w:val="0"/>
-          <w:caps w:val="0"/>
-          <w:noProof/>
-          <w:sz w:val="24"/>
-          <w:szCs w:val="24"/>
-        </w:rPr>
-        <w:tab/>
-      </w:r>
-      <w:r>
-        <w:rPr>
-          <w:noProof/>
-        </w:rPr>
-        <w:t>Prefix Authority Deployment</w:t>
-      </w:r>
-      <w:r>
-        <w:rPr>
-          <w:noProof/>
-        </w:rPr>
-        <w:tab/>
-      </w:r>
-      <w:r>
-        <w:rPr>
-          <w:noProof/>
-        </w:rPr>
-        <w:fldChar w:fldCharType="begin"/>
-      </w:r>
-      <w:r>
-        <w:rPr>
-          <w:noProof/>
-        </w:rPr>
-        <w:instrText xml:space="preserve"> PAGEREF _Toc141513109 \h </w:instrText>
-      </w:r>
-      <w:r>
-        <w:rPr>
-          <w:noProof/>
-        </w:rPr>
-      </w:r>
-      <w:r>
-        <w:rPr>
-          <w:noProof/>
-        </w:rPr>
-        <w:fldChar w:fldCharType="separate"/>
-      </w:r>
-      <w:r>
-        <w:rPr>
-          <w:noProof/>
-        </w:rPr>
-        <w:t>6</w:t>
-      </w:r>
-      <w:r>
-        <w:rPr>
-          <w:noProof/>
-        </w:rPr>
-        <w:fldChar w:fldCharType="end"/>
-      </w:r>
-    </w:p>
-    <w:p>
-      <w:pPr>
-        <w:pStyle w:val="TOC2"/>
-        <w:tabs>
-          <w:tab w:val="right" w:leader="dot" w:pos="9350"/>
-        </w:tabs>
-        <w:rPr>
-          <w:rFonts w:eastAsiaTheme="minorEastAsia" w:cstheme="minorBidi"/>
-          <w:smallCaps w:val="0"/>
-          <w:noProof/>
-          <w:sz w:val="24"/>
-          <w:szCs w:val="24"/>
-        </w:rPr>
-      </w:pPr>
-      <w:r>
-        <w:rPr>
-          <w:noProof/>
-        </w:rPr>
-        <w:t>Installation</w:t>
-      </w:r>
-      <w:r>
-        <w:rPr>
-          <w:noProof/>
-        </w:rPr>
-        <w:tab/>
-      </w:r>
-      <w:r>
-        <w:rPr>
-          <w:noProof/>
-        </w:rPr>
-        <w:fldChar w:fldCharType="begin"/>
-      </w:r>
-      <w:r>
-        <w:rPr>
-          <w:noProof/>
-        </w:rPr>
-        <w:instrText xml:space="preserve"> PAGEREF _Toc141513110 \h </w:instrText>
-      </w:r>
-      <w:r>
-        <w:rPr>
-          <w:noProof/>
-        </w:rPr>
-      </w:r>
-      <w:r>
-        <w:rPr>
-          <w:noProof/>
-        </w:rPr>
-        <w:fldChar w:fldCharType="separate"/>
-      </w:r>
-      <w:r>
-        <w:rPr>
-          <w:noProof/>
-        </w:rPr>
-        <w:t>6</w:t>
-      </w:r>
-      <w:r>
-        <w:rPr>
-          <w:noProof/>
-        </w:rPr>
-        <w:fldChar w:fldCharType="end"/>
-      </w:r>
-    </w:p>
-    <w:p>
-      <w:pPr>
-        <w:pStyle w:val="TOC2"/>
-        <w:tabs>
-          <w:tab w:val="right" w:leader="dot" w:pos="9350"/>
-        </w:tabs>
-        <w:rPr>
-          <w:rFonts w:eastAsiaTheme="minorEastAsia" w:cstheme="minorBidi"/>
-          <w:smallCaps w:val="0"/>
-          <w:noProof/>
-          <w:sz w:val="24"/>
-          <w:szCs w:val="24"/>
-        </w:rPr>
-      </w:pPr>
-      <w:r>
-        <w:rPr>
-          <w:noProof/>
-        </w:rPr>
-        <w:t>Configuration</w:t>
-      </w:r>
-      <w:r>
-        <w:rPr>
-          <w:noProof/>
-        </w:rPr>
-        <w:tab/>
-      </w:r>
-      <w:r>
-        <w:rPr>
-          <w:noProof/>
-        </w:rPr>
-        <w:fldChar w:fldCharType="begin"/>
-      </w:r>
-      <w:r>
-        <w:rPr>
-          <w:noProof/>
-        </w:rPr>
-        <w:instrText xml:space="preserve"> PAGEREF _Toc141513111 \h </w:instrText>
-      </w:r>
-      <w:r>
-        <w:rPr>
-          <w:noProof/>
-        </w:rPr>
-      </w:r>
-      <w:r>
-        <w:rPr>
-          <w:noProof/>
-        </w:rPr>
-        <w:fldChar w:fldCharType="separate"/>
-      </w:r>
-      <w:r>
-        <w:rPr>
-          <w:noProof/>
-        </w:rPr>
-        <w:t>14</w:t>
-      </w:r>
-      <w:r>
-        <w:rPr>
-          <w:noProof/>
-        </w:rPr>
-        <w:fldChar w:fldCharType="end"/>
-      </w:r>
-    </w:p>
-    <w:p>
-      <w:pPr>
-        <w:pStyle w:val="TOC3"/>
-        <w:tabs>
-          <w:tab w:val="right" w:leader="dot" w:pos="9350"/>
-        </w:tabs>
-        <w:rPr>
-          <w:rFonts w:eastAsiaTheme="minorEastAsia" w:cstheme="minorBidi"/>
-          <w:i w:val="0"/>
-          <w:noProof/>
-          <w:sz w:val="24"/>
-          <w:szCs w:val="24"/>
-        </w:rPr>
-      </w:pPr>
-      <w:r>
-        <w:rPr>
-          <w:noProof/>
-        </w:rPr>
-        <w:t>Server Name</w:t>
-      </w:r>
-      <w:r>
-        <w:rPr>
-          <w:noProof/>
-        </w:rPr>
-        <w:tab/>
-      </w:r>
-      <w:r>
-        <w:rPr>
-          <w:noProof/>
-        </w:rPr>
-        <w:fldChar w:fldCharType="begin"/>
-      </w:r>
-      <w:r>
-        <w:rPr>
-          <w:noProof/>
-        </w:rPr>
-        <w:instrText xml:space="preserve"> PAGEREF _Toc141513112 \h </w:instrText>
-      </w:r>
-      <w:r>
-        <w:rPr>
-          <w:noProof/>
-        </w:rPr>
-      </w:r>
-      <w:r>
-        <w:rPr>
-          <w:noProof/>
-        </w:rPr>
-        <w:fldChar w:fldCharType="separate"/>
-      </w:r>
-      <w:r>
-        <w:rPr>
-          <w:noProof/>
-        </w:rPr>
-        <w:t>14</w:t>
-      </w:r>
-      <w:r>
-        <w:rPr>
-          <w:noProof/>
-        </w:rPr>
-        <w:fldChar w:fldCharType="end"/>
-      </w:r>
-    </w:p>
-    <w:p>
-      <w:pPr>
-        <w:pStyle w:val="TOC3"/>
-        <w:tabs>
-          <w:tab w:val="right" w:leader="dot" w:pos="9350"/>
-        </w:tabs>
-        <w:rPr>
-          <w:rFonts w:eastAsiaTheme="minorEastAsia" w:cstheme="minorBidi"/>
-          <w:i w:val="0"/>
-          <w:noProof/>
-          <w:sz w:val="24"/>
-          <w:szCs w:val="24"/>
-        </w:rPr>
-      </w:pPr>
-      <w:r>
-        <w:rPr>
-          <w:noProof/>
-        </w:rPr>
-        <w:t>Running on Port 80</w:t>
-      </w:r>
-      <w:r>
-        <w:rPr>
-          <w:noProof/>
-        </w:rPr>
-        <w:tab/>
-      </w:r>
-      <w:r>
-        <w:rPr>
-          <w:noProof/>
-        </w:rPr>
-        <w:fldChar w:fldCharType="begin"/>
-      </w:r>
-      <w:r>
-        <w:rPr>
-          <w:noProof/>
-        </w:rPr>
-        <w:instrText xml:space="preserve"> PAGEREF _Toc141513113 \h </w:instrText>
-      </w:r>
-      <w:r>
-        <w:rPr>
-          <w:noProof/>
-        </w:rPr>
-      </w:r>
-      <w:r>
-        <w:rPr>
-          <w:noProof/>
-        </w:rPr>
-        <w:fldChar w:fldCharType="separate"/>
-      </w:r>
-      <w:r>
-        <w:rPr>
-          <w:noProof/>
-        </w:rPr>
-        <w:t>15</w:t>
-      </w:r>
-      <w:r>
-        <w:rPr>
-          <w:noProof/>
-        </w:rPr>
-        <w:fldChar w:fldCharType="end"/>
-      </w:r>
-    </w:p>
-    <w:p>
-      <w:pPr>
-        <w:pStyle w:val="TOC3"/>
-        <w:tabs>
-          <w:tab w:val="right" w:leader="dot" w:pos="9350"/>
-        </w:tabs>
-        <w:rPr>
-          <w:rFonts w:eastAsiaTheme="minorEastAsia" w:cstheme="minorBidi"/>
-          <w:i w:val="0"/>
-          <w:noProof/>
-          <w:sz w:val="24"/>
-          <w:szCs w:val="24"/>
-        </w:rPr>
-      </w:pPr>
-      <w:r>
-        <w:rPr>
-          <w:noProof/>
-        </w:rPr>
-        <w:t>Startup</w:t>
-      </w:r>
-      <w:r>
-        <w:rPr>
-          <w:noProof/>
-        </w:rPr>
-        <w:tab/>
-      </w:r>
-      <w:r>
-        <w:rPr>
-          <w:noProof/>
-        </w:rPr>
-        <w:fldChar w:fldCharType="begin"/>
-      </w:r>
-      <w:r>
-        <w:rPr>
-          <w:noProof/>
-        </w:rPr>
-        <w:instrText xml:space="preserve"> PAGEREF _Toc141513114 \h </w:instrText>
-      </w:r>
-      <w:r>
-        <w:rPr>
-          <w:noProof/>
-        </w:rPr>
-      </w:r>
-      <w:r>
-        <w:rPr>
-          <w:noProof/>
-        </w:rPr>
-        <w:fldChar w:fldCharType="separate"/>
-      </w:r>
-      <w:r>
-        <w:rPr>
-          <w:noProof/>
-        </w:rPr>
-        <w:t>16</w:t>
-      </w:r>
-      <w:r>
-        <w:rPr>
-          <w:noProof/>
-        </w:rPr>
-        <w:fldChar w:fldCharType="end"/>
-      </w:r>
-    </w:p>
-    <w:p>
-      <w:pPr>
-        <w:pStyle w:val="TOC3"/>
-        <w:tabs>
-          <w:tab w:val="right" w:leader="dot" w:pos="9350"/>
-        </w:tabs>
-        <w:rPr>
-          <w:rFonts w:eastAsiaTheme="minorEastAsia" w:cstheme="minorBidi"/>
-          <w:i w:val="0"/>
-          <w:noProof/>
-          <w:sz w:val="24"/>
-          <w:szCs w:val="24"/>
-        </w:rPr>
-      </w:pPr>
-      <w:r>
-        <w:rPr>
-          <w:noProof/>
-        </w:rPr>
-        <w:t>Top Level Domain Creation</w:t>
-      </w:r>
-      <w:r>
-        <w:rPr>
-          <w:noProof/>
-        </w:rPr>
-        <w:tab/>
-      </w:r>
-      <w:r>
-        <w:rPr>
-          <w:noProof/>
-        </w:rPr>
-        <w:fldChar w:fldCharType="begin"/>
-      </w:r>
-      <w:r>
-        <w:rPr>
-          <w:noProof/>
-        </w:rPr>
-        <w:instrText xml:space="preserve"> PAGEREF _Toc141513115 \h </w:instrText>
-      </w:r>
-      <w:r>
-        <w:rPr>
-          <w:noProof/>
-        </w:rPr>
-      </w:r>
-      <w:r>
-        <w:rPr>
-          <w:noProof/>
-        </w:rPr>
-        <w:fldChar w:fldCharType="separate"/>
-      </w:r>
-      <w:r>
-        <w:rPr>
-          <w:noProof/>
-        </w:rPr>
-        <w:t>18</w:t>
-      </w:r>
-      <w:r>
-        <w:rPr>
-          <w:noProof/>
-        </w:rPr>
-        <w:fldChar w:fldCharType="end"/>
-      </w:r>
-    </w:p>
-    <w:p>
-      <w:pPr>
-        <w:pStyle w:val="TOC1"/>
-        <w:tabs>
-          <w:tab w:val="left" w:pos="1341"/>
-          <w:tab w:val="right" w:leader="dot" w:pos="9350"/>
-        </w:tabs>
-        <w:rPr>
-          <w:rFonts w:eastAsiaTheme="minorEastAsia" w:cstheme="minorBidi"/>
-          <w:b w:val="0"/>
-          <w:caps w:val="0"/>
-          <w:noProof/>
-          <w:sz w:val="24"/>
-          <w:szCs w:val="24"/>
-        </w:rPr>
-      </w:pPr>
-      <w:r>
-        <w:rPr>
-          <w:b w:val="0"/>
-          <w:noProof/>
-        </w:rPr>
-        <w:t>Chapter 3</w:t>
-      </w:r>
-      <w:r>
-        <w:rPr>
-          <w:rFonts w:eastAsiaTheme="minorEastAsia" w:cstheme="minorBidi"/>
-          <w:b w:val="0"/>
-          <w:caps w:val="0"/>
-          <w:noProof/>
-          <w:sz w:val="24"/>
-          <w:szCs w:val="24"/>
-        </w:rPr>
-        <w:tab/>
-      </w:r>
-      <w:r>
-        <w:rPr>
-          <w:noProof/>
-        </w:rPr>
-        <w:t>Naming Authority Deployment</w:t>
-      </w:r>
-      <w:r>
-        <w:rPr>
-          <w:noProof/>
-        </w:rPr>
-        <w:tab/>
-      </w:r>
-      <w:r>
-        <w:rPr>
-          <w:noProof/>
-        </w:rPr>
-        <w:fldChar w:fldCharType="begin"/>
-      </w:r>
-      <w:r>
-        <w:rPr>
-          <w:noProof/>
-        </w:rPr>
-        <w:instrText xml:space="preserve"> PAGEREF _Toc141513116 \h </w:instrText>
-      </w:r>
-      <w:r>
-        <w:rPr>
-          <w:noProof/>
-        </w:rPr>
-      </w:r>
-      <w:r>
-        <w:rPr>
-          <w:noProof/>
-        </w:rPr>
-        <w:fldChar w:fldCharType="separate"/>
-      </w:r>
-      <w:r>
-        <w:rPr>
-          <w:noProof/>
-        </w:rPr>
-        <w:t>21</w:t>
-      </w:r>
-      <w:r>
-        <w:rPr>
-          <w:noProof/>
-        </w:rPr>
-        <w:fldChar w:fldCharType="end"/>
-      </w:r>
-    </w:p>
-    <w:p>
-      <w:pPr>
-        <w:pStyle w:val="TOC2"/>
-        <w:tabs>
-          <w:tab w:val="right" w:leader="dot" w:pos="9350"/>
-        </w:tabs>
-        <w:rPr>
-          <w:rFonts w:eastAsiaTheme="minorEastAsia" w:cstheme="minorBidi"/>
-          <w:smallCaps w:val="0"/>
-          <w:noProof/>
-          <w:sz w:val="24"/>
-          <w:szCs w:val="24"/>
-        </w:rPr>
-      </w:pPr>
-      <w:r>
-        <w:rPr>
-          <w:noProof/>
-        </w:rPr>
-        <w:t>Web Application</w:t>
-      </w:r>
-      <w:r>
-        <w:rPr>
-          <w:noProof/>
-        </w:rPr>
-        <w:tab/>
-      </w:r>
-      <w:r>
-        <w:rPr>
-          <w:noProof/>
-        </w:rPr>
-        <w:fldChar w:fldCharType="begin"/>
-      </w:r>
-      <w:r>
-        <w:rPr>
-          <w:noProof/>
-        </w:rPr>
-        <w:instrText xml:space="preserve"> PAGEREF _Toc141513117 \h </w:instrText>
-      </w:r>
-      <w:r>
-        <w:rPr>
-          <w:noProof/>
-        </w:rPr>
-      </w:r>
-      <w:r>
-        <w:rPr>
-          <w:noProof/>
-        </w:rPr>
-        <w:fldChar w:fldCharType="separate"/>
-      </w:r>
-      <w:r>
-        <w:rPr>
-          <w:noProof/>
-        </w:rPr>
-        <w:t>21</w:t>
-      </w:r>
-      <w:r>
-        <w:rPr>
-          <w:noProof/>
-        </w:rPr>
-        <w:fldChar w:fldCharType="end"/>
-      </w:r>
-    </w:p>
-    <w:p>
-      <w:pPr>
-        <w:pStyle w:val="TOC2"/>
-        <w:tabs>
-          <w:tab w:val="right" w:leader="dot" w:pos="9350"/>
-        </w:tabs>
-        <w:rPr>
-          <w:rFonts w:eastAsiaTheme="minorEastAsia" w:cstheme="minorBidi"/>
-          <w:smallCaps w:val="0"/>
-          <w:noProof/>
-          <w:sz w:val="24"/>
-          <w:szCs w:val="24"/>
-        </w:rPr>
-      </w:pPr>
-      <w:r>
-        <w:rPr>
-          <w:noProof/>
-        </w:rPr>
-        <w:t>Grid Service</w:t>
-      </w:r>
-      <w:r>
-        <w:rPr>
-          <w:noProof/>
-        </w:rPr>
-        <w:tab/>
-      </w:r>
-      <w:r>
-        <w:rPr>
-          <w:noProof/>
-        </w:rPr>
-        <w:fldChar w:fldCharType="begin"/>
-      </w:r>
-      <w:r>
-        <w:rPr>
-          <w:noProof/>
-        </w:rPr>
-        <w:instrText xml:space="preserve"> PAGEREF _Toc141513118 \h </w:instrText>
-      </w:r>
-      <w:r>
-        <w:rPr>
-          <w:noProof/>
-        </w:rPr>
-      </w:r>
-      <w:r>
-        <w:rPr>
-          <w:noProof/>
-        </w:rPr>
-        <w:fldChar w:fldCharType="separate"/>
-      </w:r>
-      <w:r>
-        <w:rPr>
-          <w:noProof/>
-        </w:rPr>
-        <w:t>22</w:t>
-      </w:r>
-      <w:r>
-        <w:rPr>
-          <w:noProof/>
-        </w:rPr>
-        <w:fldChar w:fldCharType="end"/>
-      </w:r>
-    </w:p>
-    <w:p>
-      <w:pPr>
-        <w:pStyle w:val="TOC1"/>
-        <w:tabs>
-          <w:tab w:val="left" w:pos="1341"/>
-          <w:tab w:val="right" w:leader="dot" w:pos="9350"/>
-        </w:tabs>
-        <w:rPr>
-          <w:rFonts w:eastAsiaTheme="minorEastAsia" w:cstheme="minorBidi"/>
-          <w:b w:val="0"/>
-          <w:caps w:val="0"/>
-          <w:noProof/>
-          <w:sz w:val="24"/>
-          <w:szCs w:val="24"/>
-        </w:rPr>
-      </w:pPr>
-      <w:r>
-        <w:rPr>
-          <w:b w:val="0"/>
-          <w:noProof/>
-        </w:rPr>
-        <w:t>Chapter 4</w:t>
-      </w:r>
-      <w:r>
-        <w:rPr>
-          <w:rFonts w:eastAsiaTheme="minorEastAsia" w:cstheme="minorBidi"/>
-          <w:b w:val="0"/>
-          <w:caps w:val="0"/>
-          <w:noProof/>
-          <w:sz w:val="24"/>
-          <w:szCs w:val="24"/>
-        </w:rPr>
-        <w:tab/>
-      </w:r>
-      <w:r>
-        <w:rPr>
-          <w:noProof/>
-        </w:rPr>
-        <w:t>Security</w:t>
-      </w:r>
-      <w:r>
-        <w:rPr>
-          <w:noProof/>
-        </w:rPr>
-        <w:tab/>
-      </w:r>
-      <w:r>
-        <w:rPr>
-          <w:noProof/>
-        </w:rPr>
-        <w:fldChar w:fldCharType="begin"/>
-      </w:r>
-      <w:r>
-        <w:rPr>
-          <w:noProof/>
-        </w:rPr>
-        <w:instrText xml:space="preserve"> PAGEREF _Toc141513119 \h </w:instrText>
-      </w:r>
-      <w:r>
-        <w:rPr>
-          <w:noProof/>
-        </w:rPr>
-      </w:r>
-      <w:r>
-        <w:rPr>
-          <w:noProof/>
-        </w:rPr>
-        <w:fldChar w:fldCharType="separate"/>
-      </w:r>
-      <w:r>
-        <w:rPr>
-          <w:noProof/>
-        </w:rPr>
-        <w:t>25</w:t>
-      </w:r>
-      <w:r>
-        <w:rPr>
-          <w:noProof/>
-        </w:rPr>
-        <w:fldChar w:fldCharType="end"/>
-      </w:r>
-    </w:p>
-    <w:p>
-      <w:pPr>
-        <w:pStyle w:val="TOC2"/>
-        <w:tabs>
-          <w:tab w:val="right" w:leader="dot" w:pos="9350"/>
-        </w:tabs>
-        <w:rPr>
-          <w:rFonts w:eastAsiaTheme="minorEastAsia" w:cstheme="minorBidi"/>
-          <w:smallCaps w:val="0"/>
-          <w:noProof/>
-          <w:sz w:val="24"/>
-          <w:szCs w:val="24"/>
-        </w:rPr>
-      </w:pPr>
-      <w:r>
-        <w:rPr>
-          <w:noProof/>
-        </w:rPr>
-        <w:t>Securing the Naming Authority Containers</w:t>
-      </w:r>
-      <w:r>
-        <w:rPr>
-          <w:noProof/>
-        </w:rPr>
-        <w:tab/>
-      </w:r>
-      <w:r>
-        <w:rPr>
-          <w:noProof/>
-        </w:rPr>
-        <w:fldChar w:fldCharType="begin"/>
-      </w:r>
-      <w:r>
-        <w:rPr>
-          <w:noProof/>
-        </w:rPr>
-        <w:instrText xml:space="preserve"> PAGEREF _Toc141513120 \h </w:instrText>
-      </w:r>
-      <w:r>
-        <w:rPr>
-          <w:noProof/>
-        </w:rPr>
-      </w:r>
-      <w:r>
-        <w:rPr>
-          <w:noProof/>
-        </w:rPr>
-        <w:fldChar w:fldCharType="separate"/>
-      </w:r>
-      <w:r>
-        <w:rPr>
-          <w:noProof/>
-        </w:rPr>
-        <w:t>25</w:t>
-      </w:r>
-      <w:r>
-        <w:rPr>
-          <w:noProof/>
-        </w:rPr>
-        <w:fldChar w:fldCharType="end"/>
-      </w:r>
-    </w:p>
-    <w:p>
-      <w:pPr>
-        <w:pStyle w:val="TOC2"/>
-        <w:tabs>
-          <w:tab w:val="right" w:leader="dot" w:pos="9350"/>
-        </w:tabs>
-        <w:rPr>
-          <w:rFonts w:eastAsiaTheme="minorEastAsia" w:cstheme="minorBidi"/>
-          <w:smallCaps w:val="0"/>
-          <w:noProof/>
-          <w:sz w:val="24"/>
-          <w:szCs w:val="24"/>
-        </w:rPr>
-      </w:pPr>
-      <w:r>
-        <w:rPr>
-          <w:noProof/>
-        </w:rPr>
-        <w:t>Client Configuration</w:t>
-      </w:r>
-      <w:r>
-        <w:rPr>
-          <w:noProof/>
-        </w:rPr>
-        <w:tab/>
-      </w:r>
-      <w:r>
-        <w:rPr>
-          <w:noProof/>
-        </w:rPr>
-        <w:fldChar w:fldCharType="begin"/>
-      </w:r>
-      <w:r>
-        <w:rPr>
-          <w:noProof/>
-        </w:rPr>
-        <w:instrText xml:space="preserve"> PAGEREF _Toc141513121 \h </w:instrText>
-      </w:r>
-      <w:r>
-        <w:rPr>
-          <w:noProof/>
-        </w:rPr>
-      </w:r>
-      <w:r>
-        <w:rPr>
-          <w:noProof/>
-        </w:rPr>
-        <w:fldChar w:fldCharType="separate"/>
-      </w:r>
-      <w:r>
-        <w:rPr>
-          <w:noProof/>
-        </w:rPr>
-        <w:t>25</w:t>
-      </w:r>
-      <w:r>
-        <w:rPr>
-          <w:noProof/>
-        </w:rPr>
-        <w:fldChar w:fldCharType="end"/>
-      </w:r>
-    </w:p>
-    <w:p>
-      <w:pPr>
-        <w:pStyle w:val="TOC2"/>
-        <w:tabs>
-          <w:tab w:val="right" w:leader="dot" w:pos="9350"/>
-        </w:tabs>
-        <w:rPr>
-          <w:rFonts w:eastAsiaTheme="minorEastAsia" w:cstheme="minorBidi"/>
-          <w:smallCaps w:val="0"/>
-          <w:noProof/>
-          <w:sz w:val="24"/>
-          <w:szCs w:val="24"/>
-        </w:rPr>
-      </w:pPr>
-      <w:r>
-        <w:rPr>
-          <w:noProof/>
-        </w:rPr>
-        <w:t>Creating the Naming Authority Administrator</w:t>
-      </w:r>
-      <w:r>
-        <w:rPr>
-          <w:noProof/>
-        </w:rPr>
-        <w:tab/>
-      </w:r>
-      <w:r>
-        <w:rPr>
-          <w:noProof/>
-        </w:rPr>
-        <w:fldChar w:fldCharType="begin"/>
-      </w:r>
-      <w:r>
-        <w:rPr>
-          <w:noProof/>
-        </w:rPr>
-        <w:instrText xml:space="preserve"> PAGEREF _Toc141513122 \h </w:instrText>
-      </w:r>
-      <w:r>
-        <w:rPr>
-          <w:noProof/>
-        </w:rPr>
-      </w:r>
-      <w:r>
-        <w:rPr>
-          <w:noProof/>
-        </w:rPr>
-        <w:fldChar w:fldCharType="separate"/>
-      </w:r>
-      <w:r>
-        <w:rPr>
-          <w:noProof/>
-        </w:rPr>
-        <w:t>26</w:t>
-      </w:r>
-      <w:r>
-        <w:rPr>
-          <w:noProof/>
-        </w:rPr>
-        <w:fldChar w:fldCharType="end"/>
-      </w:r>
-    </w:p>
-    <w:p>
-      <w:pPr>
-        <w:pStyle w:val="BodyText"/>
-        <w:sectPr>
-          <w:footerReference w:type="even" r:id="rId9"/>
-          <w:footerReference w:type="default" r:id="rId10"/>
-          <w:footerReference w:type="first" r:id="rId11"/>
-          <w:pgSz w:w="12240" w:h="15840" w:code="1"/>
-          <w:pgMar w:top="1440" w:right="1440" w:bottom="1440" w:left="1440" w:gutter="0"/>
-          <w:pgNumType w:fmt="lowerRoman" w:start="1"/>
-          <w:titlePg/>
-        </w:sectPr>
-      </w:pPr>
-      <w:r>
-        <w:fldChar w:fldCharType="end"/>
-      </w:r>
-    </w:p>
-    <w:p>
-      <w:pPr>
-        <w:pStyle w:val="Heading1"/>
-      </w:pPr>
-      <w:bookmarkStart w:id="2" w:name="_Ref140551139"/>
-      <w:bookmarkStart w:id="3" w:name="_Toc141513108"/>
-      <w:bookmarkStart w:id="4" w:name="_Toc398021382"/>
-      <w:r>
-        <w:t>Deployment Planning</w:t>
-      </w:r>
-      <w:bookmarkEnd w:id="2"/>
-      <w:bookmarkEnd w:id="3"/>
-    </w:p>
-    <w:p>
-      <w:r>
-        <w:t>Prior to deployment, the identifier prefix must be established.</w:t>
-      </w:r>
-      <w:r>
-        <w:t xml:space="preserve"> This involves determining the URL end points for the naming authority and the prefix authority, as well as the PURL top level domain mapping to the naming authority.</w:t>
-      </w:r>
-    </w:p>
-    <w:p>
-      <w:r>
-        <w:t xml:space="preserve">It is particularly important, and critical, to choose an appropriate domain name for the prefix authority (PURL server) and the PURL </w:t>
-      </w:r>
-      <w:hyperlink r:id="rId12" w:anchor="toc1.8" w:history="1">
+      <w:hyperlink r:id="rId8" w:history="1">
         <w:r>
           <w:rPr>
             <w:rStyle w:val="Hyperlink"/>
           </w:rPr>
-          <w:t>top level domain</w:t>
-        </w:r>
-      </w:hyperlink>
-      <w:r>
-        <w:t>, as these two components make up the identifier prefix, and this is not expected to ever change after deployment. Recall that identifiers are permanent URIs by definition. The live forever.</w:t>
-      </w:r>
-    </w:p>
-    <w:p>
-      <w:r>
-        <w:t>The naming authority URL can change at anytime since it is actually hidden or protected by the prefix authority. When such a change occurs, the mapping from PURL domain to naming authority is simply updated to specify the new end point.</w:t>
-      </w:r>
-    </w:p>
-    <w:p>
-      <w:r>
-        <w:t xml:space="preserve">The rest of this guide assumes the following </w:t>
-      </w:r>
-      <w:r>
-        <w:t>domains</w:t>
-      </w:r>
-      <w:r>
-        <w:t>:</w:t>
-      </w:r>
-    </w:p>
-    <w:tbl>
-      <w:tblPr>
-        <w:tblStyle w:val="TableGrid"/>
-        <w:tblW w:w="0" w:type="auto"/>
-        <w:tblLook w:val="00BF"/>
-      </w:tblPr>
-      <w:tblGrid>
-        <w:gridCol w:w="9936"/>
-      </w:tblGrid>
-      <w:tr>
-        <w:tc>
-          <w:tcPr>
-            <w:tcW w:w="9936" w:type="dxa"/>
-            <w:shd w:val="clear" w:color="auto" w:fill="3366FF"/>
-          </w:tcPr>
-          <w:p>
-            <w:pPr>
-              <w:tabs>
-                <w:tab w:val="left" w:pos="6907"/>
-              </w:tabs>
-              <w:rPr>
-                <w:color w:val="FFFFFF" w:themeColor="background1"/>
-              </w:rPr>
-            </w:pPr>
-            <w:r>
-              <w:rPr>
-                <w:color w:val="FFFFFF" w:themeColor="background1"/>
-              </w:rPr>
-              <w:t>Prefix Authority (PURL S</w:t>
-            </w:r>
-            <w:r>
-              <w:rPr>
-                <w:color w:val="FFFFFF" w:themeColor="background1"/>
-              </w:rPr>
-              <w:t>erver) End Point</w:t>
-            </w:r>
-            <w:r>
-              <w:rPr>
-                <w:color w:val="FFFFFF" w:themeColor="background1"/>
-              </w:rPr>
-              <w:tab/>
-            </w:r>
-          </w:p>
-        </w:tc>
-      </w:tr>
-      <w:tr>
-        <w:tc>
-          <w:tcPr>
-            <w:tcW w:w="9936" w:type="dxa"/>
-          </w:tcPr>
-          <w:p>
-            <w:pPr>
-              <w:ind w:left="360"/>
-            </w:pPr>
-            <w:r>
-              <w:t>http://identifiers-pa.nci.nih.gov</w:t>
-            </w:r>
-          </w:p>
-        </w:tc>
-      </w:tr>
-      <w:tr>
-        <w:tc>
-          <w:tcPr>
-            <w:tcW w:w="9936" w:type="dxa"/>
-            <w:shd w:val="clear" w:color="auto" w:fill="3366FF"/>
-          </w:tcPr>
-          <w:p>
-            <w:pPr>
-              <w:rPr>
-                <w:color w:val="FFFFFF" w:themeColor="background1"/>
-              </w:rPr>
-            </w:pPr>
-            <w:r>
-              <w:rPr>
-                <w:color w:val="FFFFFF" w:themeColor="background1"/>
-              </w:rPr>
-              <w:t xml:space="preserve">Naming Authority Identifier (PURL </w:t>
-            </w:r>
-            <w:r>
-              <w:rPr>
-                <w:color w:val="FFFFFF" w:themeColor="background1"/>
-              </w:rPr>
-              <w:t>Domain</w:t>
-            </w:r>
-            <w:r>
-              <w:rPr>
-                <w:color w:val="FFFFFF" w:themeColor="background1"/>
-              </w:rPr>
-              <w:t>)</w:t>
-            </w:r>
-          </w:p>
-        </w:tc>
-      </w:tr>
-      <w:tr>
-        <w:tc>
-          <w:tcPr>
-            <w:tcW w:w="9936" w:type="dxa"/>
-          </w:tcPr>
-          <w:p>
-            <w:pPr>
-              <w:ind w:left="360"/>
-            </w:pPr>
-            <w:r>
-              <w:t>production</w:t>
-            </w:r>
-          </w:p>
-        </w:tc>
-      </w:tr>
-      <w:tr>
-        <w:tc>
-          <w:tcPr>
-            <w:tcW w:w="9936" w:type="dxa"/>
-            <w:shd w:val="clear" w:color="auto" w:fill="3366FF"/>
-          </w:tcPr>
-          <w:p>
-            <w:pPr>
-              <w:rPr>
-                <w:color w:val="FFFFFF" w:themeColor="background1"/>
-              </w:rPr>
-            </w:pPr>
-            <w:r>
-              <w:rPr>
-                <w:color w:val="FFFFFF" w:themeColor="background1"/>
-              </w:rPr>
-              <w:t>Naming Authority End Point</w:t>
-            </w:r>
-          </w:p>
-        </w:tc>
-      </w:tr>
-      <w:tr>
-        <w:tc>
-          <w:tcPr>
-            <w:tcW w:w="9936" w:type="dxa"/>
-          </w:tcPr>
-          <w:p>
-            <w:pPr>
-              <w:ind w:left="360"/>
-            </w:pPr>
-            <w:r>
-              <w:t>http://identifiers-na.nci.nih.gov/namingauthority/NamingAuthorityService</w:t>
-            </w:r>
-          </w:p>
-        </w:tc>
-      </w:tr>
-    </w:tbl>
-    <w:p/>
-    <w:p>
-      <w:r>
-        <w:t>With the settings above, the identifiers prefix becomes:</w:t>
-      </w:r>
-    </w:p>
-    <w:p>
-      <w:pPr>
-        <w:ind w:left="360"/>
-      </w:pPr>
-      <w:r>
-        <w:t>http://identifiers-pa.nci.nih.gov/production</w:t>
-      </w:r>
-      <w:r>
-        <w:t>/</w:t>
-      </w:r>
-    </w:p>
-    <w:p>
-      <w:r>
-        <w:t>And</w:t>
-      </w:r>
-      <w:r>
-        <w:t>,</w:t>
-      </w:r>
-      <w:r>
-        <w:t xml:space="preserve"> example</w:t>
-      </w:r>
-      <w:r>
-        <w:t>s</w:t>
-      </w:r>
-      <w:r>
-        <w:t xml:space="preserve"> of identifiers </w:t>
-      </w:r>
-      <w:r>
-        <w:t>are:</w:t>
-      </w:r>
-    </w:p>
-    <w:p>
-      <w:pPr>
-        <w:ind w:left="360"/>
-      </w:pPr>
-      <w:r>
-        <w:t>http://identifiers-pa.nci.nih.gov/production/</w:t>
-      </w:r>
-      <w:r>
-        <w:t>7e82e853-c972-4d63-a891-cbe0260316c2</w:t>
-      </w:r>
-    </w:p>
-    <w:p>
-      <w:pPr>
-        <w:ind w:left="360"/>
-      </w:pPr>
-      <w:r>
-        <w:t>http://identifiers-pa.nci.nih.gov/production/</w:t>
-      </w:r>
-      <w:r>
-        <w:t>8t868f845</w:t>
-      </w:r>
-      <w:r>
-        <w:t>-c972-4d63-a891-</w:t>
-      </w:r>
-      <w:r>
-        <w:t>dfe945248423</w:t>
-      </w:r>
-    </w:p>
-    <w:p>
-      <w:pPr>
-        <w:ind w:left="360"/>
-      </w:pPr>
-      <w:r>
-        <w:t>etc, etc…</w:t>
-      </w:r>
-    </w:p>
-    <w:p>
-      <w:r>
-        <w:t xml:space="preserve">When an identifier such as </w:t>
-      </w:r>
-      <w:r>
-        <w:rPr>
-          <w:i/>
-        </w:rPr>
-        <w:t>http://identifiers-pa.nci.nih.gov/production/030494848</w:t>
-      </w:r>
-      <w:r>
-        <w:t xml:space="preserve"> is “followed”</w:t>
-      </w:r>
-      <w:r>
-        <w:t xml:space="preserve"> (resolved)</w:t>
-      </w:r>
-      <w:r>
-        <w:t xml:space="preserve">, </w:t>
-      </w:r>
-      <w:r>
-        <w:t xml:space="preserve">the prefix authority (PURL) redirects the client to </w:t>
-      </w:r>
-      <w:r>
-        <w:rPr>
-          <w:i/>
-        </w:rPr>
-        <w:t>http://identifiers-na.nci.nih.gov/namingauthority/NamingAuthorityService/030494848</w:t>
-      </w:r>
-      <w:r>
-        <w:t xml:space="preserve"> for resolution services.</w:t>
-      </w:r>
-    </w:p>
-    <w:p>
-      <w:pPr>
-        <w:widowControl/>
-        <w:adjustRightInd/>
-        <w:spacing w:after="0" w:line="240" w:lineRule="auto"/>
-        <w:textAlignment w:val="auto"/>
-      </w:pPr>
-      <w:r>
-        <w:br w:type="page"/>
-      </w:r>
-    </w:p>
-    <w:p>
-      <w:pPr>
-        <w:pStyle w:val="Heading1"/>
-        <w:rPr>
-          <w:rStyle w:val="StyleHeading1Char15pt"/>
-          <w:b w:val="0"/>
-          <w:snapToGrid/>
-        </w:rPr>
-      </w:pPr>
-      <w:bookmarkStart w:id="5" w:name="_Toc141513109"/>
-      <w:r>
-        <w:rPr>
-          <w:rStyle w:val="StyleHeading1Char15pt"/>
-          <w:bCs w:val="0"/>
-        </w:rPr>
-        <w:t>Prefix Authority Deployment</w:t>
-      </w:r>
-      <w:bookmarkEnd w:id="5"/>
-    </w:p>
-    <w:p>
-      <w:hyperlink r:id="rId13" w:history="1">
-        <w:r>
-          <w:rPr>
-            <w:rStyle w:val="Hyperlink"/>
-          </w:rPr>
-          <w:t>PURLZ</w:t>
-        </w:r>
-      </w:hyperlink>
-      <w:r>
-        <w:t xml:space="preserve"> is the official PURL server by OCLC. It provides a level of indirection that allows the underlying web addresses of resources to change over time without negatively affecting systems that depend on them. This capability provides continuity of references to network resources that may migrate from machine to machine. </w:t>
-      </w:r>
-    </w:p>
-    <w:p>
-      <w:r>
-        <w:t xml:space="preserve">caGrid’s identifiers framework leverages PURLZ as its prefix authority. </w:t>
-      </w:r>
-    </w:p>
-    <w:p/>
-    <w:p>
-      <w:pPr>
-        <w:pStyle w:val="Heading2"/>
-      </w:pPr>
-      <w:bookmarkStart w:id="6" w:name="_Toc141513110"/>
-      <w:r>
-        <w:t>Installation</w:t>
-      </w:r>
-      <w:bookmarkEnd w:id="6"/>
-    </w:p>
-    <w:p/>
-    <w:p>
-      <w:r>
-        <w:t xml:space="preserve">Download PURLZ: </w:t>
-      </w:r>
-      <w:hyperlink r:id="rId14" w:history="1">
-        <w:r>
-          <w:rPr>
-            <w:rStyle w:val="Hyperlink"/>
-          </w:rPr>
-          <w:t>http://purlz.org/project/purl/downloads/PURLZ-Server-1.6.1.jar</w:t>
+          <w:t>https://cagrid.org/display/identifiers/Deployment</w:t>
         </w:r>
       </w:hyperlink>
     </w:p>
     <w:p/>
-    <w:p>
-      <w:r>
-        <w:t>Double click the jar file or use “</w:t>
-      </w:r>
-      <w:r>
-        <w:rPr>
-          <w:i/>
-        </w:rPr>
-        <w:t>java –jar PURLZ-Server-1.6.1.jar</w:t>
-      </w:r>
-      <w:r>
-        <w:t>” from a terminal window to start the installer.</w:t>
-      </w:r>
-    </w:p>
-    <w:p>
-      <w:r>
-        <w:rPr>
-          <w:noProof/>
-        </w:rPr>
-        <w:drawing>
-          <wp:inline distT="0" distB="0" distL="0" distR="0">
-            <wp:extent cx="6172200" cy="3857625"/>
-            <wp:effectExtent l="25400" t="0" r="0" b="0"/>
-            <wp:docPr id="1" name="Picture 1"/>
-            <wp:cNvGraphicFramePr>
-              <a:graphicFrameLocks xmlns:a="http://schemas.openxmlformats.org/drawingml/2006/main" noChangeAspect="1"/>
-            </wp:cNvGraphicFramePr>
-            <a:graphic xmlns:a="http://schemas.openxmlformats.org/drawingml/2006/main">
-              <a:graphicData uri="http://schemas.openxmlformats.org/drawingml/2006/picture">
-                <pic:pic xmlns:pic="http://schemas.openxmlformats.org/drawingml/2006/picture">
-                  <pic:nvPicPr>
-                    <pic:cNvPr id="0" name="Picture 1"/>
-                    <pic:cNvPicPr>
-                      <a:picLocks noChangeAspect="1" noChangeArrowheads="1"/>
-                    </pic:cNvPicPr>
-                  </pic:nvPicPr>
-                  <pic:blipFill>
-                    <a:blip r:embed="rId15"/>
-                    <a:srcRect/>
-                    <a:stretch>
-                      <a:fillRect/>
-                    </a:stretch>
-                  </pic:blipFill>
-                  <pic:spPr bwMode="auto">
-                    <a:xfrm>
-                      <a:off x="0" y="0"/>
-                      <a:ext cx="6172200" cy="3857625"/>
-                    </a:xfrm>
-                    <a:prstGeom prst="rect">
-                      <a:avLst/>
-                    </a:prstGeom>
-                    <a:noFill/>
-                    <a:ln w="9525">
-                      <a:noFill/>
-                      <a:miter lim="800000"/>
-                      <a:headEnd/>
-                      <a:tailEnd/>
-                    </a:ln>
-                  </pic:spPr>
-                </pic:pic>
-              </a:graphicData>
-            </a:graphic>
-          </wp:inline>
-        </w:drawing>
-      </w:r>
-    </w:p>
-    <w:p>
-      <w:pPr>
-        <w:rPr>
-          <w:b/>
-          <w:i/>
-        </w:rPr>
-      </w:pPr>
-      <w:r>
-        <w:t xml:space="preserve">Click </w:t>
-      </w:r>
-      <w:r>
-        <w:rPr>
-          <w:b/>
-          <w:i/>
-        </w:rPr>
-        <w:t>Next</w:t>
-      </w:r>
-      <w:r>
-        <w:rPr>
-          <w:b/>
-          <w:i/>
-        </w:rPr>
-        <w:t>.</w:t>
-      </w:r>
-    </w:p>
-    <w:p>
-      <w:pPr>
-        <w:rPr>
-          <w:b/>
-          <w:i/>
-        </w:rPr>
-      </w:pPr>
-    </w:p>
-    <w:p>
-      <w:r>
-        <w:rPr>
-          <w:noProof/>
-        </w:rPr>
-        <w:drawing>
-          <wp:inline distT="0" distB="0" distL="0" distR="0">
-            <wp:extent cx="6172200" cy="3857625"/>
-            <wp:effectExtent l="25400" t="0" r="0" b="0"/>
-            <wp:docPr id="3" name="Picture 2"/>
-            <wp:cNvGraphicFramePr>
-              <a:graphicFrameLocks xmlns:a="http://schemas.openxmlformats.org/drawingml/2006/main" noChangeAspect="1"/>
-            </wp:cNvGraphicFramePr>
-            <a:graphic xmlns:a="http://schemas.openxmlformats.org/drawingml/2006/main">
-              <a:graphicData uri="http://schemas.openxmlformats.org/drawingml/2006/picture">
-                <pic:pic xmlns:pic="http://schemas.openxmlformats.org/drawingml/2006/picture">
-                  <pic:nvPicPr>
-                    <pic:cNvPr id="0" name="Picture 2"/>
-                    <pic:cNvPicPr>
-                      <a:picLocks noChangeAspect="1" noChangeArrowheads="1"/>
-                    </pic:cNvPicPr>
-                  </pic:nvPicPr>
-                  <pic:blipFill>
-                    <a:blip r:embed="rId16"/>
-                    <a:srcRect/>
-                    <a:stretch>
-                      <a:fillRect/>
-                    </a:stretch>
-                  </pic:blipFill>
-                  <pic:spPr bwMode="auto">
-                    <a:xfrm>
-                      <a:off x="0" y="0"/>
-                      <a:ext cx="6172200" cy="3857625"/>
-                    </a:xfrm>
-                    <a:prstGeom prst="rect">
-                      <a:avLst/>
-                    </a:prstGeom>
-                    <a:noFill/>
-                    <a:ln w="9525">
-                      <a:noFill/>
-                      <a:miter lim="800000"/>
-                      <a:headEnd/>
-                      <a:tailEnd/>
-                    </a:ln>
-                  </pic:spPr>
-                </pic:pic>
-              </a:graphicData>
-            </a:graphic>
-          </wp:inline>
-        </w:drawing>
-      </w:r>
-    </w:p>
-    <w:p>
-      <w:r>
-        <w:t xml:space="preserve">Accept the terms of the license agreement and click </w:t>
-      </w:r>
-      <w:r>
-        <w:rPr>
-          <w:b/>
-          <w:i/>
-        </w:rPr>
-        <w:t>Next</w:t>
-      </w:r>
-      <w:r>
-        <w:rPr>
-          <w:b/>
-          <w:i/>
-        </w:rPr>
-        <w:t>.</w:t>
-      </w:r>
-    </w:p>
-    <w:p/>
-    <w:p>
-      <w:r>
-        <w:rPr>
-          <w:noProof/>
-        </w:rPr>
-        <w:drawing>
-          <wp:inline distT="0" distB="0" distL="0" distR="0">
-            <wp:extent cx="6172200" cy="3857625"/>
-            <wp:effectExtent l="25400" t="0" r="0" b="0"/>
-            <wp:docPr id="4" name="Picture 3"/>
-            <wp:cNvGraphicFramePr>
-              <a:graphicFrameLocks xmlns:a="http://schemas.openxmlformats.org/drawingml/2006/main" noChangeAspect="1"/>
-            </wp:cNvGraphicFramePr>
-            <a:graphic xmlns:a="http://schemas.openxmlformats.org/drawingml/2006/main">
-              <a:graphicData uri="http://schemas.openxmlformats.org/drawingml/2006/picture">
-                <pic:pic xmlns:pic="http://schemas.openxmlformats.org/drawingml/2006/picture">
-                  <pic:nvPicPr>
-                    <pic:cNvPr id="0" name="Picture 3"/>
-                    <pic:cNvPicPr>
-                      <a:picLocks noChangeAspect="1" noChangeArrowheads="1"/>
-                    </pic:cNvPicPr>
-                  </pic:nvPicPr>
-                  <pic:blipFill>
-                    <a:blip r:embed="rId17"/>
-                    <a:srcRect/>
-                    <a:stretch>
-                      <a:fillRect/>
-                    </a:stretch>
-                  </pic:blipFill>
-                  <pic:spPr bwMode="auto">
-                    <a:xfrm>
-                      <a:off x="0" y="0"/>
-                      <a:ext cx="6172200" cy="3857625"/>
-                    </a:xfrm>
-                    <a:prstGeom prst="rect">
-                      <a:avLst/>
-                    </a:prstGeom>
-                    <a:noFill/>
-                    <a:ln w="9525">
-                      <a:noFill/>
-                      <a:miter lim="800000"/>
-                      <a:headEnd/>
-                      <a:tailEnd/>
-                    </a:ln>
-                  </pic:spPr>
-                </pic:pic>
-              </a:graphicData>
-            </a:graphic>
-          </wp:inline>
-        </w:drawing>
-      </w:r>
-    </w:p>
-    <w:p>
-      <w:r>
-        <w:t xml:space="preserve">Specify an installation path and click </w:t>
-      </w:r>
-      <w:r>
-        <w:rPr>
-          <w:b/>
-          <w:i/>
-        </w:rPr>
-        <w:t>Next</w:t>
-      </w:r>
-      <w:r>
-        <w:rPr>
-          <w:b/>
-          <w:i/>
-        </w:rPr>
-        <w:t>.</w:t>
-      </w:r>
-    </w:p>
-    <w:p/>
-    <w:p/>
-    <w:p>
-      <w:r>
-        <w:rPr>
-          <w:noProof/>
-        </w:rPr>
-        <w:drawing>
-          <wp:inline distT="0" distB="0" distL="0" distR="0">
-            <wp:extent cx="6172200" cy="3857625"/>
-            <wp:effectExtent l="25400" t="0" r="0" b="0"/>
-            <wp:docPr id="15" name="Picture 3"/>
-            <wp:cNvGraphicFramePr>
-              <a:graphicFrameLocks xmlns:a="http://schemas.openxmlformats.org/drawingml/2006/main" noChangeAspect="1"/>
-            </wp:cNvGraphicFramePr>
-            <a:graphic xmlns:a="http://schemas.openxmlformats.org/drawingml/2006/main">
-              <a:graphicData uri="http://schemas.openxmlformats.org/drawingml/2006/picture">
-                <pic:pic xmlns:pic="http://schemas.openxmlformats.org/drawingml/2006/picture">
-                  <pic:nvPicPr>
-                    <pic:cNvPr id="0" name="Picture 3"/>
-                    <pic:cNvPicPr>
-                      <a:picLocks noChangeAspect="1" noChangeArrowheads="1"/>
-                    </pic:cNvPicPr>
-                  </pic:nvPicPr>
-                  <pic:blipFill>
-                    <a:blip r:embed="rId18"/>
-                    <a:srcRect/>
-                    <a:stretch>
-                      <a:fillRect/>
-                    </a:stretch>
-                  </pic:blipFill>
-                  <pic:spPr bwMode="auto">
-                    <a:xfrm>
-                      <a:off x="0" y="0"/>
-                      <a:ext cx="6172200" cy="3857625"/>
-                    </a:xfrm>
-                    <a:prstGeom prst="rect">
-                      <a:avLst/>
-                    </a:prstGeom>
-                    <a:noFill/>
-                    <a:ln w="9525">
-                      <a:noFill/>
-                      <a:miter lim="800000"/>
-                      <a:headEnd/>
-                      <a:tailEnd/>
-                    </a:ln>
-                  </pic:spPr>
-                </pic:pic>
-              </a:graphicData>
-            </a:graphic>
-          </wp:inline>
-        </w:drawing>
-      </w:r>
-    </w:p>
-    <w:p>
-      <w:pPr>
-        <w:rPr>
-          <w:b/>
-          <w:i/>
-        </w:rPr>
-      </w:pPr>
-      <w:r>
-        <w:t xml:space="preserve">Enter the host name, port number, and click </w:t>
-      </w:r>
-      <w:r>
-        <w:rPr>
-          <w:b/>
-          <w:i/>
-        </w:rPr>
-        <w:t>Next</w:t>
-      </w:r>
-      <w:r>
-        <w:rPr>
-          <w:b/>
-          <w:i/>
-        </w:rPr>
-        <w:t>.</w:t>
-      </w:r>
-    </w:p>
-    <w:p/>
-    <w:p>
-      <w:r>
-        <w:rPr>
-          <w:noProof/>
-        </w:rPr>
-        <w:drawing>
-          <wp:inline distT="0" distB="0" distL="0" distR="0">
-            <wp:extent cx="6172200" cy="3857625"/>
-            <wp:effectExtent l="25400" t="0" r="0" b="0"/>
-            <wp:docPr id="11" name="Picture 6"/>
-            <wp:cNvGraphicFramePr>
-              <a:graphicFrameLocks xmlns:a="http://schemas.openxmlformats.org/drawingml/2006/main" noChangeAspect="1"/>
-            </wp:cNvGraphicFramePr>
-            <a:graphic xmlns:a="http://schemas.openxmlformats.org/drawingml/2006/main">
-              <a:graphicData uri="http://schemas.openxmlformats.org/drawingml/2006/picture">
-                <pic:pic xmlns:pic="http://schemas.openxmlformats.org/drawingml/2006/picture">
-                  <pic:nvPicPr>
-                    <pic:cNvPr id="0" name="Picture 6"/>
-                    <pic:cNvPicPr>
-                      <a:picLocks noChangeAspect="1" noChangeArrowheads="1"/>
-                    </pic:cNvPicPr>
-                  </pic:nvPicPr>
-                  <pic:blipFill>
-                    <a:blip r:embed="rId19"/>
-                    <a:srcRect/>
-                    <a:stretch>
-                      <a:fillRect/>
-                    </a:stretch>
-                  </pic:blipFill>
-                  <pic:spPr bwMode="auto">
-                    <a:xfrm>
-                      <a:off x="0" y="0"/>
-                      <a:ext cx="6172200" cy="3857625"/>
-                    </a:xfrm>
-                    <a:prstGeom prst="rect">
-                      <a:avLst/>
-                    </a:prstGeom>
-                    <a:noFill/>
-                    <a:ln w="9525">
-                      <a:noFill/>
-                      <a:miter lim="800000"/>
-                      <a:headEnd/>
-                      <a:tailEnd/>
-                    </a:ln>
-                  </pic:spPr>
-                </pic:pic>
-              </a:graphicData>
-            </a:graphic>
-          </wp:inline>
-        </w:drawing>
-      </w:r>
-    </w:p>
-    <w:p>
-      <w:pPr>
-        <w:rPr>
-          <w:b/>
-          <w:i/>
-        </w:rPr>
-      </w:pPr>
-      <w:r>
-        <w:t>Choose “</w:t>
-      </w:r>
-      <w:r>
-        <w:rPr>
-          <w:i/>
-        </w:rPr>
-        <w:t>Use MySQL</w:t>
-      </w:r>
-      <w:r>
-        <w:t xml:space="preserve">” and click </w:t>
-      </w:r>
-      <w:r>
-        <w:rPr>
-          <w:b/>
-          <w:i/>
-        </w:rPr>
-        <w:t>Next</w:t>
-      </w:r>
-      <w:r>
-        <w:rPr>
-          <w:b/>
-          <w:i/>
-        </w:rPr>
-        <w:t>.</w:t>
-      </w:r>
-    </w:p>
-    <w:p/>
-    <w:p>
-      <w:r>
-        <w:rPr>
-          <w:noProof/>
-        </w:rPr>
-        <w:drawing>
-          <wp:inline distT="0" distB="0" distL="0" distR="0">
-            <wp:extent cx="6172200" cy="3857625"/>
-            <wp:effectExtent l="25400" t="0" r="0" b="0"/>
-            <wp:docPr id="13" name="Picture 7"/>
-            <wp:cNvGraphicFramePr>
-              <a:graphicFrameLocks xmlns:a="http://schemas.openxmlformats.org/drawingml/2006/main" noChangeAspect="1"/>
-            </wp:cNvGraphicFramePr>
-            <a:graphic xmlns:a="http://schemas.openxmlformats.org/drawingml/2006/main">
-              <a:graphicData uri="http://schemas.openxmlformats.org/drawingml/2006/picture">
-                <pic:pic xmlns:pic="http://schemas.openxmlformats.org/drawingml/2006/picture">
-                  <pic:nvPicPr>
-                    <pic:cNvPr id="0" name="Picture 7"/>
-                    <pic:cNvPicPr>
-                      <a:picLocks noChangeAspect="1" noChangeArrowheads="1"/>
-                    </pic:cNvPicPr>
-                  </pic:nvPicPr>
-                  <pic:blipFill>
-                    <a:blip r:embed="rId20"/>
-                    <a:srcRect/>
-                    <a:stretch>
-                      <a:fillRect/>
-                    </a:stretch>
-                  </pic:blipFill>
-                  <pic:spPr bwMode="auto">
-                    <a:xfrm>
-                      <a:off x="0" y="0"/>
-                      <a:ext cx="6172200" cy="3857625"/>
-                    </a:xfrm>
-                    <a:prstGeom prst="rect">
-                      <a:avLst/>
-                    </a:prstGeom>
-                    <a:noFill/>
-                    <a:ln w="9525">
-                      <a:noFill/>
-                      <a:miter lim="800000"/>
-                      <a:headEnd/>
-                      <a:tailEnd/>
-                    </a:ln>
-                  </pic:spPr>
-                </pic:pic>
-              </a:graphicData>
-            </a:graphic>
-          </wp:inline>
-        </w:drawing>
-      </w:r>
-    </w:p>
-    <w:p>
-      <w:pPr>
-        <w:rPr>
-          <w:b/>
-          <w:i/>
-        </w:rPr>
-      </w:pPr>
-      <w:r>
-        <w:t xml:space="preserve">Enter </w:t>
-      </w:r>
-      <w:r>
-        <w:rPr>
-          <w:i/>
-        </w:rPr>
-        <w:t>MySQL</w:t>
-      </w:r>
-      <w:r>
-        <w:t xml:space="preserve"> connectivity parameters and click </w:t>
-      </w:r>
-      <w:r>
-        <w:rPr>
-          <w:b/>
-          <w:i/>
-        </w:rPr>
-        <w:t>Next</w:t>
-      </w:r>
-      <w:r>
-        <w:rPr>
-          <w:b/>
-          <w:i/>
-        </w:rPr>
-        <w:t>.</w:t>
-      </w:r>
-    </w:p>
-    <w:p/>
-    <w:p>
-      <w:r>
-        <w:rPr>
-          <w:noProof/>
-        </w:rPr>
-        <w:drawing>
-          <wp:inline distT="0" distB="0" distL="0" distR="0">
-            <wp:extent cx="6172200" cy="3857625"/>
-            <wp:effectExtent l="25400" t="0" r="0" b="0"/>
-            <wp:docPr id="17" name="Picture 8"/>
-            <wp:cNvGraphicFramePr>
-              <a:graphicFrameLocks xmlns:a="http://schemas.openxmlformats.org/drawingml/2006/main" noChangeAspect="1"/>
-            </wp:cNvGraphicFramePr>
-            <a:graphic xmlns:a="http://schemas.openxmlformats.org/drawingml/2006/main">
-              <a:graphicData uri="http://schemas.openxmlformats.org/drawingml/2006/picture">
-                <pic:pic xmlns:pic="http://schemas.openxmlformats.org/drawingml/2006/picture">
-                  <pic:nvPicPr>
-                    <pic:cNvPr id="0" name="Picture 8"/>
-                    <pic:cNvPicPr>
-                      <a:picLocks noChangeAspect="1" noChangeArrowheads="1"/>
-                    </pic:cNvPicPr>
-                  </pic:nvPicPr>
-                  <pic:blipFill>
-                    <a:blip r:embed="rId21"/>
-                    <a:srcRect/>
-                    <a:stretch>
-                      <a:fillRect/>
-                    </a:stretch>
-                  </pic:blipFill>
-                  <pic:spPr bwMode="auto">
-                    <a:xfrm>
-                      <a:off x="0" y="0"/>
-                      <a:ext cx="6172200" cy="3857625"/>
-                    </a:xfrm>
-                    <a:prstGeom prst="rect">
-                      <a:avLst/>
-                    </a:prstGeom>
-                    <a:noFill/>
-                    <a:ln w="9525">
-                      <a:noFill/>
-                      <a:miter lim="800000"/>
-                      <a:headEnd/>
-                      <a:tailEnd/>
-                    </a:ln>
-                  </pic:spPr>
-                </pic:pic>
-              </a:graphicData>
-            </a:graphic>
-          </wp:inline>
-        </w:drawing>
-      </w:r>
-    </w:p>
-    <w:p>
-      <w:r>
-        <w:t xml:space="preserve">For development and training environments, it’s probably ok to accept the defaults here. In controlled environments such as production, it is recommended that a PURL administrator be designated to approve user and top level domain registrations. Click </w:t>
-      </w:r>
-      <w:r>
-        <w:rPr>
-          <w:b/>
-          <w:i/>
-        </w:rPr>
-        <w:t>Next</w:t>
-      </w:r>
-      <w:r>
-        <w:t>.</w:t>
-      </w:r>
-    </w:p>
-    <w:p>
-      <w:r>
-        <w:rPr>
-          <w:noProof/>
-        </w:rPr>
-        <w:drawing>
-          <wp:inline distT="0" distB="0" distL="0" distR="0">
-            <wp:extent cx="6172200" cy="3857625"/>
-            <wp:effectExtent l="25400" t="0" r="0" b="0"/>
-            <wp:docPr id="18" name="Picture 9"/>
-            <wp:cNvGraphicFramePr>
-              <a:graphicFrameLocks xmlns:a="http://schemas.openxmlformats.org/drawingml/2006/main" noChangeAspect="1"/>
-            </wp:cNvGraphicFramePr>
-            <a:graphic xmlns:a="http://schemas.openxmlformats.org/drawingml/2006/main">
-              <a:graphicData uri="http://schemas.openxmlformats.org/drawingml/2006/picture">
-                <pic:pic xmlns:pic="http://schemas.openxmlformats.org/drawingml/2006/picture">
-                  <pic:nvPicPr>
-                    <pic:cNvPr id="0" name="Picture 9"/>
-                    <pic:cNvPicPr>
-                      <a:picLocks noChangeAspect="1" noChangeArrowheads="1"/>
-                    </pic:cNvPicPr>
-                  </pic:nvPicPr>
-                  <pic:blipFill>
-                    <a:blip r:embed="rId22"/>
-                    <a:srcRect/>
-                    <a:stretch>
-                      <a:fillRect/>
-                    </a:stretch>
-                  </pic:blipFill>
-                  <pic:spPr bwMode="auto">
-                    <a:xfrm>
-                      <a:off x="0" y="0"/>
-                      <a:ext cx="6172200" cy="3857625"/>
-                    </a:xfrm>
-                    <a:prstGeom prst="rect">
-                      <a:avLst/>
-                    </a:prstGeom>
-                    <a:noFill/>
-                    <a:ln w="9525">
-                      <a:noFill/>
-                      <a:miter lim="800000"/>
-                      <a:headEnd/>
-                      <a:tailEnd/>
-                    </a:ln>
-                  </pic:spPr>
-                </pic:pic>
-              </a:graphicData>
-            </a:graphic>
-          </wp:inline>
-        </w:drawing>
-      </w:r>
-    </w:p>
-    <w:p>
-      <w:r>
-        <w:t xml:space="preserve">Accept defaults and click </w:t>
-      </w:r>
-      <w:r>
-        <w:rPr>
-          <w:b/>
-          <w:i/>
-        </w:rPr>
-        <w:t>Next</w:t>
-      </w:r>
-      <w:r>
-        <w:t>.</w:t>
-      </w:r>
-    </w:p>
-    <w:p/>
-    <w:p>
-      <w:r>
-        <w:rPr>
-          <w:noProof/>
-        </w:rPr>
-        <w:drawing>
-          <wp:inline distT="0" distB="0" distL="0" distR="0">
-            <wp:extent cx="6172200" cy="3857625"/>
-            <wp:effectExtent l="25400" t="0" r="0" b="0"/>
-            <wp:docPr id="19" name="Picture 10"/>
-            <wp:cNvGraphicFramePr>
-              <a:graphicFrameLocks xmlns:a="http://schemas.openxmlformats.org/drawingml/2006/main" noChangeAspect="1"/>
-            </wp:cNvGraphicFramePr>
-            <a:graphic xmlns:a="http://schemas.openxmlformats.org/drawingml/2006/main">
-              <a:graphicData uri="http://schemas.openxmlformats.org/drawingml/2006/picture">
-                <pic:pic xmlns:pic="http://schemas.openxmlformats.org/drawingml/2006/picture">
-                  <pic:nvPicPr>
-                    <pic:cNvPr id="0" name="Picture 10"/>
-                    <pic:cNvPicPr>
-                      <a:picLocks noChangeAspect="1" noChangeArrowheads="1"/>
-                    </pic:cNvPicPr>
-                  </pic:nvPicPr>
-                  <pic:blipFill>
-                    <a:blip r:embed="rId23"/>
-                    <a:srcRect/>
-                    <a:stretch>
-                      <a:fillRect/>
-                    </a:stretch>
-                  </pic:blipFill>
-                  <pic:spPr bwMode="auto">
-                    <a:xfrm>
-                      <a:off x="0" y="0"/>
-                      <a:ext cx="6172200" cy="3857625"/>
-                    </a:xfrm>
-                    <a:prstGeom prst="rect">
-                      <a:avLst/>
-                    </a:prstGeom>
-                    <a:noFill/>
-                    <a:ln w="9525">
-                      <a:noFill/>
-                      <a:miter lim="800000"/>
-                      <a:headEnd/>
-                      <a:tailEnd/>
-                    </a:ln>
-                  </pic:spPr>
-                </pic:pic>
-              </a:graphicData>
-            </a:graphic>
-          </wp:inline>
-        </w:drawing>
-      </w:r>
-    </w:p>
-    <w:p>
-      <w:r>
-        <w:t xml:space="preserve">The installer proceeds to complete the installation. Click </w:t>
-      </w:r>
-      <w:r>
-        <w:rPr>
-          <w:b/>
-          <w:i/>
-        </w:rPr>
-        <w:t>Next</w:t>
-      </w:r>
-      <w:r>
-        <w:t xml:space="preserve"> twice and then </w:t>
-      </w:r>
-      <w:r>
-        <w:rPr>
-          <w:b/>
-          <w:i/>
-        </w:rPr>
-        <w:t>Done</w:t>
-      </w:r>
-      <w:r>
-        <w:t>.</w:t>
-      </w:r>
-    </w:p>
-    <w:p>
-      <w:pPr>
-        <w:pStyle w:val="Heading3"/>
-      </w:pPr>
-    </w:p>
-    <w:p>
-      <w:pPr>
-        <w:pStyle w:val="Heading2"/>
-      </w:pPr>
-      <w:bookmarkStart w:id="7" w:name="_Toc141513111"/>
-      <w:r>
-        <w:t>Configuration</w:t>
-      </w:r>
-      <w:bookmarkEnd w:id="7"/>
-    </w:p>
-    <w:p>
-      <w:pPr>
-        <w:pStyle w:val="Heading3"/>
-      </w:pPr>
-    </w:p>
-    <w:p>
-      <w:pPr>
-        <w:pStyle w:val="Heading3"/>
-      </w:pPr>
-      <w:bookmarkStart w:id="8" w:name="_Toc141513112"/>
-      <w:r>
-        <w:t>Server Name</w:t>
-      </w:r>
-      <w:bookmarkEnd w:id="8"/>
-    </w:p>
-    <w:p>
-      <w:r>
-        <w:t xml:space="preserve">The host name </w:t>
-      </w:r>
-      <w:r>
-        <w:rPr>
-          <w:b/>
-          <w:i/>
-        </w:rPr>
-        <w:t>identifiers-pa.nci.nih.gov</w:t>
-      </w:r>
-      <w:r>
-        <w:t xml:space="preserve"> has to be added to the server configuration before it can be used. Otherwise, the web interface and redirection services would only work when </w:t>
-      </w:r>
-      <w:r>
-        <w:rPr>
-          <w:b/>
-          <w:i/>
-        </w:rPr>
-        <w:t>localhost</w:t>
-      </w:r>
-      <w:r>
-        <w:t xml:space="preserve"> is used in the URL.</w:t>
-      </w:r>
-    </w:p>
-    <w:p>
-      <w:r>
-        <w:t xml:space="preserve">Open </w:t>
-      </w:r>
-      <w:r>
-        <w:rPr>
-          <w:i/>
-        </w:rPr>
-        <w:t>/Applications/PURL-Server-1.6.1/modules/mod-purl-virtualhost/module.xml</w:t>
-      </w:r>
-      <w:r>
-        <w:t xml:space="preserve"> </w:t>
-      </w:r>
-      <w:r>
-        <w:t xml:space="preserve">and add our host name after </w:t>
-      </w:r>
-      <w:r>
-        <w:rPr>
-          <w:i/>
-        </w:rPr>
-        <w:t>localhost</w:t>
-      </w:r>
-      <w:r>
-        <w:t xml:space="preserve"> as follows (note the “.*” after the host name):</w:t>
-      </w:r>
-    </w:p>
-    <w:p>
-      <w:pPr>
-        <w:spacing w:after="0"/>
-        <w:ind w:firstLine="360"/>
-        <w:rPr>
-          <w:i/>
-          <w:sz w:val="22"/>
-        </w:rPr>
-      </w:pPr>
-      <w:r>
-        <w:rPr>
-          <w:i/>
-          <w:sz w:val="22"/>
-        </w:rPr>
-        <w:t>&lt;export&gt;</w:t>
-      </w:r>
-    </w:p>
-    <w:p>
-      <w:pPr>
-        <w:spacing w:after="0"/>
-        <w:rPr>
-          <w:i/>
-          <w:sz w:val="22"/>
-        </w:rPr>
-      </w:pPr>
-      <w:r>
-        <w:rPr>
-          <w:i/>
-          <w:sz w:val="22"/>
-        </w:rPr>
-        <w:t xml:space="preserve">                &lt;!--</w:t>
-      </w:r>
-    </w:p>
-    <w:p>
-      <w:pPr>
-        <w:spacing w:after="0"/>
-        <w:rPr>
-          <w:i/>
-          <w:sz w:val="22"/>
-        </w:rPr>
-      </w:pPr>
-      <w:r>
-        <w:rPr>
-          <w:i/>
-          <w:sz w:val="22"/>
-        </w:rPr>
-        <w:t xml:space="preserve">                ***********</w:t>
-      </w:r>
-    </w:p>
-    <w:p>
-      <w:pPr>
-        <w:spacing w:after="0"/>
-        <w:rPr>
-          <w:i/>
-          <w:sz w:val="22"/>
-        </w:rPr>
-      </w:pPr>
-      <w:r>
-        <w:rPr>
-          <w:i/>
-          <w:sz w:val="22"/>
-        </w:rPr>
-        <w:t xml:space="preserve">                Export all of host address space - note could export multiple hosts here.</w:t>
-      </w:r>
-    </w:p>
-    <w:p>
-      <w:pPr>
-        <w:spacing w:after="0"/>
-        <w:rPr>
-          <w:i/>
-          <w:sz w:val="22"/>
-        </w:rPr>
-      </w:pPr>
-      <w:r>
-        <w:rPr>
-          <w:i/>
-          <w:sz w:val="22"/>
-        </w:rPr>
-        <w:t xml:space="preserve">                (Note have added localhost so you can test it)</w:t>
-      </w:r>
-    </w:p>
-    <w:p>
-      <w:pPr>
-        <w:spacing w:after="0"/>
-        <w:rPr>
-          <w:i/>
-          <w:sz w:val="22"/>
-        </w:rPr>
-      </w:pPr>
-      <w:r>
-        <w:rPr>
-          <w:i/>
-          <w:sz w:val="22"/>
-        </w:rPr>
-        <w:t xml:space="preserve">                ***********</w:t>
-      </w:r>
-    </w:p>
-    <w:p>
-      <w:pPr>
-        <w:spacing w:after="0"/>
-        <w:rPr>
-          <w:i/>
-          <w:sz w:val="22"/>
-        </w:rPr>
-      </w:pPr>
-      <w:r>
-        <w:rPr>
-          <w:i/>
-          <w:sz w:val="22"/>
-        </w:rPr>
-        <w:t xml:space="preserve">                --&gt;</w:t>
-      </w:r>
-    </w:p>
-    <w:p>
-      <w:pPr>
-        <w:spacing w:after="0"/>
-        <w:rPr>
-          <w:i/>
-          <w:sz w:val="22"/>
-        </w:rPr>
-      </w:pPr>
-      <w:r>
-        <w:rPr>
-          <w:i/>
-          <w:sz w:val="22"/>
-        </w:rPr>
-        <w:t xml:space="preserve">                &lt;uri&gt;</w:t>
-      </w:r>
-    </w:p>
-    <w:p>
-      <w:pPr>
-        <w:spacing w:after="0"/>
-        <w:rPr>
-          <w:i/>
-          <w:sz w:val="22"/>
-        </w:rPr>
-      </w:pPr>
-      <w:r>
-        <w:rPr>
-          <w:i/>
-          <w:sz w:val="22"/>
-        </w:rPr>
-        <w:t xml:space="preserve">                        &lt;match&gt;jetty://localhost.*&lt;/match&gt;</w:t>
-      </w:r>
-    </w:p>
-    <w:p>
-      <w:pPr>
-        <w:spacing w:after="0"/>
-        <w:rPr>
-          <w:i/>
-          <w:sz w:val="22"/>
-        </w:rPr>
-      </w:pPr>
-      <w:r>
-        <w:rPr>
-          <w:i/>
-          <w:sz w:val="22"/>
-        </w:rPr>
-        <w:t xml:space="preserve">                        &lt;match&gt;</w:t>
-      </w:r>
-      <w:r>
-        <w:rPr>
-          <w:b/>
-          <w:i/>
-          <w:sz w:val="22"/>
-        </w:rPr>
-        <w:t>jetty://identifiers-pa.osu-citih.org.*</w:t>
-      </w:r>
-      <w:r>
-        <w:rPr>
-          <w:i/>
-          <w:sz w:val="22"/>
-        </w:rPr>
-        <w:t>&lt;/match&gt;</w:t>
-      </w:r>
-    </w:p>
-    <w:p>
-      <w:pPr>
-        <w:spacing w:after="0"/>
-        <w:rPr>
-          <w:i/>
-          <w:sz w:val="22"/>
-        </w:rPr>
-      </w:pPr>
-      <w:r>
-        <w:rPr>
-          <w:i/>
-          <w:sz w:val="22"/>
-        </w:rPr>
-        <w:t xml:space="preserve">                        &lt;!-- Add any other jetty://&lt;servername&gt; matches that you want</w:t>
-      </w:r>
-    </w:p>
-    <w:p>
-      <w:pPr>
-        <w:spacing w:after="0"/>
-        <w:rPr>
-          <w:i/>
-          <w:sz w:val="22"/>
-        </w:rPr>
-      </w:pPr>
-      <w:r>
-        <w:rPr>
-          <w:i/>
-          <w:sz w:val="22"/>
-        </w:rPr>
-        <w:t xml:space="preserve">                                 to match.  --&gt;</w:t>
-      </w:r>
-    </w:p>
-    <w:p>
-      <w:pPr>
-        <w:spacing w:after="0"/>
-        <w:rPr>
-          <w:i/>
-          <w:sz w:val="22"/>
-        </w:rPr>
-      </w:pPr>
-      <w:r>
-        <w:rPr>
-          <w:i/>
-          <w:sz w:val="22"/>
-        </w:rPr>
-        <w:t xml:space="preserve">                        &lt;match&gt;ffcpl:/etc/HTTPBridgeConfig.xml&lt;/match&gt;</w:t>
-      </w:r>
-    </w:p>
-    <w:p>
-      <w:pPr>
-        <w:spacing w:after="0"/>
-        <w:rPr>
-          <w:i/>
-          <w:sz w:val="22"/>
-        </w:rPr>
-      </w:pPr>
-      <w:r>
-        <w:rPr>
-          <w:i/>
-          <w:sz w:val="22"/>
-        </w:rPr>
-        <w:t xml:space="preserve">                &lt;/uri&gt;</w:t>
-      </w:r>
-    </w:p>
-    <w:p>
-      <w:pPr>
-        <w:spacing w:after="0"/>
-        <w:rPr>
-          <w:i/>
-          <w:sz w:val="22"/>
-        </w:rPr>
-      </w:pPr>
-      <w:r>
-        <w:rPr>
-          <w:i/>
-          <w:sz w:val="22"/>
-        </w:rPr>
-        <w:t xml:space="preserve">        &lt;/export&gt;</w:t>
-      </w:r>
-    </w:p>
-    <w:p/>
-    <w:p>
-      <w:pPr>
-        <w:pStyle w:val="Heading3"/>
-      </w:pPr>
-      <w:bookmarkStart w:id="9" w:name="_Toc141513113"/>
-      <w:r>
-        <w:t>Running on Port 80</w:t>
-      </w:r>
-      <w:bookmarkEnd w:id="9"/>
-    </w:p>
-    <w:p>
-      <w:r>
-        <w:t xml:space="preserve">The installation wizard above showed that port </w:t>
-      </w:r>
-      <w:r>
-        <w:rPr>
-          <w:i/>
-        </w:rPr>
-        <w:t>8080</w:t>
-      </w:r>
-      <w:r>
-        <w:t xml:space="preserve"> was entered along with the desired host name. In most setups, this wouldn’t be desired since the port number would then </w:t>
-      </w:r>
-      <w:r>
-        <w:t xml:space="preserve">have to </w:t>
-      </w:r>
-      <w:r>
-        <w:t>be part of the identifiers.</w:t>
-      </w:r>
-    </w:p>
-    <w:p>
-      <w:r>
-        <w:t xml:space="preserve">A problem to solve is that PURLZ seems to lack support for </w:t>
-      </w:r>
-      <w:r>
-        <w:t>running on</w:t>
-      </w:r>
-      <w:r>
-        <w:t xml:space="preserve"> ports</w:t>
-      </w:r>
-      <w:r>
-        <w:t xml:space="preserve"> (i.e., 80)</w:t>
-      </w:r>
-      <w:r>
-        <w:t xml:space="preserve"> that are considered privileged by operating system</w:t>
-      </w:r>
-      <w:r>
-        <w:t>s such as Linux</w:t>
-      </w:r>
-      <w:r>
-        <w:t>.</w:t>
-      </w:r>
-      <w:r>
-        <w:t xml:space="preserve"> Even if the server is started by the </w:t>
-      </w:r>
-      <w:r>
-        <w:rPr>
-          <w:i/>
-        </w:rPr>
-        <w:t>root</w:t>
-      </w:r>
-      <w:r>
-        <w:t xml:space="preserve"> user, which is undesired, it exhibits other undocumented runtime issues. </w:t>
-      </w:r>
-    </w:p>
-    <w:p>
-      <w:r>
-        <w:t xml:space="preserve">PURLZ uses a jetty server internally, and there is jetty </w:t>
-      </w:r>
-      <w:hyperlink r:id="rId24" w:history="1">
-        <w:r>
-          <w:rPr>
-            <w:rStyle w:val="Hyperlink"/>
-          </w:rPr>
-          <w:t>documentation</w:t>
-        </w:r>
-      </w:hyperlink>
-      <w:r>
-        <w:t xml:space="preserve"> pointing to a solution that allows the setting of a runtime user id after the port has been bound. This would potentially allow to start the server as </w:t>
-      </w:r>
-      <w:r>
-        <w:rPr>
-          <w:i/>
-        </w:rPr>
-        <w:t>root</w:t>
-      </w:r>
-      <w:r>
-        <w:t xml:space="preserve"> (enabling binding to port 80), and then jetty would switch to the specified runtime user id. The problem with this solution is that it requires rebuilding jetty’s source, which is again, undesirable.</w:t>
-      </w:r>
-    </w:p>
-    <w:p>
-      <w:r>
-        <w:t>Therefore, the recommended approach in this guide is to let PURLZ run on port 8080 (or other non-privileged port), and configure the operating system to redirect port 80 to the PURLZ port.</w:t>
-      </w:r>
-    </w:p>
-    <w:p>
-      <w:r>
-        <w:t>The following configuration has been tested to work on CentOS Linux.</w:t>
-      </w:r>
-    </w:p>
-    <w:p>
-      <w:pPr>
-        <w:pStyle w:val="ListParagraph"/>
-        <w:numPr>
-          <w:ilvl w:val="0"/>
-          <w:numId w:val="46"/>
-        </w:numPr>
-      </w:pPr>
-      <w:r>
-        <w:t xml:space="preserve">Create file </w:t>
-      </w:r>
-      <w:r>
-        <w:rPr>
-          <w:b/>
-          <w:i/>
-        </w:rPr>
-        <w:t>/etc/xinetd.d/http</w:t>
-      </w:r>
-      <w:r>
-        <w:t xml:space="preserve"> with the following contents</w:t>
-      </w:r>
-    </w:p>
-    <w:p>
-      <w:pPr>
-        <w:spacing w:after="0"/>
-        <w:ind w:left="360"/>
-        <w:rPr>
-          <w:i/>
-          <w:sz w:val="22"/>
-        </w:rPr>
-      </w:pPr>
-      <w:r>
-        <w:rPr>
-          <w:i/>
-          <w:sz w:val="22"/>
-        </w:rPr>
-        <w:t>service http</w:t>
-      </w:r>
-    </w:p>
-    <w:p>
-      <w:pPr>
-        <w:spacing w:after="0"/>
-        <w:ind w:left="360"/>
-        <w:rPr>
-          <w:i/>
-          <w:sz w:val="22"/>
-        </w:rPr>
-      </w:pPr>
-      <w:r>
-        <w:rPr>
-          <w:i/>
-          <w:sz w:val="22"/>
-        </w:rPr>
-        <w:t>{</w:t>
-      </w:r>
-    </w:p>
-    <w:p>
-      <w:pPr>
-        <w:spacing w:after="0"/>
-        <w:ind w:left="360"/>
-        <w:rPr>
-          <w:i/>
-          <w:sz w:val="22"/>
-        </w:rPr>
-      </w:pPr>
-      <w:r>
-        <w:rPr>
-          <w:i/>
-          <w:sz w:val="22"/>
-        </w:rPr>
-        <w:t>disable = no</w:t>
-      </w:r>
-    </w:p>
-    <w:p>
-      <w:pPr>
-        <w:spacing w:after="0"/>
-        <w:ind w:left="360"/>
-        <w:rPr>
-          <w:i/>
-          <w:sz w:val="22"/>
-        </w:rPr>
-      </w:pPr>
-      <w:r>
-        <w:rPr>
-          <w:i/>
-          <w:sz w:val="22"/>
-        </w:rPr>
-        <w:t>flags = REUSE</w:t>
-      </w:r>
-    </w:p>
-    <w:p>
-      <w:pPr>
-        <w:spacing w:after="0"/>
-        <w:ind w:left="360"/>
-        <w:rPr>
-          <w:i/>
-          <w:sz w:val="22"/>
-        </w:rPr>
-      </w:pPr>
-      <w:r>
-        <w:rPr>
-          <w:i/>
-          <w:sz w:val="22"/>
-        </w:rPr>
-        <w:t>socket_type = stream</w:t>
-      </w:r>
-    </w:p>
-    <w:p>
-      <w:pPr>
-        <w:spacing w:after="0"/>
-        <w:ind w:left="360"/>
-        <w:rPr>
-          <w:i/>
-          <w:sz w:val="22"/>
-        </w:rPr>
-      </w:pPr>
-      <w:r>
-        <w:rPr>
-          <w:i/>
-          <w:sz w:val="22"/>
-        </w:rPr>
-        <w:t>wait = no</w:t>
-      </w:r>
-    </w:p>
-    <w:p>
-      <w:pPr>
-        <w:spacing w:after="0"/>
-        <w:ind w:left="360"/>
-        <w:rPr>
-          <w:i/>
-          <w:sz w:val="22"/>
-        </w:rPr>
-      </w:pPr>
-      <w:r>
-        <w:rPr>
-          <w:i/>
-          <w:sz w:val="22"/>
-        </w:rPr>
-        <w:t>user = root</w:t>
-      </w:r>
-    </w:p>
-    <w:p>
-      <w:pPr>
-        <w:spacing w:after="0"/>
-        <w:ind w:left="360"/>
-        <w:rPr>
-          <w:i/>
-          <w:sz w:val="22"/>
-        </w:rPr>
-      </w:pPr>
-      <w:r>
-        <w:rPr>
-          <w:i/>
-          <w:sz w:val="22"/>
-        </w:rPr>
-        <w:t>redirect = 127.0.0.1 8080</w:t>
-      </w:r>
-    </w:p>
-    <w:p>
-      <w:pPr>
-        <w:spacing w:after="0"/>
-        <w:ind w:left="360"/>
-        <w:rPr>
-          <w:i/>
-          <w:sz w:val="22"/>
-        </w:rPr>
-      </w:pPr>
-      <w:r>
-        <w:rPr>
-          <w:i/>
-          <w:sz w:val="22"/>
-        </w:rPr>
-        <w:t>log_on_failure += USERID</w:t>
-      </w:r>
-    </w:p>
-    <w:p>
-      <w:pPr>
-        <w:spacing w:after="0"/>
-        <w:ind w:left="360"/>
-        <w:rPr>
-          <w:i/>
-          <w:sz w:val="22"/>
-        </w:rPr>
-      </w:pPr>
-      <w:r>
-        <w:rPr>
-          <w:i/>
-          <w:sz w:val="22"/>
-        </w:rPr>
-        <w:t>}</w:t>
-      </w:r>
-    </w:p>
-    <w:p/>
-    <w:p>
-      <w:pPr>
-        <w:pStyle w:val="ListParagraph"/>
-        <w:numPr>
-          <w:ilvl w:val="0"/>
-          <w:numId w:val="46"/>
-        </w:numPr>
-      </w:pPr>
-      <w:r>
-        <w:t xml:space="preserve">Re-start </w:t>
-      </w:r>
-      <w:r>
-        <w:rPr>
-          <w:i/>
-        </w:rPr>
-        <w:t>xinetd</w:t>
-      </w:r>
-    </w:p>
-    <w:p>
-      <w:pPr>
-        <w:pStyle w:val="ListParagraph"/>
-      </w:pPr>
-    </w:p>
-    <w:p>
-      <w:pPr>
-        <w:pStyle w:val="ListParagraph"/>
-        <w:ind w:left="360"/>
-        <w:rPr>
-          <w:i/>
-          <w:sz w:val="22"/>
-        </w:rPr>
-      </w:pPr>
-      <w:r>
-        <w:rPr>
-          <w:i/>
-          <w:sz w:val="22"/>
-        </w:rPr>
-        <w:t>$ /etc/init.d/xinetd restart</w:t>
-      </w:r>
-    </w:p>
-    <w:p/>
-    <w:p/>
-    <w:p>
-      <w:pPr>
-        <w:pStyle w:val="Heading3"/>
-      </w:pPr>
-      <w:bookmarkStart w:id="10" w:name="_Toc141513114"/>
-      <w:r>
-        <w:t>Start</w:t>
-      </w:r>
-      <w:r>
-        <w:t>up</w:t>
-      </w:r>
-      <w:bookmarkEnd w:id="10"/>
-    </w:p>
-    <w:p>
-      <w:r>
-        <w:t>The server can be started in the foreground as follows:</w:t>
-      </w:r>
-    </w:p>
-    <w:p>
-      <w:r>
-        <w:t>$ cd /Applications/PURL</w:t>
-      </w:r>
-      <w:r>
-        <w:t>Z</w:t>
-      </w:r>
-      <w:r>
-        <w:t>-Server-1.6.1/bin</w:t>
-      </w:r>
-    </w:p>
-    <w:p>
-      <w:r>
-        <w:t xml:space="preserve">$ ./start.sh (or </w:t>
-      </w:r>
-      <w:r>
-        <w:rPr>
-          <w:i/>
-        </w:rPr>
-        <w:t>startup.bat</w:t>
-      </w:r>
-      <w:r>
-        <w:t xml:space="preserve"> </w:t>
-      </w:r>
-      <w:r>
-        <w:t>if using MS Windows)</w:t>
-      </w:r>
-    </w:p>
-    <w:p/>
-    <w:p>
-      <w:r>
-        <w:t xml:space="preserve">It may also be convenient to start the server as a daemon when the system starts. The following is a sample </w:t>
-      </w:r>
-      <w:r>
-        <w:rPr>
-          <w:i/>
-        </w:rPr>
-        <w:t>init</w:t>
-      </w:r>
-      <w:r>
-        <w:t xml:space="preserve"> script for CentOS Linux.</w:t>
-      </w:r>
-    </w:p>
-    <w:p>
-      <w:pPr>
-        <w:spacing w:after="0"/>
-        <w:ind w:left="360"/>
-        <w:rPr>
-          <w:i/>
-          <w:sz w:val="22"/>
-        </w:rPr>
-      </w:pPr>
-      <w:r>
-        <w:rPr>
-          <w:i/>
-          <w:sz w:val="22"/>
-        </w:rPr>
-        <w:t>#!/bin/sh</w:t>
-      </w:r>
-    </w:p>
-    <w:p>
-      <w:pPr>
-        <w:spacing w:after="0"/>
-        <w:ind w:left="360"/>
-        <w:rPr>
-          <w:i/>
-          <w:sz w:val="22"/>
-        </w:rPr>
-      </w:pPr>
-      <w:r>
-        <w:rPr>
-          <w:i/>
-          <w:sz w:val="22"/>
-        </w:rPr>
-        <w:t>#</w:t>
-      </w:r>
-    </w:p>
-    <w:p>
-      <w:pPr>
-        <w:spacing w:after="0"/>
-        <w:ind w:left="360"/>
-        <w:rPr>
-          <w:i/>
-          <w:sz w:val="22"/>
-        </w:rPr>
-      </w:pPr>
-      <w:r>
-        <w:rPr>
-          <w:i/>
-          <w:sz w:val="22"/>
-        </w:rPr>
-        <w:t># Startup script for PURLZ</w:t>
-      </w:r>
-    </w:p>
-    <w:p>
-      <w:pPr>
-        <w:spacing w:after="0"/>
-        <w:ind w:left="360"/>
-        <w:rPr>
-          <w:i/>
-          <w:sz w:val="22"/>
-        </w:rPr>
-      </w:pPr>
-      <w:r>
-        <w:rPr>
-          <w:i/>
-          <w:sz w:val="22"/>
-        </w:rPr>
-        <w:t>#</w:t>
-      </w:r>
-    </w:p>
-    <w:p>
-      <w:pPr>
-        <w:spacing w:after="0"/>
-        <w:ind w:left="360"/>
-        <w:rPr>
-          <w:i/>
-          <w:sz w:val="22"/>
-        </w:rPr>
-      </w:pPr>
-      <w:r>
-        <w:rPr>
-          <w:i/>
-          <w:sz w:val="22"/>
-        </w:rPr>
-        <w:t># chkconfig: - 85 15</w:t>
-      </w:r>
-    </w:p>
-    <w:p>
-      <w:pPr>
-        <w:spacing w:after="0"/>
-        <w:ind w:left="360"/>
-        <w:rPr>
-          <w:i/>
-          <w:sz w:val="22"/>
-        </w:rPr>
-      </w:pPr>
-      <w:r>
-        <w:rPr>
-          <w:i/>
-          <w:sz w:val="22"/>
-        </w:rPr>
-        <w:t># description: PURLZ server</w:t>
-      </w:r>
-    </w:p>
-    <w:p>
-      <w:pPr>
-        <w:spacing w:after="0"/>
-        <w:ind w:left="360"/>
-        <w:rPr>
-          <w:i/>
-          <w:sz w:val="22"/>
-        </w:rPr>
-      </w:pPr>
-      <w:r>
-        <w:rPr>
-          <w:i/>
-          <w:sz w:val="22"/>
-        </w:rPr>
-        <w:t># processname: purlz</w:t>
-      </w:r>
-    </w:p>
-    <w:p>
-      <w:pPr>
-        <w:spacing w:after="0"/>
-        <w:ind w:left="360"/>
-        <w:rPr>
-          <w:i/>
-          <w:sz w:val="22"/>
-        </w:rPr>
-      </w:pPr>
-      <w:r>
-        <w:rPr>
-          <w:i/>
-          <w:sz w:val="22"/>
-        </w:rPr>
-        <w:t># pidfile: /var/run/purlz.pid</w:t>
-      </w:r>
-    </w:p>
-    <w:p>
-      <w:pPr>
-        <w:spacing w:after="0"/>
-        <w:ind w:left="360"/>
-        <w:rPr>
-          <w:i/>
-          <w:sz w:val="22"/>
-        </w:rPr>
-      </w:pPr>
-      <w:r>
-        <w:rPr>
-          <w:i/>
-          <w:sz w:val="22"/>
-        </w:rPr>
-        <w:t># config:</w:t>
-      </w:r>
-    </w:p>
-    <w:p>
-      <w:pPr>
-        <w:spacing w:after="0"/>
-        <w:ind w:left="360"/>
-        <w:rPr>
-          <w:i/>
-          <w:sz w:val="22"/>
-        </w:rPr>
-      </w:pPr>
-      <w:r>
-        <w:rPr>
-          <w:i/>
-          <w:sz w:val="22"/>
-        </w:rPr>
-        <w:t>##############################################################################</w:t>
-      </w:r>
-    </w:p>
-    <w:p>
-      <w:pPr>
-        <w:spacing w:after="0"/>
-        <w:ind w:left="360"/>
-        <w:rPr>
-          <w:i/>
-          <w:sz w:val="22"/>
-        </w:rPr>
-      </w:pPr>
-    </w:p>
-    <w:p>
-      <w:pPr>
-        <w:spacing w:after="0"/>
-        <w:ind w:left="360"/>
-        <w:rPr>
-          <w:i/>
-          <w:sz w:val="22"/>
-        </w:rPr>
-      </w:pPr>
-      <w:r>
-        <w:rPr>
-          <w:i/>
-          <w:sz w:val="22"/>
-        </w:rPr>
-        <w:t>. /etc/init.d/functions</w:t>
-      </w:r>
-    </w:p>
-    <w:p>
-      <w:pPr>
-        <w:spacing w:after="0"/>
-        <w:ind w:left="360"/>
-        <w:rPr>
-          <w:i/>
-          <w:sz w:val="22"/>
-        </w:rPr>
-      </w:pPr>
-    </w:p>
-    <w:p>
-      <w:pPr>
-        <w:spacing w:after="0"/>
-        <w:ind w:left="360"/>
-        <w:rPr>
-          <w:i/>
-          <w:sz w:val="22"/>
-        </w:rPr>
-      </w:pPr>
-      <w:r>
-        <w:rPr>
-          <w:i/>
-          <w:sz w:val="22"/>
-        </w:rPr>
-        <w:t>JAVA_HOME=/usr/local/java</w:t>
-      </w:r>
-    </w:p>
-    <w:p>
-      <w:pPr>
-        <w:spacing w:after="0"/>
-        <w:ind w:left="360"/>
-        <w:rPr>
-          <w:i/>
-          <w:sz w:val="22"/>
-        </w:rPr>
-      </w:pPr>
-      <w:r>
-        <w:rPr>
-          <w:i/>
-          <w:sz w:val="22"/>
-        </w:rPr>
-        <w:t>PURLZ_HOME=/home/purlz/ext/purlz</w:t>
-      </w:r>
-    </w:p>
-    <w:p>
-      <w:pPr>
-        <w:spacing w:after="0"/>
-        <w:ind w:left="360"/>
-        <w:rPr>
-          <w:i/>
-          <w:sz w:val="22"/>
-        </w:rPr>
-      </w:pPr>
-      <w:r>
-        <w:rPr>
-          <w:i/>
-          <w:sz w:val="22"/>
-        </w:rPr>
-        <w:t>PURLZ_LOG=$PURLZ_HOME/log/console.log</w:t>
-      </w:r>
-    </w:p>
-    <w:p>
-      <w:pPr>
-        <w:spacing w:after="0"/>
-        <w:ind w:left="360"/>
-        <w:rPr>
-          <w:i/>
-          <w:sz w:val="22"/>
-        </w:rPr>
-      </w:pPr>
-      <w:r>
-        <w:rPr>
-          <w:i/>
-          <w:sz w:val="22"/>
-        </w:rPr>
-        <w:t>PURLZ_USER=purlz</w:t>
-      </w:r>
-    </w:p>
-    <w:p>
-      <w:pPr>
-        <w:spacing w:after="0"/>
-        <w:ind w:left="360"/>
-        <w:rPr>
-          <w:i/>
-          <w:sz w:val="22"/>
-        </w:rPr>
-      </w:pPr>
-      <w:r>
-        <w:rPr>
-          <w:i/>
-          <w:sz w:val="22"/>
-        </w:rPr>
-        <w:t>PID_FILE=/var/run/purlz.pid</w:t>
-      </w:r>
-    </w:p>
-    <w:p>
-      <w:pPr>
-        <w:spacing w:after="0"/>
-        <w:ind w:left="360"/>
-        <w:rPr>
-          <w:i/>
-          <w:sz w:val="22"/>
-        </w:rPr>
-      </w:pPr>
-    </w:p>
-    <w:p>
-      <w:pPr>
-        <w:spacing w:after="0"/>
-        <w:ind w:left="360"/>
-        <w:rPr>
-          <w:i/>
-          <w:sz w:val="22"/>
-        </w:rPr>
-      </w:pPr>
-      <w:r>
-        <w:rPr>
-          <w:i/>
-          <w:sz w:val="22"/>
-        </w:rPr>
-        <w:t>case "$1" in</w:t>
-      </w:r>
-    </w:p>
-    <w:p>
-      <w:pPr>
-        <w:spacing w:after="0"/>
-        <w:ind w:left="360"/>
-        <w:rPr>
-          <w:i/>
-          <w:sz w:val="22"/>
-        </w:rPr>
-      </w:pPr>
-      <w:r>
-        <w:rPr>
-          <w:i/>
-          <w:sz w:val="22"/>
-        </w:rPr>
-        <w:t xml:space="preserve">  start)</w:t>
-      </w:r>
-    </w:p>
-    <w:p>
-      <w:pPr>
-        <w:spacing w:after="0"/>
-        <w:ind w:left="360"/>
-        <w:rPr>
-          <w:i/>
-          <w:sz w:val="22"/>
-        </w:rPr>
-      </w:pPr>
-      <w:r>
-        <w:rPr>
-          <w:i/>
-          <w:sz w:val="22"/>
-        </w:rPr>
-        <w:t xml:space="preserve">    daemon --pidfile=$PID_FILE --user=$PURLZ_USER $PURLZ_HOME/bin/start.sh &amp;&gt; $PURLZ_HOME/log/console.log &amp;</w:t>
-      </w:r>
-    </w:p>
-    <w:p>
-      <w:pPr>
-        <w:spacing w:after="0"/>
-        <w:ind w:left="360"/>
-        <w:rPr>
-          <w:i/>
-          <w:sz w:val="22"/>
-        </w:rPr>
-      </w:pPr>
-      <w:r>
-        <w:rPr>
-          <w:i/>
-          <w:sz w:val="22"/>
-        </w:rPr>
-        <w:t xml:space="preserve">    chown $PURLZ_USER $PURLZ_HOME/log/console.log</w:t>
-      </w:r>
-    </w:p>
-    <w:p>
-      <w:pPr>
-        <w:spacing w:after="0"/>
-        <w:ind w:left="360"/>
-        <w:rPr>
-          <w:i/>
-          <w:sz w:val="22"/>
-        </w:rPr>
-      </w:pPr>
-      <w:r>
-        <w:rPr>
-          <w:i/>
-          <w:sz w:val="22"/>
-        </w:rPr>
-        <w:t xml:space="preserve">    chgrp $PURLZ_USER $PURLZ_HOME/log/console.log</w:t>
-      </w:r>
-    </w:p>
-    <w:p>
-      <w:pPr>
-        <w:spacing w:after="0"/>
-        <w:ind w:left="360"/>
-        <w:rPr>
-          <w:i/>
-          <w:sz w:val="22"/>
-        </w:rPr>
-      </w:pPr>
-      <w:r>
-        <w:rPr>
-          <w:i/>
-          <w:sz w:val="22"/>
-        </w:rPr>
-        <w:t xml:space="preserve">    chmod 755 $PURLZ_HOME/log/console.log</w:t>
-      </w:r>
-    </w:p>
-    <w:p>
-      <w:pPr>
-        <w:spacing w:after="0"/>
-        <w:ind w:left="360"/>
-        <w:rPr>
-          <w:i/>
-          <w:sz w:val="22"/>
-        </w:rPr>
-      </w:pPr>
-      <w:r>
-        <w:rPr>
-          <w:i/>
-          <w:sz w:val="22"/>
-        </w:rPr>
-        <w:t xml:space="preserve">    exit $?</w:t>
-      </w:r>
-    </w:p>
-    <w:p>
-      <w:pPr>
-        <w:spacing w:after="0"/>
-        <w:ind w:left="360"/>
-        <w:rPr>
-          <w:i/>
-          <w:sz w:val="22"/>
-        </w:rPr>
-      </w:pPr>
-      <w:r>
-        <w:rPr>
-          <w:i/>
-          <w:sz w:val="22"/>
-        </w:rPr>
-        <w:t xml:space="preserve">    ;;</w:t>
-      </w:r>
-    </w:p>
-    <w:p>
-      <w:pPr>
-        <w:spacing w:after="0"/>
-        <w:ind w:left="360"/>
-        <w:rPr>
-          <w:i/>
-          <w:sz w:val="22"/>
-        </w:rPr>
-      </w:pPr>
-    </w:p>
-    <w:p>
-      <w:pPr>
-        <w:spacing w:after="0"/>
-        <w:ind w:left="360"/>
-        <w:rPr>
-          <w:i/>
-          <w:sz w:val="22"/>
-        </w:rPr>
-      </w:pPr>
-      <w:r>
-        <w:rPr>
-          <w:i/>
-          <w:sz w:val="22"/>
-        </w:rPr>
-        <w:t xml:space="preserve">  stop)</w:t>
-      </w:r>
-    </w:p>
-    <w:p>
-      <w:pPr>
-        <w:spacing w:after="0"/>
-        <w:ind w:left="360"/>
-        <w:rPr>
-          <w:i/>
-          <w:sz w:val="22"/>
-        </w:rPr>
-      </w:pPr>
-      <w:r>
-        <w:rPr>
-          <w:i/>
-          <w:sz w:val="22"/>
-        </w:rPr>
-        <w:t xml:space="preserve">    PID=`cat $PID_FILE`</w:t>
-      </w:r>
-    </w:p>
-    <w:p>
-      <w:pPr>
-        <w:spacing w:after="0"/>
-        <w:ind w:left="360"/>
-        <w:rPr>
-          <w:i/>
-          <w:sz w:val="22"/>
-        </w:rPr>
-      </w:pPr>
-      <w:r>
-        <w:rPr>
-          <w:i/>
-          <w:sz w:val="22"/>
-        </w:rPr>
-        <w:t xml:space="preserve">    kill $PID</w:t>
-      </w:r>
-    </w:p>
-    <w:p>
-      <w:pPr>
-        <w:spacing w:after="0"/>
-        <w:ind w:left="360"/>
-        <w:rPr>
-          <w:i/>
-          <w:sz w:val="22"/>
-        </w:rPr>
-      </w:pPr>
-      <w:r>
-        <w:rPr>
-          <w:i/>
-          <w:sz w:val="22"/>
-        </w:rPr>
-        <w:t xml:space="preserve">    ;;</w:t>
-      </w:r>
-    </w:p>
-    <w:p>
-      <w:pPr>
-        <w:spacing w:after="0"/>
-        <w:ind w:left="360"/>
-        <w:rPr>
-          <w:i/>
-          <w:sz w:val="22"/>
-        </w:rPr>
-      </w:pPr>
-    </w:p>
-    <w:p>
-      <w:pPr>
-        <w:spacing w:after="0"/>
-        <w:ind w:left="360"/>
-        <w:rPr>
-          <w:i/>
-          <w:sz w:val="22"/>
-        </w:rPr>
-      </w:pPr>
-      <w:r>
-        <w:rPr>
-          <w:i/>
-          <w:sz w:val="22"/>
-        </w:rPr>
-        <w:t xml:space="preserve">  *)</w:t>
-      </w:r>
-    </w:p>
-    <w:p>
-      <w:pPr>
-        <w:spacing w:after="0"/>
-        <w:ind w:left="360"/>
-        <w:rPr>
-          <w:i/>
-          <w:sz w:val="22"/>
-        </w:rPr>
-      </w:pPr>
-      <w:r>
-        <w:rPr>
-          <w:i/>
-          <w:sz w:val="22"/>
-        </w:rPr>
-        <w:t xml:space="preserve">    echo "Usage purlz start/stop"</w:t>
-      </w:r>
-    </w:p>
-    <w:p>
-      <w:pPr>
-        <w:spacing w:after="0"/>
-        <w:ind w:left="360"/>
-        <w:rPr>
-          <w:i/>
-          <w:sz w:val="22"/>
-        </w:rPr>
-      </w:pPr>
-      <w:r>
-        <w:rPr>
-          <w:i/>
-          <w:sz w:val="22"/>
-        </w:rPr>
-        <w:t xml:space="preserve">    exit 1;;</w:t>
-      </w:r>
-    </w:p>
-    <w:p>
-      <w:pPr>
-        <w:spacing w:after="0"/>
-        <w:ind w:left="360"/>
-        <w:rPr>
-          <w:i/>
-          <w:sz w:val="22"/>
-        </w:rPr>
-      </w:pPr>
-      <w:r>
-        <w:rPr>
-          <w:i/>
-          <w:sz w:val="22"/>
-        </w:rPr>
-        <w:t>esac</w:t>
-      </w:r>
-    </w:p>
-    <w:p/>
-    <w:p>
-      <w:r>
-        <w:t xml:space="preserve">Once the server is started, verify it’s running by pointing your browser to </w:t>
-      </w:r>
-      <w:r>
-        <w:rPr>
-          <w:i/>
-        </w:rPr>
-        <w:t>http://identif</w:t>
-      </w:r>
-      <w:r>
-        <w:rPr>
-          <w:i/>
-        </w:rPr>
-        <w:t>iers-pa.nci.nih.gov</w:t>
-      </w:r>
-      <w:r>
-        <w:rPr>
-          <w:i/>
-        </w:rPr>
-        <w:t xml:space="preserve">. </w:t>
-      </w:r>
-      <w:r>
-        <w:t>A page a like the one shown below should be displayed.</w:t>
-      </w:r>
-    </w:p>
-    <w:p>
-      <w:r>
-        <w:rPr>
-          <w:noProof/>
-        </w:rPr>
-        <w:drawing>
-          <wp:inline distT="0" distB="0" distL="0" distR="0">
-            <wp:extent cx="6172200" cy="4258890"/>
-            <wp:effectExtent l="25400" t="0" r="0" b="0"/>
-            <wp:docPr id="16" name="Picture 4"/>
-            <wp:cNvGraphicFramePr>
-              <a:graphicFrameLocks xmlns:a="http://schemas.openxmlformats.org/drawingml/2006/main" noChangeAspect="1"/>
-            </wp:cNvGraphicFramePr>
-            <a:graphic xmlns:a="http://schemas.openxmlformats.org/drawingml/2006/main">
-              <a:graphicData uri="http://schemas.openxmlformats.org/drawingml/2006/picture">
-                <pic:pic xmlns:pic="http://schemas.openxmlformats.org/drawingml/2006/picture">
-                  <pic:nvPicPr>
-                    <pic:cNvPr id="0" name="Picture 4"/>
-                    <pic:cNvPicPr>
-                      <a:picLocks noChangeAspect="1" noChangeArrowheads="1"/>
-                    </pic:cNvPicPr>
-                  </pic:nvPicPr>
-                  <pic:blipFill>
-                    <a:blip r:embed="rId25"/>
-                    <a:srcRect/>
-                    <a:stretch>
-                      <a:fillRect/>
-                    </a:stretch>
-                  </pic:blipFill>
-                  <pic:spPr bwMode="auto">
-                    <a:xfrm>
-                      <a:off x="0" y="0"/>
-                      <a:ext cx="6172200" cy="4258890"/>
-                    </a:xfrm>
-                    <a:prstGeom prst="rect">
-                      <a:avLst/>
-                    </a:prstGeom>
-                    <a:noFill/>
-                    <a:ln w="9525">
-                      <a:noFill/>
-                      <a:miter lim="800000"/>
-                      <a:headEnd/>
-                      <a:tailEnd/>
-                    </a:ln>
-                  </pic:spPr>
-                </pic:pic>
-              </a:graphicData>
-            </a:graphic>
-          </wp:inline>
-        </w:drawing>
-      </w:r>
-    </w:p>
-    <w:p/>
-    <w:p>
-      <w:r>
-        <w:t xml:space="preserve">Login to the server </w:t>
-      </w:r>
-      <w:r>
-        <w:t>as ‘</w:t>
-      </w:r>
-      <w:r>
-        <w:rPr>
-          <w:i/>
-        </w:rPr>
-        <w:t>admin’</w:t>
-      </w:r>
-      <w:r>
-        <w:t xml:space="preserve"> with password ‘</w:t>
-      </w:r>
-      <w:r>
-        <w:rPr>
-          <w:i/>
-        </w:rPr>
-        <w:t>password’</w:t>
-      </w:r>
-      <w:r>
-        <w:t xml:space="preserve"> and </w:t>
-      </w:r>
-      <w:r>
-        <w:t>proceed to change the password.</w:t>
-      </w:r>
-    </w:p>
-    <w:p>
-      <w:r>
-        <w:rPr>
-          <w:noProof/>
-        </w:rPr>
-        <w:drawing>
-          <wp:inline distT="0" distB="0" distL="0" distR="0">
-            <wp:extent cx="6172200" cy="4460203"/>
-            <wp:effectExtent l="25400" t="0" r="0" b="0"/>
-            <wp:docPr id="20" name="Picture 5"/>
-            <wp:cNvGraphicFramePr>
-              <a:graphicFrameLocks xmlns:a="http://schemas.openxmlformats.org/drawingml/2006/main" noChangeAspect="1"/>
-            </wp:cNvGraphicFramePr>
-            <a:graphic xmlns:a="http://schemas.openxmlformats.org/drawingml/2006/main">
-              <a:graphicData uri="http://schemas.openxmlformats.org/drawingml/2006/picture">
-                <pic:pic xmlns:pic="http://schemas.openxmlformats.org/drawingml/2006/picture">
-                  <pic:nvPicPr>
-                    <pic:cNvPr id="0" name="Picture 5"/>
-                    <pic:cNvPicPr>
-                      <a:picLocks noChangeAspect="1" noChangeArrowheads="1"/>
-                    </pic:cNvPicPr>
-                  </pic:nvPicPr>
-                  <pic:blipFill>
-                    <a:blip r:embed="rId26"/>
-                    <a:srcRect/>
-                    <a:stretch>
-                      <a:fillRect/>
-                    </a:stretch>
-                  </pic:blipFill>
-                  <pic:spPr bwMode="auto">
-                    <a:xfrm>
-                      <a:off x="0" y="0"/>
-                      <a:ext cx="6172200" cy="4460203"/>
-                    </a:xfrm>
-                    <a:prstGeom prst="rect">
-                      <a:avLst/>
-                    </a:prstGeom>
-                    <a:noFill/>
-                    <a:ln w="9525">
-                      <a:noFill/>
-                      <a:miter lim="800000"/>
-                      <a:headEnd/>
-                      <a:tailEnd/>
-                    </a:ln>
-                  </pic:spPr>
-                </pic:pic>
-              </a:graphicData>
-            </a:graphic>
-          </wp:inline>
-        </w:drawing>
-      </w:r>
-    </w:p>
-    <w:p/>
-    <w:p>
-      <w:pPr>
-        <w:pStyle w:val="Heading3"/>
-      </w:pPr>
-      <w:bookmarkStart w:id="11" w:name="_Toc141513115"/>
-      <w:r>
-        <w:t>Top Level Domain Creation</w:t>
-      </w:r>
-      <w:bookmarkEnd w:id="11"/>
-    </w:p>
-    <w:p/>
-    <w:p>
-      <w:r>
-        <w:t xml:space="preserve">A PURL domain is needed to identify the target naming authority. The domain binds the identifier prefix to the naming authority. </w:t>
-      </w:r>
-      <w:r>
-        <w:t>Therefore, a</w:t>
-      </w:r>
-      <w:r>
-        <w:t xml:space="preserve"> prefix authority (PURL server) can be used as an authority for multiple naming authorities by defining corresponding domains.</w:t>
-      </w:r>
-    </w:p>
-    <w:p>
-      <w:r>
-        <w:t>Following our deployment plan (</w:t>
-      </w:r>
-      <w:r>
-        <w:fldChar w:fldCharType="begin"/>
-      </w:r>
-      <w:r>
-        <w:instrText xml:space="preserve"> REF _Ref140551139 \r \h </w:instrText>
-      </w:r>
-      <w:r>
-        <w:fldChar w:fldCharType="separate"/>
-      </w:r>
-      <w:r>
-        <w:t>Chapter 1</w:t>
-      </w:r>
-      <w:r>
-        <w:fldChar w:fldCharType="end"/>
-      </w:r>
-      <w:r>
-        <w:t>), the goal is to create the following mapping:</w:t>
-      </w:r>
-    </w:p>
-    <w:p>
-      <w:pPr>
-        <w:jc w:val="center"/>
-      </w:pPr>
-      <w:r>
-        <w:rPr>
-          <w:b/>
-          <w:i/>
-        </w:rPr>
-        <w:t>production</w:t>
-      </w:r>
-      <w:r>
-        <w:t xml:space="preserve"> =&gt; </w:t>
-      </w:r>
-      <w:r>
-        <w:rPr>
-          <w:i/>
-        </w:rPr>
-        <w:t>http://identifiers-na.nci.nih.gov/namingauthority/NamingAuthorityService</w:t>
-      </w:r>
-    </w:p>
-    <w:p/>
-    <w:p>
-      <w:r>
-        <w:t xml:space="preserve">Where </w:t>
-      </w:r>
-      <w:r>
-        <w:rPr>
-          <w:b/>
-          <w:i/>
-        </w:rPr>
-        <w:t>production</w:t>
-      </w:r>
-      <w:r>
-        <w:t xml:space="preserve"> is our </w:t>
-      </w:r>
-      <w:hyperlink r:id="rId27" w:anchor="toc1.8" w:history="1">
-        <w:r>
-          <w:rPr>
-            <w:rStyle w:val="Hyperlink"/>
-          </w:rPr>
-          <w:t>PURL domain</w:t>
-        </w:r>
-      </w:hyperlink>
-      <w:r>
-        <w:t xml:space="preserve">, and the mapping itself is a </w:t>
-      </w:r>
-      <w:hyperlink r:id="rId28" w:anchor="toc1.9" w:history="1">
-        <w:r>
-          <w:rPr>
-            <w:rStyle w:val="Hyperlink"/>
-          </w:rPr>
-          <w:t>partial-redirect PURL</w:t>
-        </w:r>
-      </w:hyperlink>
-      <w:r>
-        <w:t>.</w:t>
-      </w:r>
-      <w:r>
-        <w:t xml:space="preserve"> A domain has to be created before any PURL can placed in </w:t>
-      </w:r>
-      <w:r>
-        <w:t>it</w:t>
-      </w:r>
-      <w:r>
-        <w:t>.</w:t>
-      </w:r>
-      <w:bookmarkEnd w:id="4"/>
-    </w:p>
-    <w:p/>
-    <w:p>
-      <w:r>
-        <w:t xml:space="preserve">Login as </w:t>
-      </w:r>
-      <w:r>
-        <w:t>‘</w:t>
-      </w:r>
-      <w:r>
-        <w:rPr>
-          <w:i/>
-        </w:rPr>
-        <w:t>admin’</w:t>
-      </w:r>
-      <w:r>
-        <w:t xml:space="preserve"> and click on </w:t>
-      </w:r>
-      <w:r>
-        <w:rPr>
-          <w:i/>
-        </w:rPr>
-        <w:t>Domains</w:t>
-      </w:r>
-      <w:r>
-        <w:t xml:space="preserve"> tab. Choose </w:t>
-      </w:r>
-      <w:r>
-        <w:rPr>
-          <w:i/>
-        </w:rPr>
-        <w:t>Create a new domain</w:t>
-      </w:r>
-      <w:r>
-        <w:t xml:space="preserve"> from the dropdown on the left, and enter the information as seen below. Click </w:t>
-      </w:r>
-      <w:r>
-        <w:rPr>
-          <w:i/>
-        </w:rPr>
-        <w:t>Submit</w:t>
-      </w:r>
-      <w:r>
-        <w:t xml:space="preserve"> to create the domain.</w:t>
-      </w:r>
-    </w:p>
-    <w:p>
-      <w:r>
-        <w:rPr>
-          <w:noProof/>
-        </w:rPr>
-        <w:drawing>
-          <wp:inline distT="0" distB="0" distL="0" distR="0">
-            <wp:extent cx="6172200" cy="4423917"/>
-            <wp:effectExtent l="25400" t="0" r="0" b="0"/>
-            <wp:docPr id="5" name="Picture 2"/>
-            <wp:cNvGraphicFramePr>
-              <a:graphicFrameLocks xmlns:a="http://schemas.openxmlformats.org/drawingml/2006/main" noChangeAspect="1"/>
-            </wp:cNvGraphicFramePr>
-            <a:graphic xmlns:a="http://schemas.openxmlformats.org/drawingml/2006/main">
-              <a:graphicData uri="http://schemas.openxmlformats.org/drawingml/2006/picture">
-                <pic:pic xmlns:pic="http://schemas.openxmlformats.org/drawingml/2006/picture">
-                  <pic:nvPicPr>
-                    <pic:cNvPr id="0" name="Picture 2"/>
-                    <pic:cNvPicPr>
-                      <a:picLocks noChangeAspect="1" noChangeArrowheads="1"/>
-                    </pic:cNvPicPr>
-                  </pic:nvPicPr>
-                  <pic:blipFill>
-                    <a:blip r:embed="rId29"/>
-                    <a:srcRect/>
-                    <a:stretch>
-                      <a:fillRect/>
-                    </a:stretch>
-                  </pic:blipFill>
-                  <pic:spPr bwMode="auto">
-                    <a:xfrm>
-                      <a:off x="0" y="0"/>
-                      <a:ext cx="6172200" cy="4423917"/>
-                    </a:xfrm>
-                    <a:prstGeom prst="rect">
-                      <a:avLst/>
-                    </a:prstGeom>
-                    <a:noFill/>
-                    <a:ln w="9525">
-                      <a:noFill/>
-                      <a:miter lim="800000"/>
-                      <a:headEnd/>
-                      <a:tailEnd/>
-                    </a:ln>
-                  </pic:spPr>
-                </pic:pic>
-              </a:graphicData>
-            </a:graphic>
-          </wp:inline>
-        </w:drawing>
-      </w:r>
-    </w:p>
-    <w:p/>
-    <w:p>
-      <w:r>
-        <w:t>We can now create a PURL that would redirect resolution of our identifiers to their corresponding naming authority host.</w:t>
-      </w:r>
-    </w:p>
-    <w:p/>
-    <w:p>
-      <w:r>
-        <w:t xml:space="preserve">Click the </w:t>
-      </w:r>
-      <w:r>
-        <w:rPr>
-          <w:i/>
-        </w:rPr>
-        <w:t>PURLs</w:t>
-      </w:r>
-      <w:r>
-        <w:t xml:space="preserve"> tab. Choose </w:t>
-      </w:r>
-      <w:r>
-        <w:rPr>
-          <w:i/>
-        </w:rPr>
-        <w:t>Create an advanced PURL</w:t>
-      </w:r>
-      <w:r>
-        <w:t xml:space="preserve"> from the dropdown on the left, and enter the information as seen below. Note that the full </w:t>
-      </w:r>
-      <w:r>
-        <w:rPr>
-          <w:i/>
-        </w:rPr>
-        <w:t>Target URL</w:t>
-      </w:r>
-      <w:r>
-        <w:t xml:space="preserve"> is </w:t>
-      </w:r>
-      <w:r>
-        <w:rPr>
-          <w:i/>
-        </w:rPr>
-        <w:t>http://identifiers-na.nci.nih.gov/namingauthority/NamingAuthorityService</w:t>
-      </w:r>
-      <w:r>
-        <w:t>.</w:t>
-      </w:r>
-      <w:r>
-        <w:t xml:space="preserve"> </w:t>
-      </w:r>
-      <w:r>
-        <w:t xml:space="preserve">Click </w:t>
-      </w:r>
-      <w:r>
-        <w:rPr>
-          <w:i/>
-        </w:rPr>
-        <w:t>Submit</w:t>
-      </w:r>
-      <w:r>
-        <w:t xml:space="preserve"> to create the PURL.</w:t>
-      </w:r>
-    </w:p>
-    <w:p>
-      <w:r>
-        <w:rPr>
-          <w:noProof/>
-        </w:rPr>
-        <w:drawing>
-          <wp:inline distT="0" distB="0" distL="0" distR="0">
-            <wp:extent cx="6172200" cy="3940021"/>
-            <wp:effectExtent l="25400" t="0" r="0" b="0"/>
-            <wp:docPr id="7" name="Picture 3"/>
-            <wp:cNvGraphicFramePr>
-              <a:graphicFrameLocks xmlns:a="http://schemas.openxmlformats.org/drawingml/2006/main" noChangeAspect="1"/>
-            </wp:cNvGraphicFramePr>
-            <a:graphic xmlns:a="http://schemas.openxmlformats.org/drawingml/2006/main">
-              <a:graphicData uri="http://schemas.openxmlformats.org/drawingml/2006/picture">
-                <pic:pic xmlns:pic="http://schemas.openxmlformats.org/drawingml/2006/picture">
-                  <pic:nvPicPr>
-                    <pic:cNvPr id="0" name="Picture 3"/>
-                    <pic:cNvPicPr>
-                      <a:picLocks noChangeAspect="1" noChangeArrowheads="1"/>
-                    </pic:cNvPicPr>
-                  </pic:nvPicPr>
-                  <pic:blipFill>
-                    <a:blip r:embed="rId30"/>
-                    <a:srcRect/>
-                    <a:stretch>
-                      <a:fillRect/>
-                    </a:stretch>
-                  </pic:blipFill>
-                  <pic:spPr bwMode="auto">
-                    <a:xfrm>
-                      <a:off x="0" y="0"/>
-                      <a:ext cx="6172200" cy="3940021"/>
-                    </a:xfrm>
-                    <a:prstGeom prst="rect">
-                      <a:avLst/>
-                    </a:prstGeom>
-                    <a:noFill/>
-                    <a:ln w="9525">
-                      <a:noFill/>
-                      <a:miter lim="800000"/>
-                      <a:headEnd/>
-                      <a:tailEnd/>
-                    </a:ln>
-                  </pic:spPr>
-                </pic:pic>
-              </a:graphicData>
-            </a:graphic>
-          </wp:inline>
-        </w:drawing>
-      </w:r>
-    </w:p>
-    <w:p>
-      <w:pPr>
-        <w:widowControl/>
-        <w:adjustRightInd/>
-        <w:spacing w:after="0" w:line="240" w:lineRule="auto"/>
-        <w:textAlignment w:val="auto"/>
-        <w:rPr>
-          <w:b/>
-          <w:snapToGrid w:val="0"/>
-          <w:kern w:val="28"/>
-          <w:sz w:val="48"/>
-          <w:szCs w:val="48"/>
-        </w:rPr>
-      </w:pPr>
-      <w:r>
-        <w:br w:type="page"/>
-      </w:r>
-    </w:p>
-    <w:p>
-      <w:pPr>
-        <w:pStyle w:val="Heading1"/>
-      </w:pPr>
-      <w:bookmarkStart w:id="12" w:name="_Toc141513116"/>
-      <w:r>
-        <w:t>Naming Authority</w:t>
-      </w:r>
-      <w:r>
-        <w:t xml:space="preserve"> Deployment</w:t>
-      </w:r>
-      <w:bookmarkEnd w:id="12"/>
-    </w:p>
-    <w:p>
-      <w:pPr>
-        <w:pStyle w:val="Heading2"/>
-      </w:pPr>
-      <w:bookmarkStart w:id="13" w:name="_Ref140804437"/>
-      <w:bookmarkStart w:id="14" w:name="_Toc141513117"/>
-      <w:r>
-        <w:t>Web Application</w:t>
-      </w:r>
-      <w:bookmarkEnd w:id="13"/>
-      <w:bookmarkEnd w:id="14"/>
-    </w:p>
-    <w:p/>
-    <w:p>
-      <w:r>
-        <w:t xml:space="preserve">This section covers the installation of the naming authority core </w:t>
-      </w:r>
-      <w:r>
-        <w:t>component, the web application, which</w:t>
-      </w:r>
-      <w:r>
-        <w:t xml:space="preserve"> enables </w:t>
-      </w:r>
-      <w:r>
-        <w:t>resolution of identifiers via HTTP</w:t>
-      </w:r>
-      <w:r>
-        <w:t>.</w:t>
-      </w:r>
-    </w:p>
-    <w:p>
-      <w:pPr>
-        <w:pStyle w:val="ListParagraph"/>
-        <w:numPr>
-          <w:ilvl w:val="0"/>
-          <w:numId w:val="40"/>
-        </w:numPr>
-      </w:pPr>
-      <w:hyperlink r:id="rId31" w:history="1">
-        <w:r>
-          <w:rPr>
-            <w:rStyle w:val="Hyperlink"/>
-          </w:rPr>
-          <w:t>Install</w:t>
-        </w:r>
-      </w:hyperlink>
-      <w:r>
-        <w:t xml:space="preserve"> caGrid 1.4 or later.</w:t>
-      </w:r>
-    </w:p>
-    <w:p>
-      <w:pPr>
-        <w:pStyle w:val="ListParagraph"/>
-        <w:ind w:left="360"/>
-      </w:pPr>
-    </w:p>
-    <w:p>
-      <w:pPr>
-        <w:pStyle w:val="ListParagraph"/>
-        <w:numPr>
-          <w:ilvl w:val="0"/>
-          <w:numId w:val="40"/>
-        </w:numPr>
-      </w:pPr>
-      <w:r>
-        <w:t>Configure a Tomcat container to host our web application. Our deployment plan (</w:t>
-      </w:r>
-      <w:r>
-        <w:fldChar w:fldCharType="begin"/>
-      </w:r>
-      <w:r>
-        <w:instrText xml:space="preserve"> REF _Ref140551139 \r \h </w:instrText>
-      </w:r>
-      <w:r>
-        <w:fldChar w:fldCharType="separate"/>
-      </w:r>
-      <w:r>
-        <w:t>Chapter 1</w:t>
-      </w:r>
-      <w:r>
-        <w:fldChar w:fldCharType="end"/>
-      </w:r>
-      <w:r>
-        <w:t>) assumes this container runs on port 80.</w:t>
-      </w:r>
-    </w:p>
-    <w:p>
-      <w:pPr>
-        <w:pStyle w:val="ListParagraph"/>
-        <w:ind w:left="360"/>
-      </w:pPr>
-    </w:p>
-    <w:p>
-      <w:pPr>
-        <w:pStyle w:val="ListParagraph"/>
-        <w:numPr>
-          <w:ilvl w:val="0"/>
-          <w:numId w:val="40"/>
-        </w:numPr>
-      </w:pPr>
-      <w:r>
-        <w:t xml:space="preserve">Customize </w:t>
-      </w:r>
-      <w:r>
-        <w:rPr>
-          <w:i/>
-        </w:rPr>
-        <w:t>$CAGRID_HOME/identifiers-namingauthority/WebContent/WEB-INF/na.properties</w:t>
-      </w:r>
-      <w:r>
-        <w:t xml:space="preserve"> to match our deployment plan (</w:t>
-      </w:r>
-      <w:r>
-        <w:rPr>
-          <w:i/>
-        </w:rPr>
-        <w:t>cagrid.na.prefix</w:t>
-      </w:r>
-      <w:r>
-        <w:t xml:space="preserve">). </w:t>
-      </w:r>
-      <w:r>
-        <w:rPr>
-          <w:i/>
-        </w:rPr>
-        <w:t>cagrid.na.grid.url</w:t>
-      </w:r>
-      <w:r>
-        <w:t xml:space="preserve"> is only needed if the</w:t>
-      </w:r>
-      <w:r>
-        <w:t xml:space="preserve"> optional</w:t>
-      </w:r>
-      <w:r>
-        <w:t xml:space="preserve"> </w:t>
-      </w:r>
-      <w:r>
-        <w:fldChar w:fldCharType="begin"/>
-      </w:r>
-      <w:r>
-        <w:instrText xml:space="preserve"> REF _Ref140659947 \h </w:instrText>
-      </w:r>
-      <w:r>
-        <w:fldChar w:fldCharType="separate"/>
-      </w:r>
-      <w:r>
-        <w:t>Grid Service</w:t>
-      </w:r>
-      <w:r>
-        <w:fldChar w:fldCharType="end"/>
-      </w:r>
-      <w:r>
-        <w:t xml:space="preserve"> </w:t>
-      </w:r>
-      <w:r>
-        <w:t>is being de</w:t>
-      </w:r>
-      <w:r>
-        <w:t>ployed.</w:t>
-      </w:r>
-    </w:p>
-    <w:p>
-      <w:pPr>
-        <w:pStyle w:val="ListParagraph"/>
-        <w:ind w:left="360"/>
-      </w:pPr>
-    </w:p>
-    <w:p>
-      <w:pPr>
-        <w:pStyle w:val="ListParagraph"/>
-        <w:numPr>
-          <w:ilvl w:val="1"/>
-          <w:numId w:val="40"/>
-        </w:numPr>
-      </w:pPr>
-      <w:r>
-        <w:rPr>
-          <w:b/>
-        </w:rPr>
-        <w:t>cagrid.na.prefix</w:t>
-      </w:r>
-      <w:r>
-        <w:t>=</w:t>
-      </w:r>
-      <w:r>
-        <w:rPr>
-          <w:i/>
-        </w:rPr>
-        <w:t>http://identifiers-pa.nci.nih.gov/production</w:t>
-      </w:r>
-      <w:r>
-        <w:rPr>
-          <w:i/>
-        </w:rPr>
-        <w:t>/</w:t>
-      </w:r>
-    </w:p>
-    <w:p>
-      <w:pPr>
-        <w:pStyle w:val="ListParagraph"/>
-        <w:numPr>
-          <w:ilvl w:val="1"/>
-          <w:numId w:val="40"/>
-        </w:numPr>
-      </w:pPr>
-      <w:r>
-        <w:rPr>
-          <w:b/>
-        </w:rPr>
-        <w:t>cagrid.na.grid.url</w:t>
-      </w:r>
-      <w:r>
-        <w:t>=</w:t>
-      </w:r>
-      <w:r>
-        <w:rPr>
-          <w:i/>
-        </w:rPr>
-        <w:t>http:</w:t>
-      </w:r>
-      <w:r>
-        <w:t>//</w:t>
-      </w:r>
-      <w:r>
-        <w:rPr>
-          <w:i/>
-        </w:rPr>
-        <w:t>identifiers-na.nci.nih.gov</w:t>
-      </w:r>
-      <w:r>
-        <w:rPr>
-          <w:i/>
-        </w:rPr>
-        <w:t>:8080/wsrf/services/cagrid/IdentifiersNAService</w:t>
-      </w:r>
-    </w:p>
-    <w:p>
-      <w:pPr>
-        <w:pStyle w:val="ListParagraph"/>
-        <w:ind w:left="1080"/>
-      </w:pPr>
-    </w:p>
-    <w:p>
-      <w:pPr>
-        <w:pStyle w:val="ListParagraph"/>
-        <w:numPr>
-          <w:ilvl w:val="1"/>
-          <w:numId w:val="40"/>
-        </w:numPr>
-      </w:pPr>
-      <w:r>
-        <w:rPr>
-          <w:b/>
-        </w:rPr>
-        <w:t>cagrid.na.db.dialect</w:t>
-      </w:r>
-      <w:r>
-        <w:t>=</w:t>
-      </w:r>
-      <w:r>
-        <w:rPr>
-          <w:i/>
-        </w:rPr>
-        <w:t>org.hibernate.dialect.MySQL5InnoDBDialect</w:t>
-      </w:r>
-    </w:p>
-    <w:p>
-      <w:pPr>
-        <w:pStyle w:val="ListParagraph"/>
-        <w:numPr>
-          <w:ilvl w:val="1"/>
-          <w:numId w:val="40"/>
-        </w:numPr>
-      </w:pPr>
-      <w:r>
-        <w:rPr>
-          <w:b/>
-        </w:rPr>
-        <w:t>cagrid.na.db.driver</w:t>
-      </w:r>
-      <w:r>
-        <w:t>=</w:t>
-      </w:r>
-      <w:r>
-        <w:rPr>
-          <w:i/>
-        </w:rPr>
-        <w:t>com.mysql.jdbc.Driver</w:t>
-      </w:r>
-    </w:p>
-    <w:p>
-      <w:pPr>
-        <w:pStyle w:val="ListParagraph"/>
-        <w:numPr>
-          <w:ilvl w:val="1"/>
-          <w:numId w:val="40"/>
-        </w:numPr>
-      </w:pPr>
-      <w:r>
-        <w:rPr>
-          <w:b/>
-        </w:rPr>
-        <w:t>cagrid.na.db.name</w:t>
-      </w:r>
-      <w:r>
-        <w:t>=</w:t>
-      </w:r>
-      <w:r>
-        <w:rPr>
-          <w:i/>
-        </w:rPr>
-        <w:t>nadb</w:t>
-      </w:r>
-    </w:p>
-    <w:p>
-      <w:pPr>
-        <w:pStyle w:val="ListParagraph"/>
-        <w:numPr>
-          <w:ilvl w:val="1"/>
-          <w:numId w:val="40"/>
-        </w:numPr>
-      </w:pPr>
-      <w:r>
-        <w:rPr>
-          <w:b/>
-        </w:rPr>
-        <w:t>cagrid.na.db.url</w:t>
-      </w:r>
-      <w:r>
-        <w:t>=</w:t>
-      </w:r>
-      <w:r>
-        <w:rPr>
-          <w:i/>
-        </w:rPr>
-        <w:t>jdbc:mysql://localhost:3306/${cagrid.na.db.name}</w:t>
-      </w:r>
-    </w:p>
-    <w:p>
-      <w:pPr>
-        <w:pStyle w:val="ListParagraph"/>
-        <w:numPr>
-          <w:ilvl w:val="1"/>
-          <w:numId w:val="40"/>
-        </w:numPr>
-      </w:pPr>
-      <w:r>
-        <w:rPr>
-          <w:b/>
-        </w:rPr>
-        <w:t>cagrid.na.db.username</w:t>
-      </w:r>
-      <w:r>
-        <w:t>=</w:t>
-      </w:r>
-      <w:r>
-        <w:rPr>
-          <w:i/>
-        </w:rPr>
-        <w:t>root</w:t>
-      </w:r>
-    </w:p>
-    <w:p>
-      <w:pPr>
-        <w:pStyle w:val="ListParagraph"/>
-        <w:numPr>
-          <w:ilvl w:val="1"/>
-          <w:numId w:val="40"/>
-        </w:numPr>
-      </w:pPr>
-      <w:r>
-        <w:rPr>
-          <w:b/>
-        </w:rPr>
-        <w:t>cagrid.na.db.password</w:t>
-      </w:r>
-      <w:r>
-        <w:t>=</w:t>
-      </w:r>
-    </w:p>
-    <w:p>
-      <w:pPr>
-        <w:pStyle w:val="ListParagraph"/>
-        <w:ind w:left="1080"/>
-      </w:pPr>
-    </w:p>
-    <w:p>
-      <w:pPr>
-        <w:ind w:left="720"/>
-      </w:pPr>
-      <w:r>
-        <w:rPr>
-          <w:b/>
-        </w:rPr>
-        <w:t xml:space="preserve">NOTE: </w:t>
-      </w:r>
-      <w:r>
-        <w:rPr>
-          <w:i/>
-        </w:rPr>
-        <w:t>cagrid.na.prefix</w:t>
-      </w:r>
-      <w:r>
-        <w:t xml:space="preserve"> </w:t>
-      </w:r>
-      <w:r>
-        <w:rPr>
-          <w:b/>
-        </w:rPr>
-        <w:t>MUST</w:t>
-      </w:r>
-      <w:r>
-        <w:t xml:space="preserve"> </w:t>
-      </w:r>
-      <w:r>
-        <w:t>include</w:t>
-      </w:r>
-      <w:r>
-        <w:t xml:space="preserve"> a trailing </w:t>
-      </w:r>
-      <w:r>
-        <w:t xml:space="preserve">slash </w:t>
-      </w:r>
-      <w:r>
-        <w:t>(</w:t>
-      </w:r>
-      <w:r>
-        <w:t>/</w:t>
-      </w:r>
-      <w:r>
-        <w:t>)</w:t>
-      </w:r>
-    </w:p>
-    <w:p>
-      <w:pPr>
-        <w:pStyle w:val="ListParagraph"/>
-        <w:ind w:left="1080"/>
-      </w:pPr>
-    </w:p>
-    <w:p>
-      <w:pPr>
-        <w:pStyle w:val="ListParagraph"/>
-        <w:numPr>
-          <w:ilvl w:val="0"/>
-          <w:numId w:val="40"/>
-        </w:numPr>
-      </w:pPr>
-      <w:r>
-        <w:t xml:space="preserve">Ensure the environment variable </w:t>
-      </w:r>
-      <w:r>
-        <w:rPr>
-          <w:i/>
-        </w:rPr>
-        <w:t>CATALINA_HOME</w:t>
-      </w:r>
-      <w:r>
-        <w:t xml:space="preserve"> is set to point to the container previously configured.</w:t>
-      </w:r>
-    </w:p>
-    <w:p>
-      <w:pPr>
-        <w:pStyle w:val="ListParagraph"/>
-        <w:ind w:left="360"/>
-      </w:pPr>
-    </w:p>
-    <w:p>
-      <w:pPr>
-        <w:pStyle w:val="ListParagraph"/>
-        <w:numPr>
-          <w:ilvl w:val="0"/>
-          <w:numId w:val="40"/>
-        </w:numPr>
-        <w:rPr>
-          <w:i/>
-        </w:rPr>
-      </w:pPr>
-      <w:r>
-        <w:rPr>
-          <w:i/>
-        </w:rPr>
-        <w:t>cd $CAGRID_HOME/projects/identifiers-namingauthority</w:t>
-      </w:r>
-    </w:p>
-    <w:p>
-      <w:pPr>
-        <w:pStyle w:val="ListParagraph"/>
-        <w:ind w:left="360"/>
-      </w:pPr>
-    </w:p>
-    <w:p>
-      <w:pPr>
-        <w:pStyle w:val="ListParagraph"/>
-        <w:numPr>
-          <w:ilvl w:val="0"/>
-          <w:numId w:val="40"/>
-        </w:numPr>
-        <w:rPr>
-          <w:i/>
-        </w:rPr>
-      </w:pPr>
-      <w:r>
-        <w:rPr>
-          <w:i/>
-        </w:rPr>
-        <w:t>ant deployTomcat</w:t>
-      </w:r>
-    </w:p>
-    <w:p>
-      <w:pPr>
-        <w:pStyle w:val="ListParagraph"/>
-        <w:ind w:left="360"/>
-        <w:rPr>
-          <w:i/>
-        </w:rPr>
-      </w:pPr>
-    </w:p>
-    <w:p>
-      <w:pPr>
-        <w:pStyle w:val="ListParagraph"/>
-        <w:numPr>
-          <w:ilvl w:val="0"/>
-          <w:numId w:val="40"/>
-        </w:numPr>
-        <w:rPr>
-          <w:i/>
-        </w:rPr>
-      </w:pPr>
-      <w:r>
-        <w:t xml:space="preserve">Ensure </w:t>
-      </w:r>
-      <w:r>
-        <w:rPr>
-          <w:i/>
-        </w:rPr>
-        <w:t>MySQL</w:t>
-      </w:r>
-      <w:r>
-        <w:t xml:space="preserve"> is running and that the database configured above (</w:t>
-      </w:r>
-      <w:r>
-        <w:rPr>
-          <w:i/>
-        </w:rPr>
-        <w:t>cagrid.na.db.name</w:t>
-      </w:r>
-      <w:r>
-        <w:t>) has been created</w:t>
-      </w:r>
-    </w:p>
-    <w:p>
-      <w:pPr>
-        <w:pStyle w:val="ListParagraph"/>
-        <w:numPr>
-          <w:ilvl w:val="1"/>
-          <w:numId w:val="40"/>
-        </w:numPr>
-        <w:rPr>
-          <w:i/>
-        </w:rPr>
-      </w:pPr>
-      <w:r>
-        <w:t>$&gt; mysql –u root</w:t>
-      </w:r>
-    </w:p>
-    <w:p>
-      <w:pPr>
-        <w:pStyle w:val="ListParagraph"/>
-        <w:numPr>
-          <w:ilvl w:val="1"/>
-          <w:numId w:val="40"/>
-        </w:numPr>
-        <w:rPr>
-          <w:i/>
-        </w:rPr>
-      </w:pPr>
-      <w:r>
-        <w:t>mysql&gt; create database nadb;</w:t>
-      </w:r>
-    </w:p>
-    <w:p>
-      <w:pPr>
-        <w:pStyle w:val="ListParagraph"/>
-        <w:numPr>
-          <w:ilvl w:val="1"/>
-          <w:numId w:val="40"/>
-        </w:numPr>
-        <w:rPr>
-          <w:i/>
-        </w:rPr>
-      </w:pPr>
-      <w:r>
-        <w:t>mysql&gt; exit</w:t>
-      </w:r>
-    </w:p>
-    <w:p>
-      <w:pPr>
-        <w:pStyle w:val="ListParagraph"/>
-        <w:ind w:left="360"/>
-        <w:rPr>
-          <w:i/>
-        </w:rPr>
-      </w:pPr>
-    </w:p>
-    <w:p>
-      <w:pPr>
-        <w:pStyle w:val="ListParagraph"/>
-        <w:numPr>
-          <w:ilvl w:val="0"/>
-          <w:numId w:val="40"/>
-        </w:numPr>
-        <w:rPr>
-          <w:i/>
-        </w:rPr>
-      </w:pPr>
-      <w:r>
-        <w:t>Start Tomcat</w:t>
-      </w:r>
-    </w:p>
-    <w:p>
-      <w:pPr>
-        <w:pStyle w:val="ListParagraph"/>
-        <w:numPr>
-          <w:ilvl w:val="1"/>
-          <w:numId w:val="40"/>
-        </w:numPr>
-        <w:rPr>
-          <w:i/>
-        </w:rPr>
-      </w:pPr>
-      <w:r>
-        <w:t>$CATALINA_HOME/bin/startup.sh</w:t>
-      </w:r>
-    </w:p>
-    <w:p>
-      <w:pPr>
-        <w:pStyle w:val="ListParagraph"/>
-        <w:ind w:left="1080"/>
-        <w:rPr>
-          <w:i/>
-        </w:rPr>
-      </w:pPr>
-      <w:r>
-        <w:t xml:space="preserve">(You may also want to configure Tomcat to start </w:t>
-      </w:r>
-      <w:hyperlink r:id="rId32" w:history="1">
-        <w:r>
-          <w:rPr>
-            <w:rStyle w:val="Hyperlink"/>
-          </w:rPr>
-          <w:t>automatically</w:t>
-        </w:r>
-      </w:hyperlink>
-      <w:r>
-        <w:t>).</w:t>
-      </w:r>
-    </w:p>
-    <w:p>
-      <w:pPr>
-        <w:pStyle w:val="ListParagraph"/>
-        <w:ind w:left="1080"/>
-        <w:rPr>
-          <w:i/>
-        </w:rPr>
-      </w:pPr>
-    </w:p>
-    <w:p>
-      <w:pPr>
-        <w:pStyle w:val="ListParagraph"/>
-        <w:numPr>
-          <w:ilvl w:val="0"/>
-          <w:numId w:val="40"/>
-        </w:numPr>
-        <w:rPr>
-          <w:i/>
-        </w:rPr>
-      </w:pPr>
-      <w:r>
-        <w:t xml:space="preserve">Confirm the application is </w:t>
-      </w:r>
-      <w:r>
-        <w:t>running</w:t>
-      </w:r>
-      <w:r>
-        <w:t xml:space="preserve"> by browsing </w:t>
-      </w:r>
-      <w:r>
-        <w:rPr>
-          <w:i/>
-        </w:rPr>
-        <w:t>http://identifiers-na.nci.nih.gov/namingauthority</w:t>
-      </w:r>
-    </w:p>
-    <w:p>
-      <w:pPr>
-        <w:pStyle w:val="ListParagraph"/>
-        <w:ind w:left="360"/>
-        <w:rPr>
-          <w:i/>
-        </w:rPr>
-      </w:pPr>
-    </w:p>
-    <w:p>
-      <w:pPr>
-        <w:pStyle w:val="ListParagraph"/>
-        <w:ind w:left="360"/>
-      </w:pPr>
-      <w:r>
-        <w:rPr>
-          <w:noProof/>
-        </w:rPr>
-        <w:drawing>
-          <wp:inline distT="0" distB="0" distL="0" distR="0">
-            <wp:extent cx="6172200" cy="1491744"/>
-            <wp:effectExtent l="76200" t="25400" r="101600" b="57656"/>
-            <wp:docPr id="9" name="Picture 3"/>
-            <wp:cNvGraphicFramePr>
-              <a:graphicFrameLocks xmlns:a="http://schemas.openxmlformats.org/drawingml/2006/main" noChangeAspect="1"/>
-            </wp:cNvGraphicFramePr>
-            <a:graphic xmlns:a="http://schemas.openxmlformats.org/drawingml/2006/main">
-              <a:graphicData uri="http://schemas.openxmlformats.org/drawingml/2006/picture">
-                <pic:pic xmlns:pic="http://schemas.openxmlformats.org/drawingml/2006/picture">
-                  <pic:nvPicPr>
-                    <pic:cNvPr id="4" name="Picture 3"/>
-                    <pic:cNvPicPr>
-                      <a:picLocks noChangeAspect="1" noChangeArrowheads="1"/>
-                    </pic:cNvPicPr>
-                  </pic:nvPicPr>
-                  <pic:blipFill>
-                    <a:blip r:embed="rId33"/>
-                    <a:srcRect/>
-                    <a:stretch>
-                      <a:fillRect/>
-                    </a:stretch>
-                  </pic:blipFill>
-                  <pic:spPr bwMode="auto">
-                    <a:xfrm>
-                      <a:off x="0" y="0"/>
-                      <a:ext cx="6172200" cy="1491744"/>
-                    </a:xfrm>
-                    <a:prstGeom prst="rect">
-                      <a:avLst/>
-                    </a:prstGeom>
-                    <a:noFill/>
-                    <a:ln w="9525">
-                      <a:solidFill>
-                        <a:schemeClr val="tx1"/>
-                      </a:solidFill>
-                      <a:miter lim="800000"/>
-                      <a:headEnd/>
-                      <a:tailEnd/>
-                    </a:ln>
-                    <a:effectLst>
-                      <a:outerShdw blurRad="50800" dist="38100" dir="2700000" algn="tl" rotWithShape="0">
-                        <a:srgbClr val="000000">
-                          <a:alpha val="43000"/>
-                        </a:srgbClr>
-                      </a:outerShdw>
-                    </a:effectLst>
-                  </pic:spPr>
-                </pic:pic>
-              </a:graphicData>
-            </a:graphic>
-          </wp:inline>
-        </w:drawing>
-      </w:r>
-    </w:p>
-    <w:p>
-      <w:pPr>
-        <w:pStyle w:val="ListParagraph"/>
-        <w:ind w:left="360"/>
-      </w:pPr>
-    </w:p>
-    <w:p>
-      <w:pPr>
-        <w:pStyle w:val="ListParagraph"/>
-        <w:ind w:left="360"/>
-        <w:rPr>
-          <w:i/>
-        </w:rPr>
-      </w:pPr>
-    </w:p>
-    <w:p>
-      <w:pPr>
-        <w:pStyle w:val="Heading2"/>
-      </w:pPr>
-      <w:bookmarkStart w:id="15" w:name="_Ref140659947"/>
-      <w:bookmarkStart w:id="16" w:name="_Toc141513118"/>
-      <w:r>
-        <w:t>Grid Service</w:t>
-      </w:r>
-      <w:bookmarkEnd w:id="15"/>
-      <w:bookmarkEnd w:id="16"/>
-    </w:p>
-    <w:p/>
-    <w:p>
-      <w:r>
-        <w:t xml:space="preserve">While the web application provides a </w:t>
-      </w:r>
-      <w:r>
-        <w:rPr>
-          <w:i/>
-        </w:rPr>
-        <w:t>read</w:t>
-      </w:r>
-      <w:r>
-        <w:t xml:space="preserve"> (HTTP resolution) interface to the naming authority, the grid service provides a </w:t>
-      </w:r>
-      <w:r>
-        <w:rPr>
-          <w:i/>
-        </w:rPr>
-        <w:t>write</w:t>
-      </w:r>
-      <w:r>
-        <w:t xml:space="preserve"> interface. </w:t>
-      </w:r>
-      <w:r>
-        <w:t xml:space="preserve"> Grid clients can leverage this interface to create and maintain identifiers.</w:t>
-      </w:r>
-    </w:p>
-    <w:p>
-      <w:r>
-        <w:t xml:space="preserve">We’ll assume here that the grid service is being deployed in its own Tomcat container running on port </w:t>
-      </w:r>
-      <w:r>
-        <w:rPr>
-          <w:i/>
-        </w:rPr>
-        <w:t>8080</w:t>
-      </w:r>
-      <w:r>
-        <w:t xml:space="preserve"> in host </w:t>
-      </w:r>
-      <w:r>
-        <w:rPr>
-          <w:i/>
-        </w:rPr>
-        <w:t>identifiers-na.nci.nih.gov</w:t>
-      </w:r>
-      <w:r>
-        <w:rPr>
-          <w:i/>
-        </w:rPr>
-        <w:t xml:space="preserve"> </w:t>
-      </w:r>
-      <w:r>
-        <w:t xml:space="preserve">(However, it is not necessary that the grid service be co-located with the </w:t>
-      </w:r>
-      <w:r>
-        <w:fldChar w:fldCharType="begin"/>
-      </w:r>
-      <w:r>
-        <w:instrText xml:space="preserve"> REF _Ref140804437 \h </w:instrText>
-      </w:r>
-      <w:r>
-        <w:fldChar w:fldCharType="separate"/>
-      </w:r>
-      <w:r>
-        <w:t>Web Application</w:t>
-      </w:r>
-      <w:r>
-        <w:fldChar w:fldCharType="end"/>
-      </w:r>
-      <w:r>
-        <w:t>. At minimum, at separate container is recommended).</w:t>
-      </w:r>
-    </w:p>
-    <w:p>
-      <w:pPr>
-        <w:pStyle w:val="ListParagraph"/>
-        <w:numPr>
-          <w:ilvl w:val="0"/>
-          <w:numId w:val="40"/>
-        </w:numPr>
-      </w:pPr>
-      <w:hyperlink r:id="rId34" w:history="1">
-        <w:r>
-          <w:rPr>
-            <w:rStyle w:val="Hyperlink"/>
-          </w:rPr>
-          <w:t>Install</w:t>
-        </w:r>
-      </w:hyperlink>
-      <w:r>
-        <w:t xml:space="preserve"> caGrid 1.4 or later.</w:t>
-      </w:r>
-    </w:p>
-    <w:p>
-      <w:pPr>
-        <w:pStyle w:val="ListParagraph"/>
-        <w:ind w:left="360"/>
-      </w:pPr>
-    </w:p>
-    <w:p>
-      <w:pPr>
-        <w:pStyle w:val="ListParagraph"/>
-        <w:numPr>
-          <w:ilvl w:val="0"/>
-          <w:numId w:val="40"/>
-        </w:numPr>
-      </w:pPr>
-      <w:r>
-        <w:t xml:space="preserve">Configure a Globus-enabled Tomcat container (We’ll assume port 8080). This can be </w:t>
-      </w:r>
-      <w:r>
-        <w:t xml:space="preserve">done with </w:t>
-      </w:r>
-      <w:r>
-        <w:t xml:space="preserve">caGrid installer (previous step), or </w:t>
-      </w:r>
-      <w:hyperlink r:id="rId35" w:history="1">
-        <w:r>
-          <w:rPr>
-            <w:rStyle w:val="Hyperlink"/>
-          </w:rPr>
-          <w:t>manually</w:t>
-        </w:r>
-      </w:hyperlink>
-      <w:r>
-        <w:t>.</w:t>
-      </w:r>
-    </w:p>
-    <w:p>
-      <w:pPr>
-        <w:pStyle w:val="ListParagraph"/>
-        <w:ind w:left="360"/>
-      </w:pPr>
-    </w:p>
-    <w:p>
-      <w:pPr>
-        <w:pStyle w:val="ListParagraph"/>
-        <w:numPr>
-          <w:ilvl w:val="0"/>
-          <w:numId w:val="40"/>
-        </w:numPr>
-      </w:pPr>
-      <w:r>
-        <w:t xml:space="preserve">Customize </w:t>
-      </w:r>
-      <w:r>
-        <w:rPr>
-          <w:i/>
-        </w:rPr>
-        <w:t>$CAGRID_HOME/identifiers-namingauthority</w:t>
-      </w:r>
-      <w:r>
-        <w:rPr>
-          <w:i/>
-        </w:rPr>
-        <w:t>-gridsvc</w:t>
-      </w:r>
-      <w:r>
-        <w:rPr>
-          <w:i/>
-        </w:rPr>
-        <w:t>/</w:t>
-      </w:r>
-      <w:r>
-        <w:rPr>
-          <w:i/>
-        </w:rPr>
-        <w:t>etc</w:t>
-      </w:r>
-      <w:r>
-        <w:rPr>
-          <w:i/>
-        </w:rPr>
-        <w:t>/na.properties</w:t>
-      </w:r>
-      <w:r>
-        <w:t xml:space="preserve"> to match our deployment plan (</w:t>
-      </w:r>
-      <w:r>
-        <w:rPr>
-          <w:i/>
-        </w:rPr>
-        <w:t>cagrid.na.prefix</w:t>
-      </w:r>
-      <w:r>
-        <w:t xml:space="preserve"> and </w:t>
-      </w:r>
-      <w:r>
-        <w:rPr>
-          <w:i/>
-        </w:rPr>
-        <w:t>cagrid.na.grid.url</w:t>
-      </w:r>
-      <w:r>
-        <w:t>).</w:t>
-      </w:r>
-    </w:p>
-    <w:p>
-      <w:pPr>
-        <w:pStyle w:val="ListParagraph"/>
-        <w:ind w:left="360"/>
-      </w:pPr>
-    </w:p>
-    <w:p>
-      <w:pPr>
-        <w:pStyle w:val="ListParagraph"/>
-        <w:numPr>
-          <w:ilvl w:val="1"/>
-          <w:numId w:val="40"/>
-        </w:numPr>
-      </w:pPr>
-      <w:r>
-        <w:rPr>
-          <w:b/>
-        </w:rPr>
-        <w:t>cagrid.na.prefix</w:t>
-      </w:r>
-      <w:r>
-        <w:t>=</w:t>
-      </w:r>
-      <w:r>
-        <w:rPr>
-          <w:i/>
-        </w:rPr>
-        <w:t>http://identifiers-pa.nci.nih.gov/production</w:t>
-      </w:r>
-      <w:r>
-        <w:rPr>
-          <w:i/>
-        </w:rPr>
-        <w:t>/</w:t>
-      </w:r>
-    </w:p>
-    <w:p>
-      <w:pPr>
-        <w:pStyle w:val="ListParagraph"/>
-        <w:numPr>
-          <w:ilvl w:val="1"/>
-          <w:numId w:val="40"/>
-        </w:numPr>
-      </w:pPr>
-      <w:r>
-        <w:rPr>
-          <w:b/>
-        </w:rPr>
-        <w:t>cagrid.na.grid.url</w:t>
-      </w:r>
-      <w:r>
-        <w:t>=</w:t>
-      </w:r>
-      <w:r>
-        <w:rPr>
-          <w:i/>
-        </w:rPr>
-        <w:t>http:</w:t>
-      </w:r>
-      <w:r>
-        <w:t>//</w:t>
-      </w:r>
-      <w:r>
-        <w:rPr>
-          <w:i/>
-        </w:rPr>
-        <w:t>identifiers-na.nci.nih.gov</w:t>
-      </w:r>
-      <w:r>
-        <w:rPr>
-          <w:i/>
-        </w:rPr>
-        <w:t>:8080/wsrf/services/cagrid/IdentifiersNAService</w:t>
-      </w:r>
-    </w:p>
-    <w:p>
-      <w:pPr>
-        <w:pStyle w:val="ListParagraph"/>
-        <w:ind w:left="1080"/>
-      </w:pPr>
-    </w:p>
-    <w:p>
-      <w:pPr>
-        <w:pStyle w:val="ListParagraph"/>
-        <w:numPr>
-          <w:ilvl w:val="1"/>
-          <w:numId w:val="40"/>
-        </w:numPr>
-      </w:pPr>
-      <w:r>
-        <w:rPr>
-          <w:b/>
-        </w:rPr>
-        <w:t>cagrid.na.db.dialect</w:t>
-      </w:r>
-      <w:r>
-        <w:t>=</w:t>
-      </w:r>
-      <w:r>
-        <w:rPr>
-          <w:i/>
-        </w:rPr>
-        <w:t>org.hibernate.dialect.MySQL5InnoDBDialect</w:t>
-      </w:r>
-    </w:p>
-    <w:p>
-      <w:pPr>
-        <w:pStyle w:val="ListParagraph"/>
-        <w:numPr>
-          <w:ilvl w:val="1"/>
-          <w:numId w:val="40"/>
-        </w:numPr>
-      </w:pPr>
-      <w:r>
-        <w:rPr>
-          <w:b/>
-        </w:rPr>
-        <w:t>cagrid.na.db.driver</w:t>
-      </w:r>
-      <w:r>
-        <w:t>=</w:t>
-      </w:r>
-      <w:r>
-        <w:rPr>
-          <w:i/>
-        </w:rPr>
-        <w:t>com.mysql.jdbc.Driver</w:t>
-      </w:r>
-    </w:p>
-    <w:p>
-      <w:pPr>
-        <w:pStyle w:val="ListParagraph"/>
-        <w:numPr>
-          <w:ilvl w:val="1"/>
-          <w:numId w:val="40"/>
-        </w:numPr>
-      </w:pPr>
-      <w:r>
-        <w:rPr>
-          <w:b/>
-        </w:rPr>
-        <w:t>cagrid.na.db.name</w:t>
-      </w:r>
-      <w:r>
-        <w:t>=</w:t>
-      </w:r>
-      <w:r>
-        <w:rPr>
-          <w:i/>
-        </w:rPr>
-        <w:t>nadb</w:t>
-      </w:r>
-    </w:p>
-    <w:p>
-      <w:pPr>
-        <w:pStyle w:val="ListParagraph"/>
-        <w:numPr>
-          <w:ilvl w:val="1"/>
-          <w:numId w:val="40"/>
-        </w:numPr>
-      </w:pPr>
-      <w:r>
-        <w:rPr>
-          <w:b/>
-        </w:rPr>
-        <w:t>cagrid.na.db.url</w:t>
-      </w:r>
-      <w:r>
-        <w:t>=</w:t>
-      </w:r>
-      <w:r>
-        <w:rPr>
-          <w:i/>
-        </w:rPr>
-        <w:t>jdbc:mysql://localhost:3306/${cagrid.na.db.name}</w:t>
-      </w:r>
-    </w:p>
-    <w:p>
-      <w:pPr>
-        <w:pStyle w:val="ListParagraph"/>
-        <w:numPr>
-          <w:ilvl w:val="1"/>
-          <w:numId w:val="40"/>
-        </w:numPr>
-      </w:pPr>
-      <w:r>
-        <w:rPr>
-          <w:b/>
-        </w:rPr>
-        <w:t>cagrid.na.db.username</w:t>
-      </w:r>
-      <w:r>
-        <w:t>=</w:t>
-      </w:r>
-      <w:r>
-        <w:rPr>
-          <w:i/>
-        </w:rPr>
-        <w:t>root</w:t>
-      </w:r>
-    </w:p>
-    <w:p>
-      <w:pPr>
-        <w:pStyle w:val="ListParagraph"/>
-        <w:numPr>
-          <w:ilvl w:val="1"/>
-          <w:numId w:val="40"/>
-        </w:numPr>
-      </w:pPr>
-      <w:r>
-        <w:rPr>
-          <w:b/>
-        </w:rPr>
-        <w:t>cagrid.na.db.password</w:t>
-      </w:r>
-      <w:r>
-        <w:t>=</w:t>
-      </w:r>
-    </w:p>
-    <w:p>
-      <w:pPr>
-        <w:rPr>
-          <w:b/>
-        </w:rPr>
-      </w:pPr>
-    </w:p>
-    <w:p>
-      <w:pPr>
-        <w:ind w:left="720"/>
-      </w:pPr>
-      <w:r>
-        <w:rPr>
-          <w:b/>
-        </w:rPr>
-        <w:t xml:space="preserve">NOTE: </w:t>
-      </w:r>
-      <w:r>
-        <w:rPr>
-          <w:i/>
-        </w:rPr>
-        <w:t>cagrid.na.prefix</w:t>
-      </w:r>
-      <w:r>
-        <w:t xml:space="preserve"> </w:t>
-      </w:r>
-      <w:r>
-        <w:rPr>
-          <w:b/>
-        </w:rPr>
-        <w:t>MUST</w:t>
-      </w:r>
-      <w:r>
-        <w:t xml:space="preserve"> </w:t>
-      </w:r>
-      <w:r>
-        <w:t>include</w:t>
-      </w:r>
-      <w:r>
-        <w:t xml:space="preserve"> a trailing </w:t>
-      </w:r>
-      <w:r>
-        <w:t>slash (</w:t>
-      </w:r>
-      <w:r>
-        <w:t>/</w:t>
-      </w:r>
-      <w:r>
-        <w:t>)</w:t>
-      </w:r>
-    </w:p>
-    <w:p>
-      <w:pPr>
-        <w:pStyle w:val="ListParagraph"/>
-        <w:ind w:left="1080"/>
-      </w:pPr>
-    </w:p>
-    <w:p>
-      <w:pPr>
-        <w:pStyle w:val="ListParagraph"/>
-        <w:numPr>
-          <w:ilvl w:val="0"/>
-          <w:numId w:val="40"/>
-        </w:numPr>
-      </w:pPr>
-      <w:r>
-        <w:t xml:space="preserve">Ensure the environment variable </w:t>
-      </w:r>
-      <w:r>
-        <w:rPr>
-          <w:i/>
-        </w:rPr>
-        <w:t>CATALINA_HOME</w:t>
-      </w:r>
-      <w:r>
-        <w:t xml:space="preserve"> is set to point to the container previously configured.</w:t>
-      </w:r>
-    </w:p>
-    <w:p>
-      <w:pPr>
-        <w:pStyle w:val="ListParagraph"/>
-        <w:ind w:left="360"/>
-      </w:pPr>
-    </w:p>
-    <w:p>
-      <w:pPr>
-        <w:pStyle w:val="ListParagraph"/>
-        <w:numPr>
-          <w:ilvl w:val="0"/>
-          <w:numId w:val="40"/>
-        </w:numPr>
-        <w:rPr>
-          <w:i/>
-        </w:rPr>
-      </w:pPr>
-      <w:r>
-        <w:rPr>
-          <w:i/>
-        </w:rPr>
-        <w:t>cd $CAGRID_HOME/projects/identifiers-namingauthority</w:t>
-      </w:r>
-      <w:r>
-        <w:rPr>
-          <w:i/>
-        </w:rPr>
-        <w:t>-gridsvc</w:t>
-      </w:r>
-    </w:p>
-    <w:p>
-      <w:pPr>
-        <w:pStyle w:val="ListParagraph"/>
-        <w:ind w:left="360"/>
-      </w:pPr>
-    </w:p>
-    <w:p>
-      <w:pPr>
-        <w:pStyle w:val="ListParagraph"/>
-        <w:numPr>
-          <w:ilvl w:val="0"/>
-          <w:numId w:val="40"/>
-        </w:numPr>
-        <w:rPr>
-          <w:i/>
-        </w:rPr>
-      </w:pPr>
-      <w:r>
-        <w:rPr>
-          <w:i/>
-        </w:rPr>
-        <w:t>ant deployTomcat</w:t>
-      </w:r>
-    </w:p>
-    <w:p>
-      <w:pPr>
-        <w:pStyle w:val="ListParagraph"/>
-        <w:ind w:left="360"/>
-        <w:rPr>
-          <w:i/>
-        </w:rPr>
-      </w:pPr>
-    </w:p>
-    <w:p>
-      <w:pPr>
-        <w:pStyle w:val="ListParagraph"/>
-        <w:numPr>
-          <w:ilvl w:val="0"/>
-          <w:numId w:val="40"/>
-        </w:numPr>
-        <w:rPr>
-          <w:i/>
-        </w:rPr>
-      </w:pPr>
-      <w:r>
-        <w:t>Start Tomcat</w:t>
-      </w:r>
-    </w:p>
-    <w:p>
-      <w:pPr>
-        <w:pStyle w:val="ListParagraph"/>
-        <w:numPr>
-          <w:ilvl w:val="1"/>
-          <w:numId w:val="40"/>
-        </w:numPr>
-        <w:rPr>
-          <w:i/>
-        </w:rPr>
-      </w:pPr>
-      <w:r>
-        <w:t>$CATALINA_HOME/bin/startup.sh</w:t>
-      </w:r>
-    </w:p>
-    <w:p>
-      <w:pPr>
-        <w:ind w:left="720"/>
-      </w:pPr>
-      <w:r>
-        <w:t xml:space="preserve">(You may also want to configure Tomcat to start </w:t>
-      </w:r>
-      <w:hyperlink r:id="rId36" w:history="1">
-        <w:r>
-          <w:rPr>
-            <w:rStyle w:val="Hyperlink"/>
-          </w:rPr>
-          <w:t>automatically</w:t>
-        </w:r>
-      </w:hyperlink>
-      <w:r>
-        <w:t>).</w:t>
-      </w:r>
-    </w:p>
-    <w:p>
-      <w:pPr>
-        <w:pStyle w:val="ListParagraph"/>
-        <w:numPr>
-          <w:ilvl w:val="0"/>
-          <w:numId w:val="43"/>
-        </w:numPr>
-      </w:pPr>
-      <w:r>
-        <w:t xml:space="preserve">Confirm the service is running by browsing </w:t>
-      </w:r>
-      <w:r>
-        <w:rPr>
-          <w:i/>
-        </w:rPr>
-        <w:t>http:</w:t>
-      </w:r>
-      <w:r>
-        <w:t>//</w:t>
-      </w:r>
-      <w:r>
-        <w:rPr>
-          <w:i/>
-        </w:rPr>
-        <w:t>identifiers-na.nci.nih.gov</w:t>
-      </w:r>
-      <w:r>
-        <w:rPr>
-          <w:i/>
-        </w:rPr>
-        <w:t>:8080/wsrf/services/cagrid/IdentifiersNAService</w:t>
-      </w:r>
-    </w:p>
-    <w:p>
-      <w:pPr>
-        <w:pStyle w:val="ListParagraph"/>
-        <w:ind w:left="360"/>
-      </w:pPr>
-    </w:p>
-    <w:p>
-      <w:pPr>
-        <w:pStyle w:val="ListParagraph"/>
-        <w:ind w:left="360"/>
-      </w:pPr>
-      <w:r>
-        <w:rPr>
-          <w:noProof/>
-        </w:rPr>
-        <w:drawing>
-          <wp:inline distT="0" distB="0" distL="0" distR="0">
-            <wp:extent cx="3040380" cy="982980"/>
-            <wp:effectExtent l="25400" t="0" r="7620" b="0"/>
-            <wp:docPr id="2" name="Picture 1"/>
-            <wp:cNvGraphicFramePr>
-              <a:graphicFrameLocks xmlns:a="http://schemas.openxmlformats.org/drawingml/2006/main" noChangeAspect="1"/>
-            </wp:cNvGraphicFramePr>
-            <a:graphic xmlns:a="http://schemas.openxmlformats.org/drawingml/2006/main">
-              <a:graphicData uri="http://schemas.openxmlformats.org/drawingml/2006/picture">
-                <pic:pic xmlns:pic="http://schemas.openxmlformats.org/drawingml/2006/picture">
-                  <pic:nvPicPr>
-                    <pic:cNvPr id="0" name="Picture 1"/>
-                    <pic:cNvPicPr>
-                      <a:picLocks noChangeAspect="1" noChangeArrowheads="1"/>
-                    </pic:cNvPicPr>
-                  </pic:nvPicPr>
-                  <pic:blipFill>
-                    <a:blip r:embed="rId37"/>
-                    <a:srcRect/>
-                    <a:stretch>
-                      <a:fillRect/>
-                    </a:stretch>
-                  </pic:blipFill>
-                  <pic:spPr bwMode="auto">
-                    <a:xfrm>
-                      <a:off x="0" y="0"/>
-                      <a:ext cx="3040380" cy="982980"/>
-                    </a:xfrm>
-                    <a:prstGeom prst="rect">
-                      <a:avLst/>
-                    </a:prstGeom>
-                    <a:noFill/>
-                    <a:ln w="9525">
-                      <a:noFill/>
-                      <a:miter lim="800000"/>
-                      <a:headEnd/>
-                      <a:tailEnd/>
-                    </a:ln>
-                  </pic:spPr>
-                </pic:pic>
-              </a:graphicData>
-            </a:graphic>
-          </wp:inline>
-        </w:drawing>
-      </w:r>
-    </w:p>
-    <w:p>
-      <w:pPr>
-        <w:pStyle w:val="ListParagraph"/>
-        <w:numPr>
-          <w:ilvl w:val="0"/>
-          <w:numId w:val="43"/>
-        </w:numPr>
-      </w:pPr>
-      <w:r>
-        <w:t xml:space="preserve">For further verification, the </w:t>
-      </w:r>
-      <w:r>
-        <w:rPr>
-          <w:i/>
-        </w:rPr>
-        <w:t>ant</w:t>
-      </w:r>
-      <w:r>
-        <w:t xml:space="preserve"> target </w:t>
-      </w:r>
-      <w:r>
-        <w:rPr>
-          <w:i/>
-        </w:rPr>
-        <w:t>runClient</w:t>
-      </w:r>
-      <w:r>
-        <w:t xml:space="preserve"> can be run to try the creation of a simple identifier. Prior to this, ensure that the correct grid service URL is set in </w:t>
-      </w:r>
-      <w:r>
-        <w:rPr>
-          <w:i/>
-        </w:rPr>
-        <w:t>run-tools.xml</w:t>
-      </w:r>
-    </w:p>
-    <w:p>
-      <w:pPr>
-        <w:pStyle w:val="ListParagraph"/>
-        <w:ind w:left="360"/>
-      </w:pPr>
-      <w:r>
-        <w:rPr>
-          <w:noProof/>
-        </w:rPr>
-        <w:drawing>
-          <wp:inline distT="0" distB="0" distL="0" distR="0">
-            <wp:extent cx="6172200" cy="3619392"/>
-            <wp:effectExtent l="76200" t="25400" r="101600" b="63608"/>
-            <wp:docPr id="10" name="Picture 4"/>
-            <wp:cNvGraphicFramePr>
-              <a:graphicFrameLocks xmlns:a="http://schemas.openxmlformats.org/drawingml/2006/main" noChangeAspect="1"/>
-            </wp:cNvGraphicFramePr>
-            <a:graphic xmlns:a="http://schemas.openxmlformats.org/drawingml/2006/main">
-              <a:graphicData uri="http://schemas.openxmlformats.org/drawingml/2006/picture">
-                <pic:pic xmlns:pic="http://schemas.openxmlformats.org/drawingml/2006/picture">
-                  <pic:nvPicPr>
-                    <pic:cNvPr id="2" name="Picture 4"/>
-                    <pic:cNvPicPr>
-                      <a:picLocks noChangeAspect="1" noChangeArrowheads="1"/>
-                    </pic:cNvPicPr>
-                  </pic:nvPicPr>
-                  <pic:blipFill>
-                    <a:blip r:embed="rId38"/>
-                    <a:srcRect/>
-                    <a:stretch>
-                      <a:fillRect/>
-                    </a:stretch>
-                  </pic:blipFill>
-                  <pic:spPr bwMode="auto">
-                    <a:xfrm>
-                      <a:off x="0" y="0"/>
-                      <a:ext cx="6172200" cy="3619392"/>
-                    </a:xfrm>
-                    <a:prstGeom prst="rect">
-                      <a:avLst/>
-                    </a:prstGeom>
-                    <a:noFill/>
-                    <a:ln w="9525">
-                      <a:solidFill>
-                        <a:schemeClr val="tx1"/>
-                      </a:solidFill>
-                      <a:miter lim="800000"/>
-                      <a:headEnd/>
-                      <a:tailEnd/>
-                    </a:ln>
-                    <a:effectLst>
-                      <a:outerShdw blurRad="50800" dist="38100" dir="2700000" algn="tl" rotWithShape="0">
-                        <a:srgbClr val="000000">
-                          <a:alpha val="43000"/>
-                        </a:srgbClr>
-                      </a:outerShdw>
-                    </a:effectLst>
-                  </pic:spPr>
-                </pic:pic>
-              </a:graphicData>
-            </a:graphic>
-          </wp:inline>
-        </w:drawing>
-      </w:r>
-    </w:p>
-    <w:p>
-      <w:pPr>
-        <w:pStyle w:val="ListParagraph"/>
-        <w:ind w:left="360"/>
-      </w:pPr>
-    </w:p>
-    <w:p>
-      <w:pPr>
-        <w:ind w:left="360"/>
-      </w:pPr>
-      <w:r>
-        <w:t>Now paste the created identifier URI into your web browser, resulting in the identifier metadata being displayed. This validates the correct operation of the prefix authority (PURL server) and the naming authority web application.</w:t>
-      </w:r>
-    </w:p>
-    <w:p>
-      <w:pPr>
-        <w:widowControl/>
-        <w:adjustRightInd/>
-        <w:spacing w:after="0" w:line="240" w:lineRule="auto"/>
-        <w:textAlignment w:val="auto"/>
-      </w:pPr>
-      <w:r>
-        <w:br w:type="page"/>
-      </w:r>
-    </w:p>
-    <w:p>
-      <w:pPr>
-        <w:pStyle w:val="Heading1"/>
-      </w:pPr>
-      <w:bookmarkStart w:id="17" w:name="_Toc141513119"/>
-      <w:r>
-        <w:t>Security</w:t>
-      </w:r>
-      <w:bookmarkEnd w:id="17"/>
-    </w:p>
-    <w:p>
-      <w:pPr>
-        <w:pStyle w:val="Heading2"/>
-      </w:pPr>
-      <w:bookmarkStart w:id="18" w:name="_Toc141513120"/>
-      <w:r>
-        <w:t>Securing the Naming Authority Containers</w:t>
-      </w:r>
-      <w:bookmarkEnd w:id="18"/>
-    </w:p>
-    <w:p>
-      <w:r>
-        <w:t xml:space="preserve">The first step to execute in order to have a secure deployment is to secure </w:t>
-      </w:r>
-      <w:r>
-        <w:t xml:space="preserve">the </w:t>
-      </w:r>
-      <w:r>
-        <w:t xml:space="preserve">application containers </w:t>
-      </w:r>
-      <w:r>
-        <w:t xml:space="preserve">(i.e. Tomcat) </w:t>
-      </w:r>
-      <w:r>
-        <w:t>hosting the naming authority web ap</w:t>
-      </w:r>
-      <w:r>
-        <w:t xml:space="preserve">plication and the grid service. </w:t>
-      </w:r>
-      <w:r>
-        <w:t xml:space="preserve">This document will not cover how to install certificates and configure Tomcat to use SSL. This is information is readily available from Apache </w:t>
-      </w:r>
-      <w:hyperlink r:id="rId39" w:history="1">
-        <w:r>
-          <w:rPr>
-            <w:rStyle w:val="Hyperlink"/>
-          </w:rPr>
-          <w:t>documentation</w:t>
-        </w:r>
-      </w:hyperlink>
-      <w:r>
-        <w:rPr>
-          <w:rStyle w:val="FootnoteReference"/>
-        </w:rPr>
-        <w:footnoteReference w:id="2"/>
-      </w:r>
-      <w:r>
-        <w:t xml:space="preserve"> and the web. The </w:t>
-      </w:r>
-      <w:hyperlink r:id="rId40" w:history="1">
-        <w:r>
-          <w:rPr>
-            <w:rStyle w:val="Hyperlink"/>
-          </w:rPr>
-          <w:t>caGrid installer</w:t>
-        </w:r>
-      </w:hyperlink>
-      <w:r>
-        <w:rPr>
-          <w:rStyle w:val="FootnoteReference"/>
-        </w:rPr>
-        <w:footnoteReference w:id="3"/>
-      </w:r>
-      <w:r>
-        <w:t xml:space="preserve"> is also capable of installing and </w:t>
-      </w:r>
-      <w:hyperlink r:id="rId41" w:history="1">
-        <w:r>
-          <w:rPr>
-            <w:rStyle w:val="Hyperlink"/>
-          </w:rPr>
-          <w:t>configuring</w:t>
-        </w:r>
-      </w:hyperlink>
-      <w:r>
-        <w:rPr>
-          <w:rStyle w:val="FootnoteReference"/>
-        </w:rPr>
-        <w:footnoteReference w:id="4"/>
-      </w:r>
-      <w:r>
-        <w:t xml:space="preserve"> a secure container by requesting host certificates from </w:t>
-      </w:r>
-      <w:hyperlink r:id="rId42" w:history="1">
-        <w:r>
-          <w:rPr>
-            <w:rStyle w:val="Hyperlink"/>
-          </w:rPr>
-          <w:t>Dorian</w:t>
-        </w:r>
-      </w:hyperlink>
-      <w:r>
-        <w:rPr>
-          <w:rStyle w:val="FootnoteReference"/>
-        </w:rPr>
-        <w:footnoteReference w:id="5"/>
-      </w:r>
-      <w:r>
-        <w:t>.</w:t>
-      </w:r>
-    </w:p>
-    <w:p>
-      <w:r>
-        <w:t>Optionally</w:t>
-      </w:r>
-      <w:r>
-        <w:rPr>
-          <w:rStyle w:val="FootnoteReference"/>
-        </w:rPr>
-        <w:footnoteReference w:id="6"/>
-      </w:r>
-      <w:r>
-        <w:t xml:space="preserve">, in order to force the </w:t>
-      </w:r>
-      <w:r>
-        <w:t xml:space="preserve">naming authority web application </w:t>
-      </w:r>
-      <w:r>
-        <w:t xml:space="preserve">container to use SSL, uncomment the following block in </w:t>
-      </w:r>
-      <w:r>
-        <w:rPr>
-          <w:i/>
-        </w:rPr>
-        <w:t>&lt;PROJECT_HOME&gt;/WebContent/WEB-INF/web.xml</w:t>
-      </w:r>
-      <w:r>
-        <w:t xml:space="preserve">, and re-deploy to Tomcat. </w:t>
-      </w:r>
-    </w:p>
-    <w:p/>
-    <w:tbl>
-      <w:tblPr>
-        <w:tblStyle w:val="TableGrid"/>
-        <w:tblW w:w="5000" w:type="pct"/>
-        <w:tblInd w:w="360" w:type="dxa"/>
-        <w:tblLook w:val="00A0"/>
-      </w:tblPr>
-      <w:tblGrid>
-        <w:gridCol w:w="9936"/>
-      </w:tblGrid>
-      <w:tr>
-        <w:tc>
-          <w:tcPr>
-            <w:tcW w:w="9936" w:type="dxa"/>
-          </w:tcPr>
-          <w:p>
-            <w:pPr>
-              <w:spacing w:after="0" w:line="0" w:lineRule="atLeast"/>
-              <w:rPr>
-                <w:rFonts w:ascii="Courier" w:hAnsi="Courier"/>
-                <w:sz w:val="20"/>
-              </w:rPr>
-            </w:pPr>
-            <w:r>
-              <w:rPr>
-                <w:rFonts w:ascii="Courier" w:hAnsi="Courier"/>
-                <w:sz w:val="20"/>
-              </w:rPr>
-              <w:t>&lt;!-- Uncomment this to force the container to SSL</w:t>
-            </w:r>
-          </w:p>
-          <w:p>
-            <w:pPr>
-              <w:spacing w:after="0" w:line="0" w:lineRule="atLeast"/>
-              <w:rPr>
-                <w:rFonts w:ascii="Courier" w:hAnsi="Courier"/>
-                <w:sz w:val="20"/>
-              </w:rPr>
-            </w:pPr>
-            <w:r>
-              <w:rPr>
-                <w:rFonts w:ascii="Courier" w:hAnsi="Courier"/>
-                <w:sz w:val="20"/>
-              </w:rPr>
-              <w:t>&lt;security-constraint&gt;</w:t>
-            </w:r>
-          </w:p>
-          <w:p>
-            <w:pPr>
-              <w:spacing w:after="0" w:line="0" w:lineRule="atLeast"/>
-              <w:rPr>
-                <w:rFonts w:ascii="Courier" w:hAnsi="Courier"/>
-                <w:sz w:val="20"/>
-              </w:rPr>
-            </w:pPr>
-            <w:r>
-              <w:rPr>
-                <w:rFonts w:ascii="Courier" w:hAnsi="Courier"/>
-                <w:sz w:val="20"/>
-              </w:rPr>
-              <w:t xml:space="preserve">   &lt;web-resource-collection&gt;</w:t>
-            </w:r>
-          </w:p>
-          <w:p>
-            <w:pPr>
-              <w:spacing w:after="0" w:line="0" w:lineRule="atLeast"/>
-              <w:rPr>
-                <w:rFonts w:ascii="Courier" w:hAnsi="Courier"/>
-                <w:sz w:val="20"/>
-              </w:rPr>
-            </w:pPr>
-            <w:r>
-              <w:rPr>
-                <w:rFonts w:ascii="Courier" w:hAnsi="Courier"/>
-                <w:sz w:val="20"/>
-              </w:rPr>
-              <w:t xml:space="preserve">      &lt;web-resource-name&gt;HTTPS Only Naming Authority&lt;/web-resource-name&gt;</w:t>
-            </w:r>
-          </w:p>
-          <w:p>
-            <w:pPr>
-              <w:spacing w:after="0" w:line="0" w:lineRule="atLeast"/>
-              <w:rPr>
-                <w:rFonts w:ascii="Courier" w:hAnsi="Courier"/>
-                <w:sz w:val="20"/>
-              </w:rPr>
-            </w:pPr>
-            <w:r>
-              <w:rPr>
-                <w:rFonts w:ascii="Courier" w:hAnsi="Courier"/>
-                <w:sz w:val="20"/>
-              </w:rPr>
-              <w:t xml:space="preserve">      &lt;url-pattern&gt;/NamingAuthorityService/*&lt;/url-pattern&gt;</w:t>
-            </w:r>
-          </w:p>
-          <w:p>
-            <w:pPr>
-              <w:spacing w:after="0" w:line="0" w:lineRule="atLeast"/>
-              <w:rPr>
-                <w:rFonts w:ascii="Courier" w:hAnsi="Courier"/>
-                <w:sz w:val="20"/>
-              </w:rPr>
-            </w:pPr>
-            <w:r>
-              <w:rPr>
-                <w:rFonts w:ascii="Courier" w:hAnsi="Courier"/>
-                <w:sz w:val="20"/>
-              </w:rPr>
-              <w:t xml:space="preserve">      &lt;http-method&gt;GET&lt;/http-method&gt;</w:t>
-            </w:r>
-          </w:p>
-          <w:p>
-            <w:pPr>
-              <w:spacing w:after="0" w:line="0" w:lineRule="atLeast"/>
-              <w:rPr>
-                <w:rFonts w:ascii="Courier" w:hAnsi="Courier"/>
-                <w:sz w:val="20"/>
-              </w:rPr>
-            </w:pPr>
-            <w:r>
-              <w:rPr>
-                <w:rFonts w:ascii="Courier" w:hAnsi="Courier"/>
-                <w:sz w:val="20"/>
-              </w:rPr>
-              <w:t xml:space="preserve">      &lt;http-method&gt;POST&lt;/http-method&gt;</w:t>
-            </w:r>
-          </w:p>
-          <w:p>
-            <w:pPr>
-              <w:spacing w:after="0" w:line="0" w:lineRule="atLeast"/>
-              <w:rPr>
-                <w:rFonts w:ascii="Courier" w:hAnsi="Courier"/>
-                <w:sz w:val="20"/>
-              </w:rPr>
-            </w:pPr>
-            <w:r>
-              <w:rPr>
-                <w:rFonts w:ascii="Courier" w:hAnsi="Courier"/>
-                <w:sz w:val="20"/>
-              </w:rPr>
-              <w:t xml:space="preserve">   &lt;/web-resource-collection&gt;</w:t>
-            </w:r>
-          </w:p>
-          <w:p>
-            <w:pPr>
-              <w:spacing w:after="0" w:line="0" w:lineRule="atLeast"/>
-              <w:rPr>
-                <w:rFonts w:ascii="Courier" w:hAnsi="Courier"/>
-                <w:sz w:val="20"/>
-              </w:rPr>
-            </w:pPr>
-            <w:r>
-              <w:rPr>
-                <w:rFonts w:ascii="Courier" w:hAnsi="Courier"/>
-                <w:sz w:val="20"/>
-              </w:rPr>
-              <w:t xml:space="preserve">   &lt;user-data-constraint&gt;</w:t>
-            </w:r>
-          </w:p>
-          <w:p>
-            <w:pPr>
-              <w:spacing w:after="0" w:line="0" w:lineRule="atLeast"/>
-              <w:rPr>
-                <w:rFonts w:ascii="Courier" w:hAnsi="Courier"/>
-                <w:sz w:val="20"/>
-              </w:rPr>
-            </w:pPr>
-            <w:r>
-              <w:rPr>
-                <w:rFonts w:ascii="Courier" w:hAnsi="Courier"/>
-                <w:sz w:val="20"/>
-              </w:rPr>
-              <w:t xml:space="preserve">      &lt;transport-guarantee&gt;CONFIDENTIAL&lt;/transport-guarantee&gt;</w:t>
-            </w:r>
-          </w:p>
-          <w:p>
-            <w:pPr>
-              <w:spacing w:after="0" w:line="0" w:lineRule="atLeast"/>
-              <w:rPr>
-                <w:rFonts w:ascii="Courier" w:hAnsi="Courier"/>
-                <w:sz w:val="20"/>
-              </w:rPr>
-            </w:pPr>
-            <w:r>
-              <w:rPr>
-                <w:rFonts w:ascii="Courier" w:hAnsi="Courier"/>
-                <w:sz w:val="20"/>
-              </w:rPr>
-              <w:t xml:space="preserve">   &lt;/user-data-constraint&gt;</w:t>
-            </w:r>
-          </w:p>
-          <w:p>
-            <w:pPr>
-              <w:spacing w:after="0" w:line="0" w:lineRule="atLeast"/>
-              <w:rPr>
-                <w:rFonts w:ascii="Courier" w:hAnsi="Courier"/>
-                <w:sz w:val="20"/>
-              </w:rPr>
-            </w:pPr>
-            <w:r>
-              <w:rPr>
-                <w:rFonts w:ascii="Courier" w:hAnsi="Courier"/>
-                <w:sz w:val="20"/>
-              </w:rPr>
-              <w:t>&lt;/security-constraint&gt;</w:t>
-            </w:r>
-          </w:p>
-          <w:p>
-            <w:pPr>
-              <w:spacing w:after="0" w:line="0" w:lineRule="atLeast"/>
-            </w:pPr>
-            <w:r>
-              <w:rPr>
-                <w:rFonts w:ascii="Courier" w:hAnsi="Courier"/>
-                <w:sz w:val="20"/>
-              </w:rPr>
-              <w:t>--&gt;</w:t>
-            </w:r>
-          </w:p>
-        </w:tc>
-      </w:tr>
-    </w:tbl>
-    <w:p/>
-    <w:p>
-      <w:pPr>
-        <w:pStyle w:val="Heading2"/>
-      </w:pPr>
-      <w:bookmarkStart w:id="19" w:name="_Toc141513121"/>
-      <w:r>
-        <w:t>Client Configuration</w:t>
-      </w:r>
-      <w:bookmarkEnd w:id="19"/>
-    </w:p>
-    <w:p>
-      <w:r>
-        <w:t>The client toolkit (</w:t>
-      </w:r>
-      <w:r>
-        <w:rPr>
-          <w:i/>
-        </w:rPr>
-        <w:t>identifiers-client</w:t>
-      </w:r>
-      <w:r>
-        <w:t xml:space="preserve">) uses </w:t>
-      </w:r>
-      <w:hyperlink r:id="rId43" w:history="1">
-        <w:r>
-          <w:rPr>
-            <w:rStyle w:val="Hyperlink"/>
-          </w:rPr>
-          <w:t>Apache HttpClient</w:t>
-        </w:r>
-      </w:hyperlink>
-      <w:r>
-        <w:rPr>
-          <w:rStyle w:val="FootnoteReference"/>
-        </w:rPr>
-        <w:footnoteReference w:id="7"/>
-      </w:r>
-      <w:r>
-        <w:t xml:space="preserve">, which fully leverages the </w:t>
-      </w:r>
-      <w:hyperlink r:id="rId44" w:history="1">
-        <w:r>
-          <w:rPr>
-            <w:rStyle w:val="Hyperlink"/>
-          </w:rPr>
-          <w:t>Java Secure Socket Extension (JSSE)</w:t>
-        </w:r>
-      </w:hyperlink>
-      <w:r>
-        <w:rPr>
-          <w:rStyle w:val="FootnoteReference"/>
-        </w:rPr>
-        <w:footnoteReference w:id="8"/>
-      </w:r>
-      <w:r>
-        <w:t>. Hence, the only requirement to enable SSL is to configure JSSE properly.</w:t>
-      </w:r>
-    </w:p>
-    <w:p>
-      <w:r>
-        <w:t>The certificate</w:t>
-      </w:r>
-      <w:r>
-        <w:t xml:space="preserve"> from the </w:t>
-      </w:r>
-      <w:r>
-        <w:t xml:space="preserve">naming authority must be added to the </w:t>
-      </w:r>
-      <w:r>
-        <w:rPr>
-          <w:i/>
-        </w:rPr>
-        <w:t>keystore</w:t>
-      </w:r>
-      <w:r>
-        <w:t xml:space="preserve"> used by the JVM running the client. For example, the following command imports the </w:t>
-      </w:r>
-      <w:r>
-        <w:t>naming authority</w:t>
-      </w:r>
-      <w:r>
-        <w:t xml:space="preserve"> certificate that was</w:t>
-      </w:r>
-      <w:r>
-        <w:t xml:space="preserve"> used to secure its web application container:</w:t>
-      </w:r>
-    </w:p>
-    <w:p/>
-    <w:tbl>
-      <w:tblPr>
-        <w:tblStyle w:val="TableGrid"/>
-        <w:tblW w:w="5000" w:type="pct"/>
-        <w:tblLook w:val="00A0"/>
-      </w:tblPr>
-      <w:tblGrid>
-        <w:gridCol w:w="9936"/>
-      </w:tblGrid>
-      <w:tr>
-        <w:tc>
-          <w:tcPr>
-            <w:tcW w:w="5000" w:type="pct"/>
-          </w:tcPr>
-          <w:p>
-            <w:pPr>
-              <w:rPr>
-                <w:rFonts w:ascii="Courier" w:hAnsi="Courier"/>
-                <w:sz w:val="20"/>
-              </w:rPr>
-            </w:pPr>
-            <w:r>
-              <w:rPr>
-                <w:rFonts w:ascii="Courier" w:hAnsi="Courier" w:cs="Monaco"/>
-                <w:sz w:val="20"/>
-              </w:rPr>
-              <w:t xml:space="preserve">$ </w:t>
-            </w:r>
-            <w:r>
-              <w:rPr>
-                <w:rFonts w:ascii="Courier" w:hAnsi="Courier"/>
-                <w:sz w:val="20"/>
-              </w:rPr>
-              <w:t>keytool -</w:t>
-            </w:r>
-            <w:r>
-              <w:rPr>
-                <w:rFonts w:ascii="Courier" w:hAnsi="Courier"/>
-                <w:sz w:val="20"/>
-              </w:rPr>
-              <w:t xml:space="preserve">keystore /home/client/keystore –import –alias </w:t>
-            </w:r>
-            <w:r>
-              <w:rPr>
-                <w:rFonts w:ascii="Courier" w:hAnsi="Courier"/>
-                <w:sz w:val="20"/>
-              </w:rPr>
-              <w:t>tomcat</w:t>
-            </w:r>
-            <w:r>
-              <w:rPr>
-                <w:rFonts w:ascii="Courier" w:hAnsi="Courier"/>
-                <w:sz w:val="20"/>
-              </w:rPr>
-              <w:t xml:space="preserve"> </w:t>
-            </w:r>
-            <w:r>
-              <w:rPr>
-                <w:rFonts w:ascii="Courier" w:hAnsi="Courier"/>
-                <w:sz w:val="20"/>
-              </w:rPr>
-              <w:t>-</w:t>
-            </w:r>
-            <w:r>
-              <w:rPr>
-                <w:rFonts w:ascii="Courier" w:hAnsi="Courier"/>
-                <w:sz w:val="20"/>
-              </w:rPr>
-              <w:t xml:space="preserve">file </w:t>
-            </w:r>
-            <w:r>
-              <w:rPr>
-                <w:rFonts w:ascii="Courier" w:hAnsi="Courier"/>
-                <w:sz w:val="20"/>
-              </w:rPr>
-              <w:t>identifiers-na.nci.nih.gov-cert.pem</w:t>
-            </w:r>
-          </w:p>
-        </w:tc>
-      </w:tr>
-    </w:tbl>
-    <w:p/>
-    <w:p>
-      <w:r>
-        <w:t>The JVM that runs the client program using the resolution toolkit (</w:t>
-      </w:r>
-      <w:r>
-        <w:rPr>
-          <w:i/>
-        </w:rPr>
-        <w:t>identifiers-client</w:t>
-      </w:r>
-      <w:r>
-        <w:t xml:space="preserve">) must be passed they </w:t>
-      </w:r>
-      <w:r>
-        <w:rPr>
-          <w:i/>
-        </w:rPr>
-        <w:t>keystore</w:t>
-      </w:r>
-      <w:r>
-        <w:t xml:space="preserve"> being used (e.g. –</w:t>
-      </w:r>
-      <w:r>
-        <w:rPr>
-          <w:i/>
-        </w:rPr>
-        <w:t>Djavax.net.ssl.trustStore</w:t>
-      </w:r>
-      <w:r>
-        <w:t>=/</w:t>
-      </w:r>
-      <w:r>
-        <w:rPr>
-          <w:i/>
-        </w:rPr>
-        <w:t>home/client/keystore</w:t>
-      </w:r>
-      <w:r>
-        <w:t>)</w:t>
-      </w:r>
-    </w:p>
-    <w:p>
-      <w:pPr>
-        <w:pStyle w:val="Heading2"/>
-      </w:pPr>
-    </w:p>
-    <w:p>
-      <w:pPr>
-        <w:pStyle w:val="Heading2"/>
-      </w:pPr>
-      <w:bookmarkStart w:id="20" w:name="_Toc141513122"/>
-      <w:r>
-        <w:t>Creating the Naming Authority Administrator</w:t>
-      </w:r>
-      <w:bookmarkEnd w:id="20"/>
-    </w:p>
-    <w:p>
-      <w:r>
-        <w:t xml:space="preserve">The previous sections simply cover how to secure the containers such that communications with the naming authority are encrypted. </w:t>
-      </w:r>
-    </w:p>
-    <w:p>
-      <w:r>
-        <w:t>The next level of security involves enabling the identifiers security framework. By default, everyone is allowed to create and modify identifiers. The security framework allows control over who can create, modify, or read identifiers in the system.</w:t>
-      </w:r>
-    </w:p>
-    <w:p>
-      <w:r>
-        <w:t xml:space="preserve">The </w:t>
-      </w:r>
-      <w:r>
-        <w:rPr>
-          <w:i/>
-        </w:rPr>
-        <w:t>identifiers-namingauthority</w:t>
-      </w:r>
-      <w:r>
-        <w:t xml:space="preserve"> project provides an </w:t>
-      </w:r>
-      <w:r>
-        <w:rPr>
-          <w:i/>
-        </w:rPr>
-        <w:t>ant</w:t>
-      </w:r>
-      <w:r>
-        <w:t xml:space="preserve"> target </w:t>
-      </w:r>
-      <w:r>
-        <w:rPr>
-          <w:i/>
-        </w:rPr>
-        <w:t>addAdmin</w:t>
-      </w:r>
-      <w:r>
-        <w:t xml:space="preserve"> to bootstrap the framework’s security by adding an initial administrator identity.</w:t>
-      </w:r>
-    </w:p>
-    <w:p/>
-    <w:p/>
-    <w:p/>
-    <w:p>
-      <w:r>
-        <w:rPr>
-          <w:noProof/>
-        </w:rPr>
-        <w:drawing>
-          <wp:inline distT="0" distB="0" distL="0" distR="0">
-            <wp:extent cx="6172200" cy="5095430"/>
-            <wp:effectExtent l="76200" t="25400" r="101600" b="60770"/>
-            <wp:docPr id="8" name="Picture 1"/>
-            <wp:cNvGraphicFramePr>
-              <a:graphicFrameLocks xmlns:a="http://schemas.openxmlformats.org/drawingml/2006/main" noChangeAspect="1"/>
-            </wp:cNvGraphicFramePr>
-            <a:graphic xmlns:a="http://schemas.openxmlformats.org/drawingml/2006/main">
-              <a:graphicData uri="http://schemas.openxmlformats.org/drawingml/2006/picture">
-                <pic:pic xmlns:pic="http://schemas.openxmlformats.org/drawingml/2006/picture">
-                  <pic:nvPicPr>
-                    <pic:cNvPr id="3" name="Picture 1"/>
-                    <pic:cNvPicPr>
-                      <a:picLocks noChangeAspect="1" noChangeArrowheads="1"/>
-                    </pic:cNvPicPr>
-                  </pic:nvPicPr>
-                  <pic:blipFill>
-                    <a:blip r:embed="rId45"/>
-                    <a:srcRect/>
-                    <a:stretch>
-                      <a:fillRect/>
-                    </a:stretch>
-                  </pic:blipFill>
-                  <pic:spPr bwMode="auto">
-                    <a:xfrm>
-                      <a:off x="0" y="0"/>
-                      <a:ext cx="6172200" cy="5095430"/>
-                    </a:xfrm>
-                    <a:prstGeom prst="rect">
-                      <a:avLst/>
-                    </a:prstGeom>
-                    <a:noFill/>
-                    <a:ln w="9525">
-                      <a:solidFill>
-                        <a:schemeClr val="tx1"/>
-                      </a:solidFill>
-                      <a:miter lim="800000"/>
-                      <a:headEnd/>
-                      <a:tailEnd/>
-                    </a:ln>
-                    <a:effectLst>
-                      <a:outerShdw blurRad="50800" dist="38100" dir="2700000" algn="tl" rotWithShape="0">
-                        <a:srgbClr val="000000">
-                          <a:alpha val="43000"/>
-                        </a:srgbClr>
-                      </a:outerShdw>
-                    </a:effectLst>
-                  </pic:spPr>
-                </pic:pic>
-              </a:graphicData>
-            </a:graphic>
-          </wp:inline>
-        </w:drawing>
-      </w:r>
-    </w:p>
-    <w:p/>
-    <w:p>
-      <w:r>
-        <w:t>The above grid identity can now be used to perform further administration, such as:</w:t>
-      </w:r>
-    </w:p>
-    <w:p>
-      <w:pPr>
-        <w:pStyle w:val="ListParagraph"/>
-        <w:numPr>
-          <w:ilvl w:val="0"/>
-          <w:numId w:val="45"/>
-        </w:numPr>
-      </w:pPr>
-      <w:r>
-        <w:t>Turning public creation of identifiers</w:t>
-      </w:r>
-    </w:p>
-    <w:p>
-      <w:pPr>
-        <w:pStyle w:val="ListParagraph"/>
-        <w:numPr>
-          <w:ilvl w:val="0"/>
-          <w:numId w:val="45"/>
-        </w:numPr>
-      </w:pPr>
-      <w:r>
-        <w:t>Specifying identities authorized to create identifiers</w:t>
-      </w:r>
-    </w:p>
-    <w:p>
-      <w:pPr>
-        <w:pStyle w:val="ListParagraph"/>
-        <w:numPr>
-          <w:ilvl w:val="0"/>
-          <w:numId w:val="45"/>
-        </w:numPr>
-      </w:pPr>
-      <w:r>
-        <w:t>Specifying additional administrators</w:t>
-      </w:r>
-    </w:p>
-    <w:p>
-      <w:pPr>
-        <w:pStyle w:val="ListParagraph"/>
-        <w:numPr>
-          <w:ilvl w:val="0"/>
-          <w:numId w:val="45"/>
-        </w:numPr>
-      </w:pPr>
-      <w:r>
-        <w:t>etc..</w:t>
-      </w:r>
-      <w:r>
-        <w:t xml:space="preserve"> </w:t>
-      </w:r>
-    </w:p>
     <w:p/>
     <w:sectPr>
+      <w:footerReference w:type="even" r:id="rId9"/>
+      <w:footerReference w:type="default" r:id="rId10"/>
+      <w:footerReference w:type="first" r:id="rId11"/>
       <w:type w:val="oddPage"/>
       <w:pgSz w:w="12240" w:h="15840" w:code="1"/>
       <w:pgMar w:top="1440" w:right="1080" w:bottom="1440" w:left="1440" w:gutter="0"/>
@@ -7392,7 +129,7 @@
         <w:rStyle w:val="PageNumber"/>
         <w:noProof/>
       </w:rPr>
-      <w:t>iii</w:t>
+      <w:t>1</w:t>
     </w:r>
     <w:r>
       <w:rPr>
@@ -7475,142 +212,6 @@
           <w:sz w:val="18"/>
         </w:rPr>
       </w:pPr>
-    </w:p>
-  </w:footnote>
-  <w:footnote w:id="2">
-    <w:p>
-      <w:pPr>
-        <w:pStyle w:val="FootnoteText"/>
-      </w:pPr>
-      <w:r>
-        <w:rPr>
-          <w:rStyle w:val="FootnoteReference"/>
-        </w:rPr>
-        <w:footnoteRef/>
-      </w:r>
-      <w:r>
-        <w:t xml:space="preserve"> </w:t>
-      </w:r>
-      <w:r>
-        <w:t>http://tomcat.apache.org/tomcat-5.5-doc/ssl-howto.html</w:t>
-      </w:r>
-    </w:p>
-  </w:footnote>
-  <w:footnote w:id="3">
-    <w:p>
-      <w:pPr>
-        <w:pStyle w:val="FootnoteText"/>
-      </w:pPr>
-      <w:r>
-        <w:rPr>
-          <w:rStyle w:val="FootnoteReference"/>
-        </w:rPr>
-        <w:footnoteRef/>
-      </w:r>
-      <w:r>
-        <w:t xml:space="preserve"> </w:t>
-      </w:r>
-      <w:r>
-        <w:t>http://gforge.nci.nih.gov/frs/download.php/6860/caGrid-installer-1.3.0.1.zip</w:t>
-      </w:r>
-    </w:p>
-  </w:footnote>
-  <w:footnote w:id="4">
-    <w:p>
-      <w:pPr>
-        <w:pStyle w:val="FootnoteText"/>
-      </w:pPr>
-      <w:r>
-        <w:rPr>
-          <w:rStyle w:val="FootnoteReference"/>
-        </w:rPr>
-        <w:footnoteRef/>
-      </w:r>
-      <w:r>
-        <w:t xml:space="preserve"> </w:t>
-      </w:r>
-      <w:r>
-        <w:t>https://cagrid.org/display/caGrid13/Install+caGrid+and+Configure+a+Secure+Container+Using+the+caGrid+1.3+Installer</w:t>
-      </w:r>
-    </w:p>
-  </w:footnote>
-  <w:footnote w:id="5">
-    <w:p>
-      <w:pPr>
-        <w:pStyle w:val="FootnoteText"/>
-      </w:pPr>
-      <w:r>
-        <w:rPr>
-          <w:rStyle w:val="FootnoteReference"/>
-        </w:rPr>
-        <w:footnoteRef/>
-      </w:r>
-      <w:r>
-        <w:t xml:space="preserve"> </w:t>
-      </w:r>
-      <w:r>
-        <w:t>https://cagrid.org/display/dorian/Home</w:t>
-      </w:r>
-    </w:p>
-  </w:footnote>
-  <w:footnote w:id="6">
-    <w:p>
-      <w:pPr>
-        <w:pStyle w:val="FootnoteText"/>
-      </w:pPr>
-      <w:r>
-        <w:rPr>
-          <w:rStyle w:val="FootnoteReference"/>
-        </w:rPr>
-        <w:footnoteRef/>
-      </w:r>
-      <w:r>
-        <w:t xml:space="preserve"> This is a “best practice”. It’s not absolutely required to deploy to a secure container. It’s simply a way to force the container to have SSL enabled.</w:t>
-      </w:r>
-    </w:p>
-  </w:footnote>
-  <w:footnote w:id="7">
-    <w:p>
-      <w:pPr>
-        <w:pStyle w:val="FootnoteText"/>
-      </w:pPr>
-      <w:r>
-        <w:rPr>
-          <w:rStyle w:val="FootnoteReference"/>
-        </w:rPr>
-        <w:footnoteRef/>
-      </w:r>
-      <w:r>
-        <w:t xml:space="preserve"> </w:t>
-      </w:r>
-      <w:r>
-        <w:rPr>
-          <w:color w:val="000000"/>
-        </w:rPr>
-        <w:t>http://hc.apache.org/httpcomponents-client/index.html</w:t>
-      </w:r>
-    </w:p>
-  </w:footnote>
-  <w:footnote w:id="8">
-    <w:p>
-      <w:pPr>
-        <w:pStyle w:val="FootnoteText"/>
-      </w:pPr>
-      <w:r>
-        <w:rPr>
-          <w:rStyle w:val="FootnoteReference"/>
-        </w:rPr>
-        <w:footnoteRef/>
-      </w:r>
-      <w:r>
-        <w:t xml:space="preserve"> </w:t>
-      </w:r>
-      <w:r>
-        <w:t>http://java.sun.c</w:t>
-      </w:r>
-      <w:r>
-        <w:t>om/javase/technologies/security</w:t>
-      </w:r>
     </w:p>
   </w:footnote>
 </w:footnotes>
@@ -15759,7 +8360,7 @@
 </file>
 
 <file path=customXml/itemProps1.xml><?xml version="1.0" encoding="utf-8"?>
-<ds:datastoreItem xmlns:ds="http://schemas.openxmlformats.org/officeDocument/2006/customXml" ds:itemID="{56FA562A-8DBE-8E47-8C69-F5335ADF59FC}">
+<ds:datastoreItem xmlns:ds="http://schemas.openxmlformats.org/officeDocument/2006/customXml" ds:itemID="{0A308BD8-B9D1-AD4F-B4EC-03C686F2B0BC}">
   <ds:schemaRefs>
     <ds:schemaRef ds:uri="http://schemas.openxmlformats.org/officeDocument/2006/bibliography"/>
   </ds:schemaRefs>
